--- a/src/site/discrete/static/discrete-structures-spring-2020.docx
+++ b/src/site/discrete/static/discrete-structures-spring-2020.docx
@@ -301,6 +301,7 @@
               </w:rPr>
               <w:t xml:space="preserve">Spring 2020 Semester: </w:t>
             </w:r>
+            <w:bookmarkStart w:id="1" w:name="_GoBack"/>
             <w:r>
               <w:rPr>
                 <w:b w:val="0"/>
@@ -311,6 +312,7 @@
               </w:rPr>
               <w:t>Tuesdays, Thursdays (and Fridays)</w:t>
             </w:r>
+            <w:bookmarkEnd w:id="1"/>
             <w:r>
               <w:rPr>
                 <w:b w:val="0"/>
@@ -384,6 +386,9 @@
             <w:pPr>
               <w:spacing w:before="60" w:after="0"/>
             </w:pPr>
+            <w:r>
+              <w:t xml:space="preserve">near </w:t>
+            </w:r>
             <w:r>
               <w:rPr>
                 <w:lang w:val="en-US"/>
@@ -5350,8 +5355,6 @@
               </w:rPr>
               <w:t>Levels of computability.</w:t>
             </w:r>
-            <w:bookmarkStart w:id="1" w:name="_GoBack"/>
-            <w:bookmarkEnd w:id="1"/>
           </w:p>
         </w:tc>
         <w:tc>

--- a/src/site/discrete/static/discrete-structures-spring-2020.docx
+++ b/src/site/discrete/static/discrete-structures-spring-2020.docx
@@ -301,7 +301,6 @@
               </w:rPr>
               <w:t xml:space="preserve">Spring 2020 Semester: </w:t>
             </w:r>
-            <w:bookmarkStart w:id="1" w:name="_GoBack"/>
             <w:r>
               <w:rPr>
                 <w:b w:val="0"/>
@@ -310,9 +309,8 @@
                 <w:szCs w:val="20"/>
                 <w:lang w:val="en-US"/>
               </w:rPr>
-              <w:t>Tuesdays, Thursdays (and Fridays)</w:t>
-            </w:r>
-            <w:bookmarkEnd w:id="1"/>
+              <w:t>Tuesdays, Thursdays</w:t>
+            </w:r>
             <w:r>
               <w:rPr>
                 <w:b w:val="0"/>
@@ -683,7 +681,31 @@
           <w:szCs w:val="22"/>
           <w:lang w:val="en-US"/>
         </w:rPr>
-        <w:t xml:space="preserve"> Edition. McGraw-Hill Education. 2019. </w:t>
+        <w:t xml:space="preserve"> Edition. McGraw-Hill Education. 2019.</w:t>
+      </w:r>
+    </w:p>
+    <w:p>
+      <w:pPr>
+        <w:rPr>
+          <w:sz w:val="22"/>
+          <w:szCs w:val="22"/>
+        </w:rPr>
+      </w:pPr>
+      <w:r>
+        <w:rPr>
+          <w:b/>
+          <w:bCs/>
+          <w:sz w:val="22"/>
+          <w:szCs w:val="22"/>
+        </w:rPr>
+        <w:t>Reading assignments:</w:t>
+      </w:r>
+      <w:r>
+        <w:rPr>
+          <w:sz w:val="22"/>
+          <w:szCs w:val="22"/>
+        </w:rPr>
+        <w:t xml:space="preserve"> Some papers from the Web will be announced to prepare for your homeworks and exams.</w:t>
       </w:r>
     </w:p>
     <w:p>
@@ -935,7 +957,22 @@
           <w:szCs w:val="22"/>
           <w:lang w:val="en-US"/>
         </w:rPr>
-        <w:t xml:space="preserve"> (also named Discrete Mathematics) serves as the introduction of </w:t>
+        <w:t xml:space="preserve"> (</w:t>
+      </w:r>
+      <w:r>
+        <w:rPr>
+          <w:sz w:val="22"/>
+          <w:szCs w:val="22"/>
+        </w:rPr>
+        <w:t xml:space="preserve">the books on the subject are also commonly </w:t>
+      </w:r>
+      <w:r>
+        <w:rPr>
+          <w:sz w:val="22"/>
+          <w:szCs w:val="22"/>
+          <w:lang w:val="en-US"/>
+        </w:rPr>
+        <w:t xml:space="preserve">named Discrete Mathematics) serves as the introduction of </w:t>
       </w:r>
       <w:r>
         <w:rPr>
@@ -950,7 +987,37 @@
           <w:szCs w:val="22"/>
           <w:lang w:val="en-US"/>
         </w:rPr>
-        <w:t xml:space="preserve"> logic and its illustrations that has been exceptionally fruitful to maintain technological progress and and modern computing. Formal logic has long history, it has been used by philosophers, lawyers, mathematicians and scientists since ancient times. Up to the 19</w:t>
+        <w:t xml:space="preserve"> logic and its illustrations that has been exceptionally </w:t>
+      </w:r>
+      <w:r>
+        <w:rPr>
+          <w:sz w:val="22"/>
+          <w:szCs w:val="22"/>
+        </w:rPr>
+        <w:t>useful</w:t>
+      </w:r>
+      <w:r>
+        <w:rPr>
+          <w:sz w:val="22"/>
+          <w:szCs w:val="22"/>
+          <w:lang w:val="en-US"/>
+        </w:rPr>
+        <w:t xml:space="preserve"> to </w:t>
+      </w:r>
+      <w:r>
+        <w:rPr>
+          <w:sz w:val="22"/>
+          <w:szCs w:val="22"/>
+        </w:rPr>
+        <w:t xml:space="preserve">sustain progress in the </w:t>
+      </w:r>
+      <w:r>
+        <w:rPr>
+          <w:sz w:val="22"/>
+          <w:szCs w:val="22"/>
+          <w:lang w:val="en-US"/>
+        </w:rPr>
+        <w:t>modern computing. Formal logic has long history, it has been used by philosophers, lawyers, mathematicians and scientists. Up to the 19</w:t>
       </w:r>
       <w:r>
         <w:rPr>
@@ -967,7 +1034,7 @@
           <w:szCs w:val="22"/>
           <w:lang w:val="en-US"/>
         </w:rPr>
-        <w:t xml:space="preserve"> century the main vehicle to learn these techniques was Geometry (including the study of a classical text “Euclid’s Elements”). </w:t>
+        <w:t xml:space="preserve"> century the main vehicle to learn these techniques was Geometry (including the study of a classical text “Euclid’s Elements”).</w:t>
       </w:r>
     </w:p>
     <w:p>
@@ -986,7 +1053,67 @@
           <w:szCs w:val="22"/>
           <w:lang w:val="en-US"/>
         </w:rPr>
-        <w:t xml:space="preserve">Since 1940-ies electronic computers have revolutionized our ability to use and to automate logic and proof techniques with increasingly powerful computing devices. The practical interest has significantly shifted from geometry to other practically important fields of formal knowledge: set theory, Boolean logic and quantifiers, relational algebra and databases, the study of large integers and their arithmetic (also used in cryptography, </w:t>
+        <w:t xml:space="preserve">Since 1940-ies </w:t>
+      </w:r>
+      <w:r>
+        <w:rPr>
+          <w:sz w:val="22"/>
+          <w:szCs w:val="22"/>
+        </w:rPr>
+        <w:t>we can</w:t>
+      </w:r>
+      <w:r>
+        <w:rPr>
+          <w:sz w:val="22"/>
+          <w:szCs w:val="22"/>
+          <w:lang w:val="en-US"/>
+        </w:rPr>
+        <w:t xml:space="preserve"> automate</w:t>
+      </w:r>
+      <w:r>
+        <w:rPr>
+          <w:sz w:val="22"/>
+          <w:szCs w:val="22"/>
+        </w:rPr>
+        <w:t xml:space="preserve"> </w:t>
+      </w:r>
+      <w:r>
+        <w:rPr>
+          <w:sz w:val="22"/>
+          <w:szCs w:val="22"/>
+          <w:lang w:val="en-US"/>
+        </w:rPr>
+        <w:t>logic</w:t>
+      </w:r>
+      <w:r>
+        <w:rPr>
+          <w:sz w:val="22"/>
+          <w:szCs w:val="22"/>
+        </w:rPr>
+        <w:t>al reasoning</w:t>
+      </w:r>
+      <w:r>
+        <w:rPr>
+          <w:sz w:val="22"/>
+          <w:szCs w:val="22"/>
+          <w:lang w:val="en-US"/>
+        </w:rPr>
+        <w:t xml:space="preserve"> with increasingly powerful computing devices. The practical interest has significantly shifted from geometry to other</w:t>
+      </w:r>
+      <w:r>
+        <w:rPr>
+          <w:sz w:val="22"/>
+          <w:szCs w:val="22"/>
+        </w:rPr>
+        <w:t xml:space="preserve"> </w:t>
+      </w:r>
+      <w:r>
+        <w:rPr>
+          <w:sz w:val="22"/>
+          <w:szCs w:val="22"/>
+          <w:lang w:val="en-US"/>
+        </w:rPr>
+        <w:t xml:space="preserve">important fields of formal knowledge: set theory, Boolean logic and quantifiers, relational algebra and databases, the study of large integers and their arithmetic (also used in cryptography, </w:t>
       </w:r>
       <w:r>
         <w:rPr>
@@ -1641,16 +1768,6 @@
       <w:pPr>
         <w:spacing w:line="276" w:lineRule="auto"/>
         <w:jc w:val="both"/>
-        <w:rPr>
-          <w:b/>
-          <w:sz w:val="22"/>
-          <w:szCs w:val="22"/>
-          <w:lang w:val="en-US"/>
-        </w:rPr>
-      </w:pPr>
-    </w:p>
-    <w:p>
-      <w:pPr>
         <w:rPr>
           <w:b/>
           <w:sz w:val="22"/>
@@ -2673,6 +2790,12 @@
             <w:r>
               <w:rPr>
                 <w:sz w:val="22"/>
+              </w:rPr>
+              <w:t xml:space="preserve">4 </w:t>
+            </w:r>
+            <w:r>
+              <w:rPr>
+                <w:sz w:val="22"/>
                 <w:lang w:val="en-US"/>
               </w:rPr>
               <w:t>Homeworks</w:t>
@@ -3204,8 +3327,8 @@
       <w:tblGrid>
         <w:gridCol w:w="737"/>
         <w:gridCol w:w="2358"/>
-        <w:gridCol w:w="2452"/>
-        <w:gridCol w:w="3055"/>
+        <w:gridCol w:w="2861"/>
+        <w:gridCol w:w="2646"/>
       </w:tblGrid>
       <w:tr>
         <w:tblPrEx>
@@ -3287,7 +3410,7 @@
         </w:tc>
         <w:tc>
           <w:tcPr>
-            <w:tcW w:w="2452" w:type="dxa"/>
+            <w:tcW w:w="2861" w:type="dxa"/>
             <w:tcBorders>
               <w:top w:val="single" w:color="000000" w:sz="4" w:space="0"/>
               <w:left w:val="single" w:color="000000" w:sz="4" w:space="0"/>
@@ -3315,7 +3438,7 @@
         </w:tc>
         <w:tc>
           <w:tcPr>
-            <w:tcW w:w="3055" w:type="dxa"/>
+            <w:tcW w:w="2646" w:type="dxa"/>
             <w:tcBorders>
               <w:top w:val="single" w:color="000000" w:sz="4" w:space="0"/>
               <w:left w:val="single" w:color="000000" w:sz="4" w:space="0"/>
@@ -3389,8 +3512,8 @@
                 <w:b w:val="0"/>
                 <w:bCs w:val="0"/>
                 <w:kern w:val="2"/>
-                <w:sz w:val="20"/>
-                <w:szCs w:val="20"/>
+                <w:sz w:val="21"/>
+                <w:szCs w:val="21"/>
               </w:rPr>
             </w:pPr>
             <w:r>
@@ -3398,8 +3521,8 @@
                 <w:b w:val="0"/>
                 <w:bCs w:val="0"/>
                 <w:kern w:val="2"/>
-                <w:sz w:val="20"/>
-                <w:szCs w:val="20"/>
+                <w:sz w:val="21"/>
+                <w:szCs w:val="21"/>
               </w:rPr>
               <w:t>Week1</w:t>
             </w:r>
@@ -3428,8 +3551,8 @@
                 <w:bCs w:val="0"/>
                 <w:spacing w:val="-3"/>
                 <w:kern w:val="2"/>
-                <w:sz w:val="20"/>
-                <w:szCs w:val="20"/>
+                <w:sz w:val="21"/>
+                <w:szCs w:val="21"/>
               </w:rPr>
             </w:pPr>
             <w:r>
@@ -3438,16 +3561,27 @@
                 <w:bCs w:val="0"/>
                 <w:spacing w:val="-3"/>
                 <w:kern w:val="2"/>
-                <w:sz w:val="20"/>
-                <w:szCs w:val="20"/>
+                <w:sz w:val="21"/>
+                <w:szCs w:val="21"/>
               </w:rPr>
               <w:t>Propositional logic, proofs, predicates and quantifiers</w:t>
+            </w:r>
+            <w:r>
+              <w:rPr>
+                <w:b w:val="0"/>
+                <w:bCs w:val="0"/>
+                <w:spacing w:val="-3"/>
+                <w:kern w:val="2"/>
+                <w:sz w:val="21"/>
+                <w:szCs w:val="21"/>
+              </w:rPr>
+              <w:t>.</w:t>
             </w:r>
           </w:p>
         </w:tc>
         <w:tc>
           <w:tcPr>
-            <w:tcW w:w="2452" w:type="dxa"/>
+            <w:tcW w:w="2861" w:type="dxa"/>
             <w:tcBorders>
               <w:top w:val="single" w:color="000000" w:sz="4" w:space="0"/>
               <w:left w:val="single" w:color="000000" w:sz="4" w:space="0"/>
@@ -3466,8 +3600,8 @@
                 <w:b w:val="0"/>
                 <w:bCs w:val="0"/>
                 <w:kern w:val="2"/>
-                <w:sz w:val="20"/>
-                <w:szCs w:val="20"/>
+                <w:sz w:val="21"/>
+                <w:szCs w:val="21"/>
               </w:rPr>
             </w:pPr>
             <w:r>
@@ -3475,16 +3609,26 @@
                 <w:b w:val="0"/>
                 <w:bCs w:val="0"/>
                 <w:kern w:val="2"/>
-                <w:sz w:val="20"/>
-                <w:szCs w:val="20"/>
-              </w:rPr>
-              <w:t>Read Chapter 1</w:t>
+                <w:sz w:val="21"/>
+                <w:szCs w:val="21"/>
+              </w:rPr>
+              <w:t>Chapter 1</w:t>
+            </w:r>
+            <w:r>
+              <w:rPr>
+                <w:b w:val="0"/>
+                <w:bCs w:val="0"/>
+                <w:kern w:val="2"/>
+                <w:sz w:val="21"/>
+                <w:szCs w:val="21"/>
+              </w:rPr>
+              <w:t xml:space="preserve"> from the textbook.</w:t>
             </w:r>
           </w:p>
         </w:tc>
         <w:tc>
           <w:tcPr>
-            <w:tcW w:w="3055" w:type="dxa"/>
+            <w:tcW w:w="2646" w:type="dxa"/>
             <w:tcBorders>
               <w:top w:val="single" w:color="000000" w:sz="4" w:space="0"/>
               <w:left w:val="single" w:color="000000" w:sz="4" w:space="0"/>
@@ -3503,8 +3647,8 @@
               <w:suppressAutoHyphens/>
               <w:rPr>
                 <w:kern w:val="2"/>
-                <w:sz w:val="20"/>
-                <w:szCs w:val="20"/>
+                <w:sz w:val="21"/>
+                <w:szCs w:val="21"/>
                 <w:lang w:val="en-US"/>
               </w:rPr>
             </w:pPr>
@@ -3551,8 +3695,8 @@
                 <w:b w:val="0"/>
                 <w:bCs w:val="0"/>
                 <w:kern w:val="2"/>
-                <w:sz w:val="20"/>
-                <w:szCs w:val="20"/>
+                <w:sz w:val="21"/>
+                <w:szCs w:val="21"/>
               </w:rPr>
             </w:pPr>
             <w:r>
@@ -3560,8 +3704,8 @@
                 <w:b w:val="0"/>
                 <w:bCs w:val="0"/>
                 <w:kern w:val="2"/>
-                <w:sz w:val="20"/>
-                <w:szCs w:val="20"/>
+                <w:sz w:val="21"/>
+                <w:szCs w:val="21"/>
               </w:rPr>
               <w:t>Week 2</w:t>
             </w:r>
@@ -3590,8 +3734,8 @@
                 <w:bCs w:val="0"/>
                 <w:spacing w:val="-3"/>
                 <w:kern w:val="2"/>
-                <w:sz w:val="20"/>
-                <w:szCs w:val="20"/>
+                <w:sz w:val="21"/>
+                <w:szCs w:val="21"/>
               </w:rPr>
             </w:pPr>
             <w:r>
@@ -3600,16 +3744,27 @@
                 <w:bCs w:val="0"/>
                 <w:spacing w:val="-3"/>
                 <w:kern w:val="2"/>
-                <w:sz w:val="20"/>
-                <w:szCs w:val="20"/>
-              </w:rPr>
-              <w:t>Theory of sets, functions, relations, cardinality (and different sizes of infinity)</w:t>
+                <w:sz w:val="21"/>
+                <w:szCs w:val="21"/>
+              </w:rPr>
+              <w:t xml:space="preserve">Theory of sets, functions, relations, </w:t>
+            </w:r>
+            <w:r>
+              <w:rPr>
+                <w:b w:val="0"/>
+                <w:bCs w:val="0"/>
+                <w:spacing w:val="-3"/>
+                <w:kern w:val="2"/>
+                <w:sz w:val="21"/>
+                <w:szCs w:val="21"/>
+              </w:rPr>
+              <w:t>comparing set sizes.</w:t>
             </w:r>
           </w:p>
         </w:tc>
         <w:tc>
           <w:tcPr>
-            <w:tcW w:w="2452" w:type="dxa"/>
+            <w:tcW w:w="2861" w:type="dxa"/>
             <w:tcBorders>
               <w:top w:val="single" w:color="000000" w:sz="4" w:space="0"/>
               <w:left w:val="single" w:color="000000" w:sz="4" w:space="0"/>
@@ -3630,8 +3785,8 @@
                 <w:bCs w:val="0"/>
                 <w:spacing w:val="-2"/>
                 <w:kern w:val="2"/>
-                <w:sz w:val="20"/>
-                <w:szCs w:val="20"/>
+                <w:sz w:val="21"/>
+                <w:szCs w:val="21"/>
               </w:rPr>
             </w:pPr>
             <w:r>
@@ -3640,16 +3795,27 @@
                 <w:bCs w:val="0"/>
                 <w:spacing w:val="-2"/>
                 <w:kern w:val="2"/>
-                <w:sz w:val="20"/>
-                <w:szCs w:val="20"/>
-              </w:rPr>
-              <w:t>Read Chapter 2</w:t>
+                <w:sz w:val="21"/>
+                <w:szCs w:val="21"/>
+              </w:rPr>
+              <w:t>Chapter 2</w:t>
+            </w:r>
+            <w:r>
+              <w:rPr>
+                <w:b w:val="0"/>
+                <w:bCs w:val="0"/>
+                <w:spacing w:val="-2"/>
+                <w:kern w:val="2"/>
+                <w:sz w:val="21"/>
+                <w:szCs w:val="21"/>
+              </w:rPr>
+              <w:t xml:space="preserve"> from the textbook.</w:t>
             </w:r>
           </w:p>
         </w:tc>
         <w:tc>
           <w:tcPr>
-            <w:tcW w:w="3055" w:type="dxa"/>
+            <w:tcW w:w="2646" w:type="dxa"/>
             <w:tcBorders>
               <w:top w:val="single" w:color="000000" w:sz="4" w:space="0"/>
               <w:left w:val="single" w:color="000000" w:sz="4" w:space="0"/>
@@ -3666,13 +3832,170 @@
                 <w:tab w:val="left" w:pos="-720"/>
               </w:tabs>
               <w:suppressAutoHyphens/>
-              <w:ind w:left="176" w:right="0" w:firstLine="0"/>
+              <w:ind w:right="0"/>
               <w:rPr>
                 <w:spacing w:val="-2"/>
                 <w:kern w:val="2"/>
-                <w:sz w:val="20"/>
-                <w:szCs w:val="20"/>
-                <w:lang w:val="en-US"/>
+                <w:sz w:val="21"/>
+                <w:szCs w:val="21"/>
+              </w:rPr>
+            </w:pPr>
+            <w:r>
+              <w:rPr>
+                <w:spacing w:val="-2"/>
+                <w:kern w:val="2"/>
+                <w:sz w:val="21"/>
+                <w:szCs w:val="21"/>
+              </w:rPr>
+              <w:t>Assign Homework 1</w:t>
+            </w:r>
+          </w:p>
+        </w:tc>
+      </w:tr>
+      <w:tr>
+        <w:tblPrEx>
+          <w:tblBorders>
+            <w:top w:val="single" w:color="000000" w:sz="4" w:space="0"/>
+            <w:left w:val="single" w:color="000000" w:sz="4" w:space="0"/>
+            <w:bottom w:val="single" w:color="000000" w:sz="4" w:space="0"/>
+            <w:right w:val="none" w:color="auto" w:sz="0" w:space="0"/>
+            <w:insideH w:val="single" w:color="000000" w:sz="4" w:space="0"/>
+            <w:insideV w:val="none" w:color="auto" w:sz="0" w:space="0"/>
+          </w:tblBorders>
+          <w:tblLayout w:type="fixed"/>
+          <w:tblCellMar>
+            <w:top w:w="0" w:type="dxa"/>
+            <w:left w:w="103" w:type="dxa"/>
+            <w:bottom w:w="0" w:type="dxa"/>
+            <w:right w:w="108" w:type="dxa"/>
+          </w:tblCellMar>
+        </w:tblPrEx>
+        <w:tc>
+          <w:tcPr>
+            <w:tcW w:w="737" w:type="dxa"/>
+            <w:tcBorders>
+              <w:top w:val="single" w:color="000000" w:sz="4" w:space="0"/>
+              <w:left w:val="single" w:color="000000" w:sz="4" w:space="0"/>
+              <w:bottom w:val="single" w:color="000000" w:sz="4" w:space="0"/>
+              <w:insideH w:val="single" w:sz="4" w:space="0"/>
+            </w:tcBorders>
+            <w:shd w:val="clear" w:color="auto" w:fill="auto"/>
+          </w:tcPr>
+          <w:p>
+            <w:pPr>
+              <w:tabs>
+                <w:tab w:val="left" w:pos="0"/>
+              </w:tabs>
+              <w:suppressAutoHyphens/>
+              <w:jc w:val="center"/>
+              <w:rPr>
+                <w:b w:val="0"/>
+                <w:bCs w:val="0"/>
+                <w:kern w:val="2"/>
+                <w:sz w:val="21"/>
+                <w:szCs w:val="21"/>
+              </w:rPr>
+            </w:pPr>
+            <w:r>
+              <w:rPr>
+                <w:b w:val="0"/>
+                <w:bCs w:val="0"/>
+                <w:kern w:val="2"/>
+                <w:sz w:val="21"/>
+                <w:szCs w:val="21"/>
+              </w:rPr>
+              <w:t>Week 3</w:t>
+            </w:r>
+          </w:p>
+        </w:tc>
+        <w:tc>
+          <w:tcPr>
+            <w:tcW w:w="2358" w:type="dxa"/>
+            <w:tcBorders>
+              <w:top w:val="single" w:color="000000" w:sz="4" w:space="0"/>
+              <w:left w:val="single" w:color="000000" w:sz="4" w:space="0"/>
+              <w:bottom w:val="single" w:color="000000" w:sz="4" w:space="0"/>
+              <w:insideH w:val="single" w:sz="4" w:space="0"/>
+            </w:tcBorders>
+            <w:shd w:val="clear" w:color="auto" w:fill="auto"/>
+          </w:tcPr>
+          <w:p>
+            <w:pPr>
+              <w:suppressAutoHyphens/>
+              <w:ind w:right="0"/>
+              <w:rPr>
+                <w:b w:val="0"/>
+                <w:bCs w:val="0"/>
+                <w:color w:val="000000"/>
+                <w:spacing w:val="-3"/>
+                <w:kern w:val="2"/>
+                <w:sz w:val="21"/>
+                <w:szCs w:val="21"/>
+              </w:rPr>
+            </w:pPr>
+            <w:r>
+              <w:rPr>
+                <w:b w:val="0"/>
+                <w:bCs w:val="0"/>
+                <w:color w:val="000000"/>
+                <w:spacing w:val="-3"/>
+                <w:kern w:val="2"/>
+                <w:sz w:val="21"/>
+                <w:szCs w:val="21"/>
+              </w:rPr>
+              <w:t>The theory of algorithms, unsolvable problems, complexity of algorithms</w:t>
+            </w:r>
+          </w:p>
+        </w:tc>
+        <w:tc>
+          <w:tcPr>
+            <w:tcW w:w="2861" w:type="dxa"/>
+            <w:tcBorders>
+              <w:top w:val="single" w:color="000000" w:sz="4" w:space="0"/>
+              <w:left w:val="single" w:color="000000" w:sz="4" w:space="0"/>
+              <w:bottom w:val="single" w:color="000000" w:sz="4" w:space="0"/>
+              <w:insideH w:val="single" w:sz="4" w:space="0"/>
+            </w:tcBorders>
+            <w:shd w:val="clear" w:color="auto" w:fill="auto"/>
+          </w:tcPr>
+          <w:p>
+            <w:pPr>
+              <w:rPr>
+                <w:b w:val="0"/>
+                <w:bCs w:val="0"/>
+                <w:sz w:val="21"/>
+                <w:szCs w:val="21"/>
+              </w:rPr>
+            </w:pPr>
+            <w:r>
+              <w:rPr>
+                <w:b w:val="0"/>
+                <w:bCs w:val="0"/>
+                <w:sz w:val="21"/>
+                <w:szCs w:val="21"/>
+              </w:rPr>
+              <w:t>Chapter 3 from the textbook.</w:t>
+            </w:r>
+          </w:p>
+        </w:tc>
+        <w:tc>
+          <w:tcPr>
+            <w:tcW w:w="2646" w:type="dxa"/>
+            <w:tcBorders>
+              <w:top w:val="single" w:color="000000" w:sz="4" w:space="0"/>
+              <w:left w:val="single" w:color="000000" w:sz="4" w:space="0"/>
+              <w:bottom w:val="single" w:color="000000" w:sz="4" w:space="0"/>
+              <w:right w:val="single" w:color="000000" w:sz="4" w:space="0"/>
+              <w:insideH w:val="single" w:sz="4" w:space="0"/>
+              <w:insideV w:val="single" w:sz="4" w:space="0"/>
+            </w:tcBorders>
+            <w:shd w:val="clear" w:color="auto" w:fill="auto"/>
+          </w:tcPr>
+          <w:p>
+            <w:pPr>
+              <w:rPr>
+                <w:sz w:val="21"/>
+                <w:szCs w:val="21"/>
               </w:rPr>
             </w:pPr>
           </w:p>
@@ -3718,8 +4041,8 @@
                 <w:b w:val="0"/>
                 <w:bCs w:val="0"/>
                 <w:kern w:val="2"/>
-                <w:sz w:val="20"/>
-                <w:szCs w:val="20"/>
+                <w:sz w:val="21"/>
+                <w:szCs w:val="21"/>
               </w:rPr>
             </w:pPr>
             <w:r>
@@ -3727,10 +4050,10 @@
                 <w:b w:val="0"/>
                 <w:bCs w:val="0"/>
                 <w:kern w:val="2"/>
-                <w:sz w:val="20"/>
-                <w:szCs w:val="20"/>
-              </w:rPr>
-              <w:t>Week 3</w:t>
+                <w:sz w:val="21"/>
+                <w:szCs w:val="21"/>
+              </w:rPr>
+              <w:t>Week 4</w:t>
             </w:r>
           </w:p>
         </w:tc>
@@ -3755,8 +4078,8 @@
                 <w:color w:val="000000"/>
                 <w:spacing w:val="-3"/>
                 <w:kern w:val="2"/>
-                <w:sz w:val="20"/>
-                <w:szCs w:val="20"/>
+                <w:sz w:val="21"/>
+                <w:szCs w:val="21"/>
               </w:rPr>
             </w:pPr>
             <w:r>
@@ -3766,16 +4089,30 @@
                 <w:color w:val="000000"/>
                 <w:spacing w:val="-3"/>
                 <w:kern w:val="2"/>
-                <w:sz w:val="20"/>
-                <w:szCs w:val="20"/>
-              </w:rPr>
-              <w:t>The theory of algorithms, unsolvable problems, complexity of algorithms</w:t>
-            </w:r>
+                <w:sz w:val="21"/>
+                <w:szCs w:val="21"/>
+              </w:rPr>
+              <w:t>Number theory</w:t>
+            </w:r>
+            <w:r>
+              <w:rPr>
+                <w:b w:val="0"/>
+                <w:bCs w:val="0"/>
+                <w:color w:val="000000"/>
+                <w:spacing w:val="-3"/>
+                <w:kern w:val="2"/>
+                <w:sz w:val="21"/>
+                <w:szCs w:val="21"/>
+              </w:rPr>
+              <w:t xml:space="preserve">, </w:t>
+            </w:r>
+            <w:bookmarkStart w:id="1" w:name="_GoBack"/>
+            <w:bookmarkEnd w:id="1"/>
           </w:p>
         </w:tc>
         <w:tc>
           <w:tcPr>
-            <w:tcW w:w="2452" w:type="dxa"/>
+            <w:tcW w:w="2861" w:type="dxa"/>
             <w:tcBorders>
               <w:top w:val="single" w:color="000000" w:sz="4" w:space="0"/>
               <w:left w:val="single" w:color="000000" w:sz="4" w:space="0"/>
@@ -3786,27 +4123,37 @@
           </w:tcPr>
           <w:p>
             <w:pPr>
-              <w:rPr>
-                <w:b w:val="0"/>
-                <w:bCs w:val="0"/>
-                <w:sz w:val="20"/>
-                <w:szCs w:val="20"/>
+              <w:tabs>
+                <w:tab w:val="left" w:pos="-720"/>
+              </w:tabs>
+              <w:suppressAutoHyphens/>
+              <w:rPr>
+                <w:b w:val="0"/>
+                <w:bCs w:val="0"/>
+                <w:color w:val="000000"/>
+                <w:spacing w:val="-2"/>
+                <w:kern w:val="2"/>
+                <w:sz w:val="21"/>
+                <w:szCs w:val="21"/>
               </w:rPr>
             </w:pPr>
             <w:r>
               <w:rPr>
                 <w:b w:val="0"/>
                 <w:bCs w:val="0"/>
-                <w:sz w:val="20"/>
-                <w:szCs w:val="20"/>
-              </w:rPr>
-              <w:t>Read Chapter 3</w:t>
+                <w:color w:val="000000"/>
+                <w:spacing w:val="-2"/>
+                <w:kern w:val="2"/>
+                <w:sz w:val="21"/>
+                <w:szCs w:val="21"/>
+              </w:rPr>
+              <w:t>Chapter 4 from the textbook.</w:t>
             </w:r>
           </w:p>
         </w:tc>
         <w:tc>
           <w:tcPr>
-            <w:tcW w:w="3055" w:type="dxa"/>
+            <w:tcW w:w="2646" w:type="dxa"/>
             <w:tcBorders>
               <w:top w:val="single" w:color="000000" w:sz="4" w:space="0"/>
               <w:left w:val="single" w:color="000000" w:sz="4" w:space="0"/>
@@ -3817,7 +4164,31 @@
             </w:tcBorders>
             <w:shd w:val="clear" w:color="auto" w:fill="auto"/>
           </w:tcPr>
-          <w:p/>
+          <w:p>
+            <w:pPr>
+              <w:tabs>
+                <w:tab w:val="left" w:pos="-720"/>
+              </w:tabs>
+              <w:suppressAutoHyphens/>
+              <w:rPr>
+                <w:color w:val="000000"/>
+                <w:spacing w:val="-2"/>
+                <w:kern w:val="2"/>
+                <w:sz w:val="21"/>
+                <w:szCs w:val="21"/>
+              </w:rPr>
+            </w:pPr>
+            <w:r>
+              <w:rPr>
+                <w:color w:val="000000"/>
+                <w:spacing w:val="-2"/>
+                <w:kern w:val="2"/>
+                <w:sz w:val="21"/>
+                <w:szCs w:val="21"/>
+              </w:rPr>
+              <w:t>Assign Homework 2</w:t>
+            </w:r>
+          </w:p>
         </w:tc>
       </w:tr>
       <w:tr>
@@ -3860,8 +4231,8 @@
                 <w:b w:val="0"/>
                 <w:bCs w:val="0"/>
                 <w:kern w:val="2"/>
-                <w:sz w:val="20"/>
-                <w:szCs w:val="20"/>
+                <w:sz w:val="21"/>
+                <w:szCs w:val="21"/>
               </w:rPr>
             </w:pPr>
             <w:r>
@@ -3869,10 +4240,10 @@
                 <w:b w:val="0"/>
                 <w:bCs w:val="0"/>
                 <w:kern w:val="2"/>
-                <w:sz w:val="20"/>
-                <w:szCs w:val="20"/>
-              </w:rPr>
-              <w:t>Week 4</w:t>
+                <w:sz w:val="21"/>
+                <w:szCs w:val="21"/>
+              </w:rPr>
+              <w:t>Week 5</w:t>
             </w:r>
           </w:p>
         </w:tc>
@@ -3897,8 +4268,8 @@
                 <w:color w:val="000000"/>
                 <w:spacing w:val="-3"/>
                 <w:kern w:val="2"/>
-                <w:sz w:val="20"/>
-                <w:szCs w:val="20"/>
+                <w:sz w:val="21"/>
+                <w:szCs w:val="21"/>
               </w:rPr>
             </w:pPr>
             <w:r>
@@ -3908,16 +4279,16 @@
                 <w:color w:val="000000"/>
                 <w:spacing w:val="-3"/>
                 <w:kern w:val="2"/>
-                <w:sz w:val="20"/>
-                <w:szCs w:val="20"/>
-              </w:rPr>
-              <w:t>Number theory</w:t>
+                <w:sz w:val="21"/>
+                <w:szCs w:val="21"/>
+              </w:rPr>
+              <w:t>Mathematical induction, recursion, invariants</w:t>
             </w:r>
           </w:p>
         </w:tc>
         <w:tc>
           <w:tcPr>
-            <w:tcW w:w="2452" w:type="dxa"/>
+            <w:tcW w:w="2861" w:type="dxa"/>
             <w:tcBorders>
               <w:top w:val="single" w:color="000000" w:sz="4" w:space="0"/>
               <w:left w:val="single" w:color="000000" w:sz="4" w:space="0"/>
@@ -3935,30 +4306,33 @@
               <w:rPr>
                 <w:b w:val="0"/>
                 <w:bCs w:val="0"/>
-                <w:color w:val="000000"/>
-                <w:spacing w:val="-2"/>
-                <w:kern w:val="2"/>
-                <w:sz w:val="20"/>
-                <w:szCs w:val="20"/>
+                <w:sz w:val="21"/>
+                <w:szCs w:val="21"/>
               </w:rPr>
             </w:pPr>
             <w:r>
               <w:rPr>
                 <w:b w:val="0"/>
                 <w:bCs w:val="0"/>
-                <w:color w:val="000000"/>
-                <w:spacing w:val="-2"/>
-                <w:kern w:val="2"/>
-                <w:sz w:val="20"/>
-                <w:szCs w:val="20"/>
-              </w:rPr>
-              <w:t>Read Chapter 4</w:t>
+                <w:sz w:val="21"/>
+                <w:szCs w:val="21"/>
+              </w:rPr>
+              <w:t>Chapter 5</w:t>
+            </w:r>
+            <w:r>
+              <w:rPr>
+                <w:b w:val="0"/>
+                <w:bCs w:val="0"/>
+                <w:sz w:val="21"/>
+                <w:szCs w:val="21"/>
+              </w:rPr>
+              <w:t xml:space="preserve"> from the textbook.</w:t>
             </w:r>
           </w:p>
         </w:tc>
         <w:tc>
           <w:tcPr>
-            <w:tcW w:w="3055" w:type="dxa"/>
+            <w:tcW w:w="2646" w:type="dxa"/>
             <w:tcBorders>
               <w:top w:val="single" w:color="000000" w:sz="4" w:space="0"/>
               <w:left w:val="single" w:color="000000" w:sz="4" w:space="0"/>
@@ -3976,11 +4350,413 @@
               </w:tabs>
               <w:suppressAutoHyphens/>
               <w:rPr>
+                <w:sz w:val="21"/>
+                <w:szCs w:val="21"/>
+              </w:rPr>
+            </w:pPr>
+            <w:r>
+              <w:rPr>
+                <w:sz w:val="21"/>
+                <w:szCs w:val="21"/>
+              </w:rPr>
+              <w:t xml:space="preserve">Computation </w:t>
+            </w:r>
+          </w:p>
+        </w:tc>
+      </w:tr>
+      <w:tr>
+        <w:tblPrEx>
+          <w:tblBorders>
+            <w:top w:val="single" w:color="000000" w:sz="4" w:space="0"/>
+            <w:left w:val="single" w:color="000000" w:sz="4" w:space="0"/>
+            <w:bottom w:val="single" w:color="000000" w:sz="4" w:space="0"/>
+            <w:right w:val="none" w:color="auto" w:sz="0" w:space="0"/>
+            <w:insideH w:val="single" w:color="000000" w:sz="4" w:space="0"/>
+            <w:insideV w:val="none" w:color="auto" w:sz="0" w:space="0"/>
+          </w:tblBorders>
+          <w:tblLayout w:type="fixed"/>
+          <w:tblCellMar>
+            <w:top w:w="0" w:type="dxa"/>
+            <w:left w:w="103" w:type="dxa"/>
+            <w:bottom w:w="0" w:type="dxa"/>
+            <w:right w:w="108" w:type="dxa"/>
+          </w:tblCellMar>
+        </w:tblPrEx>
+        <w:tc>
+          <w:tcPr>
+            <w:tcW w:w="737" w:type="dxa"/>
+            <w:tcBorders>
+              <w:top w:val="single" w:color="000000" w:sz="4" w:space="0"/>
+              <w:left w:val="single" w:color="000000" w:sz="4" w:space="0"/>
+              <w:bottom w:val="single" w:color="000000" w:sz="4" w:space="0"/>
+              <w:insideH w:val="single" w:sz="4" w:space="0"/>
+            </w:tcBorders>
+            <w:shd w:val="clear" w:color="auto" w:fill="auto"/>
+          </w:tcPr>
+          <w:p>
+            <w:pPr>
+              <w:tabs>
+                <w:tab w:val="left" w:pos="0"/>
+              </w:tabs>
+              <w:suppressAutoHyphens/>
+              <w:jc w:val="center"/>
+              <w:rPr>
+                <w:b w:val="0"/>
+                <w:bCs w:val="0"/>
+                <w:kern w:val="2"/>
+                <w:sz w:val="21"/>
+                <w:szCs w:val="21"/>
+              </w:rPr>
+            </w:pPr>
+            <w:r>
+              <w:rPr>
+                <w:b w:val="0"/>
+                <w:bCs w:val="0"/>
+                <w:kern w:val="2"/>
+                <w:sz w:val="21"/>
+                <w:szCs w:val="21"/>
+              </w:rPr>
+              <w:t>Week 6</w:t>
+            </w:r>
+          </w:p>
+        </w:tc>
+        <w:tc>
+          <w:tcPr>
+            <w:tcW w:w="2358" w:type="dxa"/>
+            <w:tcBorders>
+              <w:top w:val="single" w:color="000000" w:sz="4" w:space="0"/>
+              <w:left w:val="single" w:color="000000" w:sz="4" w:space="0"/>
+              <w:bottom w:val="single" w:color="000000" w:sz="4" w:space="0"/>
+              <w:insideH w:val="single" w:sz="4" w:space="0"/>
+            </w:tcBorders>
+            <w:shd w:val="clear" w:color="auto" w:fill="auto"/>
+          </w:tcPr>
+          <w:p>
+            <w:pPr>
+              <w:suppressAutoHyphens/>
+              <w:ind w:right="0"/>
+              <w:rPr>
+                <w:b w:val="0"/>
+                <w:bCs w:val="0"/>
+                <w:color w:val="000000"/>
+                <w:spacing w:val="-3"/>
+                <w:kern w:val="2"/>
+                <w:sz w:val="21"/>
+                <w:szCs w:val="21"/>
+              </w:rPr>
+            </w:pPr>
+            <w:r>
+              <w:rPr>
+                <w:b w:val="0"/>
+                <w:bCs w:val="0"/>
+                <w:color w:val="000000"/>
+                <w:spacing w:val="-3"/>
+                <w:kern w:val="2"/>
+                <w:sz w:val="21"/>
+                <w:szCs w:val="21"/>
+              </w:rPr>
+              <w:t>Counting</w:t>
+            </w:r>
+          </w:p>
+        </w:tc>
+        <w:tc>
+          <w:tcPr>
+            <w:tcW w:w="2861" w:type="dxa"/>
+            <w:tcBorders>
+              <w:top w:val="single" w:color="000000" w:sz="4" w:space="0"/>
+              <w:left w:val="single" w:color="000000" w:sz="4" w:space="0"/>
+              <w:bottom w:val="single" w:color="000000" w:sz="4" w:space="0"/>
+              <w:insideH w:val="single" w:sz="4" w:space="0"/>
+            </w:tcBorders>
+            <w:shd w:val="clear" w:color="auto" w:fill="auto"/>
+          </w:tcPr>
+          <w:p>
+            <w:pPr>
+              <w:tabs>
+                <w:tab w:val="left" w:pos="-720"/>
+              </w:tabs>
+              <w:suppressAutoHyphens/>
+              <w:rPr>
+                <w:b w:val="0"/>
+                <w:bCs w:val="0"/>
                 <w:color w:val="000000"/>
                 <w:spacing w:val="-2"/>
                 <w:kern w:val="2"/>
-                <w:sz w:val="20"/>
-                <w:szCs w:val="20"/>
+                <w:sz w:val="21"/>
+                <w:szCs w:val="21"/>
+              </w:rPr>
+            </w:pPr>
+            <w:r>
+              <w:rPr>
+                <w:b w:val="0"/>
+                <w:bCs w:val="0"/>
+                <w:color w:val="000000"/>
+                <w:spacing w:val="-2"/>
+                <w:kern w:val="2"/>
+                <w:sz w:val="21"/>
+                <w:szCs w:val="21"/>
+              </w:rPr>
+              <w:t>Chapter 6</w:t>
+            </w:r>
+            <w:r>
+              <w:rPr>
+                <w:b w:val="0"/>
+                <w:bCs w:val="0"/>
+                <w:color w:val="000000"/>
+                <w:spacing w:val="-2"/>
+                <w:kern w:val="2"/>
+                <w:sz w:val="21"/>
+                <w:szCs w:val="21"/>
+              </w:rPr>
+              <w:t xml:space="preserve"> from the textbook.</w:t>
+            </w:r>
+            <w:r>
+              <w:rPr>
+                <w:b w:val="0"/>
+                <w:bCs w:val="0"/>
+                <w:color w:val="000000"/>
+                <w:spacing w:val="-2"/>
+                <w:kern w:val="2"/>
+                <w:sz w:val="21"/>
+                <w:szCs w:val="21"/>
+              </w:rPr>
+              <w:br w:type="textWrapping"/>
+            </w:r>
+          </w:p>
+        </w:tc>
+        <w:tc>
+          <w:tcPr>
+            <w:tcW w:w="2646" w:type="dxa"/>
+            <w:tcBorders>
+              <w:top w:val="single" w:color="000000" w:sz="4" w:space="0"/>
+              <w:left w:val="single" w:color="000000" w:sz="4" w:space="0"/>
+              <w:bottom w:val="single" w:color="000000" w:sz="4" w:space="0"/>
+              <w:right w:val="single" w:color="000000" w:sz="4" w:space="0"/>
+              <w:insideH w:val="single" w:sz="4" w:space="0"/>
+              <w:insideV w:val="single" w:sz="4" w:space="0"/>
+            </w:tcBorders>
+            <w:shd w:val="clear" w:color="auto" w:fill="auto"/>
+          </w:tcPr>
+          <w:p>
+            <w:pPr>
+              <w:tabs>
+                <w:tab w:val="left" w:pos="-720"/>
+              </w:tabs>
+              <w:suppressAutoHyphens/>
+              <w:rPr>
+                <w:color w:val="000000"/>
+                <w:spacing w:val="-2"/>
+                <w:kern w:val="2"/>
+                <w:sz w:val="21"/>
+                <w:szCs w:val="21"/>
+              </w:rPr>
+            </w:pPr>
+            <w:r>
+              <w:rPr>
+                <w:color w:val="000000"/>
+                <w:spacing w:val="-2"/>
+                <w:kern w:val="2"/>
+                <w:sz w:val="21"/>
+                <w:szCs w:val="21"/>
+              </w:rPr>
+              <w:t>Re</w:t>
+            </w:r>
+            <w:r>
+              <w:rPr>
+                <w:color w:val="000000"/>
+                <w:spacing w:val="-2"/>
+                <w:kern w:val="2"/>
+                <w:sz w:val="21"/>
+                <w:szCs w:val="21"/>
+              </w:rPr>
+              <w:br w:type="textWrapping"/>
+            </w:r>
+            <w:r>
+              <w:rPr>
+                <w:color w:val="000000"/>
+                <w:spacing w:val="-2"/>
+                <w:kern w:val="2"/>
+                <w:sz w:val="21"/>
+                <w:szCs w:val="21"/>
+              </w:rPr>
+              <w:t>Midterm Exam</w:t>
+            </w:r>
+          </w:p>
+        </w:tc>
+      </w:tr>
+      <w:tr>
+        <w:tblPrEx>
+          <w:tblBorders>
+            <w:top w:val="single" w:color="000000" w:sz="4" w:space="0"/>
+            <w:left w:val="single" w:color="000000" w:sz="4" w:space="0"/>
+            <w:bottom w:val="single" w:color="000000" w:sz="4" w:space="0"/>
+            <w:right w:val="none" w:color="auto" w:sz="0" w:space="0"/>
+            <w:insideH w:val="single" w:color="000000" w:sz="4" w:space="0"/>
+            <w:insideV w:val="none" w:color="auto" w:sz="0" w:space="0"/>
+          </w:tblBorders>
+          <w:tblLayout w:type="fixed"/>
+          <w:tblCellMar>
+            <w:top w:w="0" w:type="dxa"/>
+            <w:left w:w="103" w:type="dxa"/>
+            <w:bottom w:w="0" w:type="dxa"/>
+            <w:right w:w="108" w:type="dxa"/>
+          </w:tblCellMar>
+        </w:tblPrEx>
+        <w:tc>
+          <w:tcPr>
+            <w:tcW w:w="737" w:type="dxa"/>
+            <w:tcBorders>
+              <w:top w:val="single" w:color="000000" w:sz="4" w:space="0"/>
+              <w:left w:val="single" w:color="000000" w:sz="4" w:space="0"/>
+              <w:bottom w:val="single" w:color="000000" w:sz="4" w:space="0"/>
+              <w:insideH w:val="single" w:sz="4" w:space="0"/>
+            </w:tcBorders>
+            <w:shd w:val="clear" w:color="auto" w:fill="auto"/>
+          </w:tcPr>
+          <w:p>
+            <w:pPr>
+              <w:tabs>
+                <w:tab w:val="left" w:pos="0"/>
+              </w:tabs>
+              <w:suppressAutoHyphens/>
+              <w:jc w:val="center"/>
+              <w:rPr>
+                <w:b w:val="0"/>
+                <w:bCs w:val="0"/>
+                <w:kern w:val="2"/>
+                <w:sz w:val="21"/>
+                <w:szCs w:val="21"/>
+              </w:rPr>
+            </w:pPr>
+            <w:r>
+              <w:rPr>
+                <w:b w:val="0"/>
+                <w:bCs w:val="0"/>
+                <w:kern w:val="2"/>
+                <w:sz w:val="21"/>
+                <w:szCs w:val="21"/>
+              </w:rPr>
+              <w:t>Week 7</w:t>
+            </w:r>
+          </w:p>
+        </w:tc>
+        <w:tc>
+          <w:tcPr>
+            <w:tcW w:w="2358" w:type="dxa"/>
+            <w:tcBorders>
+              <w:top w:val="single" w:color="000000" w:sz="4" w:space="0"/>
+              <w:left w:val="single" w:color="000000" w:sz="4" w:space="0"/>
+              <w:bottom w:val="single" w:color="000000" w:sz="4" w:space="0"/>
+              <w:insideH w:val="single" w:sz="4" w:space="0"/>
+            </w:tcBorders>
+            <w:shd w:val="clear" w:color="auto" w:fill="auto"/>
+          </w:tcPr>
+          <w:p>
+            <w:pPr>
+              <w:suppressAutoHyphens/>
+              <w:ind w:right="0"/>
+              <w:rPr>
+                <w:b w:val="0"/>
+                <w:bCs w:val="0"/>
+                <w:color w:val="000000"/>
+                <w:spacing w:val="-3"/>
+                <w:kern w:val="2"/>
+                <w:sz w:val="21"/>
+                <w:szCs w:val="21"/>
+              </w:rPr>
+            </w:pPr>
+            <w:r>
+              <w:rPr>
+                <w:b w:val="0"/>
+                <w:bCs w:val="0"/>
+                <w:color w:val="000000"/>
+                <w:spacing w:val="-3"/>
+                <w:kern w:val="2"/>
+                <w:sz w:val="21"/>
+                <w:szCs w:val="21"/>
+              </w:rPr>
+              <w:t>Discrete Probability</w:t>
+            </w:r>
+          </w:p>
+        </w:tc>
+        <w:tc>
+          <w:tcPr>
+            <w:tcW w:w="2861" w:type="dxa"/>
+            <w:tcBorders>
+              <w:top w:val="single" w:color="000000" w:sz="4" w:space="0"/>
+              <w:left w:val="single" w:color="000000" w:sz="4" w:space="0"/>
+              <w:bottom w:val="single" w:color="000000" w:sz="4" w:space="0"/>
+              <w:insideH w:val="single" w:sz="4" w:space="0"/>
+            </w:tcBorders>
+            <w:shd w:val="clear" w:color="auto" w:fill="auto"/>
+          </w:tcPr>
+          <w:p>
+            <w:pPr>
+              <w:tabs>
+                <w:tab w:val="left" w:pos="-720"/>
+              </w:tabs>
+              <w:suppressAutoHyphens/>
+              <w:rPr>
+                <w:b w:val="0"/>
+                <w:bCs w:val="0"/>
+                <w:color w:val="000000"/>
+                <w:spacing w:val="-2"/>
+                <w:kern w:val="2"/>
+                <w:sz w:val="21"/>
+                <w:szCs w:val="21"/>
+              </w:rPr>
+            </w:pPr>
+            <w:r>
+              <w:rPr>
+                <w:b w:val="0"/>
+                <w:bCs w:val="0"/>
+                <w:color w:val="000000"/>
+                <w:spacing w:val="-2"/>
+                <w:kern w:val="2"/>
+                <w:sz w:val="21"/>
+                <w:szCs w:val="21"/>
+              </w:rPr>
+              <w:t>Chapter 7</w:t>
+            </w:r>
+            <w:r>
+              <w:rPr>
+                <w:b w:val="0"/>
+                <w:bCs w:val="0"/>
+                <w:color w:val="000000"/>
+                <w:spacing w:val="-2"/>
+                <w:kern w:val="2"/>
+                <w:sz w:val="21"/>
+                <w:szCs w:val="21"/>
+              </w:rPr>
+              <w:t xml:space="preserve"> from the textbook.</w:t>
+            </w:r>
+          </w:p>
+        </w:tc>
+        <w:tc>
+          <w:tcPr>
+            <w:tcW w:w="2646" w:type="dxa"/>
+            <w:tcBorders>
+              <w:top w:val="single" w:color="000000" w:sz="4" w:space="0"/>
+              <w:left w:val="single" w:color="000000" w:sz="4" w:space="0"/>
+              <w:bottom w:val="single" w:color="000000" w:sz="4" w:space="0"/>
+              <w:right w:val="single" w:color="000000" w:sz="4" w:space="0"/>
+              <w:insideH w:val="single" w:sz="4" w:space="0"/>
+              <w:insideV w:val="single" w:sz="4" w:space="0"/>
+            </w:tcBorders>
+            <w:shd w:val="clear" w:color="auto" w:fill="auto"/>
+          </w:tcPr>
+          <w:p>
+            <w:pPr>
+              <w:tabs>
+                <w:tab w:val="left" w:pos="-720"/>
+              </w:tabs>
+              <w:suppressAutoHyphens/>
+              <w:rPr>
+                <w:color w:val="000000"/>
+                <w:spacing w:val="-2"/>
+                <w:kern w:val="2"/>
+                <w:sz w:val="21"/>
+                <w:szCs w:val="21"/>
                 <w:lang w:val="en-US"/>
               </w:rPr>
             </w:pPr>
@@ -4027,8 +4803,8 @@
                 <w:b w:val="0"/>
                 <w:bCs w:val="0"/>
                 <w:kern w:val="2"/>
-                <w:sz w:val="20"/>
-                <w:szCs w:val="20"/>
+                <w:sz w:val="21"/>
+                <w:szCs w:val="21"/>
               </w:rPr>
             </w:pPr>
             <w:r>
@@ -4036,10 +4812,188 @@
                 <w:b w:val="0"/>
                 <w:bCs w:val="0"/>
                 <w:kern w:val="2"/>
-                <w:sz w:val="20"/>
-                <w:szCs w:val="20"/>
-              </w:rPr>
-              <w:t>Week 5</w:t>
+                <w:sz w:val="21"/>
+                <w:szCs w:val="21"/>
+              </w:rPr>
+              <w:t>Week 8</w:t>
+            </w:r>
+          </w:p>
+        </w:tc>
+        <w:tc>
+          <w:tcPr>
+            <w:tcW w:w="2358" w:type="dxa"/>
+            <w:tcBorders>
+              <w:top w:val="single" w:color="000000" w:sz="4" w:space="0"/>
+              <w:left w:val="single" w:color="000000" w:sz="4" w:space="0"/>
+              <w:bottom w:val="single" w:color="000000" w:sz="4" w:space="0"/>
+              <w:insideH w:val="single" w:sz="4" w:space="0"/>
+            </w:tcBorders>
+            <w:shd w:val="clear" w:color="auto" w:fill="auto"/>
+          </w:tcPr>
+          <w:p>
+            <w:pPr>
+              <w:suppressAutoHyphens/>
+              <w:rPr>
+                <w:b w:val="0"/>
+                <w:bCs w:val="0"/>
+                <w:sz w:val="21"/>
+                <w:szCs w:val="21"/>
+              </w:rPr>
+            </w:pPr>
+            <w:r>
+              <w:rPr>
+                <w:b w:val="0"/>
+                <w:bCs w:val="0"/>
+                <w:sz w:val="21"/>
+                <w:szCs w:val="21"/>
+              </w:rPr>
+              <w:t>More Counting Techniques</w:t>
+            </w:r>
+          </w:p>
+        </w:tc>
+        <w:tc>
+          <w:tcPr>
+            <w:tcW w:w="2861" w:type="dxa"/>
+            <w:tcBorders>
+              <w:top w:val="single" w:color="000000" w:sz="4" w:space="0"/>
+              <w:left w:val="single" w:color="000000" w:sz="4" w:space="0"/>
+              <w:bottom w:val="single" w:color="000000" w:sz="4" w:space="0"/>
+              <w:insideH w:val="single" w:sz="4" w:space="0"/>
+            </w:tcBorders>
+            <w:shd w:val="clear" w:color="auto" w:fill="auto"/>
+          </w:tcPr>
+          <w:p>
+            <w:pPr>
+              <w:tabs>
+                <w:tab w:val="left" w:pos="-720"/>
+              </w:tabs>
+              <w:suppressAutoHyphens/>
+              <w:rPr>
+                <w:b w:val="0"/>
+                <w:bCs w:val="0"/>
+                <w:spacing w:val="-2"/>
+                <w:kern w:val="2"/>
+                <w:sz w:val="21"/>
+                <w:szCs w:val="21"/>
+              </w:rPr>
+            </w:pPr>
+            <w:r>
+              <w:rPr>
+                <w:b w:val="0"/>
+                <w:bCs w:val="0"/>
+                <w:spacing w:val="-2"/>
+                <w:kern w:val="2"/>
+                <w:sz w:val="21"/>
+                <w:szCs w:val="21"/>
+              </w:rPr>
+              <w:t>Chapter 8</w:t>
+            </w:r>
+            <w:r>
+              <w:rPr>
+                <w:b w:val="0"/>
+                <w:bCs w:val="0"/>
+                <w:spacing w:val="-2"/>
+                <w:kern w:val="2"/>
+                <w:sz w:val="21"/>
+                <w:szCs w:val="21"/>
+              </w:rPr>
+              <w:t xml:space="preserve"> from the textbook.</w:t>
+            </w:r>
+          </w:p>
+        </w:tc>
+        <w:tc>
+          <w:tcPr>
+            <w:tcW w:w="2646" w:type="dxa"/>
+            <w:tcBorders>
+              <w:top w:val="single" w:color="000000" w:sz="4" w:space="0"/>
+              <w:left w:val="single" w:color="000000" w:sz="4" w:space="0"/>
+              <w:bottom w:val="single" w:color="000000" w:sz="4" w:space="0"/>
+              <w:right w:val="single" w:color="000000" w:sz="4" w:space="0"/>
+              <w:insideH w:val="single" w:sz="4" w:space="0"/>
+              <w:insideV w:val="single" w:sz="4" w:space="0"/>
+            </w:tcBorders>
+            <w:shd w:val="clear" w:color="auto" w:fill="auto"/>
+          </w:tcPr>
+          <w:p>
+            <w:pPr>
+              <w:tabs>
+                <w:tab w:val="left" w:pos="-720"/>
+              </w:tabs>
+              <w:suppressAutoHyphens/>
+              <w:rPr>
+                <w:color w:val="000000"/>
+                <w:spacing w:val="-2"/>
+                <w:kern w:val="2"/>
+                <w:sz w:val="21"/>
+                <w:szCs w:val="21"/>
+              </w:rPr>
+            </w:pPr>
+            <w:r>
+              <w:rPr>
+                <w:color w:val="000000"/>
+                <w:spacing w:val="-2"/>
+                <w:kern w:val="2"/>
+                <w:sz w:val="21"/>
+                <w:szCs w:val="21"/>
+              </w:rPr>
+              <w:t>Assign Homework 3</w:t>
+            </w:r>
+          </w:p>
+        </w:tc>
+      </w:tr>
+      <w:tr>
+        <w:tblPrEx>
+          <w:tblBorders>
+            <w:top w:val="single" w:color="000000" w:sz="4" w:space="0"/>
+            <w:left w:val="single" w:color="000000" w:sz="4" w:space="0"/>
+            <w:bottom w:val="single" w:color="000000" w:sz="4" w:space="0"/>
+            <w:right w:val="none" w:color="auto" w:sz="0" w:space="0"/>
+            <w:insideH w:val="single" w:color="000000" w:sz="4" w:space="0"/>
+            <w:insideV w:val="none" w:color="auto" w:sz="0" w:space="0"/>
+          </w:tblBorders>
+          <w:tblLayout w:type="fixed"/>
+          <w:tblCellMar>
+            <w:top w:w="0" w:type="dxa"/>
+            <w:left w:w="103" w:type="dxa"/>
+            <w:bottom w:w="0" w:type="dxa"/>
+            <w:right w:w="108" w:type="dxa"/>
+          </w:tblCellMar>
+        </w:tblPrEx>
+        <w:tc>
+          <w:tcPr>
+            <w:tcW w:w="737" w:type="dxa"/>
+            <w:tcBorders>
+              <w:top w:val="single" w:color="000000" w:sz="4" w:space="0"/>
+              <w:left w:val="single" w:color="000000" w:sz="4" w:space="0"/>
+              <w:bottom w:val="single" w:color="000000" w:sz="4" w:space="0"/>
+              <w:insideH w:val="single" w:sz="4" w:space="0"/>
+            </w:tcBorders>
+            <w:shd w:val="clear" w:color="auto" w:fill="auto"/>
+          </w:tcPr>
+          <w:p>
+            <w:pPr>
+              <w:tabs>
+                <w:tab w:val="left" w:pos="0"/>
+              </w:tabs>
+              <w:suppressAutoHyphens/>
+              <w:jc w:val="center"/>
+              <w:rPr>
+                <w:b w:val="0"/>
+                <w:bCs w:val="0"/>
+                <w:kern w:val="2"/>
+                <w:sz w:val="21"/>
+                <w:szCs w:val="21"/>
+              </w:rPr>
+            </w:pPr>
+            <w:r>
+              <w:rPr>
+                <w:b w:val="0"/>
+                <w:bCs w:val="0"/>
+                <w:kern w:val="2"/>
+                <w:sz w:val="21"/>
+                <w:szCs w:val="21"/>
+              </w:rPr>
+              <w:t>Week 9</w:t>
             </w:r>
           </w:p>
         </w:tc>
@@ -4061,30 +5015,24 @@
               <w:rPr>
                 <w:b w:val="0"/>
                 <w:bCs w:val="0"/>
-                <w:color w:val="000000"/>
-                <w:spacing w:val="-3"/>
-                <w:kern w:val="2"/>
-                <w:sz w:val="20"/>
-                <w:szCs w:val="20"/>
+                <w:sz w:val="21"/>
+                <w:szCs w:val="21"/>
               </w:rPr>
             </w:pPr>
             <w:r>
               <w:rPr>
                 <w:b w:val="0"/>
                 <w:bCs w:val="0"/>
-                <w:color w:val="000000"/>
-                <w:spacing w:val="-3"/>
-                <w:kern w:val="2"/>
-                <w:sz w:val="20"/>
-                <w:szCs w:val="20"/>
-              </w:rPr>
-              <w:t>Mathematical induction, recursion, invariants</w:t>
+                <w:sz w:val="21"/>
+                <w:szCs w:val="21"/>
+              </w:rPr>
+              <w:t>Relations.</w:t>
             </w:r>
           </w:p>
         </w:tc>
         <w:tc>
           <w:tcPr>
-            <w:tcW w:w="2452" w:type="dxa"/>
+            <w:tcW w:w="2861" w:type="dxa"/>
             <w:tcBorders>
               <w:top w:val="single" w:color="000000" w:sz="4" w:space="0"/>
               <w:left w:val="single" w:color="000000" w:sz="4" w:space="0"/>
@@ -4102,24 +5050,33 @@
               <w:rPr>
                 <w:b w:val="0"/>
                 <w:bCs w:val="0"/>
-                <w:sz w:val="20"/>
-                <w:szCs w:val="20"/>
+                <w:sz w:val="21"/>
+                <w:szCs w:val="21"/>
               </w:rPr>
             </w:pPr>
             <w:r>
               <w:rPr>
                 <w:b w:val="0"/>
                 <w:bCs w:val="0"/>
-                <w:sz w:val="20"/>
-                <w:szCs w:val="20"/>
-              </w:rPr>
-              <w:t>Read Chapter 5</w:t>
+                <w:sz w:val="21"/>
+                <w:szCs w:val="21"/>
+              </w:rPr>
+              <w:t>Chapter 9</w:t>
+            </w:r>
+            <w:r>
+              <w:rPr>
+                <w:b w:val="0"/>
+                <w:bCs w:val="0"/>
+                <w:sz w:val="21"/>
+                <w:szCs w:val="21"/>
+              </w:rPr>
+              <w:t xml:space="preserve"> from the textbook.</w:t>
             </w:r>
           </w:p>
         </w:tc>
         <w:tc>
           <w:tcPr>
-            <w:tcW w:w="3055" w:type="dxa"/>
+            <w:tcW w:w="2646" w:type="dxa"/>
             <w:tcBorders>
               <w:top w:val="single" w:color="000000" w:sz="4" w:space="0"/>
               <w:left w:val="single" w:color="000000" w:sz="4" w:space="0"/>
@@ -4136,6 +5093,10 @@
                 <w:tab w:val="left" w:pos="-720"/>
               </w:tabs>
               <w:suppressAutoHyphens/>
+              <w:rPr>
+                <w:sz w:val="21"/>
+                <w:szCs w:val="21"/>
+              </w:rPr>
             </w:pPr>
           </w:p>
         </w:tc>
@@ -4180,8 +5141,8 @@
                 <w:b w:val="0"/>
                 <w:bCs w:val="0"/>
                 <w:kern w:val="2"/>
-                <w:sz w:val="20"/>
-                <w:szCs w:val="20"/>
+                <w:sz w:val="21"/>
+                <w:szCs w:val="21"/>
               </w:rPr>
             </w:pPr>
             <w:r>
@@ -4189,10 +5150,208 @@
                 <w:b w:val="0"/>
                 <w:bCs w:val="0"/>
                 <w:kern w:val="2"/>
-                <w:sz w:val="20"/>
-                <w:szCs w:val="20"/>
-              </w:rPr>
-              <w:t>Week 6</w:t>
+                <w:sz w:val="21"/>
+                <w:szCs w:val="21"/>
+              </w:rPr>
+              <w:t>Week 10</w:t>
+            </w:r>
+          </w:p>
+        </w:tc>
+        <w:tc>
+          <w:tcPr>
+            <w:tcW w:w="2358" w:type="dxa"/>
+            <w:tcBorders>
+              <w:top w:val="single" w:color="000000" w:sz="4" w:space="0"/>
+              <w:left w:val="single" w:color="000000" w:sz="4" w:space="0"/>
+              <w:bottom w:val="single" w:color="000000" w:sz="4" w:space="0"/>
+              <w:insideH w:val="single" w:sz="4" w:space="0"/>
+            </w:tcBorders>
+            <w:shd w:val="clear" w:color="auto" w:fill="auto"/>
+          </w:tcPr>
+          <w:p>
+            <w:pPr>
+              <w:suppressAutoHyphens/>
+              <w:rPr>
+                <w:b w:val="0"/>
+                <w:bCs w:val="0"/>
+                <w:sz w:val="21"/>
+                <w:szCs w:val="21"/>
+              </w:rPr>
+            </w:pPr>
+            <w:r>
+              <w:rPr>
+                <w:b w:val="0"/>
+                <w:bCs w:val="0"/>
+                <w:color w:val="000000"/>
+                <w:spacing w:val="-3"/>
+                <w:kern w:val="2"/>
+                <w:sz w:val="21"/>
+                <w:szCs w:val="21"/>
+              </w:rPr>
+              <w:t>Graphs</w:t>
+            </w:r>
+            <w:r>
+              <w:rPr>
+                <w:b w:val="0"/>
+                <w:bCs w:val="0"/>
+                <w:color w:val="000000"/>
+                <w:spacing w:val="-3"/>
+                <w:kern w:val="2"/>
+                <w:sz w:val="21"/>
+                <w:szCs w:val="21"/>
+                <w:lang w:val="en-US"/>
+              </w:rPr>
+              <w:t xml:space="preserve">. </w:t>
+            </w:r>
+          </w:p>
+        </w:tc>
+        <w:tc>
+          <w:tcPr>
+            <w:tcW w:w="2861" w:type="dxa"/>
+            <w:tcBorders>
+              <w:top w:val="single" w:color="000000" w:sz="4" w:space="0"/>
+              <w:left w:val="single" w:color="000000" w:sz="4" w:space="0"/>
+              <w:bottom w:val="single" w:color="000000" w:sz="4" w:space="0"/>
+              <w:insideH w:val="single" w:sz="4" w:space="0"/>
+            </w:tcBorders>
+            <w:shd w:val="clear" w:color="auto" w:fill="auto"/>
+          </w:tcPr>
+          <w:p>
+            <w:pPr>
+              <w:tabs>
+                <w:tab w:val="left" w:pos="-720"/>
+              </w:tabs>
+              <w:suppressAutoHyphens/>
+              <w:rPr>
+                <w:b w:val="0"/>
+                <w:bCs w:val="0"/>
+                <w:color w:val="000000"/>
+                <w:spacing w:val="-2"/>
+                <w:kern w:val="2"/>
+                <w:sz w:val="21"/>
+                <w:szCs w:val="21"/>
+              </w:rPr>
+            </w:pPr>
+            <w:r>
+              <w:rPr>
+                <w:b w:val="0"/>
+                <w:bCs w:val="0"/>
+                <w:color w:val="000000"/>
+                <w:spacing w:val="-2"/>
+                <w:kern w:val="2"/>
+                <w:sz w:val="21"/>
+                <w:szCs w:val="21"/>
+              </w:rPr>
+              <w:t>Chapter 10</w:t>
+            </w:r>
+            <w:r>
+              <w:rPr>
+                <w:b w:val="0"/>
+                <w:bCs w:val="0"/>
+                <w:color w:val="000000"/>
+                <w:spacing w:val="-2"/>
+                <w:kern w:val="2"/>
+                <w:sz w:val="21"/>
+                <w:szCs w:val="21"/>
+              </w:rPr>
+              <w:t xml:space="preserve"> from the textbook.</w:t>
+            </w:r>
+          </w:p>
+        </w:tc>
+        <w:tc>
+          <w:tcPr>
+            <w:tcW w:w="2646" w:type="dxa"/>
+            <w:tcBorders>
+              <w:top w:val="single" w:color="000000" w:sz="4" w:space="0"/>
+              <w:left w:val="single" w:color="000000" w:sz="4" w:space="0"/>
+              <w:bottom w:val="single" w:color="000000" w:sz="4" w:space="0"/>
+              <w:right w:val="single" w:color="000000" w:sz="4" w:space="0"/>
+              <w:insideH w:val="single" w:sz="4" w:space="0"/>
+              <w:insideV w:val="single" w:sz="4" w:space="0"/>
+            </w:tcBorders>
+            <w:shd w:val="clear" w:color="auto" w:fill="auto"/>
+          </w:tcPr>
+          <w:p>
+            <w:pPr>
+              <w:tabs>
+                <w:tab w:val="left" w:pos="-720"/>
+              </w:tabs>
+              <w:suppressAutoHyphens/>
+              <w:snapToGrid w:val="0"/>
+              <w:rPr>
+                <w:color w:val="000000"/>
+                <w:spacing w:val="-2"/>
+                <w:kern w:val="2"/>
+                <w:sz w:val="21"/>
+                <w:szCs w:val="21"/>
+              </w:rPr>
+            </w:pPr>
+            <w:r>
+              <w:rPr>
+                <w:color w:val="000000"/>
+                <w:spacing w:val="-2"/>
+                <w:kern w:val="2"/>
+                <w:sz w:val="21"/>
+                <w:szCs w:val="21"/>
+              </w:rPr>
+              <w:t>Assign Homework 4</w:t>
+            </w:r>
+          </w:p>
+        </w:tc>
+      </w:tr>
+      <w:tr>
+        <w:tblPrEx>
+          <w:tblBorders>
+            <w:top w:val="single" w:color="000000" w:sz="4" w:space="0"/>
+            <w:left w:val="single" w:color="000000" w:sz="4" w:space="0"/>
+            <w:bottom w:val="single" w:color="000000" w:sz="4" w:space="0"/>
+            <w:right w:val="none" w:color="auto" w:sz="0" w:space="0"/>
+            <w:insideH w:val="single" w:color="000000" w:sz="4" w:space="0"/>
+            <w:insideV w:val="none" w:color="auto" w:sz="0" w:space="0"/>
+          </w:tblBorders>
+          <w:tblLayout w:type="fixed"/>
+          <w:tblCellMar>
+            <w:top w:w="0" w:type="dxa"/>
+            <w:left w:w="103" w:type="dxa"/>
+            <w:bottom w:w="0" w:type="dxa"/>
+            <w:right w:w="108" w:type="dxa"/>
+          </w:tblCellMar>
+        </w:tblPrEx>
+        <w:tc>
+          <w:tcPr>
+            <w:tcW w:w="737" w:type="dxa"/>
+            <w:tcBorders>
+              <w:top w:val="single" w:color="000000" w:sz="4" w:space="0"/>
+              <w:left w:val="single" w:color="000000" w:sz="4" w:space="0"/>
+              <w:bottom w:val="single" w:color="000000" w:sz="4" w:space="0"/>
+              <w:insideH w:val="single" w:sz="4" w:space="0"/>
+            </w:tcBorders>
+            <w:shd w:val="clear" w:color="auto" w:fill="auto"/>
+          </w:tcPr>
+          <w:p>
+            <w:pPr>
+              <w:tabs>
+                <w:tab w:val="left" w:pos="0"/>
+              </w:tabs>
+              <w:suppressAutoHyphens/>
+              <w:jc w:val="center"/>
+              <w:rPr>
+                <w:b w:val="0"/>
+                <w:bCs w:val="0"/>
+                <w:kern w:val="2"/>
+                <w:sz w:val="21"/>
+                <w:szCs w:val="21"/>
+              </w:rPr>
+            </w:pPr>
+            <w:r>
+              <w:rPr>
+                <w:b w:val="0"/>
+                <w:bCs w:val="0"/>
+                <w:kern w:val="2"/>
+                <w:sz w:val="21"/>
+                <w:szCs w:val="21"/>
+              </w:rPr>
+              <w:t>Week 11</w:t>
             </w:r>
           </w:p>
         </w:tc>
@@ -4214,30 +5373,24 @@
               <w:rPr>
                 <w:b w:val="0"/>
                 <w:bCs w:val="0"/>
-                <w:color w:val="000000"/>
-                <w:spacing w:val="-3"/>
-                <w:kern w:val="2"/>
-                <w:sz w:val="20"/>
-                <w:szCs w:val="20"/>
+                <w:sz w:val="21"/>
+                <w:szCs w:val="21"/>
               </w:rPr>
             </w:pPr>
             <w:r>
               <w:rPr>
                 <w:b w:val="0"/>
                 <w:bCs w:val="0"/>
-                <w:color w:val="000000"/>
-                <w:spacing w:val="-3"/>
-                <w:kern w:val="2"/>
-                <w:sz w:val="20"/>
-                <w:szCs w:val="20"/>
-              </w:rPr>
-              <w:t>Counting</w:t>
+                <w:sz w:val="21"/>
+                <w:szCs w:val="21"/>
+              </w:rPr>
+              <w:t>Trees.</w:t>
             </w:r>
           </w:p>
         </w:tc>
         <w:tc>
           <w:tcPr>
-            <w:tcW w:w="2452" w:type="dxa"/>
+            <w:tcW w:w="2861" w:type="dxa"/>
             <w:tcBorders>
               <w:top w:val="single" w:color="000000" w:sz="4" w:space="0"/>
               <w:left w:val="single" w:color="000000" w:sz="4" w:space="0"/>
@@ -4255,30 +5408,33 @@
               <w:rPr>
                 <w:b w:val="0"/>
                 <w:bCs w:val="0"/>
-                <w:color w:val="000000"/>
-                <w:spacing w:val="-2"/>
-                <w:kern w:val="2"/>
-                <w:sz w:val="20"/>
-                <w:szCs w:val="20"/>
+                <w:sz w:val="21"/>
+                <w:szCs w:val="21"/>
               </w:rPr>
             </w:pPr>
             <w:r>
               <w:rPr>
                 <w:b w:val="0"/>
                 <w:bCs w:val="0"/>
-                <w:color w:val="000000"/>
-                <w:spacing w:val="-2"/>
-                <w:kern w:val="2"/>
-                <w:sz w:val="20"/>
-                <w:szCs w:val="20"/>
-              </w:rPr>
-              <w:t>Read Chapter 6</w:t>
+                <w:sz w:val="21"/>
+                <w:szCs w:val="21"/>
+              </w:rPr>
+              <w:t>Chapter 11</w:t>
+            </w:r>
+            <w:r>
+              <w:rPr>
+                <w:b w:val="0"/>
+                <w:bCs w:val="0"/>
+                <w:sz w:val="21"/>
+                <w:szCs w:val="21"/>
+              </w:rPr>
+              <w:t xml:space="preserve"> from the textbook.</w:t>
             </w:r>
           </w:p>
         </w:tc>
         <w:tc>
           <w:tcPr>
-            <w:tcW w:w="3055" w:type="dxa"/>
+            <w:tcW w:w="2646" w:type="dxa"/>
             <w:tcBorders>
               <w:top w:val="single" w:color="000000" w:sz="4" w:space="0"/>
               <w:left w:val="single" w:color="000000" w:sz="4" w:space="0"/>
@@ -4296,12 +5452,8 @@
               </w:tabs>
               <w:suppressAutoHyphens/>
               <w:rPr>
-                <w:color w:val="000000"/>
-                <w:spacing w:val="-2"/>
-                <w:kern w:val="2"/>
-                <w:sz w:val="20"/>
-                <w:szCs w:val="20"/>
-                <w:lang w:val="en-US"/>
+                <w:sz w:val="21"/>
+                <w:szCs w:val="21"/>
               </w:rPr>
             </w:pPr>
           </w:p>
@@ -4347,8 +5499,8 @@
                 <w:b w:val="0"/>
                 <w:bCs w:val="0"/>
                 <w:kern w:val="2"/>
-                <w:sz w:val="20"/>
-                <w:szCs w:val="20"/>
+                <w:sz w:val="21"/>
+                <w:szCs w:val="21"/>
               </w:rPr>
             </w:pPr>
             <w:r>
@@ -4356,10 +5508,10 @@
                 <w:b w:val="0"/>
                 <w:bCs w:val="0"/>
                 <w:kern w:val="2"/>
-                <w:sz w:val="20"/>
-                <w:szCs w:val="20"/>
-              </w:rPr>
-              <w:t>Week 7</w:t>
+                <w:sz w:val="21"/>
+                <w:szCs w:val="21"/>
+              </w:rPr>
+              <w:t>Week 12</w:t>
             </w:r>
           </w:p>
         </w:tc>
@@ -4381,30 +5533,26 @@
               <w:rPr>
                 <w:b w:val="0"/>
                 <w:bCs w:val="0"/>
-                <w:color w:val="000000"/>
-                <w:spacing w:val="-3"/>
-                <w:kern w:val="2"/>
-                <w:sz w:val="20"/>
-                <w:szCs w:val="20"/>
+                <w:kern w:val="2"/>
+                <w:sz w:val="21"/>
+                <w:szCs w:val="21"/>
               </w:rPr>
             </w:pPr>
             <w:r>
               <w:rPr>
                 <w:b w:val="0"/>
                 <w:bCs w:val="0"/>
-                <w:color w:val="000000"/>
-                <w:spacing w:val="-3"/>
-                <w:kern w:val="2"/>
-                <w:sz w:val="20"/>
-                <w:szCs w:val="20"/>
-              </w:rPr>
-              <w:t>Discrete Probability</w:t>
+                <w:kern w:val="2"/>
+                <w:sz w:val="21"/>
+                <w:szCs w:val="21"/>
+              </w:rPr>
+              <w:t>Levels of computability.</w:t>
             </w:r>
           </w:p>
         </w:tc>
         <w:tc>
           <w:tcPr>
-            <w:tcW w:w="2452" w:type="dxa"/>
+            <w:tcW w:w="2861" w:type="dxa"/>
             <w:tcBorders>
               <w:top w:val="single" w:color="000000" w:sz="4" w:space="0"/>
               <w:left w:val="single" w:color="000000" w:sz="4" w:space="0"/>
@@ -4422,30 +5570,66 @@
               <w:rPr>
                 <w:b w:val="0"/>
                 <w:bCs w:val="0"/>
-                <w:color w:val="000000"/>
-                <w:spacing w:val="-2"/>
-                <w:kern w:val="2"/>
-                <w:sz w:val="20"/>
-                <w:szCs w:val="20"/>
+                <w:kern w:val="2"/>
+                <w:sz w:val="21"/>
+                <w:szCs w:val="21"/>
               </w:rPr>
             </w:pPr>
             <w:r>
               <w:rPr>
                 <w:b w:val="0"/>
                 <w:bCs w:val="0"/>
-                <w:color w:val="000000"/>
-                <w:spacing w:val="-2"/>
-                <w:kern w:val="2"/>
-                <w:sz w:val="20"/>
-                <w:szCs w:val="20"/>
-              </w:rPr>
-              <w:t>Read Chapter 7</w:t>
+                <w:kern w:val="2"/>
+                <w:sz w:val="21"/>
+                <w:szCs w:val="21"/>
+              </w:rPr>
+              <w:t xml:space="preserve">Parts of </w:t>
+            </w:r>
+            <w:r>
+              <w:rPr>
+                <w:b w:val="0"/>
+                <w:bCs w:val="0"/>
+                <w:kern w:val="2"/>
+                <w:sz w:val="21"/>
+                <w:szCs w:val="21"/>
+              </w:rPr>
+              <w:t>Chapter</w:t>
+            </w:r>
+            <w:r>
+              <w:rPr>
+                <w:b w:val="0"/>
+                <w:bCs w:val="0"/>
+                <w:kern w:val="2"/>
+                <w:sz w:val="21"/>
+                <w:szCs w:val="21"/>
+              </w:rPr>
+              <w:t>s</w:t>
+            </w:r>
+            <w:r>
+              <w:rPr>
+                <w:b w:val="0"/>
+                <w:bCs w:val="0"/>
+                <w:kern w:val="2"/>
+                <w:sz w:val="21"/>
+                <w:szCs w:val="21"/>
+              </w:rPr>
+              <w:t xml:space="preserve"> 12</w:t>
+            </w:r>
+            <w:r>
+              <w:rPr>
+                <w:b w:val="0"/>
+                <w:bCs w:val="0"/>
+                <w:kern w:val="2"/>
+                <w:sz w:val="21"/>
+                <w:szCs w:val="21"/>
+              </w:rPr>
+              <w:t xml:space="preserve"> and 13 from the textbook.</w:t>
             </w:r>
           </w:p>
         </w:tc>
         <w:tc>
           <w:tcPr>
-            <w:tcW w:w="3055" w:type="dxa"/>
+            <w:tcW w:w="2646" w:type="dxa"/>
             <w:tcBorders>
               <w:top w:val="single" w:color="000000" w:sz="4" w:space="0"/>
               <w:left w:val="single" w:color="000000" w:sz="4" w:space="0"/>
@@ -4463,11 +5647,9 @@
               </w:tabs>
               <w:suppressAutoHyphens/>
               <w:rPr>
-                <w:color w:val="000000"/>
-                <w:spacing w:val="-2"/>
-                <w:kern w:val="2"/>
-                <w:sz w:val="20"/>
-                <w:szCs w:val="20"/>
+                <w:kern w:val="2"/>
+                <w:sz w:val="21"/>
+                <w:szCs w:val="21"/>
                 <w:lang w:val="en-US"/>
               </w:rPr>
             </w:pPr>
@@ -4514,8 +5696,8 @@
                 <w:b w:val="0"/>
                 <w:bCs w:val="0"/>
                 <w:kern w:val="2"/>
-                <w:sz w:val="20"/>
-                <w:szCs w:val="20"/>
+                <w:sz w:val="21"/>
+                <w:szCs w:val="21"/>
               </w:rPr>
             </w:pPr>
             <w:r>
@@ -4523,168 +5705,10 @@
                 <w:b w:val="0"/>
                 <w:bCs w:val="0"/>
                 <w:kern w:val="2"/>
-                <w:sz w:val="20"/>
-                <w:szCs w:val="20"/>
-              </w:rPr>
-              <w:t>Week 8</w:t>
-            </w:r>
-          </w:p>
-        </w:tc>
-        <w:tc>
-          <w:tcPr>
-            <w:tcW w:w="2358" w:type="dxa"/>
-            <w:tcBorders>
-              <w:top w:val="single" w:color="000000" w:sz="4" w:space="0"/>
-              <w:left w:val="single" w:color="000000" w:sz="4" w:space="0"/>
-              <w:bottom w:val="single" w:color="000000" w:sz="4" w:space="0"/>
-              <w:insideH w:val="single" w:sz="4" w:space="0"/>
-            </w:tcBorders>
-            <w:shd w:val="clear" w:color="auto" w:fill="auto"/>
-          </w:tcPr>
-          <w:p>
-            <w:pPr>
-              <w:suppressAutoHyphens/>
-              <w:rPr>
-                <w:b w:val="0"/>
-                <w:bCs w:val="0"/>
-                <w:sz w:val="20"/>
-                <w:szCs w:val="20"/>
-              </w:rPr>
-            </w:pPr>
-            <w:r>
-              <w:rPr>
-                <w:b w:val="0"/>
-                <w:bCs w:val="0"/>
-                <w:sz w:val="20"/>
-                <w:szCs w:val="20"/>
-              </w:rPr>
-              <w:t>More Counting Techniques</w:t>
-            </w:r>
-          </w:p>
-        </w:tc>
-        <w:tc>
-          <w:tcPr>
-            <w:tcW w:w="2452" w:type="dxa"/>
-            <w:tcBorders>
-              <w:top w:val="single" w:color="000000" w:sz="4" w:space="0"/>
-              <w:left w:val="single" w:color="000000" w:sz="4" w:space="0"/>
-              <w:bottom w:val="single" w:color="000000" w:sz="4" w:space="0"/>
-              <w:insideH w:val="single" w:sz="4" w:space="0"/>
-            </w:tcBorders>
-            <w:shd w:val="clear" w:color="auto" w:fill="auto"/>
-          </w:tcPr>
-          <w:p>
-            <w:pPr>
-              <w:tabs>
-                <w:tab w:val="left" w:pos="-720"/>
-              </w:tabs>
-              <w:suppressAutoHyphens/>
-              <w:rPr>
-                <w:b w:val="0"/>
-                <w:bCs w:val="0"/>
-                <w:spacing w:val="-2"/>
-                <w:kern w:val="2"/>
-                <w:sz w:val="20"/>
-                <w:szCs w:val="20"/>
-              </w:rPr>
-            </w:pPr>
-            <w:r>
-              <w:rPr>
-                <w:b w:val="0"/>
-                <w:bCs w:val="0"/>
-                <w:spacing w:val="-2"/>
-                <w:kern w:val="2"/>
-                <w:sz w:val="20"/>
-                <w:szCs w:val="20"/>
-              </w:rPr>
-              <w:t>Read Chapter 8</w:t>
-            </w:r>
-          </w:p>
-        </w:tc>
-        <w:tc>
-          <w:tcPr>
-            <w:tcW w:w="3055" w:type="dxa"/>
-            <w:tcBorders>
-              <w:top w:val="single" w:color="000000" w:sz="4" w:space="0"/>
-              <w:left w:val="single" w:color="000000" w:sz="4" w:space="0"/>
-              <w:bottom w:val="single" w:color="000000" w:sz="4" w:space="0"/>
-              <w:right w:val="single" w:color="000000" w:sz="4" w:space="0"/>
-              <w:insideH w:val="single" w:sz="4" w:space="0"/>
-              <w:insideV w:val="single" w:sz="4" w:space="0"/>
-            </w:tcBorders>
-            <w:shd w:val="clear" w:color="auto" w:fill="auto"/>
-          </w:tcPr>
-          <w:p>
-            <w:pPr>
-              <w:tabs>
-                <w:tab w:val="left" w:pos="-720"/>
-              </w:tabs>
-              <w:suppressAutoHyphens/>
-              <w:rPr>
-                <w:color w:val="000000"/>
-                <w:spacing w:val="-2"/>
-                <w:kern w:val="2"/>
-                <w:sz w:val="20"/>
-                <w:szCs w:val="20"/>
-                <w:lang w:val="en-US"/>
-              </w:rPr>
-            </w:pPr>
-          </w:p>
-        </w:tc>
-      </w:tr>
-      <w:tr>
-        <w:tblPrEx>
-          <w:tblBorders>
-            <w:top w:val="single" w:color="000000" w:sz="4" w:space="0"/>
-            <w:left w:val="single" w:color="000000" w:sz="4" w:space="0"/>
-            <w:bottom w:val="single" w:color="000000" w:sz="4" w:space="0"/>
-            <w:right w:val="none" w:color="auto" w:sz="0" w:space="0"/>
-            <w:insideH w:val="single" w:color="000000" w:sz="4" w:space="0"/>
-            <w:insideV w:val="none" w:color="auto" w:sz="0" w:space="0"/>
-          </w:tblBorders>
-          <w:tblLayout w:type="fixed"/>
-          <w:tblCellMar>
-            <w:top w:w="0" w:type="dxa"/>
-            <w:left w:w="103" w:type="dxa"/>
-            <w:bottom w:w="0" w:type="dxa"/>
-            <w:right w:w="108" w:type="dxa"/>
-          </w:tblCellMar>
-        </w:tblPrEx>
-        <w:tc>
-          <w:tcPr>
-            <w:tcW w:w="737" w:type="dxa"/>
-            <w:tcBorders>
-              <w:top w:val="single" w:color="000000" w:sz="4" w:space="0"/>
-              <w:left w:val="single" w:color="000000" w:sz="4" w:space="0"/>
-              <w:bottom w:val="single" w:color="000000" w:sz="4" w:space="0"/>
-              <w:insideH w:val="single" w:sz="4" w:space="0"/>
-            </w:tcBorders>
-            <w:shd w:val="clear" w:color="auto" w:fill="auto"/>
-          </w:tcPr>
-          <w:p>
-            <w:pPr>
-              <w:tabs>
-                <w:tab w:val="left" w:pos="0"/>
-              </w:tabs>
-              <w:suppressAutoHyphens/>
-              <w:jc w:val="center"/>
-              <w:rPr>
-                <w:b w:val="0"/>
-                <w:bCs w:val="0"/>
-                <w:kern w:val="2"/>
-                <w:sz w:val="20"/>
-                <w:szCs w:val="20"/>
-              </w:rPr>
-            </w:pPr>
-            <w:r>
-              <w:rPr>
-                <w:b w:val="0"/>
-                <w:bCs w:val="0"/>
-                <w:kern w:val="2"/>
-                <w:sz w:val="20"/>
-                <w:szCs w:val="20"/>
-              </w:rPr>
-              <w:t>Week 9</w:t>
+                <w:sz w:val="21"/>
+                <w:szCs w:val="21"/>
+              </w:rPr>
+              <w:t>Week 13</w:t>
             </w:r>
           </w:p>
         </w:tc>
@@ -4706,24 +5730,28 @@
               <w:rPr>
                 <w:b w:val="0"/>
                 <w:bCs w:val="0"/>
-                <w:sz w:val="20"/>
-                <w:szCs w:val="20"/>
+                <w:spacing w:val="-3"/>
+                <w:kern w:val="2"/>
+                <w:sz w:val="21"/>
+                <w:szCs w:val="21"/>
               </w:rPr>
             </w:pPr>
             <w:r>
               <w:rPr>
                 <w:b w:val="0"/>
                 <w:bCs w:val="0"/>
-                <w:sz w:val="20"/>
-                <w:szCs w:val="20"/>
-              </w:rPr>
-              <w:t>Relations.</w:t>
+                <w:spacing w:val="-3"/>
+                <w:kern w:val="2"/>
+                <w:sz w:val="21"/>
+                <w:szCs w:val="21"/>
+              </w:rPr>
+              <w:t>Reviewing all the topics</w:t>
             </w:r>
           </w:p>
         </w:tc>
         <w:tc>
           <w:tcPr>
-            <w:tcW w:w="2452" w:type="dxa"/>
+            <w:tcW w:w="2861" w:type="dxa"/>
             <w:tcBorders>
               <w:top w:val="single" w:color="000000" w:sz="4" w:space="0"/>
               <w:left w:val="single" w:color="000000" w:sz="4" w:space="0"/>
@@ -4734,31 +5762,18 @@
           </w:tcPr>
           <w:p>
             <w:pPr>
-              <w:tabs>
-                <w:tab w:val="left" w:pos="-720"/>
-              </w:tabs>
-              <w:suppressAutoHyphens/>
-              <w:rPr>
-                <w:b w:val="0"/>
-                <w:bCs w:val="0"/>
-                <w:sz w:val="20"/>
-                <w:szCs w:val="20"/>
+              <w:rPr>
+                <w:b w:val="0"/>
+                <w:bCs w:val="0"/>
+                <w:sz w:val="21"/>
+                <w:szCs w:val="21"/>
               </w:rPr>
             </w:pPr>
-            <w:r>
-              <w:rPr>
-                <w:b w:val="0"/>
-                <w:bCs w:val="0"/>
-                <w:sz w:val="20"/>
-                <w:szCs w:val="20"/>
-              </w:rPr>
-              <w:t>Read Chapter 9</w:t>
-            </w:r>
           </w:p>
         </w:tc>
         <w:tc>
           <w:tcPr>
-            <w:tcW w:w="3055" w:type="dxa"/>
+            <w:tcW w:w="2646" w:type="dxa"/>
             <w:tcBorders>
               <w:top w:val="single" w:color="000000" w:sz="4" w:space="0"/>
               <w:left w:val="single" w:color="000000" w:sz="4" w:space="0"/>
@@ -4771,637 +5786,19 @@
           </w:tcPr>
           <w:p>
             <w:pPr>
-              <w:tabs>
-                <w:tab w:val="left" w:pos="-720"/>
-              </w:tabs>
-              <w:suppressAutoHyphens/>
+              <w:rPr>
+                <w:sz w:val="21"/>
+                <w:szCs w:val="21"/>
+              </w:rPr>
             </w:pPr>
+            <w:r>
+              <w:rPr>
+                <w:sz w:val="21"/>
+                <w:szCs w:val="21"/>
+              </w:rPr>
+              <w:t>Final Exam</w:t>
+            </w:r>
           </w:p>
-        </w:tc>
-      </w:tr>
-      <w:tr>
-        <w:tblPrEx>
-          <w:tblBorders>
-            <w:top w:val="single" w:color="000000" w:sz="4" w:space="0"/>
-            <w:left w:val="single" w:color="000000" w:sz="4" w:space="0"/>
-            <w:bottom w:val="single" w:color="000000" w:sz="4" w:space="0"/>
-            <w:right w:val="none" w:color="auto" w:sz="0" w:space="0"/>
-            <w:insideH w:val="single" w:color="000000" w:sz="4" w:space="0"/>
-            <w:insideV w:val="none" w:color="auto" w:sz="0" w:space="0"/>
-          </w:tblBorders>
-          <w:tblLayout w:type="fixed"/>
-          <w:tblCellMar>
-            <w:top w:w="0" w:type="dxa"/>
-            <w:left w:w="103" w:type="dxa"/>
-            <w:bottom w:w="0" w:type="dxa"/>
-            <w:right w:w="108" w:type="dxa"/>
-          </w:tblCellMar>
-        </w:tblPrEx>
-        <w:tc>
-          <w:tcPr>
-            <w:tcW w:w="737" w:type="dxa"/>
-            <w:tcBorders>
-              <w:top w:val="single" w:color="000000" w:sz="4" w:space="0"/>
-              <w:left w:val="single" w:color="000000" w:sz="4" w:space="0"/>
-              <w:bottom w:val="single" w:color="000000" w:sz="4" w:space="0"/>
-              <w:insideH w:val="single" w:sz="4" w:space="0"/>
-            </w:tcBorders>
-            <w:shd w:val="clear" w:color="auto" w:fill="auto"/>
-          </w:tcPr>
-          <w:p>
-            <w:pPr>
-              <w:tabs>
-                <w:tab w:val="left" w:pos="0"/>
-              </w:tabs>
-              <w:suppressAutoHyphens/>
-              <w:jc w:val="center"/>
-              <w:rPr>
-                <w:b w:val="0"/>
-                <w:bCs w:val="0"/>
-                <w:kern w:val="2"/>
-                <w:sz w:val="20"/>
-                <w:szCs w:val="20"/>
-              </w:rPr>
-            </w:pPr>
-            <w:r>
-              <w:rPr>
-                <w:b w:val="0"/>
-                <w:bCs w:val="0"/>
-                <w:kern w:val="2"/>
-                <w:sz w:val="20"/>
-                <w:szCs w:val="20"/>
-              </w:rPr>
-              <w:t>Week 10</w:t>
-            </w:r>
-          </w:p>
-        </w:tc>
-        <w:tc>
-          <w:tcPr>
-            <w:tcW w:w="2358" w:type="dxa"/>
-            <w:tcBorders>
-              <w:top w:val="single" w:color="000000" w:sz="4" w:space="0"/>
-              <w:left w:val="single" w:color="000000" w:sz="4" w:space="0"/>
-              <w:bottom w:val="single" w:color="000000" w:sz="4" w:space="0"/>
-              <w:insideH w:val="single" w:sz="4" w:space="0"/>
-            </w:tcBorders>
-            <w:shd w:val="clear" w:color="auto" w:fill="auto"/>
-          </w:tcPr>
-          <w:p>
-            <w:pPr>
-              <w:suppressAutoHyphens/>
-              <w:rPr>
-                <w:b w:val="0"/>
-                <w:bCs w:val="0"/>
-                <w:sz w:val="20"/>
-                <w:szCs w:val="20"/>
-              </w:rPr>
-            </w:pPr>
-            <w:r>
-              <w:rPr>
-                <w:b w:val="0"/>
-                <w:bCs w:val="0"/>
-                <w:color w:val="000000"/>
-                <w:spacing w:val="-3"/>
-                <w:kern w:val="2"/>
-                <w:sz w:val="20"/>
-                <w:szCs w:val="20"/>
-              </w:rPr>
-              <w:t>Graphs</w:t>
-            </w:r>
-            <w:r>
-              <w:rPr>
-                <w:b w:val="0"/>
-                <w:bCs w:val="0"/>
-                <w:color w:val="000000"/>
-                <w:spacing w:val="-3"/>
-                <w:kern w:val="2"/>
-                <w:sz w:val="20"/>
-                <w:szCs w:val="20"/>
-                <w:lang w:val="en-US"/>
-              </w:rPr>
-              <w:t xml:space="preserve">. </w:t>
-            </w:r>
-          </w:p>
-        </w:tc>
-        <w:tc>
-          <w:tcPr>
-            <w:tcW w:w="2452" w:type="dxa"/>
-            <w:tcBorders>
-              <w:top w:val="single" w:color="000000" w:sz="4" w:space="0"/>
-              <w:left w:val="single" w:color="000000" w:sz="4" w:space="0"/>
-              <w:bottom w:val="single" w:color="000000" w:sz="4" w:space="0"/>
-              <w:insideH w:val="single" w:sz="4" w:space="0"/>
-            </w:tcBorders>
-            <w:shd w:val="clear" w:color="auto" w:fill="auto"/>
-          </w:tcPr>
-          <w:p>
-            <w:pPr>
-              <w:tabs>
-                <w:tab w:val="left" w:pos="-720"/>
-              </w:tabs>
-              <w:suppressAutoHyphens/>
-              <w:rPr>
-                <w:b w:val="0"/>
-                <w:bCs w:val="0"/>
-                <w:color w:val="000000"/>
-                <w:spacing w:val="-2"/>
-                <w:kern w:val="2"/>
-                <w:sz w:val="20"/>
-                <w:szCs w:val="20"/>
-              </w:rPr>
-            </w:pPr>
-            <w:r>
-              <w:rPr>
-                <w:b w:val="0"/>
-                <w:bCs w:val="0"/>
-                <w:color w:val="000000"/>
-                <w:spacing w:val="-2"/>
-                <w:kern w:val="2"/>
-                <w:sz w:val="20"/>
-                <w:szCs w:val="20"/>
-              </w:rPr>
-              <w:t>Read Chapter 10</w:t>
-            </w:r>
-          </w:p>
-        </w:tc>
-        <w:tc>
-          <w:tcPr>
-            <w:tcW w:w="3055" w:type="dxa"/>
-            <w:tcBorders>
-              <w:top w:val="single" w:color="000000" w:sz="4" w:space="0"/>
-              <w:left w:val="single" w:color="000000" w:sz="4" w:space="0"/>
-              <w:bottom w:val="single" w:color="000000" w:sz="4" w:space="0"/>
-              <w:right w:val="single" w:color="000000" w:sz="4" w:space="0"/>
-              <w:insideH w:val="single" w:sz="4" w:space="0"/>
-              <w:insideV w:val="single" w:sz="4" w:space="0"/>
-            </w:tcBorders>
-            <w:shd w:val="clear" w:color="auto" w:fill="auto"/>
-          </w:tcPr>
-          <w:p>
-            <w:pPr>
-              <w:tabs>
-                <w:tab w:val="left" w:pos="-720"/>
-              </w:tabs>
-              <w:suppressAutoHyphens/>
-              <w:snapToGrid w:val="0"/>
-              <w:rPr>
-                <w:color w:val="000000"/>
-                <w:spacing w:val="-2"/>
-                <w:kern w:val="2"/>
-                <w:sz w:val="20"/>
-                <w:szCs w:val="20"/>
-                <w:lang w:val="en-US"/>
-              </w:rPr>
-            </w:pPr>
-          </w:p>
-        </w:tc>
-      </w:tr>
-      <w:tr>
-        <w:tblPrEx>
-          <w:tblBorders>
-            <w:top w:val="single" w:color="000000" w:sz="4" w:space="0"/>
-            <w:left w:val="single" w:color="000000" w:sz="4" w:space="0"/>
-            <w:bottom w:val="single" w:color="000000" w:sz="4" w:space="0"/>
-            <w:right w:val="none" w:color="auto" w:sz="0" w:space="0"/>
-            <w:insideH w:val="single" w:color="000000" w:sz="4" w:space="0"/>
-            <w:insideV w:val="none" w:color="auto" w:sz="0" w:space="0"/>
-          </w:tblBorders>
-          <w:tblLayout w:type="fixed"/>
-          <w:tblCellMar>
-            <w:top w:w="0" w:type="dxa"/>
-            <w:left w:w="103" w:type="dxa"/>
-            <w:bottom w:w="0" w:type="dxa"/>
-            <w:right w:w="108" w:type="dxa"/>
-          </w:tblCellMar>
-        </w:tblPrEx>
-        <w:tc>
-          <w:tcPr>
-            <w:tcW w:w="737" w:type="dxa"/>
-            <w:tcBorders>
-              <w:top w:val="single" w:color="000000" w:sz="4" w:space="0"/>
-              <w:left w:val="single" w:color="000000" w:sz="4" w:space="0"/>
-              <w:bottom w:val="single" w:color="000000" w:sz="4" w:space="0"/>
-              <w:insideH w:val="single" w:sz="4" w:space="0"/>
-            </w:tcBorders>
-            <w:shd w:val="clear" w:color="auto" w:fill="auto"/>
-          </w:tcPr>
-          <w:p>
-            <w:pPr>
-              <w:tabs>
-                <w:tab w:val="left" w:pos="0"/>
-              </w:tabs>
-              <w:suppressAutoHyphens/>
-              <w:jc w:val="center"/>
-              <w:rPr>
-                <w:b w:val="0"/>
-                <w:bCs w:val="0"/>
-                <w:kern w:val="2"/>
-                <w:sz w:val="20"/>
-                <w:szCs w:val="20"/>
-              </w:rPr>
-            </w:pPr>
-            <w:r>
-              <w:rPr>
-                <w:b w:val="0"/>
-                <w:bCs w:val="0"/>
-                <w:kern w:val="2"/>
-                <w:sz w:val="20"/>
-                <w:szCs w:val="20"/>
-              </w:rPr>
-              <w:t>Week 11</w:t>
-            </w:r>
-          </w:p>
-        </w:tc>
-        <w:tc>
-          <w:tcPr>
-            <w:tcW w:w="2358" w:type="dxa"/>
-            <w:tcBorders>
-              <w:top w:val="single" w:color="000000" w:sz="4" w:space="0"/>
-              <w:left w:val="single" w:color="000000" w:sz="4" w:space="0"/>
-              <w:bottom w:val="single" w:color="000000" w:sz="4" w:space="0"/>
-              <w:insideH w:val="single" w:sz="4" w:space="0"/>
-            </w:tcBorders>
-            <w:shd w:val="clear" w:color="auto" w:fill="auto"/>
-          </w:tcPr>
-          <w:p>
-            <w:pPr>
-              <w:suppressAutoHyphens/>
-              <w:ind w:right="0"/>
-              <w:rPr>
-                <w:b w:val="0"/>
-                <w:bCs w:val="0"/>
-                <w:sz w:val="20"/>
-                <w:szCs w:val="20"/>
-              </w:rPr>
-            </w:pPr>
-            <w:r>
-              <w:rPr>
-                <w:b w:val="0"/>
-                <w:bCs w:val="0"/>
-                <w:sz w:val="20"/>
-                <w:szCs w:val="20"/>
-              </w:rPr>
-              <w:t>Trees.</w:t>
-            </w:r>
-          </w:p>
-        </w:tc>
-        <w:tc>
-          <w:tcPr>
-            <w:tcW w:w="2452" w:type="dxa"/>
-            <w:tcBorders>
-              <w:top w:val="single" w:color="000000" w:sz="4" w:space="0"/>
-              <w:left w:val="single" w:color="000000" w:sz="4" w:space="0"/>
-              <w:bottom w:val="single" w:color="000000" w:sz="4" w:space="0"/>
-              <w:insideH w:val="single" w:sz="4" w:space="0"/>
-            </w:tcBorders>
-            <w:shd w:val="clear" w:color="auto" w:fill="auto"/>
-          </w:tcPr>
-          <w:p>
-            <w:pPr>
-              <w:tabs>
-                <w:tab w:val="left" w:pos="-720"/>
-              </w:tabs>
-              <w:suppressAutoHyphens/>
-              <w:rPr>
-                <w:b w:val="0"/>
-                <w:bCs w:val="0"/>
-                <w:sz w:val="20"/>
-                <w:szCs w:val="20"/>
-              </w:rPr>
-            </w:pPr>
-            <w:r>
-              <w:rPr>
-                <w:b w:val="0"/>
-                <w:bCs w:val="0"/>
-                <w:sz w:val="20"/>
-                <w:szCs w:val="20"/>
-              </w:rPr>
-              <w:t>Read Chapter 11</w:t>
-            </w:r>
-          </w:p>
-        </w:tc>
-        <w:tc>
-          <w:tcPr>
-            <w:tcW w:w="3055" w:type="dxa"/>
-            <w:tcBorders>
-              <w:top w:val="single" w:color="000000" w:sz="4" w:space="0"/>
-              <w:left w:val="single" w:color="000000" w:sz="4" w:space="0"/>
-              <w:bottom w:val="single" w:color="000000" w:sz="4" w:space="0"/>
-              <w:right w:val="single" w:color="000000" w:sz="4" w:space="0"/>
-              <w:insideH w:val="single" w:sz="4" w:space="0"/>
-              <w:insideV w:val="single" w:sz="4" w:space="0"/>
-            </w:tcBorders>
-            <w:shd w:val="clear" w:color="auto" w:fill="auto"/>
-          </w:tcPr>
-          <w:p>
-            <w:pPr>
-              <w:tabs>
-                <w:tab w:val="left" w:pos="-720"/>
-              </w:tabs>
-              <w:suppressAutoHyphens/>
-              <w:rPr>
-                <w:sz w:val="20"/>
-                <w:szCs w:val="20"/>
-              </w:rPr>
-            </w:pPr>
-          </w:p>
-        </w:tc>
-      </w:tr>
-      <w:tr>
-        <w:tblPrEx>
-          <w:tblBorders>
-            <w:top w:val="single" w:color="000000" w:sz="4" w:space="0"/>
-            <w:left w:val="single" w:color="000000" w:sz="4" w:space="0"/>
-            <w:bottom w:val="single" w:color="000000" w:sz="4" w:space="0"/>
-            <w:right w:val="none" w:color="auto" w:sz="0" w:space="0"/>
-            <w:insideH w:val="single" w:color="000000" w:sz="4" w:space="0"/>
-            <w:insideV w:val="none" w:color="auto" w:sz="0" w:space="0"/>
-          </w:tblBorders>
-          <w:tblLayout w:type="fixed"/>
-          <w:tblCellMar>
-            <w:top w:w="0" w:type="dxa"/>
-            <w:left w:w="103" w:type="dxa"/>
-            <w:bottom w:w="0" w:type="dxa"/>
-            <w:right w:w="108" w:type="dxa"/>
-          </w:tblCellMar>
-        </w:tblPrEx>
-        <w:tc>
-          <w:tcPr>
-            <w:tcW w:w="737" w:type="dxa"/>
-            <w:tcBorders>
-              <w:top w:val="single" w:color="000000" w:sz="4" w:space="0"/>
-              <w:left w:val="single" w:color="000000" w:sz="4" w:space="0"/>
-              <w:bottom w:val="single" w:color="000000" w:sz="4" w:space="0"/>
-              <w:insideH w:val="single" w:sz="4" w:space="0"/>
-            </w:tcBorders>
-            <w:shd w:val="clear" w:color="auto" w:fill="auto"/>
-          </w:tcPr>
-          <w:p>
-            <w:pPr>
-              <w:tabs>
-                <w:tab w:val="left" w:pos="0"/>
-              </w:tabs>
-              <w:suppressAutoHyphens/>
-              <w:jc w:val="center"/>
-              <w:rPr>
-                <w:b w:val="0"/>
-                <w:bCs w:val="0"/>
-                <w:kern w:val="2"/>
-                <w:sz w:val="20"/>
-                <w:szCs w:val="20"/>
-              </w:rPr>
-            </w:pPr>
-            <w:r>
-              <w:rPr>
-                <w:b w:val="0"/>
-                <w:bCs w:val="0"/>
-                <w:kern w:val="2"/>
-                <w:sz w:val="20"/>
-                <w:szCs w:val="20"/>
-              </w:rPr>
-              <w:t>Week 12</w:t>
-            </w:r>
-          </w:p>
-        </w:tc>
-        <w:tc>
-          <w:tcPr>
-            <w:tcW w:w="2358" w:type="dxa"/>
-            <w:tcBorders>
-              <w:top w:val="single" w:color="000000" w:sz="4" w:space="0"/>
-              <w:left w:val="single" w:color="000000" w:sz="4" w:space="0"/>
-              <w:bottom w:val="single" w:color="000000" w:sz="4" w:space="0"/>
-              <w:insideH w:val="single" w:sz="4" w:space="0"/>
-            </w:tcBorders>
-            <w:shd w:val="clear" w:color="auto" w:fill="auto"/>
-          </w:tcPr>
-          <w:p>
-            <w:pPr>
-              <w:suppressAutoHyphens/>
-              <w:ind w:right="0"/>
-              <w:rPr>
-                <w:b w:val="0"/>
-                <w:bCs w:val="0"/>
-                <w:kern w:val="2"/>
-                <w:sz w:val="20"/>
-                <w:szCs w:val="20"/>
-              </w:rPr>
-            </w:pPr>
-            <w:r>
-              <w:rPr>
-                <w:b w:val="0"/>
-                <w:bCs w:val="0"/>
-                <w:kern w:val="2"/>
-                <w:sz w:val="20"/>
-                <w:szCs w:val="20"/>
-              </w:rPr>
-              <w:t>Boolean functions.</w:t>
-            </w:r>
-          </w:p>
-        </w:tc>
-        <w:tc>
-          <w:tcPr>
-            <w:tcW w:w="2452" w:type="dxa"/>
-            <w:tcBorders>
-              <w:top w:val="single" w:color="000000" w:sz="4" w:space="0"/>
-              <w:left w:val="single" w:color="000000" w:sz="4" w:space="0"/>
-              <w:bottom w:val="single" w:color="000000" w:sz="4" w:space="0"/>
-              <w:insideH w:val="single" w:sz="4" w:space="0"/>
-            </w:tcBorders>
-            <w:shd w:val="clear" w:color="auto" w:fill="auto"/>
-          </w:tcPr>
-          <w:p>
-            <w:pPr>
-              <w:tabs>
-                <w:tab w:val="left" w:pos="-720"/>
-              </w:tabs>
-              <w:suppressAutoHyphens/>
-              <w:rPr>
-                <w:b w:val="0"/>
-                <w:bCs w:val="0"/>
-                <w:kern w:val="2"/>
-                <w:sz w:val="20"/>
-                <w:szCs w:val="20"/>
-              </w:rPr>
-            </w:pPr>
-            <w:r>
-              <w:rPr>
-                <w:b w:val="0"/>
-                <w:bCs w:val="0"/>
-                <w:kern w:val="2"/>
-                <w:sz w:val="20"/>
-                <w:szCs w:val="20"/>
-              </w:rPr>
-              <w:t>Read Chapter 12</w:t>
-            </w:r>
-          </w:p>
-        </w:tc>
-        <w:tc>
-          <w:tcPr>
-            <w:tcW w:w="3055" w:type="dxa"/>
-            <w:tcBorders>
-              <w:top w:val="single" w:color="000000" w:sz="4" w:space="0"/>
-              <w:left w:val="single" w:color="000000" w:sz="4" w:space="0"/>
-              <w:bottom w:val="single" w:color="000000" w:sz="4" w:space="0"/>
-              <w:right w:val="single" w:color="000000" w:sz="4" w:space="0"/>
-              <w:insideH w:val="single" w:sz="4" w:space="0"/>
-              <w:insideV w:val="single" w:sz="4" w:space="0"/>
-            </w:tcBorders>
-            <w:shd w:val="clear" w:color="auto" w:fill="auto"/>
-          </w:tcPr>
-          <w:p>
-            <w:pPr>
-              <w:tabs>
-                <w:tab w:val="left" w:pos="-720"/>
-              </w:tabs>
-              <w:suppressAutoHyphens/>
-              <w:rPr>
-                <w:kern w:val="2"/>
-                <w:sz w:val="20"/>
-                <w:szCs w:val="20"/>
-                <w:lang w:val="en-US"/>
-              </w:rPr>
-            </w:pPr>
-          </w:p>
-        </w:tc>
-      </w:tr>
-      <w:tr>
-        <w:tblPrEx>
-          <w:tblBorders>
-            <w:top w:val="single" w:color="000000" w:sz="4" w:space="0"/>
-            <w:left w:val="single" w:color="000000" w:sz="4" w:space="0"/>
-            <w:bottom w:val="single" w:color="000000" w:sz="4" w:space="0"/>
-            <w:right w:val="none" w:color="auto" w:sz="0" w:space="0"/>
-            <w:insideH w:val="single" w:color="000000" w:sz="4" w:space="0"/>
-            <w:insideV w:val="none" w:color="auto" w:sz="0" w:space="0"/>
-          </w:tblBorders>
-          <w:tblLayout w:type="fixed"/>
-          <w:tblCellMar>
-            <w:top w:w="0" w:type="dxa"/>
-            <w:left w:w="103" w:type="dxa"/>
-            <w:bottom w:w="0" w:type="dxa"/>
-            <w:right w:w="108" w:type="dxa"/>
-          </w:tblCellMar>
-        </w:tblPrEx>
-        <w:tc>
-          <w:tcPr>
-            <w:tcW w:w="737" w:type="dxa"/>
-            <w:tcBorders>
-              <w:top w:val="single" w:color="000000" w:sz="4" w:space="0"/>
-              <w:left w:val="single" w:color="000000" w:sz="4" w:space="0"/>
-              <w:bottom w:val="single" w:color="000000" w:sz="4" w:space="0"/>
-              <w:insideH w:val="single" w:sz="4" w:space="0"/>
-            </w:tcBorders>
-            <w:shd w:val="clear" w:color="auto" w:fill="auto"/>
-          </w:tcPr>
-          <w:p>
-            <w:pPr>
-              <w:tabs>
-                <w:tab w:val="left" w:pos="0"/>
-              </w:tabs>
-              <w:suppressAutoHyphens/>
-              <w:jc w:val="center"/>
-              <w:rPr>
-                <w:b w:val="0"/>
-                <w:bCs w:val="0"/>
-                <w:kern w:val="2"/>
-                <w:sz w:val="20"/>
-                <w:szCs w:val="20"/>
-              </w:rPr>
-            </w:pPr>
-            <w:r>
-              <w:rPr>
-                <w:b w:val="0"/>
-                <w:bCs w:val="0"/>
-                <w:kern w:val="2"/>
-                <w:sz w:val="20"/>
-                <w:szCs w:val="20"/>
-              </w:rPr>
-              <w:t>Week 13</w:t>
-            </w:r>
-          </w:p>
-        </w:tc>
-        <w:tc>
-          <w:tcPr>
-            <w:tcW w:w="2358" w:type="dxa"/>
-            <w:tcBorders>
-              <w:top w:val="single" w:color="000000" w:sz="4" w:space="0"/>
-              <w:left w:val="single" w:color="000000" w:sz="4" w:space="0"/>
-              <w:bottom w:val="single" w:color="000000" w:sz="4" w:space="0"/>
-              <w:insideH w:val="single" w:sz="4" w:space="0"/>
-            </w:tcBorders>
-            <w:shd w:val="clear" w:color="auto" w:fill="auto"/>
-          </w:tcPr>
-          <w:p>
-            <w:pPr>
-              <w:suppressAutoHyphens/>
-              <w:ind w:right="0"/>
-              <w:rPr>
-                <w:b w:val="0"/>
-                <w:bCs w:val="0"/>
-                <w:spacing w:val="-3"/>
-                <w:kern w:val="2"/>
-                <w:sz w:val="20"/>
-                <w:szCs w:val="20"/>
-              </w:rPr>
-            </w:pPr>
-            <w:r>
-              <w:rPr>
-                <w:b w:val="0"/>
-                <w:bCs w:val="0"/>
-                <w:spacing w:val="-3"/>
-                <w:kern w:val="2"/>
-                <w:sz w:val="20"/>
-                <w:szCs w:val="20"/>
-              </w:rPr>
-              <w:t>Levels of computability.</w:t>
-            </w:r>
-          </w:p>
-        </w:tc>
-        <w:tc>
-          <w:tcPr>
-            <w:tcW w:w="2452" w:type="dxa"/>
-            <w:tcBorders>
-              <w:top w:val="single" w:color="000000" w:sz="4" w:space="0"/>
-              <w:left w:val="single" w:color="000000" w:sz="4" w:space="0"/>
-              <w:bottom w:val="single" w:color="000000" w:sz="4" w:space="0"/>
-              <w:insideH w:val="single" w:sz="4" w:space="0"/>
-            </w:tcBorders>
-            <w:shd w:val="clear" w:color="auto" w:fill="auto"/>
-          </w:tcPr>
-          <w:p>
-            <w:pPr>
-              <w:rPr>
-                <w:b w:val="0"/>
-                <w:bCs w:val="0"/>
-                <w:sz w:val="20"/>
-                <w:szCs w:val="20"/>
-              </w:rPr>
-            </w:pPr>
-            <w:r>
-              <w:rPr>
-                <w:b w:val="0"/>
-                <w:bCs w:val="0"/>
-                <w:sz w:val="20"/>
-                <w:szCs w:val="20"/>
-              </w:rPr>
-              <w:t>Read Chapter 13</w:t>
-            </w:r>
-          </w:p>
-        </w:tc>
-        <w:tc>
-          <w:tcPr>
-            <w:tcW w:w="3055" w:type="dxa"/>
-            <w:tcBorders>
-              <w:top w:val="single" w:color="000000" w:sz="4" w:space="0"/>
-              <w:left w:val="single" w:color="000000" w:sz="4" w:space="0"/>
-              <w:bottom w:val="single" w:color="000000" w:sz="4" w:space="0"/>
-              <w:right w:val="single" w:color="000000" w:sz="4" w:space="0"/>
-              <w:insideH w:val="single" w:sz="4" w:space="0"/>
-              <w:insideV w:val="single" w:sz="4" w:space="0"/>
-            </w:tcBorders>
-            <w:shd w:val="clear" w:color="auto" w:fill="auto"/>
-          </w:tcPr>
-          <w:p/>
         </w:tc>
       </w:tr>
     </w:tbl>

--- a/src/site/discrete/static/discrete-structures-spring-2020.docx
+++ b/src/site/discrete/static/discrete-structures-spring-2020.docx
@@ -1,23 +1,11 @@
 
 <file path=word/document.xml><?xml version="1.0" encoding="utf-8"?>
-<w:document xmlns:o="urn:schemas-microsoft-com:office:office" xmlns:r="http://schemas.openxmlformats.org/officeDocument/2006/relationships" xmlns:v="urn:schemas-microsoft-com:vml" xmlns:w="http://schemas.openxmlformats.org/wordprocessingml/2006/main" xmlns:w10="urn:schemas-microsoft-com:office:word" xmlns:wp="http://schemas.openxmlformats.org/drawingml/2006/wordprocessingDrawing" xmlns:wps="http://schemas.microsoft.com/office/word/2010/wordprocessingShape" xmlns:wpg="http://schemas.microsoft.com/office/word/2010/wordprocessingGroup" xmlns:mc="http://schemas.openxmlformats.org/markup-compatibility/2006" xmlns:wp14="http://schemas.microsoft.com/office/word/2010/wordprocessingDrawing" xmlns:w14="http://schemas.microsoft.com/office/word/2010/wordml" mc:Ignorable="w14 wp14">
+<w:document xmlns:wpc="http://schemas.microsoft.com/office/word/2010/wordprocessingCanvas" xmlns:cx="http://schemas.microsoft.com/office/drawing/2014/chartex" xmlns:mc="http://schemas.openxmlformats.org/markup-compatibility/2006" xmlns:o="urn:schemas-microsoft-com:office:office" xmlns:r="http://schemas.openxmlformats.org/officeDocument/2006/relationships" xmlns:m="http://schemas.openxmlformats.org/officeDocument/2006/math" xmlns:v="urn:schemas-microsoft-com:vml" xmlns:wp14="http://schemas.microsoft.com/office/word/2010/wordprocessingDrawing" xmlns:wp="http://schemas.openxmlformats.org/drawingml/2006/wordprocessingDrawing" xmlns:w10="urn:schemas-microsoft-com:office:word" xmlns:w="http://schemas.openxmlformats.org/wordprocessingml/2006/main" xmlns:w14="http://schemas.microsoft.com/office/word/2010/wordml" xmlns:w15="http://schemas.microsoft.com/office/word/2012/wordml" xmlns:w16se="http://schemas.microsoft.com/office/word/2015/wordml/symex" xmlns:wpg="http://schemas.microsoft.com/office/word/2010/wordprocessingGroup" xmlns:wpi="http://schemas.microsoft.com/office/word/2010/wordprocessingInk" xmlns:wne="http://schemas.microsoft.com/office/word/2006/wordml" xmlns:wps="http://schemas.microsoft.com/office/word/2010/wordprocessingShape" mc:Ignorable="w14 w15 w16se wp14">
   <w:body>
     <w:p>
       <w:pPr>
-        <w:pStyle w:val="Normal"/>
-        <w:spacing w:before="0" w:after="240"/>
+        <w:spacing w:after="240"/>
         <w:jc w:val="center"/>
-        <w:rPr>
-          <w:b/>
-          <w:b/>
-          <w:i/>
-          <w:i/>
-          <w:sz w:val="44"/>
-          <w:szCs w:val="44"/>
-          <w:lang w:val="en-US"/>
-        </w:rPr>
-      </w:pPr>
-      <w:r>
         <w:rPr>
           <w:b/>
           <w:i/>
@@ -25,45 +13,42 @@
           <w:szCs w:val="44"/>
           <w:lang w:val="en-US"/>
         </w:rPr>
+      </w:pPr>
+      <w:r>
+        <w:rPr>
+          <w:b/>
+          <w:i/>
+          <w:sz w:val="44"/>
+          <w:szCs w:val="44"/>
+          <w:lang w:val="en-US"/>
+        </w:rPr>
         <w:t>Discrete Structures</w:t>
       </w:r>
     </w:p>
     <w:tbl>
       <w:tblPr>
         <w:tblW w:w="8862" w:type="dxa"/>
-        <w:jc w:val="left"/>
-        <w:tblInd w:w="0" w:type="dxa"/>
-        <w:tblBorders/>
-        <w:tblCellMar>
-          <w:top w:w="0" w:type="dxa"/>
-          <w:left w:w="108" w:type="dxa"/>
-          <w:bottom w:w="0" w:type="dxa"/>
-          <w:right w:w="108" w:type="dxa"/>
-        </w:tblCellMar>
-        <w:tblLook w:noVBand="1" w:val="04a0" w:noHBand="0" w:lastColumn="0" w:firstColumn="1" w:lastRow="0" w:firstRow="1"/>
+        <w:tblLook w:val="04A0" w:firstRow="1" w:lastRow="0" w:firstColumn="1" w:lastColumn="0" w:noHBand="0" w:noVBand="1"/>
       </w:tblPr>
       <w:tblGrid>
         <w:gridCol w:w="3324"/>
-        <w:gridCol w:w="5537"/>
+        <w:gridCol w:w="5538"/>
       </w:tblGrid>
       <w:tr>
         <w:trPr>
-          <w:trHeight w:val="366" w:hRule="atLeast"/>
+          <w:trHeight w:val="366"/>
         </w:trPr>
         <w:tc>
           <w:tcPr>
             <w:tcW w:w="3324" w:type="dxa"/>
-            <w:tcBorders/>
-            <w:shd w:fill="auto" w:val="clear"/>
+            <w:shd w:val="clear" w:color="auto" w:fill="auto"/>
             <w:vAlign w:val="bottom"/>
           </w:tcPr>
           <w:p>
             <w:pPr>
-              <w:pStyle w:val="Normal"/>
               <w:spacing w:before="60" w:after="0"/>
-              <w:ind w:left="-108" w:hanging="0"/>
-              <w:rPr>
-                <w:b/>
+              <w:ind w:left="-108"/>
+              <w:rPr>
                 <w:b/>
                 <w:sz w:val="22"/>
                 <w:szCs w:val="22"/>
@@ -84,16 +69,13 @@
         <w:tc>
           <w:tcPr>
             <w:tcW w:w="5537" w:type="dxa"/>
-            <w:tcBorders/>
-            <w:shd w:fill="auto" w:val="clear"/>
-          </w:tcPr>
-          <w:p>
-            <w:pPr>
-              <w:pStyle w:val="Normal"/>
-              <w:snapToGrid w:val="false"/>
+            <w:shd w:val="clear" w:color="auto" w:fill="auto"/>
+          </w:tcPr>
+          <w:p>
+            <w:pPr>
+              <w:snapToGrid w:val="0"/>
               <w:spacing w:before="60" w:after="0"/>
               <w:rPr>
-                <w:b/>
                 <w:b/>
                 <w:sz w:val="22"/>
                 <w:szCs w:val="22"/>
@@ -114,22 +96,19 @@
       </w:tr>
       <w:tr>
         <w:trPr>
-          <w:trHeight w:val="366" w:hRule="atLeast"/>
+          <w:trHeight w:val="366"/>
         </w:trPr>
         <w:tc>
           <w:tcPr>
             <w:tcW w:w="3324" w:type="dxa"/>
-            <w:tcBorders/>
-            <w:shd w:fill="auto" w:val="clear"/>
+            <w:shd w:val="clear" w:color="auto" w:fill="auto"/>
             <w:vAlign w:val="bottom"/>
           </w:tcPr>
           <w:p>
             <w:pPr>
-              <w:pStyle w:val="Normal"/>
               <w:spacing w:before="60" w:after="0"/>
-              <w:ind w:left="-108" w:hanging="0"/>
-              <w:rPr>
-                <w:b/>
+              <w:ind w:left="-108"/>
+              <w:rPr>
                 <w:b/>
                 <w:sz w:val="22"/>
                 <w:szCs w:val="22"/>
@@ -150,12 +129,10 @@
         <w:tc>
           <w:tcPr>
             <w:tcW w:w="5537" w:type="dxa"/>
-            <w:tcBorders/>
-            <w:shd w:fill="auto" w:val="clear"/>
-          </w:tcPr>
-          <w:p>
-            <w:pPr>
-              <w:pStyle w:val="Normal"/>
+            <w:shd w:val="clear" w:color="auto" w:fill="auto"/>
+          </w:tcPr>
+          <w:p>
+            <w:pPr>
               <w:spacing w:before="60" w:after="0"/>
               <w:rPr>
                 <w:sz w:val="22"/>
@@ -176,22 +153,19 @@
       </w:tr>
       <w:tr>
         <w:trPr>
-          <w:trHeight w:val="366" w:hRule="atLeast"/>
+          <w:trHeight w:val="366"/>
         </w:trPr>
         <w:tc>
           <w:tcPr>
             <w:tcW w:w="3324" w:type="dxa"/>
-            <w:tcBorders/>
-            <w:shd w:fill="auto" w:val="clear"/>
+            <w:shd w:val="clear" w:color="auto" w:fill="auto"/>
             <w:vAlign w:val="bottom"/>
           </w:tcPr>
           <w:p>
             <w:pPr>
-              <w:pStyle w:val="Normal"/>
               <w:spacing w:before="60" w:after="0"/>
-              <w:ind w:left="-108" w:hanging="0"/>
-              <w:rPr>
-                <w:b/>
+              <w:ind w:left="-108"/>
+              <w:rPr>
                 <w:b/>
                 <w:sz w:val="22"/>
                 <w:szCs w:val="22"/>
@@ -212,12 +186,10 @@
         <w:tc>
           <w:tcPr>
             <w:tcW w:w="5537" w:type="dxa"/>
-            <w:tcBorders/>
-            <w:shd w:fill="auto" w:val="clear"/>
-          </w:tcPr>
-          <w:p>
-            <w:pPr>
-              <w:pStyle w:val="Normal"/>
+            <w:shd w:val="clear" w:color="auto" w:fill="auto"/>
+          </w:tcPr>
+          <w:p>
+            <w:pPr>
               <w:spacing w:before="60" w:after="0"/>
               <w:rPr>
                 <w:sz w:val="22"/>
@@ -238,22 +210,19 @@
       </w:tr>
       <w:tr>
         <w:trPr>
-          <w:trHeight w:val="366" w:hRule="atLeast"/>
+          <w:trHeight w:val="366"/>
         </w:trPr>
         <w:tc>
           <w:tcPr>
             <w:tcW w:w="3324" w:type="dxa"/>
-            <w:tcBorders/>
-            <w:shd w:fill="auto" w:val="clear"/>
+            <w:shd w:val="clear" w:color="auto" w:fill="auto"/>
             <w:vAlign w:val="bottom"/>
           </w:tcPr>
           <w:p>
             <w:pPr>
-              <w:pStyle w:val="Normal"/>
               <w:spacing w:before="60" w:after="0"/>
-              <w:ind w:left="-108" w:hanging="0"/>
-              <w:rPr>
-                <w:b/>
+              <w:ind w:left="-108"/>
+              <w:rPr>
                 <w:b/>
                 <w:sz w:val="22"/>
                 <w:szCs w:val="22"/>
@@ -274,16 +243,13 @@
         <w:tc>
           <w:tcPr>
             <w:tcW w:w="5537" w:type="dxa"/>
-            <w:tcBorders/>
-            <w:shd w:fill="auto" w:val="clear"/>
-          </w:tcPr>
-          <w:p>
-            <w:pPr>
-              <w:pStyle w:val="Normal"/>
-              <w:snapToGrid w:val="false"/>
+            <w:shd w:val="clear" w:color="auto" w:fill="auto"/>
+          </w:tcPr>
+          <w:p>
+            <w:pPr>
+              <w:snapToGrid w:val="0"/>
               <w:spacing w:before="60" w:after="0"/>
               <w:rPr>
-                <w:b/>
                 <w:b/>
                 <w:sz w:val="22"/>
                 <w:szCs w:val="22"/>
@@ -306,6 +272,13 @@
                 <w:lang w:val="en-US"/>
               </w:rPr>
               <w:t>Tuesdays, Thursdays</w:t>
+            </w:r>
+            <w:r>
+              <w:rPr>
+                <w:sz w:val="22"/>
+                <w:szCs w:val="22"/>
+                <w:lang w:val="en-US"/>
+              </w:rPr>
               <w:br/>
               <w:t xml:space="preserve">January 6 till April 24, 2020. </w:t>
             </w:r>
@@ -314,22 +287,19 @@
       </w:tr>
       <w:tr>
         <w:trPr>
-          <w:trHeight w:val="366" w:hRule="atLeast"/>
+          <w:trHeight w:val="366"/>
         </w:trPr>
         <w:tc>
           <w:tcPr>
             <w:tcW w:w="3324" w:type="dxa"/>
-            <w:tcBorders/>
-            <w:shd w:fill="auto" w:val="clear"/>
+            <w:shd w:val="clear" w:color="auto" w:fill="auto"/>
             <w:vAlign w:val="bottom"/>
           </w:tcPr>
           <w:p>
             <w:pPr>
-              <w:pStyle w:val="Normal"/>
               <w:spacing w:before="60" w:after="0"/>
-              <w:ind w:left="-108" w:hanging="0"/>
-              <w:rPr>
-                <w:b/>
+              <w:ind w:left="-108"/>
+              <w:rPr>
                 <w:b/>
                 <w:sz w:val="22"/>
                 <w:szCs w:val="22"/>
@@ -350,12 +320,10 @@
         <w:tc>
           <w:tcPr>
             <w:tcW w:w="5537" w:type="dxa"/>
-            <w:tcBorders/>
-            <w:shd w:fill="auto" w:val="clear"/>
-          </w:tcPr>
-          <w:p>
-            <w:pPr>
-              <w:pStyle w:val="Normal"/>
+            <w:shd w:val="clear" w:color="auto" w:fill="auto"/>
+          </w:tcPr>
+          <w:p>
+            <w:pPr>
               <w:spacing w:before="60" w:after="0"/>
               <w:rPr>
                 <w:sz w:val="22"/>
@@ -375,39 +343,26 @@
                 <w:szCs w:val="22"/>
                 <w:lang w:val="en-US"/>
               </w:rPr>
-              <w:t>Room 417</w:t>
-            </w:r>
-            <w:bookmarkStart w:id="0" w:name="_GoBack"/>
-            <w:bookmarkEnd w:id="0"/>
-            <w:r>
-              <w:rPr>
-                <w:sz w:val="22"/>
-                <w:szCs w:val="22"/>
-                <w:lang w:val="en-US"/>
-              </w:rPr>
-              <w:t xml:space="preserve"> by appointment</w:t>
+              <w:t>Room 417 by appointment</w:t>
             </w:r>
           </w:p>
         </w:tc>
       </w:tr>
       <w:tr>
         <w:trPr>
-          <w:trHeight w:val="366" w:hRule="atLeast"/>
+          <w:trHeight w:val="366"/>
         </w:trPr>
         <w:tc>
           <w:tcPr>
             <w:tcW w:w="3324" w:type="dxa"/>
-            <w:tcBorders/>
-            <w:shd w:fill="auto" w:val="clear"/>
+            <w:shd w:val="clear" w:color="auto" w:fill="auto"/>
             <w:vAlign w:val="bottom"/>
           </w:tcPr>
           <w:p>
             <w:pPr>
-              <w:pStyle w:val="Normal"/>
               <w:spacing w:before="60" w:after="0"/>
-              <w:ind w:left="-108" w:hanging="0"/>
-              <w:rPr>
-                <w:b/>
+              <w:ind w:left="-108"/>
+              <w:rPr>
                 <w:b/>
                 <w:sz w:val="22"/>
                 <w:szCs w:val="22"/>
@@ -421,72 +376,75 @@
                 <w:szCs w:val="22"/>
                 <w:lang w:val="en-US"/>
               </w:rPr>
-              <w:t>CONTACT PHONE:</w:t>
-            </w:r>
-          </w:p>
-        </w:tc>
-        <w:tc>
-          <w:tcPr>
-            <w:tcW w:w="5537" w:type="dxa"/>
-            <w:tcBorders/>
-            <w:shd w:fill="auto" w:val="clear"/>
-          </w:tcPr>
-          <w:p>
-            <w:pPr>
-              <w:pStyle w:val="Normal"/>
-              <w:snapToGrid w:val="false"/>
-              <w:spacing w:before="60" w:after="0"/>
-              <w:rPr>
-                <w:b/>
+              <w:t xml:space="preserve">CONTACT </w:t>
+            </w:r>
+            <w:r>
+              <w:rPr>
                 <w:b/>
                 <w:sz w:val="22"/>
                 <w:szCs w:val="22"/>
                 <w:lang w:val="en-US"/>
               </w:rPr>
-            </w:pPr>
-            <w:r>
+              <w:t>PHONE:</w:t>
+            </w:r>
+          </w:p>
+        </w:tc>
+        <w:tc>
+          <w:tcPr>
+            <w:tcW w:w="5537" w:type="dxa"/>
+            <w:shd w:val="clear" w:color="auto" w:fill="auto"/>
+          </w:tcPr>
+          <w:p>
+            <w:pPr>
+              <w:snapToGrid w:val="0"/>
+              <w:spacing w:before="60" w:after="0"/>
               <w:rPr>
                 <w:b/>
                 <w:sz w:val="22"/>
                 <w:szCs w:val="22"/>
                 <w:lang w:val="en-US"/>
               </w:rPr>
-              <w:t>+371 29112997</w:t>
-            </w:r>
-          </w:p>
-        </w:tc>
-      </w:tr>
-      <w:tr>
-        <w:trPr>
-          <w:trHeight w:val="214" w:hRule="atLeast"/>
-        </w:trPr>
-        <w:tc>
-          <w:tcPr>
-            <w:tcW w:w="3324" w:type="dxa"/>
-            <w:tcBorders/>
-            <w:shd w:fill="auto" w:val="clear"/>
-            <w:vAlign w:val="bottom"/>
-          </w:tcPr>
-          <w:p>
-            <w:pPr>
-              <w:pStyle w:val="Normal"/>
-              <w:spacing w:before="60" w:after="240"/>
-              <w:ind w:left="-108" w:hanging="0"/>
-              <w:rPr>
-                <w:b/>
+            </w:pPr>
+            <w:r>
+              <w:rPr>
                 <w:b/>
                 <w:sz w:val="22"/>
                 <w:szCs w:val="22"/>
                 <w:lang w:val="en-US"/>
               </w:rPr>
-            </w:pPr>
-            <w:r>
+              <w:t>+371 29112997</w:t>
+            </w:r>
+          </w:p>
+        </w:tc>
+      </w:tr>
+      <w:tr>
+        <w:trPr>
+          <w:trHeight w:val="214"/>
+        </w:trPr>
+        <w:tc>
+          <w:tcPr>
+            <w:tcW w:w="3324" w:type="dxa"/>
+            <w:shd w:val="clear" w:color="auto" w:fill="auto"/>
+            <w:vAlign w:val="bottom"/>
+          </w:tcPr>
+          <w:p>
+            <w:pPr>
+              <w:spacing w:before="60" w:after="240"/>
+              <w:ind w:left="-108"/>
               <w:rPr>
                 <w:b/>
                 <w:sz w:val="22"/>
                 <w:szCs w:val="22"/>
                 <w:lang w:val="en-US"/>
               </w:rPr>
+            </w:pPr>
+            <w:r>
+              <w:rPr>
+                <w:b/>
+                <w:sz w:val="22"/>
+                <w:szCs w:val="22"/>
+                <w:lang w:val="en-US"/>
+              </w:rPr>
               <w:t>E-MAIL:</w:t>
             </w:r>
           </w:p>
@@ -494,12 +452,10 @@
         <w:tc>
           <w:tcPr>
             <w:tcW w:w="5537" w:type="dxa"/>
-            <w:tcBorders/>
-            <w:shd w:fill="auto" w:val="clear"/>
-          </w:tcPr>
-          <w:p>
-            <w:pPr>
-              <w:pStyle w:val="Normal"/>
+            <w:shd w:val="clear" w:color="auto" w:fill="auto"/>
+          </w:tcPr>
+          <w:p>
+            <w:pPr>
               <w:spacing w:before="60" w:after="240"/>
               <w:rPr>
                 <w:sz w:val="22"/>
@@ -522,98 +478,147 @@
     </w:tbl>
     <w:p>
       <w:pPr>
-        <w:pStyle w:val="Normal"/>
         <w:jc w:val="both"/>
         <w:rPr>
           <w:b/>
+          <w:lang w:val="en-US"/>
+        </w:rPr>
+      </w:pPr>
+      <w:r>
+        <w:rPr>
           <w:b/>
           <w:lang w:val="en-US"/>
         </w:rPr>
-      </w:pPr>
+        <w:tab/>
+      </w:r>
       <w:r>
         <w:rPr>
           <w:b/>
           <w:lang w:val="en-US"/>
         </w:rPr>
         <w:tab/>
+      </w:r>
+      <w:r>
+        <w:rPr>
+          <w:b/>
+          <w:lang w:val="en-US"/>
+        </w:rPr>
         <w:tab/>
-        <w:tab/>
+      </w:r>
+      <w:r>
+        <w:rPr>
+          <w:b/>
+          <w:lang w:val="en-US"/>
+        </w:rPr>
         <w:tab/>
         <w:t xml:space="preserve">        </w:t>
       </w:r>
     </w:p>
     <w:p>
       <w:pPr>
-        <w:pStyle w:val="Normal"/>
         <w:jc w:val="both"/>
         <w:rPr>
-          <w:b/>
           <w:b/>
           <w:color w:val="365F91"/>
           <w:u w:val="single"/>
           <w:lang w:val="en-US"/>
         </w:rPr>
       </w:pPr>
-      <w:r>
+    </w:p>
+    <w:p>
+      <w:pPr>
+        <w:jc w:val="both"/>
         <w:rPr>
           <w:b/>
           <w:color w:val="365F91"/>
           <w:u w:val="single"/>
           <w:lang w:val="en-US"/>
         </w:rPr>
-      </w:r>
+      </w:pPr>
     </w:p>
     <w:p>
       <w:pPr>
-        <w:pStyle w:val="Normal"/>
-        <w:jc w:val="both"/>
         <w:rPr>
           <w:b/>
+          <w:sz w:val="22"/>
+          <w:szCs w:val="22"/>
+          <w:lang w:val="en-US"/>
+        </w:rPr>
+      </w:pPr>
+      <w:r>
+        <w:rPr>
           <w:b/>
-          <w:color w:val="365F91"/>
-          <w:u w:val="single"/>
-          <w:lang w:val="en-US"/>
-        </w:rPr>
-      </w:pPr>
-      <w:r>
-        <w:rPr>
-          <w:b/>
-          <w:color w:val="365F91"/>
-          <w:u w:val="single"/>
-          <w:lang w:val="en-US"/>
-        </w:rPr>
+          <w:sz w:val="22"/>
+          <w:szCs w:val="22"/>
+          <w:lang w:val="en-US"/>
+        </w:rPr>
+        <w:t>TEXTBOOK</w:t>
       </w:r>
     </w:p>
     <w:p>
       <w:pPr>
-        <w:pStyle w:val="Normal"/>
+        <w:rPr>
+          <w:sz w:val="22"/>
+          <w:szCs w:val="22"/>
+          <w:lang w:val="en-US"/>
+        </w:rPr>
+      </w:pPr>
+      <w:r>
         <w:rPr>
           <w:b/>
+          <w:bCs/>
+          <w:sz w:val="22"/>
+          <w:szCs w:val="22"/>
+          <w:lang w:val="en-US"/>
+        </w:rPr>
+        <w:t xml:space="preserve">The </w:t>
+      </w:r>
+      <w:r>
+        <w:rPr>
           <w:b/>
-          <w:sz w:val="22"/>
-          <w:szCs w:val="22"/>
-          <w:lang w:val="en-US"/>
-        </w:rPr>
-      </w:pPr>
+          <w:bCs/>
+          <w:sz w:val="22"/>
+          <w:szCs w:val="22"/>
+        </w:rPr>
+        <w:t>Textbook</w:t>
+      </w:r>
       <w:r>
         <w:rPr>
           <w:b/>
-          <w:sz w:val="22"/>
-          <w:szCs w:val="22"/>
-          <w:lang w:val="en-US"/>
-        </w:rPr>
-        <w:t>TEXTBOOK</w:t>
+          <w:bCs/>
+          <w:sz w:val="22"/>
+          <w:szCs w:val="22"/>
+          <w:lang w:val="en-US"/>
+        </w:rPr>
+        <w:t xml:space="preserve">: </w:t>
+      </w:r>
+      <w:r>
+        <w:rPr>
+          <w:sz w:val="22"/>
+          <w:szCs w:val="22"/>
+          <w:lang w:val="en-US"/>
+        </w:rPr>
+        <w:t>Kenneth H.Rosen. Discrete Mathematics and Its Applications, 8</w:t>
+      </w:r>
+      <w:r>
+        <w:rPr>
+          <w:sz w:val="22"/>
+          <w:szCs w:val="22"/>
+          <w:vertAlign w:val="superscript"/>
+          <w:lang w:val="en-US"/>
+        </w:rPr>
+        <w:t>th</w:t>
+      </w:r>
+      <w:r>
+        <w:rPr>
+          <w:sz w:val="22"/>
+          <w:szCs w:val="22"/>
+          <w:lang w:val="en-US"/>
+        </w:rPr>
+        <w:t xml:space="preserve"> Edition. McGraw-Hill Education. 2019.</w:t>
       </w:r>
     </w:p>
     <w:p>
-      <w:pPr>
-        <w:pStyle w:val="Normal"/>
-        <w:rPr>
-          <w:sz w:val="22"/>
-          <w:szCs w:val="22"/>
-          <w:lang w:val="en-US"/>
-        </w:rPr>
-      </w:pPr>
       <w:r>
         <w:rPr>
           <w:b/>
@@ -622,66 +627,6 @@
           <w:szCs w:val="22"/>
           <w:lang w:val="en-US"/>
         </w:rPr>
-        <w:t xml:space="preserve">The </w:t>
-      </w:r>
-      <w:r>
-        <w:rPr>
-          <w:b/>
-          <w:bCs/>
-          <w:sz w:val="22"/>
-          <w:szCs w:val="22"/>
-        </w:rPr>
-        <w:t>Textbook</w:t>
-      </w:r>
-      <w:r>
-        <w:rPr>
-          <w:b/>
-          <w:bCs/>
-          <w:sz w:val="22"/>
-          <w:szCs w:val="22"/>
-          <w:lang w:val="en-US"/>
-        </w:rPr>
-        <w:t xml:space="preserve">: </w:t>
-      </w:r>
-      <w:r>
-        <w:rPr>
-          <w:sz w:val="22"/>
-          <w:szCs w:val="22"/>
-          <w:lang w:val="en-US"/>
-        </w:rPr>
-        <w:t>Kenneth H.Rosen. Discrete Mathematics and Its Applications, 8</w:t>
-      </w:r>
-      <w:r>
-        <w:rPr>
-          <w:sz w:val="22"/>
-          <w:szCs w:val="22"/>
-          <w:vertAlign w:val="superscript"/>
-          <w:lang w:val="en-US"/>
-        </w:rPr>
-        <w:t>th</w:t>
-      </w:r>
-      <w:r>
-        <w:rPr>
-          <w:sz w:val="22"/>
-          <w:szCs w:val="22"/>
-          <w:lang w:val="en-US"/>
-        </w:rPr>
-        <w:t xml:space="preserve"> Edition. McGraw-Hill Education. 2019.</w:t>
-      </w:r>
-    </w:p>
-    <w:p>
-      <w:pPr>
-        <w:pStyle w:val="Normal"/>
-        <w:rPr/>
-      </w:pPr>
-      <w:r>
-        <w:rPr>
-          <w:b/>
-          <w:bCs/>
-          <w:sz w:val="22"/>
-          <w:szCs w:val="22"/>
-          <w:lang w:val="en-US"/>
-        </w:rPr>
         <w:t>Class Website:</w:t>
       </w:r>
       <w:r>
@@ -692,7 +637,7 @@
         </w:rPr>
         <w:t xml:space="preserve"> </w:t>
       </w:r>
-      <w:hyperlink r:id="rId2">
+      <w:hyperlink r:id="rId8">
         <w:r>
           <w:rPr>
             <w:rStyle w:val="InternetLink"/>
@@ -701,7 +646,6 @@
         </w:r>
       </w:hyperlink>
       <w:r>
-        <w:rPr/>
         <w:t xml:space="preserve"> (hosting may change – the permanent URL will be announced to the students).</w:t>
       </w:r>
       <w:r>
@@ -710,8 +654,27 @@
           <w:szCs w:val="22"/>
         </w:rPr>
         <w:t xml:space="preserve"> </w:t>
+      </w:r>
+      <w:r>
+        <w:rPr>
+          <w:sz w:val="22"/>
+          <w:szCs w:val="22"/>
+        </w:rPr>
         <w:br/>
-        <w:t xml:space="preserve">It contains presentations and descriptions of assignments. </w:t>
+        <w:t>It contains presentations and descriptions of assi</w:t>
+      </w:r>
+      <w:r>
+        <w:rPr>
+          <w:sz w:val="22"/>
+          <w:szCs w:val="22"/>
+        </w:rPr>
+        <w:t xml:space="preserve">gnments. </w:t>
+      </w:r>
+      <w:r>
+        <w:rPr>
+          <w:sz w:val="22"/>
+          <w:szCs w:val="22"/>
+        </w:rPr>
         <w:br/>
       </w:r>
       <w:r>
@@ -729,170 +692,185 @@
         </w:rPr>
         <w:t>Class Website also links to some math papers brief individualized assignments.</w:t>
       </w:r>
+    </w:p>
+    <w:p/>
+    <w:p>
+      <w:pPr>
+        <w:rPr>
+          <w:b/>
+          <w:sz w:val="22"/>
+          <w:szCs w:val="22"/>
+          <w:lang w:val="en-US"/>
+        </w:rPr>
+      </w:pPr>
     </w:p>
     <w:p>
       <w:pPr>
-        <w:pStyle w:val="Normal"/>
-        <w:rPr/>
-      </w:pPr>
-      <w:r>
-        <w:rPr/>
+        <w:rPr>
+          <w:b/>
+          <w:sz w:val="22"/>
+          <w:szCs w:val="22"/>
+          <w:lang w:val="en-US"/>
+        </w:rPr>
+      </w:pPr>
+      <w:r>
+        <w:rPr>
+          <w:b/>
+          <w:sz w:val="22"/>
+          <w:szCs w:val="22"/>
+          <w:lang w:val="en-US"/>
+        </w:rPr>
+        <w:t>COURSE OBJECTIVES</w:t>
       </w:r>
     </w:p>
     <w:p>
       <w:pPr>
-        <w:pStyle w:val="Normal"/>
-        <w:rPr>
-          <w:b/>
-          <w:b/>
-          <w:sz w:val="22"/>
-          <w:szCs w:val="22"/>
-          <w:lang w:val="en-US"/>
-        </w:rPr>
-      </w:pPr>
-      <w:r>
-        <w:rPr>
-          <w:b/>
-          <w:sz w:val="22"/>
-          <w:szCs w:val="22"/>
-          <w:lang w:val="en-US"/>
-        </w:rPr>
+        <w:rPr>
+          <w:sz w:val="22"/>
+          <w:szCs w:val="22"/>
+          <w:lang w:val="en-US"/>
+        </w:rPr>
+      </w:pPr>
+      <w:r>
+        <w:rPr>
+          <w:sz w:val="22"/>
+          <w:szCs w:val="22"/>
+          <w:lang w:val="en-US"/>
+        </w:rPr>
+        <w:t>At the end of this course, students will be able to prove statements about sets, numbers and discrete structures (everything t</w:t>
+      </w:r>
+      <w:r>
+        <w:rPr>
+          <w:sz w:val="22"/>
+          <w:szCs w:val="22"/>
+          <w:lang w:val="en-US"/>
+        </w:rPr>
+        <w:t>hat can be counted and stored in memory).  They will communicate with other humans and computers by defining data structures and their processing rules. This course prepares for advanced algorithms used in computer networks, data encryption, financial tran</w:t>
+      </w:r>
+      <w:r>
+        <w:rPr>
+          <w:sz w:val="22"/>
+          <w:szCs w:val="22"/>
+          <w:lang w:val="en-US"/>
+        </w:rPr>
+        <w:t>sactions, Internet search and social media. The course can strengthen creative thinking and general problem solving capabilities.</w:t>
       </w:r>
     </w:p>
     <w:p>
       <w:pPr>
-        <w:pStyle w:val="Normal"/>
         <w:rPr>
           <w:b/>
+          <w:sz w:val="22"/>
+          <w:szCs w:val="22"/>
+          <w:lang w:val="en-US"/>
+        </w:rPr>
+      </w:pPr>
+      <w:r>
+        <w:rPr>
           <w:b/>
           <w:sz w:val="22"/>
           <w:szCs w:val="22"/>
           <w:lang w:val="en-US"/>
         </w:rPr>
-      </w:pPr>
-      <w:r>
-        <w:rPr>
-          <w:b/>
-          <w:sz w:val="22"/>
-          <w:szCs w:val="22"/>
-          <w:lang w:val="en-US"/>
-        </w:rPr>
-        <w:t>COURSE OBJECTIVES</w:t>
+        <w:t>COURSE OVERVIEW</w:t>
       </w:r>
     </w:p>
     <w:p>
       <w:pPr>
-        <w:pStyle w:val="Normal"/>
-        <w:rPr>
-          <w:sz w:val="22"/>
-          <w:szCs w:val="22"/>
-          <w:lang w:val="en-US"/>
-        </w:rPr>
-      </w:pPr>
-      <w:r>
-        <w:rPr>
-          <w:sz w:val="22"/>
-          <w:szCs w:val="22"/>
-          <w:lang w:val="en-US"/>
-        </w:rPr>
-        <w:t>At the end of this course, students will be able to prove statements about sets, numbers and discrete structures (everything that can be counted and stored in memory).  They will communicate with other humans and computers by defining data structures and their processing rules. This course prepares for advanced algorithms used in computer networks, data encryption, financial transactions, Internet search and social media. The course can strengthen creative thinking and general problem solving capabilities.</w:t>
+        <w:spacing w:line="276" w:lineRule="auto"/>
+        <w:jc w:val="both"/>
+        <w:rPr>
+          <w:sz w:val="22"/>
+          <w:szCs w:val="22"/>
+          <w:lang w:val="en-US"/>
+        </w:rPr>
+      </w:pPr>
+      <w:r>
+        <w:rPr>
+          <w:sz w:val="22"/>
+          <w:szCs w:val="22"/>
+          <w:lang w:val="en-US"/>
+        </w:rPr>
+        <w:t>The course provides foundational material for further studies in computer science. It covers large number of i</w:t>
+      </w:r>
+      <w:r>
+        <w:rPr>
+          <w:sz w:val="22"/>
+          <w:szCs w:val="22"/>
+          <w:lang w:val="en-US"/>
+        </w:rPr>
+        <w:t xml:space="preserve">nterrelated topics – Boolean and predicate logic, proofs, set theory, recurrence relations, counting methods, graphs and trees. </w:t>
       </w:r>
     </w:p>
     <w:p>
       <w:pPr>
-        <w:pStyle w:val="Normal"/>
-        <w:rPr>
-          <w:b/>
-          <w:b/>
-          <w:sz w:val="22"/>
-          <w:szCs w:val="22"/>
-          <w:lang w:val="en-US"/>
-        </w:rPr>
-      </w:pPr>
-      <w:r>
-        <w:rPr>
-          <w:b/>
-          <w:sz w:val="22"/>
-          <w:szCs w:val="22"/>
-          <w:lang w:val="en-US"/>
-        </w:rPr>
-        <w:t>COURSE OVERVIEW</w:t>
+        <w:spacing w:line="276" w:lineRule="auto"/>
+        <w:jc w:val="both"/>
+        <w:rPr>
+          <w:sz w:val="22"/>
+          <w:szCs w:val="22"/>
+          <w:lang w:val="en-US"/>
+        </w:rPr>
+      </w:pPr>
+      <w:r>
+        <w:rPr>
+          <w:sz w:val="22"/>
+          <w:szCs w:val="22"/>
+          <w:lang w:val="en-US"/>
+        </w:rPr>
+        <w:lastRenderedPageBreak/>
+        <w:t xml:space="preserve">Since antiquity geometry has been the main tool to teach the methods of formal logic. A classical text “Euclid’s Elements” was </w:t>
+      </w:r>
+      <w:r>
+        <w:rPr>
+          <w:sz w:val="22"/>
+          <w:szCs w:val="22"/>
+          <w:lang w:val="en-US"/>
+        </w:rPr>
+        <w:t>studied in gymnasiums and universities. Since 1940-ies logic</w:t>
+      </w:r>
+      <w:r>
+        <w:rPr>
+          <w:sz w:val="22"/>
+          <w:szCs w:val="22"/>
+        </w:rPr>
+        <w:t>al reasoning</w:t>
+      </w:r>
+      <w:r>
+        <w:rPr>
+          <w:sz w:val="22"/>
+          <w:szCs w:val="22"/>
+          <w:lang w:val="en-US"/>
+        </w:rPr>
+        <w:t xml:space="preserve"> is automated with increasingly powerful computing devices. The practical interest about logic has shifted from geometry to other</w:t>
+      </w:r>
+      <w:r>
+        <w:rPr>
+          <w:sz w:val="22"/>
+          <w:szCs w:val="22"/>
+        </w:rPr>
+        <w:t xml:space="preserve"> </w:t>
+      </w:r>
+      <w:r>
+        <w:rPr>
+          <w:sz w:val="22"/>
+          <w:szCs w:val="22"/>
+          <w:lang w:val="en-US"/>
+        </w:rPr>
+        <w:t>important fields: set theory, predicates and quantifie</w:t>
+      </w:r>
+      <w:r>
+        <w:rPr>
+          <w:sz w:val="22"/>
+          <w:szCs w:val="22"/>
+          <w:lang w:val="en-US"/>
+        </w:rPr>
+        <w:t>rs, database relations, large integers and their arithmetic to be used in everyday algorithms. This approach is chosen by our course as well.</w:t>
       </w:r>
     </w:p>
     <w:p>
       <w:pPr>
-        <w:pStyle w:val="Normal"/>
-        <w:spacing w:lineRule="auto" w:line="276"/>
-        <w:jc w:val="both"/>
-        <w:rPr>
-          <w:sz w:val="22"/>
-          <w:szCs w:val="22"/>
-          <w:lang w:val="en-US"/>
-        </w:rPr>
-      </w:pPr>
-      <w:r>
-        <w:rPr>
-          <w:sz w:val="22"/>
-          <w:szCs w:val="22"/>
-          <w:lang w:val="en-US"/>
-        </w:rPr>
-        <w:t xml:space="preserve">The course provides foundational material for further studies in computer science. It covers large number of interrelated topics – Boolean and predicate logic, proofs, set theory, recurrence relations, counting methods, graphs and trees. </w:t>
-      </w:r>
-    </w:p>
-    <w:p>
-      <w:pPr>
-        <w:pStyle w:val="Normal"/>
-        <w:spacing w:lineRule="auto" w:line="276"/>
-        <w:jc w:val="both"/>
-        <w:rPr>
-          <w:sz w:val="22"/>
-          <w:szCs w:val="22"/>
-          <w:lang w:val="en-US"/>
-        </w:rPr>
-      </w:pPr>
-      <w:r>
-        <w:rPr>
-          <w:sz w:val="22"/>
-          <w:szCs w:val="22"/>
-          <w:lang w:val="en-US"/>
-        </w:rPr>
-        <w:t>Since antiquity geometry has been the main tool to teach the methods of formal logic. A classical text “Euclid’s Elements” was studied in gymnasiums and universities. Since 1940-ies logic</w:t>
-      </w:r>
-      <w:r>
-        <w:rPr>
-          <w:sz w:val="22"/>
-          <w:szCs w:val="22"/>
-        </w:rPr>
-        <w:t>al reasoning</w:t>
-      </w:r>
-      <w:r>
-        <w:rPr>
-          <w:sz w:val="22"/>
-          <w:szCs w:val="22"/>
-          <w:lang w:val="en-US"/>
-        </w:rPr>
-        <w:t xml:space="preserve"> is automated with increasingly powerful computing devices. The practical interest about logic has shifted from geometry to other</w:t>
-      </w:r>
-      <w:r>
-        <w:rPr>
-          <w:sz w:val="22"/>
-          <w:szCs w:val="22"/>
-        </w:rPr>
-        <w:t xml:space="preserve"> </w:t>
-      </w:r>
-      <w:r>
-        <w:rPr>
-          <w:sz w:val="22"/>
-          <w:szCs w:val="22"/>
-          <w:lang w:val="en-US"/>
-        </w:rPr>
-        <w:t>important fields: set theory, predicates and quantifiers, database relations, large integers and their arithmetic to be used in everyday algorithms. This approach is chosen by our course as well.</w:t>
-      </w:r>
-    </w:p>
-    <w:p>
-      <w:pPr>
-        <w:pStyle w:val="Normal"/>
-        <w:spacing w:lineRule="auto" w:line="276"/>
+        <w:spacing w:line="276" w:lineRule="auto"/>
         <w:jc w:val="both"/>
         <w:rPr>
           <w:sz w:val="22"/>
@@ -916,7 +894,7 @@
           <w:ilvl w:val="0"/>
           <w:numId w:val="3"/>
         </w:numPr>
-        <w:spacing w:lineRule="auto" w:line="276"/>
+        <w:spacing w:line="276" w:lineRule="auto"/>
         <w:jc w:val="both"/>
         <w:rPr>
           <w:sz w:val="22"/>
@@ -932,15 +910,25 @@
           <w:szCs w:val="22"/>
           <w:lang w:val="en-US"/>
         </w:rPr>
-        <w:t xml:space="preserve">Class Participation: </w:t>
-      </w:r>
-      <w:r>
-        <w:rPr>
+        <w:t>Class Participation:</w:t>
+      </w:r>
+      <w:r>
+        <w:rPr>
+          <w:b/>
           <w:bCs/>
           <w:sz w:val="22"/>
           <w:szCs w:val="22"/>
           <w:lang w:val="en-US"/>
         </w:rPr>
+        <w:t xml:space="preserve"> </w:t>
+      </w:r>
+      <w:r>
+        <w:rPr>
+          <w:bCs/>
+          <w:sz w:val="22"/>
+          <w:szCs w:val="22"/>
+          <w:lang w:val="en-US"/>
+        </w:rPr>
         <w:t xml:space="preserve">The large amount of material requires regular work and diligent practice. It is not easy to “catch up” after missing considerable amount of material. </w:t>
       </w:r>
       <w:r>
@@ -949,7 +937,15 @@
           <w:szCs w:val="22"/>
           <w:lang w:val="en-US"/>
         </w:rPr>
-        <w:t>Attending class sessions is mandatory, during that time you should also take part in polls, discussions and other class activities.</w:t>
+        <w:t>Attending class sessions is mandatory, during that time you should also take part in polls, discussions a</w:t>
+      </w:r>
+      <w:r>
+        <w:rPr>
+          <w:sz w:val="22"/>
+          <w:szCs w:val="22"/>
+          <w:lang w:val="en-US"/>
+        </w:rPr>
+        <w:t>nd other class activities.</w:t>
       </w:r>
     </w:p>
     <w:p>
@@ -959,7 +955,7 @@
           <w:ilvl w:val="0"/>
           <w:numId w:val="3"/>
         </w:numPr>
-        <w:spacing w:lineRule="auto" w:line="276"/>
+        <w:spacing w:line="276" w:lineRule="auto"/>
         <w:jc w:val="both"/>
         <w:rPr>
           <w:sz w:val="22"/>
@@ -984,7 +980,16 @@
           <w:szCs w:val="22"/>
           <w:lang w:val="en-US"/>
         </w:rPr>
-        <w:t>Discrete structures are often discussed outside any textbooks; the results can be found in technical papers published by universities. In this assignment you will read a brief result or algorithm. Typically, it covers some topic from our course from another perspective. Your slide material and a 10-minute presentation in front of the class will be evaluated.</w:t>
+        <w:t>Discrete structures are often discussed outside any textbooks; the results can be found in technical papers published by universities. In this assignment you will read a brief result or algorithm. Typicall</w:t>
+      </w:r>
+      <w:r>
+        <w:rPr>
+          <w:bCs/>
+          <w:sz w:val="22"/>
+          <w:szCs w:val="22"/>
+          <w:lang w:val="en-US"/>
+        </w:rPr>
+        <w:t>y, it covers some topic from our course from another perspective. Your slide material and a 10-minute presentation in front of the class will be evaluated.</w:t>
       </w:r>
     </w:p>
     <w:p>
@@ -994,7 +999,7 @@
           <w:ilvl w:val="0"/>
           <w:numId w:val="3"/>
         </w:numPr>
-        <w:spacing w:lineRule="auto" w:line="276"/>
+        <w:spacing w:line="276" w:lineRule="auto"/>
         <w:jc w:val="both"/>
         <w:rPr>
           <w:sz w:val="22"/>
@@ -1041,7 +1046,14 @@
           <w:sz w:val="22"/>
           <w:szCs w:val="22"/>
         </w:rPr>
-        <w:t>techniques</w:t>
+        <w:t>t</w:t>
+      </w:r>
+      <w:r>
+        <w:rPr>
+          <w:sz w:val="22"/>
+          <w:szCs w:val="22"/>
+        </w:rPr>
+        <w:t>echniques</w:t>
       </w:r>
       <w:r>
         <w:rPr>
@@ -1066,7 +1078,7 @@
           <w:ilvl w:val="0"/>
           <w:numId w:val="3"/>
         </w:numPr>
-        <w:spacing w:lineRule="auto" w:line="276"/>
+        <w:spacing w:line="276" w:lineRule="auto"/>
         <w:jc w:val="both"/>
         <w:rPr>
           <w:sz w:val="22"/>
@@ -1108,7 +1120,15 @@
           <w:szCs w:val="22"/>
           <w:lang w:val="en-US"/>
         </w:rPr>
-        <w:t>The key ability developed in this class is the ability to express formal reasoning in English. In this class we suggest that you typeset your first homework in LaTeX using APA style guidelines.</w:t>
+        <w:t xml:space="preserve">The key ability developed in </w:t>
+      </w:r>
+      <w:r>
+        <w:rPr>
+          <w:sz w:val="22"/>
+          <w:szCs w:val="22"/>
+          <w:lang w:val="en-US"/>
+        </w:rPr>
+        <w:t>this class is the ability to express formal reasoning in English. In this class we suggest that you typeset your first homework in LaTeX using APA style guidelines.</w:t>
       </w:r>
     </w:p>
     <w:p>
@@ -1118,7 +1138,7 @@
           <w:ilvl w:val="0"/>
           <w:numId w:val="3"/>
         </w:numPr>
-        <w:spacing w:lineRule="auto" w:line="276"/>
+        <w:spacing w:line="276" w:lineRule="auto"/>
         <w:jc w:val="both"/>
         <w:rPr>
           <w:sz w:val="22"/>
@@ -1141,14 +1161,29 @@
           <w:sz w:val="22"/>
           <w:szCs w:val="22"/>
         </w:rPr>
-        <w:t>Essay-type exams provide a useful feedback about your strengths as a problem solver.  C</w:t>
-      </w:r>
-      <w:r>
-        <w:rPr>
-          <w:sz w:val="22"/>
-          <w:szCs w:val="22"/>
-        </w:rPr>
-        <w:t>omputer-based tests and written exams may be preceded by discussions in small teams where students can remind each other some math results (in particular, on topics that will be tested shortly). These discussions are not graded separately, but they can encourage discussion, speaking and listening skills. The participants will be assigned roles in advance – so the students will know, which material they may be asked to cover for their colleagues.</w:t>
+        <w:t>Essay-type exams provide a useful f</w:t>
+      </w:r>
+      <w:r>
+        <w:rPr>
+          <w:bCs/>
+          <w:sz w:val="22"/>
+          <w:szCs w:val="22"/>
+        </w:rPr>
+        <w:t>eedback about your strengths as a problem solver.  C</w:t>
+      </w:r>
+      <w:r>
+        <w:rPr>
+          <w:sz w:val="22"/>
+          <w:szCs w:val="22"/>
+        </w:rPr>
+        <w:t>omputer-based tests and written exams may be preceded by discussions in small teams where students can remind each other some math results (in particular, on topics that will be tested shortly). These dis</w:t>
+      </w:r>
+      <w:r>
+        <w:rPr>
+          <w:sz w:val="22"/>
+          <w:szCs w:val="22"/>
+        </w:rPr>
+        <w:t>cussions are not graded separately, but they can encourage discussion, speaking and listening skills. The participants will be assigned roles in advance – so the students will know, which material they may be asked to cover for their colleagues.</w:t>
       </w:r>
     </w:p>
     <w:p>
@@ -1158,9 +1193,8 @@
           <w:ilvl w:val="0"/>
           <w:numId w:val="3"/>
         </w:numPr>
-        <w:spacing w:lineRule="auto" w:line="276"/>
+        <w:spacing w:line="276" w:lineRule="auto"/>
         <w:jc w:val="both"/>
-        <w:rPr/>
       </w:pPr>
       <w:r>
         <w:rPr>
@@ -1170,7 +1204,17 @@
           <w:szCs w:val="22"/>
           <w:lang w:val="en-US"/>
         </w:rPr>
-        <w:t>Computations and Proof Checking:</w:t>
+        <w:t>Computatio</w:t>
+      </w:r>
+      <w:r>
+        <w:rPr>
+          <w:b/>
+          <w:bCs/>
+          <w:sz w:val="22"/>
+          <w:szCs w:val="22"/>
+          <w:lang w:val="en-US"/>
+        </w:rPr>
+        <w:t>ns and Proof Checking:</w:t>
       </w:r>
       <w:r>
         <w:rPr>
@@ -1243,31 +1287,19 @@
     </w:p>
     <w:p>
       <w:pPr>
-        <w:pStyle w:val="Normal"/>
-        <w:spacing w:lineRule="auto" w:line="276"/>
+        <w:spacing w:line="276" w:lineRule="auto"/>
         <w:jc w:val="both"/>
         <w:rPr>
           <w:b/>
-          <w:b/>
-          <w:sz w:val="22"/>
-          <w:szCs w:val="22"/>
-          <w:lang w:val="en-US"/>
-        </w:rPr>
-      </w:pPr>
-      <w:r>
-        <w:rPr>
-          <w:b/>
-          <w:sz w:val="22"/>
-          <w:szCs w:val="22"/>
-          <w:lang w:val="en-US"/>
-        </w:rPr>
-      </w:r>
+          <w:sz w:val="22"/>
+          <w:szCs w:val="22"/>
+          <w:lang w:val="en-US"/>
+        </w:rPr>
+      </w:pPr>
     </w:p>
     <w:p>
       <w:pPr>
-        <w:pStyle w:val="Normal"/>
-        <w:rPr>
-          <w:b/>
+        <w:rPr>
           <w:b/>
           <w:sz w:val="22"/>
           <w:szCs w:val="22"/>
@@ -1286,7 +1318,6 @@
     </w:p>
     <w:p>
       <w:pPr>
-        <w:pStyle w:val="Normal"/>
         <w:rPr>
           <w:bCs/>
           <w:sz w:val="22"/>
@@ -1299,7 +1330,15 @@
           <w:sz w:val="22"/>
           <w:szCs w:val="22"/>
         </w:rPr>
-        <w:t>In order to get a satisfactory grade, there are some mandatory activities that you need to complete.</w:t>
+        <w:t>In order to get a satisfactory grade, there are some mandatory act</w:t>
+      </w:r>
+      <w:r>
+        <w:rPr>
+          <w:bCs/>
+          <w:sz w:val="22"/>
+          <w:szCs w:val="22"/>
+        </w:rPr>
+        <w:t>ivities that you need to complete.</w:t>
       </w:r>
     </w:p>
     <w:p>
@@ -1309,9 +1348,7 @@
           <w:ilvl w:val="0"/>
           <w:numId w:val="4"/>
         </w:numPr>
-        <w:spacing w:before="0" w:after="240"/>
-        <w:contextualSpacing/>
-        <w:rPr/>
+        <w:spacing w:after="240"/>
       </w:pPr>
       <w:r>
         <w:rPr>
@@ -1336,14 +1373,37 @@
           <w:szCs w:val="22"/>
           <w:lang w:val="en-US"/>
         </w:rPr>
-        <w:t xml:space="preserve"> Students will be graded on their attendance and contribution to the class. You should aim at attending all scheduled classes (unless the class is explicitly meant as a remediation class and covers activities that you have already completed). Anyone who misses two classes</w:t>
-      </w:r>
-      <w:r>
-        <w:rPr>
-          <w:sz w:val="22"/>
-          <w:szCs w:val="22"/>
-        </w:rPr>
-        <w:t xml:space="preserve"> needs to arrange an individual meeting with the instructor to assess the knowledge gaps and possible remediation steps. One such meeting should be scheduled for every 2 missed classes, even if the missed classes are not adjacent.</w:t>
+        <w:t xml:space="preserve"> Students will be graded on their attendance and contribution to the class. You should aim at attending all scheduled classes (unless the class is explicitly meant as a remediation class and covers act</w:t>
+      </w:r>
+      <w:r>
+        <w:rPr>
+          <w:sz w:val="22"/>
+          <w:szCs w:val="22"/>
+          <w:lang w:val="en-US"/>
+        </w:rPr>
+        <w:t>ivities that you have already completed). Anyone who misses two classes</w:t>
+      </w:r>
+      <w:r>
+        <w:rPr>
+          <w:sz w:val="22"/>
+          <w:szCs w:val="22"/>
+        </w:rPr>
+        <w:t xml:space="preserve"> needs to arrange an individual meeting </w:t>
+      </w:r>
+      <w:r>
+        <w:rPr>
+          <w:sz w:val="22"/>
+          <w:szCs w:val="22"/>
+        </w:rPr>
+        <w:lastRenderedPageBreak/>
+        <w:t>with the instructor to assess the knowledge gaps and possible remediation steps. One such meeting should be scheduled for every 2 missed classes,</w:t>
+      </w:r>
+      <w:r>
+        <w:rPr>
+          <w:sz w:val="22"/>
+          <w:szCs w:val="22"/>
+        </w:rPr>
+        <w:t xml:space="preserve"> even if the missed classes are not adjacent.</w:t>
       </w:r>
     </w:p>
     <w:p>
@@ -1353,9 +1413,7 @@
           <w:ilvl w:val="0"/>
           <w:numId w:val="4"/>
         </w:numPr>
-        <w:spacing w:before="0" w:after="240"/>
-        <w:contextualSpacing/>
-        <w:rPr/>
+        <w:spacing w:after="240"/>
       </w:pPr>
       <w:r>
         <w:rPr>
@@ -1371,8 +1429,27 @@
           <w:szCs w:val="22"/>
         </w:rPr>
         <w:t>should be submitted electronically in two parts:</w:t>
+      </w:r>
+      <w:r>
+        <w:rPr>
+          <w:sz w:val="22"/>
+          <w:szCs w:val="22"/>
+        </w:rPr>
         <w:br/>
-        <w:t>(A) Objectives and the outline of your presentation to discuss and receive feedback on these before proceeding with your preparation.</w:t>
+        <w:t>(A) Objectives and the outline of your presentation to discuss and receive feedback on these before proceeding with your prepar</w:t>
+      </w:r>
+      <w:r>
+        <w:rPr>
+          <w:sz w:val="22"/>
+          <w:szCs w:val="22"/>
+        </w:rPr>
+        <w:t>ation.</w:t>
+      </w:r>
+      <w:r>
+        <w:rPr>
+          <w:sz w:val="22"/>
+          <w:szCs w:val="22"/>
+        </w:rPr>
         <w:br/>
         <w:t xml:space="preserve">(B) Full slidedeck and its delivery in the class. </w:t>
       </w:r>
@@ -1384,9 +1461,7 @@
           <w:ilvl w:val="0"/>
           <w:numId w:val="4"/>
         </w:numPr>
-        <w:spacing w:before="0" w:after="240"/>
-        <w:contextualSpacing/>
-        <w:rPr/>
+        <w:spacing w:after="240"/>
       </w:pPr>
       <w:r>
         <w:rPr>
@@ -1401,7 +1476,14 @@
           <w:sz w:val="22"/>
           <w:szCs w:val="22"/>
         </w:rPr>
-        <w:t>can be assigned either in class sessions or at other times. You need to complete them from your computer or smartphone by the deadline. You can use notes and computational devices, but cannot contact live humans during the tests.</w:t>
+        <w:t>can be assigned either in class sessions or at other times. You need to complete them from your computer or smartphone by the deadline. You can use notes and computational devices, b</w:t>
+      </w:r>
+      <w:r>
+        <w:rPr>
+          <w:sz w:val="22"/>
+          <w:szCs w:val="22"/>
+        </w:rPr>
+        <w:t>ut cannot contact live humans during the tests.</w:t>
       </w:r>
     </w:p>
     <w:p>
@@ -1411,9 +1493,7 @@
           <w:ilvl w:val="0"/>
           <w:numId w:val="4"/>
         </w:numPr>
-        <w:spacing w:before="0" w:after="240"/>
-        <w:contextualSpacing/>
-        <w:rPr/>
+        <w:spacing w:after="240"/>
       </w:pPr>
       <w:r>
         <w:rPr>
@@ -1443,7 +1523,20 @@
           <w:sz w:val="22"/>
           <w:szCs w:val="22"/>
         </w:rPr>
-        <w:t>These will include several sets of math problems - mostly proofs or applying your theory knowledge in specific contexts.</w:t>
+        <w:t>These will include several s</w:t>
+      </w:r>
+      <w:r>
+        <w:rPr>
+          <w:sz w:val="22"/>
+          <w:szCs w:val="22"/>
+        </w:rPr>
+        <w:t>ets of math problems - mostly proofs or applying your theory knowledge in specific contexts.</w:t>
+      </w:r>
+      <w:r>
+        <w:rPr>
+          <w:sz w:val="22"/>
+          <w:szCs w:val="22"/>
+        </w:rPr>
         <w:br/>
         <w:t>Late homework submissions are not allowed – you do not get any credit for that.</w:t>
       </w:r>
@@ -1455,9 +1548,7 @@
           <w:ilvl w:val="0"/>
           <w:numId w:val="4"/>
         </w:numPr>
-        <w:spacing w:before="0" w:after="240"/>
-        <w:contextualSpacing/>
-        <w:rPr/>
+        <w:spacing w:after="240"/>
       </w:pPr>
       <w:r>
         <w:rPr>
@@ -1473,7 +1564,23 @@
           <w:szCs w:val="22"/>
           <w:lang w:val="en-US"/>
         </w:rPr>
-        <w:t>Books and notes are not allowed during the exams. Make-up exams for the mid-term and the final are generally not given. If there are extenuating circumstances and you must miss an exam the instructor must be notified ahead of the exam time. The only time a make-up exam can be taken is during the week following the date of the exam. If a student does not notify the instructor of an absence or misses the make-up exam deadline, the exam will not be included in the final grade.</w:t>
+        <w:t xml:space="preserve">Books and notes are not allowed during the exams. Make-up </w:t>
+      </w:r>
+      <w:r>
+        <w:rPr>
+          <w:sz w:val="22"/>
+          <w:szCs w:val="22"/>
+          <w:lang w:val="en-US"/>
+        </w:rPr>
+        <w:t>exams for the mid-term and the final are generally not given. If there are extenuating circumstances and you must miss an exam the instructor must be notified ahead of the exam time. The only time a make-up exam can be taken is during the week following th</w:t>
+      </w:r>
+      <w:r>
+        <w:rPr>
+          <w:sz w:val="22"/>
+          <w:szCs w:val="22"/>
+          <w:lang w:val="en-US"/>
+        </w:rPr>
+        <w:t>e date of the exam. If a student does not notify the instructor of an absence or misses the make-up exam deadline, the exam will not be included in the final grade.</w:t>
       </w:r>
     </w:p>
     <w:p>
@@ -1483,9 +1590,7 @@
           <w:ilvl w:val="0"/>
           <w:numId w:val="4"/>
         </w:numPr>
-        <w:spacing w:before="0" w:after="240"/>
-        <w:contextualSpacing/>
-        <w:rPr/>
+        <w:spacing w:after="240"/>
       </w:pPr>
       <w:r>
         <w:rPr>
@@ -1508,16 +1613,29 @@
           <w:szCs w:val="22"/>
           <w:lang w:val="en-US"/>
         </w:rPr>
-        <w:t xml:space="preserve"> be completed by the due date and submitted electronically. To get any credit they should pass all the public tests.</w:t>
+        <w:t xml:space="preserve"> be completed by the due date and submitted electronically. To get any c</w:t>
+      </w:r>
+      <w:r>
+        <w:rPr>
+          <w:sz w:val="22"/>
+          <w:szCs w:val="22"/>
+          <w:lang w:val="en-US"/>
+        </w:rPr>
+        <w:t>redit they should pass all the public tests.</w:t>
+      </w:r>
+      <w:r>
+        <w:rPr>
+          <w:sz w:val="22"/>
+          <w:szCs w:val="22"/>
+          <w:lang w:val="en-US"/>
+        </w:rPr>
         <w:br/>
       </w:r>
     </w:p>
     <w:p>
       <w:pPr>
-        <w:pStyle w:val="Normal"/>
-        <w:spacing w:before="0" w:after="240"/>
-        <w:rPr>
-          <w:b/>
+        <w:spacing w:after="240"/>
+        <w:rPr>
           <w:b/>
           <w:lang w:val="en-US"/>
         </w:rPr>
@@ -1532,21 +1650,23 @@
     </w:p>
     <w:p>
       <w:pPr>
-        <w:pStyle w:val="Normal"/>
         <w:tabs>
-          <w:tab w:val="left" w:pos="284" w:leader="none"/>
+          <w:tab w:val="left" w:pos="284"/>
         </w:tabs>
-        <w:overflowPunct w:val="true"/>
         <w:rPr>
           <w:bCs/>
           <w:lang w:val="en-US"/>
         </w:rPr>
       </w:pPr>
       <w:r>
+        <w:rPr>
+          <w:noProof/>
+          <w:lang w:eastAsia="lv-LV"/>
+        </w:rPr>
         <mc:AlternateContent>
           <mc:Choice Requires="wps">
             <w:drawing>
-              <wp:anchor behindDoc="0" distT="0" distB="0" distL="114935" distR="114935" simplePos="0" locked="0" layoutInCell="1" allowOverlap="1" relativeHeight="2" wp14:anchorId="3C644108">
+              <wp:anchor distT="0" distB="0" distL="114935" distR="114935" simplePos="0" relativeHeight="2" behindDoc="0" locked="0" layoutInCell="1" allowOverlap="1" wp14:anchorId="3C644108">
                 <wp:simplePos x="0" y="0"/>
                 <wp:positionH relativeFrom="column">
                   <wp:posOffset>3632200</wp:posOffset>
@@ -1558,6 +1678,7 @@
                 <wp:effectExtent l="0" t="0" r="0" b="0"/>
                 <wp:wrapNone/>
                 <wp:docPr id="1" name="Frame1"/>
+                <wp:cNvGraphicFramePr/>
                 <a:graphic xmlns:a="http://schemas.openxmlformats.org/drawingml/2006/main">
                   <a:graphicData uri="http://schemas.microsoft.com/office/word/2010/wordprocessingShape">
                     <wps:wsp>
@@ -1571,16 +1692,22 @@
                           <a:avLst/>
                         </a:prstGeom>
                         <a:solidFill>
-                          <a:srgbClr val="ffffff"/>
+                          <a:srgbClr val="FFFFFF"/>
                         </a:solidFill>
                         <a:ln>
                           <a:noFill/>
                         </a:ln>
                       </wps:spPr>
                       <wps:style>
-                        <a:lnRef idx="0"/>
-                        <a:fillRef idx="0"/>
-                        <a:effectRef idx="0"/>
+                        <a:lnRef idx="0">
+                          <a:scrgbClr r="0" g="0" b="0"/>
+                        </a:lnRef>
+                        <a:fillRef idx="0">
+                          <a:scrgbClr r="0" g="0" b="0"/>
+                        </a:fillRef>
+                        <a:effectRef idx="0">
+                          <a:scrgbClr r="0" g="0" b="0"/>
+                        </a:effectRef>
                         <a:fontRef idx="minor"/>
                       </wps:style>
                       <wps:txbx>
@@ -1596,7 +1723,6 @@
                             </w:pPr>
                             <w:r>
                               <w:rPr>
-                                <w:color w:val="auto"/>
                                 <w:sz w:val="22"/>
                                 <w:szCs w:val="22"/>
                                 <w:lang w:val="en-US"/>
@@ -1614,7 +1740,6 @@
                             </w:pPr>
                             <w:r>
                               <w:rPr>
-                                <w:color w:val="auto"/>
                                 <w:sz w:val="22"/>
                                 <w:lang w:val="en-US"/>
                               </w:rPr>
@@ -1631,7 +1756,6 @@
                             </w:pPr>
                             <w:r>
                               <w:rPr>
-                                <w:color w:val="auto"/>
                                 <w:sz w:val="22"/>
                                 <w:lang w:val="en-US"/>
                               </w:rPr>
@@ -1648,7 +1772,6 @@
                             </w:pPr>
                             <w:r>
                               <w:rPr>
-                                <w:color w:val="auto"/>
                                 <w:sz w:val="22"/>
                                 <w:lang w:val="en-US"/>
                               </w:rPr>
@@ -1665,7 +1788,6 @@
                             </w:pPr>
                             <w:r>
                               <w:rPr>
-                                <w:color w:val="auto"/>
                                 <w:sz w:val="22"/>
                                 <w:lang w:val="en-US"/>
                               </w:rPr>
@@ -1682,7 +1804,6 @@
                             </w:pPr>
                             <w:r>
                               <w:rPr>
-                                <w:color w:val="auto"/>
                                 <w:sz w:val="22"/>
                                 <w:lang w:val="en-US"/>
                               </w:rPr>
@@ -1699,7 +1820,6 @@
                             </w:pPr>
                             <w:r>
                               <w:rPr>
-                                <w:color w:val="auto"/>
                                 <w:sz w:val="22"/>
                                 <w:lang w:val="en-US"/>
                               </w:rPr>
@@ -1716,7 +1836,6 @@
                             </w:pPr>
                             <w:r>
                               <w:rPr>
-                                <w:color w:val="auto"/>
                                 <w:sz w:val="22"/>
                                 <w:lang w:val="en-US"/>
                               </w:rPr>
@@ -1733,13 +1852,24 @@
                             </w:pPr>
                             <w:r>
                               <w:rPr>
-                                <w:color w:val="auto"/>
                                 <w:sz w:val="22"/>
                                 <w:lang w:val="en-US"/>
                               </w:rPr>
                               <w:t>&lt; 350</w:t>
+                            </w:r>
+                            <w:r>
+                              <w:rPr>
+                                <w:sz w:val="22"/>
+                                <w:lang w:val="en-US"/>
+                              </w:rPr>
                               <w:tab/>
                               <w:t xml:space="preserve">  =   failing</w:t>
+                            </w:r>
+                            <w:r>
+                              <w:rPr>
+                                <w:sz w:val="22"/>
+                                <w:lang w:val="en-US"/>
+                              </w:rPr>
                               <w:br/>
                             </w:r>
                           </w:p>
@@ -1750,21 +1880,25 @@
                                 <w:ilvl w:val="8"/>
                                 <w:numId w:val="2"/>
                               </w:numPr>
-                              <w:spacing w:before="0" w:after="160"/>
-                              <w:rPr/>
                             </w:pPr>
                             <w:r>
                               <w:rPr>
-                                <w:color w:val="auto"/>
                                 <w:sz w:val="22"/>
                                 <w:szCs w:val="22"/>
                               </w:rPr>
-                              <w:t>Your grades will be updated regularly on the online assistant. Please check to see that your grades are recorded correctly.</w:t>
+                              <w:t xml:space="preserve">Your grades will be </w:t>
+                            </w:r>
+                            <w:r>
+                              <w:rPr>
+                                <w:sz w:val="22"/>
+                                <w:szCs w:val="22"/>
+                              </w:rPr>
+                              <w:t>updated regularly on the online assistant. Please check to see that your grades are recorded correctly.</w:t>
                             </w:r>
                           </w:p>
                         </w:txbxContent>
                       </wps:txbx>
-                      <wps:bodyPr lIns="92880" rIns="92880" tIns="47160" bIns="47160">
+                      <wps:bodyPr lIns="92880" tIns="47160" rIns="92880" bIns="47160">
                         <a:noAutofit/>
                       </wps:bodyPr>
                     </wps:wsp>
@@ -1775,11 +1909,8 @@
           </mc:Choice>
           <mc:Fallback>
             <w:pict>
-              <v:rect id="shape_0" ID="Frame1" fillcolor="white" stroked="f" style="position:absolute;margin-left:286pt;margin-top:0.65pt;width:154.75pt;height:216.05pt" wp14:anchorId="3C644108">
-                <w10:wrap type="square"/>
-                <v:fill o:detectmouseclick="t" type="solid" color2="black"/>
-                <v:stroke color="#3465a4" joinstyle="round" endcap="flat"/>
-                <v:textbox>
+              <v:rect w14:anchorId="3C644108" id="Frame1" o:spid="_x0000_s1026" style="position:absolute;margin-left:286pt;margin-top:.65pt;width:154.85pt;height:216.15pt;z-index:2;visibility:visible;mso-wrap-style:square;mso-wrap-distance-left:9.05pt;mso-wrap-distance-top:0;mso-wrap-distance-right:9.05pt;mso-wrap-distance-bottom:0;mso-position-horizontal:absolute;mso-position-horizontal-relative:text;mso-position-vertical:absolute;mso-position-vertical-relative:text;v-text-anchor:top" o:gfxdata="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" stroked="f">
+                <v:textbox inset="2.58mm,1.31mm,2.58mm,1.31mm">
                   <w:txbxContent>
                     <w:p>
                       <w:pPr>
@@ -1792,7 +1923,6 @@
                       </w:pPr>
                       <w:r>
                         <w:rPr>
-                          <w:color w:val="auto"/>
                           <w:sz w:val="22"/>
                           <w:szCs w:val="22"/>
                           <w:lang w:val="en-US"/>
@@ -1810,7 +1940,6 @@
                       </w:pPr>
                       <w:r>
                         <w:rPr>
-                          <w:color w:val="auto"/>
                           <w:sz w:val="22"/>
                           <w:lang w:val="en-US"/>
                         </w:rPr>
@@ -1827,7 +1956,6 @@
                       </w:pPr>
                       <w:r>
                         <w:rPr>
-                          <w:color w:val="auto"/>
                           <w:sz w:val="22"/>
                           <w:lang w:val="en-US"/>
                         </w:rPr>
@@ -1844,7 +1972,6 @@
                       </w:pPr>
                       <w:r>
                         <w:rPr>
-                          <w:color w:val="auto"/>
                           <w:sz w:val="22"/>
                           <w:lang w:val="en-US"/>
                         </w:rPr>
@@ -1861,7 +1988,6 @@
                       </w:pPr>
                       <w:r>
                         <w:rPr>
-                          <w:color w:val="auto"/>
                           <w:sz w:val="22"/>
                           <w:lang w:val="en-US"/>
                         </w:rPr>
@@ -1878,7 +2004,6 @@
                       </w:pPr>
                       <w:r>
                         <w:rPr>
-                          <w:color w:val="auto"/>
                           <w:sz w:val="22"/>
                           <w:lang w:val="en-US"/>
                         </w:rPr>
@@ -1895,7 +2020,6 @@
                       </w:pPr>
                       <w:r>
                         <w:rPr>
-                          <w:color w:val="auto"/>
                           <w:sz w:val="22"/>
                           <w:lang w:val="en-US"/>
                         </w:rPr>
@@ -1912,7 +2036,6 @@
                       </w:pPr>
                       <w:r>
                         <w:rPr>
-                          <w:color w:val="auto"/>
                           <w:sz w:val="22"/>
                           <w:lang w:val="en-US"/>
                         </w:rPr>
@@ -1929,13 +2052,24 @@
                       </w:pPr>
                       <w:r>
                         <w:rPr>
-                          <w:color w:val="auto"/>
                           <w:sz w:val="22"/>
                           <w:lang w:val="en-US"/>
                         </w:rPr>
                         <w:t>&lt; 350</w:t>
+                      </w:r>
+                      <w:r>
+                        <w:rPr>
+                          <w:sz w:val="22"/>
+                          <w:lang w:val="en-US"/>
+                        </w:rPr>
                         <w:tab/>
                         <w:t xml:space="preserve">  =   failing</w:t>
+                      </w:r>
+                      <w:r>
+                        <w:rPr>
+                          <w:sz w:val="22"/>
+                          <w:lang w:val="en-US"/>
+                        </w:rPr>
                         <w:br/>
                       </w:r>
                     </w:p>
@@ -1946,16 +2080,20 @@
                           <w:ilvl w:val="8"/>
                           <w:numId w:val="2"/>
                         </w:numPr>
-                        <w:spacing w:before="0" w:after="160"/>
-                        <w:rPr/>
                       </w:pPr>
                       <w:r>
                         <w:rPr>
-                          <w:color w:val="auto"/>
                           <w:sz w:val="22"/>
                           <w:szCs w:val="22"/>
                         </w:rPr>
-                        <w:t>Your grades will be updated regularly on the online assistant. Please check to see that your grades are recorded correctly.</w:t>
+                        <w:t xml:space="preserve">Your grades will be </w:t>
+                      </w:r>
+                      <w:r>
+                        <w:rPr>
+                          <w:sz w:val="22"/>
+                          <w:szCs w:val="22"/>
+                        </w:rPr>
+                        <w:t>updated regularly on the online assistant. Please check to see that your grades are recorded correctly.</w:t>
                       </w:r>
                     </w:p>
                   </w:txbxContent>
@@ -1971,23 +2109,50 @@
           <w:lang w:val="en-US"/>
         </w:rPr>
         <w:t>Grading for the course is as follows:</w:t>
+      </w:r>
+      <w:r>
+        <w:rPr>
+          <w:bCs/>
+          <w:lang w:val="en-US"/>
+        </w:rPr>
         <w:tab/>
+      </w:r>
+      <w:r>
+        <w:rPr>
+          <w:bCs/>
+          <w:lang w:val="en-US"/>
+        </w:rPr>
         <w:tab/>
+      </w:r>
+      <w:r>
+        <w:rPr>
+          <w:bCs/>
+          <w:lang w:val="en-US"/>
+        </w:rPr>
         <w:tab/>
+      </w:r>
+      <w:r>
+        <w:rPr>
+          <w:bCs/>
+          <w:lang w:val="en-US"/>
+        </w:rPr>
         <w:tab/>
+      </w:r>
+      <w:r>
+        <w:rPr>
+          <w:bCs/>
+          <w:lang w:val="en-US"/>
+        </w:rPr>
         <w:tab/>
         <w:t xml:space="preserve"> </w:t>
       </w:r>
     </w:p>
     <w:p>
       <w:pPr>
-        <w:pStyle w:val="Normal"/>
         <w:tabs>
-          <w:tab w:val="left" w:pos="284" w:leader="none"/>
+          <w:tab w:val="left" w:pos="284"/>
         </w:tabs>
-        <w:overflowPunct w:val="true"/>
-        <w:rPr>
-          <w:b/>
+        <w:rPr>
           <w:b/>
         </w:rPr>
       </w:pPr>
@@ -1999,9 +2164,37 @@
         </w:rPr>
         <w:tab/>
         <w:t>Assignments</w:t>
+      </w:r>
+      <w:r>
+        <w:rPr>
+          <w:b/>
+          <w:i/>
+          <w:lang w:val="en-US"/>
+        </w:rPr>
         <w:tab/>
+      </w:r>
+      <w:r>
+        <w:rPr>
+          <w:b/>
+          <w:i/>
+          <w:lang w:val="en-US"/>
+        </w:rPr>
         <w:tab/>
+      </w:r>
+      <w:r>
+        <w:rPr>
+          <w:b/>
+          <w:i/>
+          <w:lang w:val="en-US"/>
+        </w:rPr>
         <w:tab/>
+      </w:r>
+      <w:r>
+        <w:rPr>
+          <w:b/>
+          <w:i/>
+          <w:lang w:val="en-US"/>
+        </w:rPr>
         <w:tab/>
       </w:r>
       <w:r>
@@ -2014,8 +2207,6 @@
     <w:tbl>
       <w:tblPr>
         <w:tblW w:w="5549" w:type="dxa"/>
-        <w:jc w:val="left"/>
-        <w:tblInd w:w="0" w:type="dxa"/>
         <w:tblBorders>
           <w:top w:val="single" w:sz="4" w:space="0" w:color="000000"/>
           <w:left w:val="single" w:sz="4" w:space="0" w:color="000000"/>
@@ -2023,19 +2214,15 @@
           <w:insideH w:val="single" w:sz="4" w:space="0" w:color="000000"/>
         </w:tblBorders>
         <w:tblCellMar>
-          <w:top w:w="0" w:type="dxa"/>
           <w:left w:w="103" w:type="dxa"/>
-          <w:bottom w:w="0" w:type="dxa"/>
-          <w:right w:w="108" w:type="dxa"/>
         </w:tblCellMar>
-        <w:tblLook w:noVBand="1" w:val="04a0" w:noHBand="0" w:lastColumn="0" w:firstColumn="1" w:lastRow="0" w:firstRow="1"/>
+        <w:tblLook w:val="04A0" w:firstRow="1" w:lastRow="0" w:firstColumn="1" w:lastColumn="0" w:noHBand="0" w:noVBand="1"/>
       </w:tblPr>
       <w:tblGrid>
-        <w:gridCol w:w="4252"/>
+        <w:gridCol w:w="4253"/>
         <w:gridCol w:w="1296"/>
       </w:tblGrid>
       <w:tr>
-        <w:trPr/>
         <w:tc>
           <w:tcPr>
             <w:tcW w:w="4252" w:type="dxa"/>
@@ -2043,18 +2230,14 @@
               <w:top w:val="single" w:sz="4" w:space="0" w:color="000000"/>
               <w:left w:val="single" w:sz="4" w:space="0" w:color="000000"/>
               <w:bottom w:val="single" w:sz="4" w:space="0" w:color="000000"/>
-              <w:insideH w:val="single" w:sz="4" w:space="0" w:color="000000"/>
             </w:tcBorders>
-            <w:shd w:fill="auto" w:val="clear"/>
-          </w:tcPr>
-          <w:p>
-            <w:pPr>
-              <w:pStyle w:val="Normal"/>
+            <w:shd w:val="clear" w:color="auto" w:fill="auto"/>
+          </w:tcPr>
+          <w:p>
+            <w:pPr>
               <w:tabs>
-                <w:tab w:val="left" w:pos="284" w:leader="none"/>
+                <w:tab w:val="left" w:pos="284"/>
               </w:tabs>
-              <w:overflowPunct w:val="true"/>
-              <w:spacing w:before="0" w:after="160"/>
               <w:rPr>
                 <w:sz w:val="22"/>
                 <w:lang w:val="en-US"/>
@@ -2077,40 +2260,26 @@
               <w:left w:val="single" w:sz="4" w:space="0" w:color="000000"/>
               <w:bottom w:val="single" w:sz="4" w:space="0" w:color="000000"/>
               <w:right w:val="single" w:sz="4" w:space="0" w:color="000000"/>
-              <w:insideH w:val="single" w:sz="4" w:space="0" w:color="000000"/>
-              <w:insideV w:val="single" w:sz="4" w:space="0" w:color="000000"/>
             </w:tcBorders>
-            <w:shd w:fill="auto" w:val="clear"/>
-          </w:tcPr>
-          <w:p>
-            <w:pPr>
-              <w:pStyle w:val="Normal"/>
+            <w:shd w:val="clear" w:color="auto" w:fill="auto"/>
+          </w:tcPr>
+          <w:p>
+            <w:pPr>
               <w:tabs>
-                <w:tab w:val="left" w:pos="284" w:leader="none"/>
+                <w:tab w:val="left" w:pos="284"/>
               </w:tabs>
-              <w:overflowPunct w:val="true"/>
-              <w:spacing w:before="0" w:after="160"/>
-              <w:rPr/>
             </w:pPr>
             <w:r>
               <w:rPr>
                 <w:sz w:val="22"/>
                 <w:lang w:val="en-US"/>
               </w:rPr>
-              <w:t xml:space="preserve">    </w:t>
-            </w:r>
-            <w:r>
-              <w:rPr>
-                <w:sz w:val="22"/>
-                <w:lang w:val="en-US"/>
-              </w:rPr>
-              <w:t>100</w:t>
+              <w:t xml:space="preserve">    100</w:t>
             </w:r>
           </w:p>
         </w:tc>
       </w:tr>
       <w:tr>
-        <w:trPr/>
         <w:tc>
           <w:tcPr>
             <w:tcW w:w="4252" w:type="dxa"/>
@@ -2118,18 +2287,14 @@
               <w:top w:val="single" w:sz="4" w:space="0" w:color="000000"/>
               <w:left w:val="single" w:sz="4" w:space="0" w:color="000000"/>
               <w:bottom w:val="single" w:sz="4" w:space="0" w:color="000000"/>
-              <w:insideH w:val="single" w:sz="4" w:space="0" w:color="000000"/>
             </w:tcBorders>
-            <w:shd w:fill="auto" w:val="clear"/>
-          </w:tcPr>
-          <w:p>
-            <w:pPr>
-              <w:pStyle w:val="Normal"/>
+            <w:shd w:val="clear" w:color="auto" w:fill="auto"/>
+          </w:tcPr>
+          <w:p>
+            <w:pPr>
               <w:tabs>
-                <w:tab w:val="left" w:pos="284" w:leader="none"/>
+                <w:tab w:val="left" w:pos="284"/>
               </w:tabs>
-              <w:overflowPunct w:val="true"/>
-              <w:spacing w:before="0" w:after="160"/>
               <w:rPr>
                 <w:sz w:val="22"/>
                 <w:lang w:val="en-US"/>
@@ -2152,19 +2317,14 @@
               <w:left w:val="single" w:sz="4" w:space="0" w:color="000000"/>
               <w:bottom w:val="single" w:sz="4" w:space="0" w:color="000000"/>
               <w:right w:val="single" w:sz="4" w:space="0" w:color="000000"/>
-              <w:insideH w:val="single" w:sz="4" w:space="0" w:color="000000"/>
-              <w:insideV w:val="single" w:sz="4" w:space="0" w:color="000000"/>
             </w:tcBorders>
-            <w:shd w:fill="auto" w:val="clear"/>
-          </w:tcPr>
-          <w:p>
-            <w:pPr>
-              <w:pStyle w:val="Normal"/>
+            <w:shd w:val="clear" w:color="auto" w:fill="auto"/>
+          </w:tcPr>
+          <w:p>
+            <w:pPr>
               <w:tabs>
-                <w:tab w:val="left" w:pos="284" w:leader="none"/>
+                <w:tab w:val="left" w:pos="284"/>
               </w:tabs>
-              <w:overflowPunct w:val="true"/>
-              <w:spacing w:before="0" w:after="160"/>
               <w:rPr>
                 <w:sz w:val="22"/>
                 <w:lang w:val="en-US"/>
@@ -2175,20 +2335,12 @@
                 <w:sz w:val="22"/>
                 <w:lang w:val="en-US"/>
               </w:rPr>
-              <w:t xml:space="preserve">    </w:t>
-            </w:r>
-            <w:r>
-              <w:rPr>
-                <w:sz w:val="22"/>
-                <w:lang w:val="en-US"/>
-              </w:rPr>
-              <w:t>100</w:t>
+              <w:t xml:space="preserve">    100</w:t>
             </w:r>
           </w:p>
         </w:tc>
       </w:tr>
       <w:tr>
-        <w:trPr/>
         <w:tc>
           <w:tcPr>
             <w:tcW w:w="4252" w:type="dxa"/>
@@ -2196,18 +2348,14 @@
               <w:top w:val="single" w:sz="4" w:space="0" w:color="000000"/>
               <w:left w:val="single" w:sz="4" w:space="0" w:color="000000"/>
               <w:bottom w:val="single" w:sz="4" w:space="0" w:color="000000"/>
-              <w:insideH w:val="single" w:sz="4" w:space="0" w:color="000000"/>
             </w:tcBorders>
-            <w:shd w:fill="auto" w:val="clear"/>
-          </w:tcPr>
-          <w:p>
-            <w:pPr>
-              <w:pStyle w:val="Normal"/>
+            <w:shd w:val="clear" w:color="auto" w:fill="auto"/>
+          </w:tcPr>
+          <w:p>
+            <w:pPr>
               <w:tabs>
-                <w:tab w:val="left" w:pos="284" w:leader="none"/>
+                <w:tab w:val="left" w:pos="284"/>
               </w:tabs>
-              <w:overflowPunct w:val="true"/>
-              <w:spacing w:before="0" w:after="160"/>
               <w:rPr>
                 <w:sz w:val="22"/>
                 <w:lang w:val="en-US"/>
@@ -2218,7 +2366,14 @@
                 <w:sz w:val="22"/>
                 <w:lang w:val="en-US"/>
               </w:rPr>
-              <w:t>Automated Tests</w:t>
+              <w:t>Automated</w:t>
+            </w:r>
+            <w:r>
+              <w:rPr>
+                <w:sz w:val="22"/>
+                <w:lang w:val="en-US"/>
+              </w:rPr>
+              <w:t xml:space="preserve"> Tests</w:t>
             </w:r>
           </w:p>
         </w:tc>
@@ -2230,40 +2385,26 @@
               <w:left w:val="single" w:sz="4" w:space="0" w:color="000000"/>
               <w:bottom w:val="single" w:sz="4" w:space="0" w:color="000000"/>
               <w:right w:val="single" w:sz="4" w:space="0" w:color="000000"/>
-              <w:insideH w:val="single" w:sz="4" w:space="0" w:color="000000"/>
-              <w:insideV w:val="single" w:sz="4" w:space="0" w:color="000000"/>
             </w:tcBorders>
-            <w:shd w:fill="auto" w:val="clear"/>
-          </w:tcPr>
-          <w:p>
-            <w:pPr>
-              <w:pStyle w:val="Normal"/>
+            <w:shd w:val="clear" w:color="auto" w:fill="auto"/>
+          </w:tcPr>
+          <w:p>
+            <w:pPr>
               <w:tabs>
-                <w:tab w:val="left" w:pos="284" w:leader="none"/>
+                <w:tab w:val="left" w:pos="284"/>
               </w:tabs>
-              <w:overflowPunct w:val="true"/>
-              <w:spacing w:before="0" w:after="160"/>
-              <w:rPr/>
             </w:pPr>
             <w:r>
               <w:rPr>
                 <w:sz w:val="22"/>
                 <w:lang w:val="en-US"/>
               </w:rPr>
-              <w:t xml:space="preserve">    </w:t>
-            </w:r>
-            <w:r>
-              <w:rPr>
-                <w:sz w:val="22"/>
-                <w:lang w:val="en-US"/>
-              </w:rPr>
-              <w:t>100</w:t>
+              <w:t xml:space="preserve">    100</w:t>
             </w:r>
           </w:p>
         </w:tc>
       </w:tr>
       <w:tr>
-        <w:trPr/>
         <w:tc>
           <w:tcPr>
             <w:tcW w:w="4252" w:type="dxa"/>
@@ -2271,18 +2412,14 @@
               <w:top w:val="single" w:sz="4" w:space="0" w:color="000000"/>
               <w:left w:val="single" w:sz="4" w:space="0" w:color="000000"/>
               <w:bottom w:val="single" w:sz="4" w:space="0" w:color="000000"/>
-              <w:insideH w:val="single" w:sz="4" w:space="0" w:color="000000"/>
             </w:tcBorders>
-            <w:shd w:fill="auto" w:val="clear"/>
-          </w:tcPr>
-          <w:p>
-            <w:pPr>
-              <w:pStyle w:val="Normal"/>
+            <w:shd w:val="clear" w:color="auto" w:fill="auto"/>
+          </w:tcPr>
+          <w:p>
+            <w:pPr>
               <w:tabs>
-                <w:tab w:val="left" w:pos="284" w:leader="none"/>
+                <w:tab w:val="left" w:pos="284"/>
               </w:tabs>
-              <w:overflowPunct w:val="true"/>
-              <w:spacing w:before="0" w:after="160"/>
               <w:rPr>
                 <w:sz w:val="22"/>
                 <w:lang w:val="en-US"/>
@@ -2305,40 +2442,26 @@
               <w:left w:val="single" w:sz="4" w:space="0" w:color="000000"/>
               <w:bottom w:val="single" w:sz="4" w:space="0" w:color="000000"/>
               <w:right w:val="single" w:sz="4" w:space="0" w:color="000000"/>
-              <w:insideH w:val="single" w:sz="4" w:space="0" w:color="000000"/>
-              <w:insideV w:val="single" w:sz="4" w:space="0" w:color="000000"/>
             </w:tcBorders>
-            <w:shd w:fill="auto" w:val="clear"/>
-          </w:tcPr>
-          <w:p>
-            <w:pPr>
-              <w:pStyle w:val="Normal"/>
+            <w:shd w:val="clear" w:color="auto" w:fill="auto"/>
+          </w:tcPr>
+          <w:p>
+            <w:pPr>
               <w:tabs>
-                <w:tab w:val="left" w:pos="284" w:leader="none"/>
+                <w:tab w:val="left" w:pos="284"/>
               </w:tabs>
-              <w:overflowPunct w:val="true"/>
-              <w:spacing w:before="0" w:after="160"/>
-              <w:rPr/>
             </w:pPr>
             <w:r>
               <w:rPr>
                 <w:sz w:val="22"/>
                 <w:lang w:val="en-US"/>
               </w:rPr>
-              <w:t xml:space="preserve">    </w:t>
-            </w:r>
-            <w:r>
-              <w:rPr>
-                <w:sz w:val="22"/>
-                <w:lang w:val="en-US"/>
-              </w:rPr>
-              <w:t>200</w:t>
+              <w:t xml:space="preserve">    200</w:t>
             </w:r>
           </w:p>
         </w:tc>
       </w:tr>
       <w:tr>
-        <w:trPr/>
         <w:tc>
           <w:tcPr>
             <w:tcW w:w="4252" w:type="dxa"/>
@@ -2346,18 +2469,14 @@
               <w:top w:val="single" w:sz="4" w:space="0" w:color="000000"/>
               <w:left w:val="single" w:sz="4" w:space="0" w:color="000000"/>
               <w:bottom w:val="single" w:sz="4" w:space="0" w:color="000000"/>
-              <w:insideH w:val="single" w:sz="4" w:space="0" w:color="000000"/>
             </w:tcBorders>
-            <w:shd w:fill="auto" w:val="clear"/>
-          </w:tcPr>
-          <w:p>
-            <w:pPr>
-              <w:pStyle w:val="Normal"/>
+            <w:shd w:val="clear" w:color="auto" w:fill="auto"/>
+          </w:tcPr>
+          <w:p>
+            <w:pPr>
               <w:tabs>
-                <w:tab w:val="left" w:pos="284" w:leader="none"/>
+                <w:tab w:val="left" w:pos="284"/>
               </w:tabs>
-              <w:overflowPunct w:val="true"/>
-              <w:spacing w:before="0" w:after="160"/>
               <w:rPr>
                 <w:sz w:val="22"/>
                 <w:lang w:val="en-US"/>
@@ -2386,40 +2505,26 @@
               <w:left w:val="single" w:sz="4" w:space="0" w:color="000000"/>
               <w:bottom w:val="single" w:sz="4" w:space="0" w:color="000000"/>
               <w:right w:val="single" w:sz="4" w:space="0" w:color="000000"/>
-              <w:insideH w:val="single" w:sz="4" w:space="0" w:color="000000"/>
-              <w:insideV w:val="single" w:sz="4" w:space="0" w:color="000000"/>
             </w:tcBorders>
-            <w:shd w:fill="auto" w:val="clear"/>
-          </w:tcPr>
-          <w:p>
-            <w:pPr>
-              <w:pStyle w:val="Normal"/>
+            <w:shd w:val="clear" w:color="auto" w:fill="auto"/>
+          </w:tcPr>
+          <w:p>
+            <w:pPr>
               <w:tabs>
-                <w:tab w:val="left" w:pos="284" w:leader="none"/>
+                <w:tab w:val="left" w:pos="284"/>
               </w:tabs>
-              <w:overflowPunct w:val="true"/>
-              <w:spacing w:before="0" w:after="160"/>
-              <w:rPr/>
             </w:pPr>
             <w:r>
               <w:rPr>
                 <w:sz w:val="22"/>
                 <w:lang w:val="en-US"/>
               </w:rPr>
-              <w:t xml:space="preserve">    </w:t>
-            </w:r>
-            <w:r>
-              <w:rPr>
-                <w:sz w:val="22"/>
-                <w:lang w:val="en-US"/>
-              </w:rPr>
-              <w:t>200</w:t>
+              <w:t xml:space="preserve">    200</w:t>
             </w:r>
           </w:p>
         </w:tc>
       </w:tr>
       <w:tr>
-        <w:trPr/>
         <w:tc>
           <w:tcPr>
             <w:tcW w:w="4252" w:type="dxa"/>
@@ -2427,18 +2532,14 @@
               <w:top w:val="single" w:sz="4" w:space="0" w:color="000000"/>
               <w:left w:val="single" w:sz="4" w:space="0" w:color="000000"/>
               <w:bottom w:val="single" w:sz="4" w:space="0" w:color="000000"/>
-              <w:insideH w:val="single" w:sz="4" w:space="0" w:color="000000"/>
             </w:tcBorders>
-            <w:shd w:fill="auto" w:val="clear"/>
-          </w:tcPr>
-          <w:p>
-            <w:pPr>
-              <w:pStyle w:val="Normal"/>
+            <w:shd w:val="clear" w:color="auto" w:fill="auto"/>
+          </w:tcPr>
+          <w:p>
+            <w:pPr>
               <w:tabs>
-                <w:tab w:val="left" w:pos="284" w:leader="none"/>
+                <w:tab w:val="left" w:pos="284"/>
               </w:tabs>
-              <w:overflowPunct w:val="true"/>
-              <w:spacing w:before="0" w:after="160"/>
               <w:rPr>
                 <w:sz w:val="22"/>
                 <w:lang w:val="en-US"/>
@@ -2461,40 +2562,26 @@
               <w:left w:val="single" w:sz="4" w:space="0" w:color="000000"/>
               <w:bottom w:val="single" w:sz="4" w:space="0" w:color="000000"/>
               <w:right w:val="single" w:sz="4" w:space="0" w:color="000000"/>
-              <w:insideH w:val="single" w:sz="4" w:space="0" w:color="000000"/>
-              <w:insideV w:val="single" w:sz="4" w:space="0" w:color="000000"/>
             </w:tcBorders>
-            <w:shd w:fill="auto" w:val="clear"/>
-          </w:tcPr>
-          <w:p>
-            <w:pPr>
-              <w:pStyle w:val="Normal"/>
+            <w:shd w:val="clear" w:color="auto" w:fill="auto"/>
+          </w:tcPr>
+          <w:p>
+            <w:pPr>
               <w:tabs>
-                <w:tab w:val="left" w:pos="284" w:leader="none"/>
+                <w:tab w:val="left" w:pos="284"/>
               </w:tabs>
-              <w:overflowPunct w:val="true"/>
-              <w:spacing w:before="0" w:after="160"/>
-              <w:rPr/>
             </w:pPr>
             <w:r>
               <w:rPr>
                 <w:sz w:val="22"/>
                 <w:lang w:val="en-US"/>
               </w:rPr>
-              <w:t xml:space="preserve">    </w:t>
-            </w:r>
-            <w:r>
-              <w:rPr>
-                <w:sz w:val="22"/>
-                <w:lang w:val="en-US"/>
-              </w:rPr>
-              <w:t>300</w:t>
+              <w:t xml:space="preserve">    300</w:t>
             </w:r>
           </w:p>
         </w:tc>
       </w:tr>
       <w:tr>
-        <w:trPr/>
         <w:tc>
           <w:tcPr>
             <w:tcW w:w="4252" w:type="dxa"/>
@@ -2502,18 +2589,14 @@
               <w:top w:val="single" w:sz="4" w:space="0" w:color="000000"/>
               <w:left w:val="single" w:sz="4" w:space="0" w:color="000000"/>
               <w:bottom w:val="single" w:sz="4" w:space="0" w:color="000000"/>
-              <w:insideH w:val="single" w:sz="4" w:space="0" w:color="000000"/>
             </w:tcBorders>
-            <w:shd w:fill="auto" w:val="clear"/>
-          </w:tcPr>
-          <w:p>
-            <w:pPr>
-              <w:pStyle w:val="Normal"/>
+            <w:shd w:val="clear" w:color="auto" w:fill="auto"/>
+          </w:tcPr>
+          <w:p>
+            <w:pPr>
               <w:tabs>
-                <w:tab w:val="left" w:pos="284" w:leader="none"/>
+                <w:tab w:val="left" w:pos="284"/>
               </w:tabs>
-              <w:overflowPunct w:val="true"/>
-              <w:spacing w:before="0" w:after="160"/>
               <w:rPr>
                 <w:sz w:val="22"/>
                 <w:lang w:val="en-US"/>
@@ -2536,34 +2619,21 @@
               <w:left w:val="single" w:sz="4" w:space="0" w:color="000000"/>
               <w:bottom w:val="single" w:sz="4" w:space="0" w:color="000000"/>
               <w:right w:val="single" w:sz="4" w:space="0" w:color="000000"/>
-              <w:insideH w:val="single" w:sz="4" w:space="0" w:color="000000"/>
-              <w:insideV w:val="single" w:sz="4" w:space="0" w:color="000000"/>
             </w:tcBorders>
-            <w:shd w:fill="auto" w:val="clear"/>
-          </w:tcPr>
-          <w:p>
-            <w:pPr>
-              <w:pStyle w:val="Normal"/>
+            <w:shd w:val="clear" w:color="auto" w:fill="auto"/>
+          </w:tcPr>
+          <w:p>
+            <w:pPr>
               <w:tabs>
-                <w:tab w:val="left" w:pos="284" w:leader="none"/>
+                <w:tab w:val="left" w:pos="284"/>
               </w:tabs>
-              <w:overflowPunct w:val="true"/>
-              <w:spacing w:before="0" w:after="160"/>
-              <w:rPr/>
             </w:pPr>
             <w:r>
               <w:rPr>
                 <w:sz w:val="22"/>
                 <w:lang w:val="en-US"/>
               </w:rPr>
-              <w:t xml:space="preserve">   </w:t>
-            </w:r>
-            <w:r>
-              <w:rPr>
-                <w:sz w:val="22"/>
-                <w:lang w:val="en-US"/>
-              </w:rPr>
-              <w:t>1000</w:t>
+              <w:t xml:space="preserve">   1000</w:t>
             </w:r>
           </w:p>
         </w:tc>
@@ -2571,82 +2641,56 @@
     </w:tbl>
     <w:p>
       <w:pPr>
-        <w:pStyle w:val="Normal"/>
         <w:rPr>
           <w:b/>
-          <w:b/>
-        </w:rPr>
-      </w:pPr>
-      <w:r>
-        <w:rPr>
-          <w:b/>
-        </w:rPr>
-      </w:r>
+        </w:rPr>
+      </w:pPr>
     </w:p>
     <w:p>
       <w:pPr>
-        <w:pStyle w:val="Normal"/>
         <w:rPr>
           <w:b/>
-          <w:b/>
-          <w:lang w:val="en-US"/>
-        </w:rPr>
-      </w:pPr>
-      <w:r>
-        <w:rPr>
-          <w:b/>
-          <w:lang w:val="en-US"/>
-        </w:rPr>
-      </w:r>
+          <w:lang w:val="en-US"/>
+        </w:rPr>
+      </w:pPr>
     </w:p>
     <w:p>
       <w:pPr>
-        <w:pStyle w:val="Normal"/>
         <w:rPr>
           <w:b/>
-          <w:b/>
-          <w:lang w:val="en-US"/>
-        </w:rPr>
-      </w:pPr>
-      <w:r>
-        <w:rPr>
-          <w:b/>
-          <w:lang w:val="en-US"/>
-        </w:rPr>
-      </w:r>
+          <w:lang w:val="en-US"/>
+        </w:rPr>
+      </w:pPr>
       <w:r>
         <w:br w:type="page"/>
       </w:r>
     </w:p>
     <w:p>
       <w:pPr>
-        <w:pStyle w:val="Normal"/>
         <w:rPr>
           <w:b/>
+          <w:lang w:val="en-US"/>
+        </w:rPr>
+      </w:pPr>
+      <w:r>
+        <w:rPr>
           <w:b/>
           <w:lang w:val="en-US"/>
         </w:rPr>
-      </w:pPr>
-      <w:r>
-        <w:rPr>
-          <w:b/>
-          <w:lang w:val="en-US"/>
-        </w:rPr>
+        <w:lastRenderedPageBreak/>
         <w:t>ACADEMIC INTEGRITY</w:t>
       </w:r>
     </w:p>
     <w:p>
       <w:pPr>
-        <w:pStyle w:val="Normal"/>
-        <w:spacing w:before="0" w:after="240"/>
-        <w:rPr/>
+        <w:spacing w:after="240"/>
       </w:pPr>
       <w:r>
         <w:rPr>
           <w:rStyle w:val="Emphasis"/>
           <w:rFonts w:cs="Arial"/>
-          <w:i w:val="false"/>
-          <w:iCs w:val="false"/>
+          <w:i w:val="0"/>
+          <w:iCs w:val="0"/>
           <w:sz w:val="22"/>
           <w:lang w:val="en-US"/>
         </w:rPr>
@@ -2658,25 +2702,46 @@
           <w:szCs w:val="22"/>
           <w:lang w:val="en-US"/>
         </w:rPr>
-        <w:t>Be aware that any student who turns in written work that is not original with incorrectly referenced sources (i.e. plagiarized) will be subject to the RBS sanctions policy on Academic Fraud (see the policy on the online assistant). The same consequences apply to academic dishonesty on tests and quizzes.</w:t>
+        <w:t>Be aware that any student who turns in written work that is not original with incorrectly referenced sources (i.e.</w:t>
+      </w:r>
+      <w:r>
+        <w:rPr>
+          <w:sz w:val="22"/>
+          <w:szCs w:val="22"/>
+          <w:lang w:val="en-US"/>
+        </w:rPr>
+        <w:t xml:space="preserve"> plagiarized) will be subject to the RBS sanctions policy on Academic Fraud (see the policy on the online assistant). The same consequences apply to academic dishonesty on tests and quizzes.</w:t>
       </w:r>
     </w:p>
     <w:p>
       <w:pPr>
-        <w:pStyle w:val="Normal"/>
-        <w:spacing w:before="0" w:after="240"/>
-        <w:rPr/>
-      </w:pPr>
-      <w:r>
-        <w:rPr>
-          <w:sz w:val="22"/>
-          <w:szCs w:val="22"/>
-          <w:lang w:val="en-US"/>
-        </w:rPr>
-        <w:t>To find information on what plagiarism is and how to avoid it please visit the links at:</w:t>
+        <w:spacing w:after="240"/>
+      </w:pPr>
+      <w:r>
+        <w:rPr>
+          <w:sz w:val="22"/>
+          <w:szCs w:val="22"/>
+          <w:lang w:val="en-US"/>
+        </w:rPr>
+        <w:t xml:space="preserve">To find information on what plagiarism is and how to avoid it </w:t>
+      </w:r>
+      <w:r>
+        <w:rPr>
+          <w:sz w:val="22"/>
+          <w:szCs w:val="22"/>
+          <w:lang w:val="en-US"/>
+        </w:rPr>
+        <w:t>please visit the links at:</w:t>
+      </w:r>
+      <w:r>
+        <w:rPr>
+          <w:sz w:val="22"/>
+          <w:szCs w:val="22"/>
+          <w:lang w:val="en-US"/>
+        </w:rPr>
         <w:br/>
       </w:r>
-      <w:hyperlink r:id="rId3">
+      <w:hyperlink r:id="rId9">
         <w:r>
           <w:rPr>
             <w:rStyle w:val="InternetLink"/>
@@ -2695,7 +2760,7 @@
         </w:rPr>
         <w:br/>
       </w:r>
-      <w:hyperlink r:id="rId4">
+      <w:hyperlink r:id="rId10">
         <w:r>
           <w:rPr>
             <w:rStyle w:val="InternetLink"/>
@@ -2714,7 +2779,7 @@
         </w:rPr>
         <w:br/>
       </w:r>
-      <w:hyperlink r:id="rId5">
+      <w:hyperlink r:id="rId11">
         <w:r>
           <w:rPr>
             <w:rStyle w:val="InternetLink"/>
@@ -2728,9 +2793,7 @@
     </w:p>
     <w:p>
       <w:pPr>
-        <w:pStyle w:val="Normal"/>
-        <w:spacing w:before="0" w:after="240"/>
-        <w:rPr/>
+        <w:spacing w:after="240"/>
       </w:pPr>
       <w:r>
         <w:rPr>
@@ -2739,9 +2802,16 @@
           <w:lang w:val="en-US"/>
         </w:rPr>
         <w:t>This short presentation on research and plagiarism will also help learn to correctly reference sources and provides good advice on research:</w:t>
+      </w:r>
+      <w:r>
+        <w:rPr>
+          <w:sz w:val="22"/>
+          <w:szCs w:val="22"/>
+          <w:lang w:val="en-US"/>
+        </w:rPr>
         <w:br/>
       </w:r>
-      <w:hyperlink r:id="rId6">
+      <w:hyperlink r:id="rId12">
         <w:r>
           <w:rPr>
             <w:rStyle w:val="InternetLink"/>
@@ -2755,8 +2825,7 @@
     </w:p>
     <w:p>
       <w:pPr>
-        <w:pStyle w:val="Normal"/>
-        <w:spacing w:before="0" w:after="240"/>
+        <w:spacing w:after="240"/>
         <w:rPr>
           <w:sz w:val="22"/>
           <w:szCs w:val="22"/>
@@ -2779,8 +2848,7 @@
           <w:ilvl w:val="0"/>
           <w:numId w:val="5"/>
         </w:numPr>
-        <w:spacing w:before="0" w:after="240"/>
-        <w:contextualSpacing/>
+        <w:spacing w:after="240"/>
         <w:rPr>
           <w:sz w:val="22"/>
           <w:szCs w:val="22"/>
@@ -2802,7 +2870,23 @@
           <w:szCs w:val="22"/>
           <w:lang w:val="en-US"/>
         </w:rPr>
-        <w:t xml:space="preserve"> They may be either supervised or unsupervised. You are on your honor to complete them independently (using  your notes, Internet and the computational devices, but no human assistance).  Failure to do so may result in poor performance during the midterm and final exams.</w:t>
+        <w:t xml:space="preserve"> They may be </w:t>
+      </w:r>
+      <w:r>
+        <w:rPr>
+          <w:sz w:val="22"/>
+          <w:szCs w:val="22"/>
+          <w:lang w:val="en-US"/>
+        </w:rPr>
+        <w:t>either supervised or unsupervised. You are on your honor to complete them independently (using  your notes, Internet and the computational devices, but no human assistance).  Failure to do so may result in poor performance during the midterm and final exam</w:t>
+      </w:r>
+      <w:r>
+        <w:rPr>
+          <w:sz w:val="22"/>
+          <w:szCs w:val="22"/>
+          <w:lang w:val="en-US"/>
+        </w:rPr>
+        <w:t>s.</w:t>
       </w:r>
     </w:p>
     <w:p>
@@ -2812,8 +2896,7 @@
           <w:ilvl w:val="0"/>
           <w:numId w:val="5"/>
         </w:numPr>
-        <w:spacing w:before="0" w:after="240"/>
-        <w:contextualSpacing/>
+        <w:spacing w:after="240"/>
         <w:rPr>
           <w:sz w:val="22"/>
           <w:szCs w:val="22"/>
@@ -2843,7 +2926,15 @@
           <w:szCs w:val="22"/>
           <w:lang w:val="en-US"/>
         </w:rPr>
-        <w:t xml:space="preserve"> You should understand all the items you are submitting; you should be capable to explain the code you have written. You are encouraged to discuss your assignments, but it is strictly forbidden to copy chunks of code done by other students or exchange your solutions in any form. Please note that computer code is treated in the same way as essays or any other written work.</w:t>
+        <w:t xml:space="preserve"> You should understand all the items you are submitting; you should be capable to explain the code you have written. You are encouraged to discuss your assignments, but it is strictly forbidden to copy chunks of code done by other students or exchange your</w:t>
+      </w:r>
+      <w:r>
+        <w:rPr>
+          <w:sz w:val="22"/>
+          <w:szCs w:val="22"/>
+          <w:lang w:val="en-US"/>
+        </w:rPr>
+        <w:t xml:space="preserve"> solutions in any form. Please note that computer code is treated in the same way as essays or any other written work.</w:t>
       </w:r>
     </w:p>
     <w:p>
@@ -2853,8 +2944,7 @@
           <w:ilvl w:val="0"/>
           <w:numId w:val="5"/>
         </w:numPr>
-        <w:spacing w:before="0" w:after="240"/>
-        <w:contextualSpacing/>
+        <w:spacing w:after="240"/>
         <w:rPr>
           <w:sz w:val="22"/>
           <w:szCs w:val="22"/>
@@ -2876,36 +2966,41 @@
           <w:szCs w:val="22"/>
           <w:lang w:val="en-US"/>
         </w:rPr>
-        <w:t xml:space="preserve"> Same as with computation exercises – discussing your assignments is encouraged as long as you do not take any notes or copies of the work of other people. At the moment when you write your proofs, you should not interact with others and use only your notes and any other notes and papers. If you happen to find anything useful in the Internet, you need to insert citations.</w:t>
+        <w:t xml:space="preserve"> Same as with computation exercises – discussing your assignments is encouraged as long as you do not take any notes or copies </w:t>
+      </w:r>
+      <w:r>
+        <w:rPr>
+          <w:sz w:val="22"/>
+          <w:szCs w:val="22"/>
+          <w:lang w:val="en-US"/>
+        </w:rPr>
+        <w:t>of the work of other people. At the moment when you write your proofs, you should not interact with others and use only your notes and any other notes and papers. If you happen to find anything useful in the Internet, you need to insert citations.</w:t>
       </w:r>
     </w:p>
     <w:p>
       <w:pPr>
-        <w:sectPr>
-          <w:headerReference w:type="default" r:id="rId7"/>
-          <w:headerReference w:type="first" r:id="rId8"/>
-          <w:footerReference w:type="default" r:id="rId9"/>
-          <w:type w:val="nextPage"/>
-          <w:pgSz w:w="11906" w:h="16838"/>
-          <w:pgMar w:left="1780" w:right="1780" w:header="357" w:top="1440" w:footer="709" w:bottom="1440" w:gutter="0"/>
-          <w:pgNumType w:fmt="decimal"/>
-          <w:formProt w:val="false"/>
-          <w:titlePg/>
-          <w:textDirection w:val="lrTb"/>
-          <w:docGrid w:type="default" w:linePitch="360" w:charSpace="0"/>
-        </w:sectPr>
         <w:pStyle w:val="ListParagraph"/>
         <w:numPr>
           <w:ilvl w:val="0"/>
           <w:numId w:val="5"/>
         </w:numPr>
-        <w:spacing w:before="0" w:after="240"/>
-        <w:contextualSpacing/>
-        <w:rPr>
-          <w:sz w:val="22"/>
-          <w:szCs w:val="22"/>
-          <w:lang w:val="en-US"/>
-        </w:rPr>
+        <w:spacing w:after="240"/>
+        <w:rPr>
+          <w:sz w:val="22"/>
+          <w:szCs w:val="22"/>
+          <w:lang w:val="en-US"/>
+        </w:rPr>
+        <w:sectPr>
+          <w:headerReference w:type="default" r:id="rId13"/>
+          <w:footerReference w:type="default" r:id="rId14"/>
+          <w:headerReference w:type="first" r:id="rId15"/>
+          <w:pgSz w:w="11906" w:h="16838"/>
+          <w:pgMar w:top="1440" w:right="1780" w:bottom="1440" w:left="1780" w:header="357" w:footer="709" w:gutter="0"/>
+          <w:cols w:space="720"/>
+          <w:formProt w:val="0"/>
+          <w:titlePg/>
+          <w:docGrid w:linePitch="360"/>
+        </w:sectPr>
       </w:pPr>
       <w:r>
         <w:rPr>
@@ -2927,32 +3022,29 @@
     </w:p>
     <w:p>
       <w:pPr>
-        <w:pStyle w:val="Normal"/>
         <w:jc w:val="both"/>
         <w:rPr>
           <w:b/>
+          <w:sz w:val="22"/>
+          <w:szCs w:val="20"/>
+          <w:lang w:val="en-US"/>
+        </w:rPr>
+      </w:pPr>
+      <w:bookmarkStart w:id="0" w:name="OLE_LINK1"/>
+      <w:r>
+        <w:rPr>
           <w:b/>
           <w:sz w:val="22"/>
           <w:szCs w:val="20"/>
           <w:lang w:val="en-US"/>
         </w:rPr>
-      </w:pPr>
-      <w:bookmarkStart w:id="1" w:name="OLE_LINK1"/>
-      <w:r>
-        <w:rPr>
-          <w:b/>
-          <w:sz w:val="22"/>
-          <w:szCs w:val="20"/>
-          <w:lang w:val="en-US"/>
-        </w:rPr>
+        <w:lastRenderedPageBreak/>
         <w:t>CLASS SCHEDULE</w:t>
       </w:r>
-      <w:bookmarkEnd w:id="1"/>
+      <w:bookmarkEnd w:id="0"/>
     </w:p>
     <w:p>
       <w:pPr>
-        <w:pStyle w:val="Normal"/>
-        <w:overflowPunct w:val="true"/>
         <w:rPr>
           <w:sz w:val="22"/>
           <w:szCs w:val="20"/>
@@ -2965,13 +3057,20 @@
           <w:szCs w:val="20"/>
           <w:lang w:val="en-US"/>
         </w:rPr>
-        <w:t>A specific schedule of topics is listed below. More specific readings and assignments will be defined before each class.</w:t>
+        <w:t>A specific schedule of topics is liste</w:t>
+      </w:r>
+      <w:r>
+        <w:rPr>
+          <w:sz w:val="22"/>
+          <w:szCs w:val="20"/>
+          <w:lang w:val="en-US"/>
+        </w:rPr>
+        <w:t>d below. More specific readings and assignments will be defined before each class.</w:t>
       </w:r>
     </w:p>
     <w:tbl>
       <w:tblPr>
         <w:tblW w:w="8602" w:type="dxa"/>
-        <w:jc w:val="left"/>
         <w:tblInd w:w="-118" w:type="dxa"/>
         <w:tblBorders>
           <w:top w:val="single" w:sz="4" w:space="0" w:color="000000"/>
@@ -2980,41 +3079,34 @@
           <w:insideH w:val="single" w:sz="4" w:space="0" w:color="000000"/>
         </w:tblBorders>
         <w:tblCellMar>
-          <w:top w:w="0" w:type="dxa"/>
           <w:left w:w="103" w:type="dxa"/>
-          <w:bottom w:w="0" w:type="dxa"/>
-          <w:right w:w="108" w:type="dxa"/>
         </w:tblCellMar>
-        <w:tblLook w:noVBand="1" w:val="04a0" w:noHBand="0" w:lastColumn="0" w:firstColumn="1" w:lastRow="0" w:firstRow="1"/>
+        <w:tblLook w:val="04A0" w:firstRow="1" w:lastRow="0" w:firstColumn="1" w:lastColumn="0" w:noHBand="0" w:noVBand="1"/>
       </w:tblPr>
       <w:tblGrid>
-        <w:gridCol w:w="990"/>
-        <w:gridCol w:w="2104"/>
-        <w:gridCol w:w="2862"/>
-        <w:gridCol w:w="2645"/>
+        <w:gridCol w:w="1285"/>
+        <w:gridCol w:w="2034"/>
+        <w:gridCol w:w="2770"/>
+        <w:gridCol w:w="2513"/>
       </w:tblGrid>
       <w:tr>
         <w:trPr>
-          <w:tblHeader w:val="true"/>
-          <w:trHeight w:val="424" w:hRule="atLeast"/>
+          <w:trHeight w:val="424"/>
+          <w:tblHeader/>
         </w:trPr>
         <w:tc>
           <w:tcPr>
-            <w:tcW w:w="990" w:type="dxa"/>
+            <w:tcW w:w="991" w:type="dxa"/>
             <w:tcBorders>
               <w:top w:val="single" w:sz="4" w:space="0" w:color="000000"/>
               <w:left w:val="single" w:sz="4" w:space="0" w:color="000000"/>
               <w:bottom w:val="single" w:sz="4" w:space="0" w:color="000000"/>
-              <w:insideH w:val="single" w:sz="4" w:space="0" w:color="000000"/>
             </w:tcBorders>
-            <w:shd w:color="auto" w:fill="666666" w:val="clear"/>
-          </w:tcPr>
-          <w:p>
-            <w:pPr>
-              <w:pStyle w:val="Normal"/>
-              <w:spacing w:before="0" w:after="160"/>
+            <w:shd w:val="clear" w:color="auto" w:fill="666666"/>
+          </w:tcPr>
+          <w:p>
+            <w:pPr>
               <w:jc w:val="center"/>
-              <w:rPr/>
             </w:pPr>
             <w:r>
               <w:rPr>
@@ -3022,6 +3114,12 @@
                 <w:lang w:val="en-US"/>
               </w:rPr>
               <w:t>Spring</w:t>
+            </w:r>
+            <w:r>
+              <w:rPr>
+                <w:color w:val="FFFFFF"/>
+                <w:lang w:val="en-US"/>
+              </w:rPr>
               <w:br/>
               <w:t>2020</w:t>
             </w:r>
@@ -3034,14 +3132,11 @@
               <w:top w:val="single" w:sz="4" w:space="0" w:color="000000"/>
               <w:left w:val="single" w:sz="4" w:space="0" w:color="000000"/>
               <w:bottom w:val="single" w:sz="4" w:space="0" w:color="000000"/>
-              <w:insideH w:val="single" w:sz="4" w:space="0" w:color="000000"/>
             </w:tcBorders>
-            <w:shd w:color="auto" w:fill="666666" w:val="clear"/>
-          </w:tcPr>
-          <w:p>
-            <w:pPr>
-              <w:pStyle w:val="Normal"/>
-              <w:spacing w:before="0" w:after="160"/>
+            <w:shd w:val="clear" w:color="auto" w:fill="666666"/>
+          </w:tcPr>
+          <w:p>
+            <w:pPr>
               <w:jc w:val="center"/>
               <w:rPr>
                 <w:color w:val="FFFFFF"/>
@@ -3064,14 +3159,11 @@
               <w:top w:val="single" w:sz="4" w:space="0" w:color="000000"/>
               <w:left w:val="single" w:sz="4" w:space="0" w:color="000000"/>
               <w:bottom w:val="single" w:sz="4" w:space="0" w:color="000000"/>
-              <w:insideH w:val="single" w:sz="4" w:space="0" w:color="000000"/>
             </w:tcBorders>
-            <w:shd w:color="auto" w:fill="666666" w:val="clear"/>
-          </w:tcPr>
-          <w:p>
-            <w:pPr>
-              <w:pStyle w:val="Normal"/>
-              <w:spacing w:before="0" w:after="160"/>
+            <w:shd w:val="clear" w:color="auto" w:fill="666666"/>
+          </w:tcPr>
+          <w:p>
+            <w:pPr>
               <w:jc w:val="center"/>
               <w:rPr>
                 <w:color w:val="FFFFFF"/>
@@ -3095,15 +3187,11 @@
               <w:left w:val="single" w:sz="4" w:space="0" w:color="000000"/>
               <w:bottom w:val="single" w:sz="4" w:space="0" w:color="000000"/>
               <w:right w:val="single" w:sz="4" w:space="0" w:color="000000"/>
-              <w:insideH w:val="single" w:sz="4" w:space="0" w:color="000000"/>
-              <w:insideV w:val="single" w:sz="4" w:space="0" w:color="000000"/>
             </w:tcBorders>
-            <w:shd w:color="auto" w:fill="666666" w:val="clear"/>
-          </w:tcPr>
-          <w:p>
-            <w:pPr>
-              <w:pStyle w:val="Normal"/>
-              <w:spacing w:before="0" w:after="160"/>
+            <w:shd w:val="clear" w:color="auto" w:fill="666666"/>
+          </w:tcPr>
+          <w:p>
+            <w:pPr>
               <w:jc w:val="center"/>
               <w:rPr>
                 <w:color w:val="FFFFFF"/>
@@ -3126,27 +3214,22 @@
         </w:tc>
       </w:tr>
       <w:tr>
-        <w:trPr/>
-        <w:tc>
-          <w:tcPr>
-            <w:tcW w:w="990" w:type="dxa"/>
+        <w:tc>
+          <w:tcPr>
+            <w:tcW w:w="991" w:type="dxa"/>
             <w:tcBorders>
               <w:top w:val="single" w:sz="4" w:space="0" w:color="000000"/>
               <w:left w:val="single" w:sz="4" w:space="0" w:color="000000"/>
               <w:bottom w:val="single" w:sz="4" w:space="0" w:color="000000"/>
-              <w:insideH w:val="single" w:sz="4" w:space="0" w:color="000000"/>
             </w:tcBorders>
-            <w:shd w:fill="auto" w:val="clear"/>
-          </w:tcPr>
-          <w:p>
-            <w:pPr>
-              <w:pStyle w:val="Normal"/>
+            <w:shd w:val="clear" w:color="auto" w:fill="auto"/>
+          </w:tcPr>
+          <w:p>
+            <w:pPr>
               <w:tabs>
-                <w:tab w:val="left" w:pos="0" w:leader="none"/>
+                <w:tab w:val="left" w:pos="0"/>
               </w:tabs>
-              <w:spacing w:before="0" w:after="160"/>
               <w:jc w:val="center"/>
-              <w:rPr/>
             </w:pPr>
             <w:r>
               <w:rPr>
@@ -3155,6 +3238,13 @@
                 <w:szCs w:val="21"/>
               </w:rPr>
               <w:t>Week1</w:t>
+            </w:r>
+            <w:r>
+              <w:rPr>
+                <w:kern w:val="2"/>
+                <w:sz w:val="21"/>
+                <w:szCs w:val="21"/>
+              </w:rPr>
               <w:br/>
               <w:t>06.01-10.01</w:t>
             </w:r>
@@ -3167,17 +3257,14 @@
               <w:top w:val="single" w:sz="4" w:space="0" w:color="000000"/>
               <w:left w:val="single" w:sz="4" w:space="0" w:color="000000"/>
               <w:bottom w:val="single" w:sz="4" w:space="0" w:color="000000"/>
-              <w:insideH w:val="single" w:sz="4" w:space="0" w:color="000000"/>
             </w:tcBorders>
-            <w:shd w:fill="auto" w:val="clear"/>
-          </w:tcPr>
-          <w:p>
-            <w:pPr>
-              <w:pStyle w:val="Normal"/>
+            <w:shd w:val="clear" w:color="auto" w:fill="auto"/>
+          </w:tcPr>
+          <w:p>
+            <w:pPr>
               <w:tabs>
-                <w:tab w:val="left" w:pos="-720" w:leader="none"/>
+                <w:tab w:val="left" w:pos="-720"/>
               </w:tabs>
-              <w:spacing w:before="0" w:after="160"/>
               <w:rPr>
                 <w:spacing w:val="-3"/>
                 <w:kern w:val="2"/>
@@ -3203,17 +3290,14 @@
               <w:top w:val="single" w:sz="4" w:space="0" w:color="000000"/>
               <w:left w:val="single" w:sz="4" w:space="0" w:color="000000"/>
               <w:bottom w:val="single" w:sz="4" w:space="0" w:color="000000"/>
-              <w:insideH w:val="single" w:sz="4" w:space="0" w:color="000000"/>
             </w:tcBorders>
-            <w:shd w:fill="auto" w:val="clear"/>
-          </w:tcPr>
-          <w:p>
-            <w:pPr>
-              <w:pStyle w:val="Normal"/>
+            <w:shd w:val="clear" w:color="auto" w:fill="auto"/>
+          </w:tcPr>
+          <w:p>
+            <w:pPr>
               <w:tabs>
-                <w:tab w:val="left" w:pos="-720" w:leader="none"/>
+                <w:tab w:val="left" w:pos="-720"/>
               </w:tabs>
-              <w:spacing w:before="0" w:after="160"/>
               <w:rPr>
                 <w:kern w:val="2"/>
                 <w:sz w:val="21"/>
@@ -3238,18 +3322,14 @@
               <w:left w:val="single" w:sz="4" w:space="0" w:color="000000"/>
               <w:bottom w:val="single" w:sz="4" w:space="0" w:color="000000"/>
               <w:right w:val="single" w:sz="4" w:space="0" w:color="000000"/>
-              <w:insideH w:val="single" w:sz="4" w:space="0" w:color="000000"/>
-              <w:insideV w:val="single" w:sz="4" w:space="0" w:color="000000"/>
             </w:tcBorders>
-            <w:shd w:fill="auto" w:val="clear"/>
-          </w:tcPr>
-          <w:p>
-            <w:pPr>
-              <w:pStyle w:val="Normal"/>
+            <w:shd w:val="clear" w:color="auto" w:fill="auto"/>
+          </w:tcPr>
+          <w:p>
+            <w:pPr>
               <w:tabs>
-                <w:tab w:val="left" w:pos="-720" w:leader="none"/>
+                <w:tab w:val="left" w:pos="-720"/>
               </w:tabs>
-              <w:spacing w:before="0" w:after="160"/>
               <w:rPr>
                 <w:kern w:val="2"/>
                 <w:sz w:val="21"/>
@@ -3270,27 +3350,22 @@
         </w:tc>
       </w:tr>
       <w:tr>
-        <w:trPr/>
-        <w:tc>
-          <w:tcPr>
-            <w:tcW w:w="990" w:type="dxa"/>
+        <w:tc>
+          <w:tcPr>
+            <w:tcW w:w="991" w:type="dxa"/>
             <w:tcBorders>
               <w:top w:val="single" w:sz="4" w:space="0" w:color="000000"/>
               <w:left w:val="single" w:sz="4" w:space="0" w:color="000000"/>
               <w:bottom w:val="single" w:sz="4" w:space="0" w:color="000000"/>
-              <w:insideH w:val="single" w:sz="4" w:space="0" w:color="000000"/>
             </w:tcBorders>
-            <w:shd w:fill="auto" w:val="clear"/>
-          </w:tcPr>
-          <w:p>
-            <w:pPr>
-              <w:pStyle w:val="Normal"/>
+            <w:shd w:val="clear" w:color="auto" w:fill="auto"/>
+          </w:tcPr>
+          <w:p>
+            <w:pPr>
               <w:tabs>
-                <w:tab w:val="left" w:pos="0" w:leader="none"/>
+                <w:tab w:val="left" w:pos="0"/>
               </w:tabs>
-              <w:spacing w:before="0" w:after="160"/>
               <w:jc w:val="center"/>
-              <w:rPr/>
             </w:pPr>
             <w:r>
               <w:rPr>
@@ -3299,8 +3374,22 @@
                 <w:szCs w:val="21"/>
               </w:rPr>
               <w:t>Week 2</w:t>
+            </w:r>
+            <w:r>
+              <w:rPr>
+                <w:kern w:val="2"/>
+                <w:sz w:val="21"/>
+                <w:szCs w:val="21"/>
+              </w:rPr>
               <w:br/>
               <w:t>13.01 -</w:t>
+            </w:r>
+            <w:r>
+              <w:rPr>
+                <w:kern w:val="2"/>
+                <w:sz w:val="21"/>
+                <w:szCs w:val="21"/>
+              </w:rPr>
               <w:br/>
               <w:t>17.01</w:t>
             </w:r>
@@ -3313,17 +3402,14 @@
               <w:top w:val="single" w:sz="4" w:space="0" w:color="000000"/>
               <w:left w:val="single" w:sz="4" w:space="0" w:color="000000"/>
               <w:bottom w:val="single" w:sz="4" w:space="0" w:color="000000"/>
-              <w:insideH w:val="single" w:sz="4" w:space="0" w:color="000000"/>
             </w:tcBorders>
-            <w:shd w:fill="auto" w:val="clear"/>
-          </w:tcPr>
-          <w:p>
-            <w:pPr>
-              <w:pStyle w:val="Normal"/>
+            <w:shd w:val="clear" w:color="auto" w:fill="auto"/>
+          </w:tcPr>
+          <w:p>
+            <w:pPr>
               <w:tabs>
-                <w:tab w:val="left" w:pos="0" w:leader="none"/>
+                <w:tab w:val="left" w:pos="0"/>
               </w:tabs>
-              <w:spacing w:before="0" w:after="160"/>
               <w:rPr>
                 <w:spacing w:val="-3"/>
                 <w:kern w:val="2"/>
@@ -3349,17 +3435,14 @@
               <w:top w:val="single" w:sz="4" w:space="0" w:color="000000"/>
               <w:left w:val="single" w:sz="4" w:space="0" w:color="000000"/>
               <w:bottom w:val="single" w:sz="4" w:space="0" w:color="000000"/>
-              <w:insideH w:val="single" w:sz="4" w:space="0" w:color="000000"/>
             </w:tcBorders>
-            <w:shd w:fill="auto" w:val="clear"/>
-          </w:tcPr>
-          <w:p>
-            <w:pPr>
-              <w:pStyle w:val="Normal"/>
+            <w:shd w:val="clear" w:color="auto" w:fill="auto"/>
+          </w:tcPr>
+          <w:p>
+            <w:pPr>
               <w:tabs>
-                <w:tab w:val="left" w:pos="-720" w:leader="none"/>
+                <w:tab w:val="left" w:pos="-720"/>
               </w:tabs>
-              <w:spacing w:before="0" w:after="160"/>
               <w:rPr>
                 <w:spacing w:val="-2"/>
                 <w:kern w:val="2"/>
@@ -3386,18 +3469,14 @@
               <w:left w:val="single" w:sz="4" w:space="0" w:color="000000"/>
               <w:bottom w:val="single" w:sz="4" w:space="0" w:color="000000"/>
               <w:right w:val="single" w:sz="4" w:space="0" w:color="000000"/>
-              <w:insideH w:val="single" w:sz="4" w:space="0" w:color="000000"/>
-              <w:insideV w:val="single" w:sz="4" w:space="0" w:color="000000"/>
             </w:tcBorders>
-            <w:shd w:fill="auto" w:val="clear"/>
-          </w:tcPr>
-          <w:p>
-            <w:pPr>
-              <w:pStyle w:val="Normal"/>
+            <w:shd w:val="clear" w:color="auto" w:fill="auto"/>
+          </w:tcPr>
+          <w:p>
+            <w:pPr>
               <w:tabs>
-                <w:tab w:val="left" w:pos="-720" w:leader="none"/>
+                <w:tab w:val="left" w:pos="-720"/>
               </w:tabs>
-              <w:spacing w:before="0" w:after="160"/>
               <w:rPr>
                 <w:spacing w:val="-2"/>
                 <w:kern w:val="2"/>
@@ -3418,27 +3497,22 @@
         </w:tc>
       </w:tr>
       <w:tr>
-        <w:trPr/>
-        <w:tc>
-          <w:tcPr>
-            <w:tcW w:w="990" w:type="dxa"/>
+        <w:tc>
+          <w:tcPr>
+            <w:tcW w:w="991" w:type="dxa"/>
             <w:tcBorders>
               <w:top w:val="single" w:sz="4" w:space="0" w:color="000000"/>
               <w:left w:val="single" w:sz="4" w:space="0" w:color="000000"/>
               <w:bottom w:val="single" w:sz="4" w:space="0" w:color="000000"/>
-              <w:insideH w:val="single" w:sz="4" w:space="0" w:color="000000"/>
             </w:tcBorders>
-            <w:shd w:fill="auto" w:val="clear"/>
-          </w:tcPr>
-          <w:p>
-            <w:pPr>
-              <w:pStyle w:val="Normal"/>
+            <w:shd w:val="clear" w:color="auto" w:fill="auto"/>
+          </w:tcPr>
+          <w:p>
+            <w:pPr>
               <w:tabs>
-                <w:tab w:val="left" w:pos="0" w:leader="none"/>
+                <w:tab w:val="left" w:pos="0"/>
               </w:tabs>
-              <w:spacing w:before="0" w:after="160"/>
               <w:jc w:val="center"/>
-              <w:rPr/>
             </w:pPr>
             <w:r>
               <w:rPr>
@@ -3447,8 +3521,22 @@
                 <w:szCs w:val="21"/>
               </w:rPr>
               <w:t>Week 3</w:t>
+            </w:r>
+            <w:r>
+              <w:rPr>
+                <w:kern w:val="2"/>
+                <w:sz w:val="21"/>
+                <w:szCs w:val="21"/>
+              </w:rPr>
               <w:br/>
               <w:t>20.01 -</w:t>
+            </w:r>
+            <w:r>
+              <w:rPr>
+                <w:kern w:val="2"/>
+                <w:sz w:val="21"/>
+                <w:szCs w:val="21"/>
+              </w:rPr>
               <w:br/>
               <w:t>24.01</w:t>
             </w:r>
@@ -3461,18 +3549,11 @@
               <w:top w:val="single" w:sz="4" w:space="0" w:color="000000"/>
               <w:left w:val="single" w:sz="4" w:space="0" w:color="000000"/>
               <w:bottom w:val="single" w:sz="4" w:space="0" w:color="000000"/>
-              <w:insideH w:val="single" w:sz="4" w:space="0" w:color="000000"/>
             </w:tcBorders>
-            <w:shd w:fill="auto" w:val="clear"/>
-          </w:tcPr>
-          <w:p>
-            <w:pPr>
-              <w:pStyle w:val="Normal"/>
-              <w:widowControl/>
-              <w:suppressAutoHyphens w:val="true"/>
-              <w:bidi w:val="0"/>
-              <w:spacing w:lineRule="auto" w:line="259" w:before="0" w:after="160"/>
-              <w:jc w:val="left"/>
+            <w:shd w:val="clear" w:color="auto" w:fill="auto"/>
+          </w:tcPr>
+          <w:p>
+            <w:pPr>
               <w:rPr>
                 <w:color w:val="000000"/>
                 <w:spacing w:val="-3"/>
@@ -3489,7 +3570,17 @@
                 <w:sz w:val="21"/>
                 <w:szCs w:val="21"/>
               </w:rPr>
-              <w:t>The theory of algorithms, unsolvable problems, complexity of algorithms</w:t>
+              <w:t>The theory of algorithms, unsolvable problems, complexity</w:t>
+            </w:r>
+            <w:r>
+              <w:rPr>
+                <w:color w:val="000000"/>
+                <w:spacing w:val="-3"/>
+                <w:kern w:val="2"/>
+                <w:sz w:val="21"/>
+                <w:szCs w:val="21"/>
+              </w:rPr>
+              <w:t xml:space="preserve"> of algorithms</w:t>
             </w:r>
           </w:p>
         </w:tc>
@@ -3500,18 +3591,11 @@
               <w:top w:val="single" w:sz="4" w:space="0" w:color="000000"/>
               <w:left w:val="single" w:sz="4" w:space="0" w:color="000000"/>
               <w:bottom w:val="single" w:sz="4" w:space="0" w:color="000000"/>
-              <w:insideH w:val="single" w:sz="4" w:space="0" w:color="000000"/>
             </w:tcBorders>
-            <w:shd w:fill="auto" w:val="clear"/>
-          </w:tcPr>
-          <w:p>
-            <w:pPr>
-              <w:pStyle w:val="Normal"/>
-              <w:widowControl/>
-              <w:suppressAutoHyphens w:val="true"/>
-              <w:bidi w:val="0"/>
-              <w:spacing w:lineRule="auto" w:line="259" w:before="0" w:after="160"/>
-              <w:jc w:val="left"/>
+            <w:shd w:val="clear" w:color="auto" w:fill="auto"/>
+          </w:tcPr>
+          <w:p>
+            <w:pPr>
               <w:rPr>
                 <w:sz w:val="21"/>
                 <w:szCs w:val="21"/>
@@ -3534,19 +3618,11 @@
               <w:left w:val="single" w:sz="4" w:space="0" w:color="000000"/>
               <w:bottom w:val="single" w:sz="4" w:space="0" w:color="000000"/>
               <w:right w:val="single" w:sz="4" w:space="0" w:color="000000"/>
-              <w:insideH w:val="single" w:sz="4" w:space="0" w:color="000000"/>
-              <w:insideV w:val="single" w:sz="4" w:space="0" w:color="000000"/>
             </w:tcBorders>
-            <w:shd w:fill="auto" w:val="clear"/>
-          </w:tcPr>
-          <w:p>
-            <w:pPr>
-              <w:pStyle w:val="Normal"/>
-              <w:widowControl/>
-              <w:suppressAutoHyphens w:val="true"/>
-              <w:bidi w:val="0"/>
-              <w:spacing w:lineRule="auto" w:line="259" w:before="0" w:after="160"/>
-              <w:jc w:val="left"/>
+            <w:shd w:val="clear" w:color="auto" w:fill="auto"/>
+          </w:tcPr>
+          <w:p>
+            <w:pPr>
               <w:rPr>
                 <w:sz w:val="21"/>
                 <w:szCs w:val="21"/>
@@ -3563,27 +3639,22 @@
         </w:tc>
       </w:tr>
       <w:tr>
-        <w:trPr/>
-        <w:tc>
-          <w:tcPr>
-            <w:tcW w:w="990" w:type="dxa"/>
+        <w:tc>
+          <w:tcPr>
+            <w:tcW w:w="991" w:type="dxa"/>
             <w:tcBorders>
               <w:top w:val="single" w:sz="4" w:space="0" w:color="000000"/>
               <w:left w:val="single" w:sz="4" w:space="0" w:color="000000"/>
               <w:bottom w:val="single" w:sz="4" w:space="0" w:color="000000"/>
-              <w:insideH w:val="single" w:sz="4" w:space="0" w:color="000000"/>
             </w:tcBorders>
-            <w:shd w:fill="auto" w:val="clear"/>
-          </w:tcPr>
-          <w:p>
-            <w:pPr>
-              <w:pStyle w:val="Normal"/>
+            <w:shd w:val="clear" w:color="auto" w:fill="auto"/>
+          </w:tcPr>
+          <w:p>
+            <w:pPr>
               <w:tabs>
-                <w:tab w:val="left" w:pos="0" w:leader="none"/>
+                <w:tab w:val="left" w:pos="0"/>
               </w:tabs>
-              <w:spacing w:before="0" w:after="160"/>
               <w:jc w:val="center"/>
-              <w:rPr/>
             </w:pPr>
             <w:r>
               <w:rPr>
@@ -3592,8 +3663,22 @@
                 <w:szCs w:val="21"/>
               </w:rPr>
               <w:t>Week 4</w:t>
+            </w:r>
+            <w:r>
+              <w:rPr>
+                <w:kern w:val="2"/>
+                <w:sz w:val="21"/>
+                <w:szCs w:val="21"/>
+              </w:rPr>
               <w:br/>
               <w:t>27.01 -</w:t>
+            </w:r>
+            <w:r>
+              <w:rPr>
+                <w:kern w:val="2"/>
+                <w:sz w:val="21"/>
+                <w:szCs w:val="21"/>
+              </w:rPr>
               <w:br/>
               <w:t>31.01</w:t>
             </w:r>
@@ -3606,18 +3691,11 @@
               <w:top w:val="single" w:sz="4" w:space="0" w:color="000000"/>
               <w:left w:val="single" w:sz="4" w:space="0" w:color="000000"/>
               <w:bottom w:val="single" w:sz="4" w:space="0" w:color="000000"/>
-              <w:insideH w:val="single" w:sz="4" w:space="0" w:color="000000"/>
             </w:tcBorders>
-            <w:shd w:fill="auto" w:val="clear"/>
-          </w:tcPr>
-          <w:p>
-            <w:pPr>
-              <w:pStyle w:val="Normal"/>
-              <w:widowControl/>
-              <w:suppressAutoHyphens w:val="true"/>
-              <w:bidi w:val="0"/>
-              <w:spacing w:lineRule="auto" w:line="259" w:before="0" w:after="160"/>
-              <w:jc w:val="left"/>
+            <w:shd w:val="clear" w:color="auto" w:fill="auto"/>
+          </w:tcPr>
+          <w:p>
+            <w:pPr>
               <w:rPr>
                 <w:color w:val="000000"/>
                 <w:spacing w:val="-3"/>
@@ -3645,17 +3723,14 @@
               <w:top w:val="single" w:sz="4" w:space="0" w:color="000000"/>
               <w:left w:val="single" w:sz="4" w:space="0" w:color="000000"/>
               <w:bottom w:val="single" w:sz="4" w:space="0" w:color="000000"/>
-              <w:insideH w:val="single" w:sz="4" w:space="0" w:color="000000"/>
             </w:tcBorders>
-            <w:shd w:fill="auto" w:val="clear"/>
-          </w:tcPr>
-          <w:p>
-            <w:pPr>
-              <w:pStyle w:val="Normal"/>
+            <w:shd w:val="clear" w:color="auto" w:fill="auto"/>
+          </w:tcPr>
+          <w:p>
+            <w:pPr>
               <w:tabs>
-                <w:tab w:val="left" w:pos="-720" w:leader="none"/>
+                <w:tab w:val="left" w:pos="-720"/>
               </w:tabs>
-              <w:spacing w:before="0" w:after="160"/>
               <w:rPr>
                 <w:color w:val="000000"/>
                 <w:spacing w:val="-2"/>
@@ -3684,18 +3759,14 @@
               <w:left w:val="single" w:sz="4" w:space="0" w:color="000000"/>
               <w:bottom w:val="single" w:sz="4" w:space="0" w:color="000000"/>
               <w:right w:val="single" w:sz="4" w:space="0" w:color="000000"/>
-              <w:insideH w:val="single" w:sz="4" w:space="0" w:color="000000"/>
-              <w:insideV w:val="single" w:sz="4" w:space="0" w:color="000000"/>
             </w:tcBorders>
-            <w:shd w:fill="auto" w:val="clear"/>
-          </w:tcPr>
-          <w:p>
-            <w:pPr>
-              <w:pStyle w:val="Normal"/>
+            <w:shd w:val="clear" w:color="auto" w:fill="auto"/>
+          </w:tcPr>
+          <w:p>
+            <w:pPr>
               <w:tabs>
-                <w:tab w:val="left" w:pos="-720" w:leader="none"/>
+                <w:tab w:val="left" w:pos="-720"/>
               </w:tabs>
-              <w:spacing w:before="0" w:after="160"/>
               <w:rPr>
                 <w:color w:val="000000"/>
                 <w:spacing w:val="-2"/>
@@ -3718,27 +3789,22 @@
         </w:tc>
       </w:tr>
       <w:tr>
-        <w:trPr/>
-        <w:tc>
-          <w:tcPr>
-            <w:tcW w:w="990" w:type="dxa"/>
+        <w:tc>
+          <w:tcPr>
+            <w:tcW w:w="991" w:type="dxa"/>
             <w:tcBorders>
               <w:top w:val="single" w:sz="4" w:space="0" w:color="000000"/>
               <w:left w:val="single" w:sz="4" w:space="0" w:color="000000"/>
               <w:bottom w:val="single" w:sz="4" w:space="0" w:color="000000"/>
-              <w:insideH w:val="single" w:sz="4" w:space="0" w:color="000000"/>
             </w:tcBorders>
-            <w:shd w:fill="auto" w:val="clear"/>
-          </w:tcPr>
-          <w:p>
-            <w:pPr>
-              <w:pStyle w:val="Normal"/>
+            <w:shd w:val="clear" w:color="auto" w:fill="auto"/>
+          </w:tcPr>
+          <w:p>
+            <w:pPr>
               <w:tabs>
-                <w:tab w:val="left" w:pos="0" w:leader="none"/>
+                <w:tab w:val="left" w:pos="0"/>
               </w:tabs>
-              <w:spacing w:before="0" w:after="160"/>
               <w:jc w:val="center"/>
-              <w:rPr/>
             </w:pPr>
             <w:r>
               <w:rPr>
@@ -3747,8 +3813,22 @@
                 <w:szCs w:val="21"/>
               </w:rPr>
               <w:t>Week 5</w:t>
+            </w:r>
+            <w:r>
+              <w:rPr>
+                <w:kern w:val="2"/>
+                <w:sz w:val="21"/>
+                <w:szCs w:val="21"/>
+              </w:rPr>
               <w:br/>
               <w:t>03.02 -</w:t>
+            </w:r>
+            <w:r>
+              <w:rPr>
+                <w:kern w:val="2"/>
+                <w:sz w:val="21"/>
+                <w:szCs w:val="21"/>
+              </w:rPr>
               <w:br/>
               <w:t>07.02</w:t>
             </w:r>
@@ -3761,18 +3841,11 @@
               <w:top w:val="single" w:sz="4" w:space="0" w:color="000000"/>
               <w:left w:val="single" w:sz="4" w:space="0" w:color="000000"/>
               <w:bottom w:val="single" w:sz="4" w:space="0" w:color="000000"/>
-              <w:insideH w:val="single" w:sz="4" w:space="0" w:color="000000"/>
             </w:tcBorders>
-            <w:shd w:fill="auto" w:val="clear"/>
-          </w:tcPr>
-          <w:p>
-            <w:pPr>
-              <w:pStyle w:val="Normal"/>
-              <w:widowControl/>
-              <w:suppressAutoHyphens w:val="true"/>
-              <w:bidi w:val="0"/>
-              <w:spacing w:lineRule="auto" w:line="259" w:before="0" w:after="160"/>
-              <w:jc w:val="left"/>
+            <w:shd w:val="clear" w:color="auto" w:fill="auto"/>
+          </w:tcPr>
+          <w:p>
+            <w:pPr>
               <w:rPr>
                 <w:color w:val="000000"/>
                 <w:spacing w:val="-3"/>
@@ -3800,28 +3873,32 @@
               <w:top w:val="single" w:sz="4" w:space="0" w:color="000000"/>
               <w:left w:val="single" w:sz="4" w:space="0" w:color="000000"/>
               <w:bottom w:val="single" w:sz="4" w:space="0" w:color="000000"/>
-              <w:insideH w:val="single" w:sz="4" w:space="0" w:color="000000"/>
             </w:tcBorders>
-            <w:shd w:fill="auto" w:val="clear"/>
-          </w:tcPr>
-          <w:p>
-            <w:pPr>
-              <w:pStyle w:val="Normal"/>
+            <w:shd w:val="clear" w:color="auto" w:fill="auto"/>
+          </w:tcPr>
+          <w:p>
+            <w:pPr>
               <w:tabs>
-                <w:tab w:val="left" w:pos="-720" w:leader="none"/>
+                <w:tab w:val="left" w:pos="-720"/>
               </w:tabs>
-              <w:spacing w:before="0" w:after="160"/>
-              <w:rPr>
-                <w:sz w:val="21"/>
-                <w:szCs w:val="21"/>
-              </w:rPr>
-            </w:pPr>
-            <w:r>
-              <w:rPr>
-                <w:sz w:val="21"/>
-                <w:szCs w:val="21"/>
-              </w:rPr>
-              <w:t>Chapter 5 from the textbook.</w:t>
+              <w:rPr>
+                <w:sz w:val="21"/>
+                <w:szCs w:val="21"/>
+              </w:rPr>
+            </w:pPr>
+            <w:r>
+              <w:rPr>
+                <w:sz w:val="21"/>
+                <w:szCs w:val="21"/>
+              </w:rPr>
+              <w:t xml:space="preserve">Chapter 5 from </w:t>
+            </w:r>
+            <w:r>
+              <w:rPr>
+                <w:sz w:val="21"/>
+                <w:szCs w:val="21"/>
+              </w:rPr>
+              <w:t>the textbook.</w:t>
             </w:r>
           </w:p>
         </w:tc>
@@ -3833,18 +3910,14 @@
               <w:left w:val="single" w:sz="4" w:space="0" w:color="000000"/>
               <w:bottom w:val="single" w:sz="4" w:space="0" w:color="000000"/>
               <w:right w:val="single" w:sz="4" w:space="0" w:color="000000"/>
-              <w:insideH w:val="single" w:sz="4" w:space="0" w:color="000000"/>
-              <w:insideV w:val="single" w:sz="4" w:space="0" w:color="000000"/>
             </w:tcBorders>
-            <w:shd w:fill="auto" w:val="clear"/>
-          </w:tcPr>
-          <w:p>
-            <w:pPr>
-              <w:pStyle w:val="Normal"/>
+            <w:shd w:val="clear" w:color="auto" w:fill="auto"/>
+          </w:tcPr>
+          <w:p>
+            <w:pPr>
               <w:tabs>
-                <w:tab w:val="left" w:pos="-720" w:leader="none"/>
+                <w:tab w:val="left" w:pos="-720"/>
               </w:tabs>
-              <w:spacing w:before="0" w:after="160"/>
               <w:rPr>
                 <w:sz w:val="21"/>
                 <w:szCs w:val="21"/>
@@ -3861,27 +3934,22 @@
         </w:tc>
       </w:tr>
       <w:tr>
-        <w:trPr/>
-        <w:tc>
-          <w:tcPr>
-            <w:tcW w:w="990" w:type="dxa"/>
+        <w:tc>
+          <w:tcPr>
+            <w:tcW w:w="991" w:type="dxa"/>
             <w:tcBorders>
               <w:top w:val="single" w:sz="4" w:space="0" w:color="000000"/>
               <w:left w:val="single" w:sz="4" w:space="0" w:color="000000"/>
               <w:bottom w:val="single" w:sz="4" w:space="0" w:color="000000"/>
-              <w:insideH w:val="single" w:sz="4" w:space="0" w:color="000000"/>
             </w:tcBorders>
-            <w:shd w:fill="auto" w:val="clear"/>
-          </w:tcPr>
-          <w:p>
-            <w:pPr>
-              <w:pStyle w:val="Normal"/>
+            <w:shd w:val="clear" w:color="auto" w:fill="auto"/>
+          </w:tcPr>
+          <w:p>
+            <w:pPr>
               <w:tabs>
-                <w:tab w:val="left" w:pos="0" w:leader="none"/>
+                <w:tab w:val="left" w:pos="0"/>
               </w:tabs>
-              <w:spacing w:before="0" w:after="160"/>
               <w:jc w:val="center"/>
-              <w:rPr/>
             </w:pPr>
             <w:r>
               <w:rPr>
@@ -3890,8 +3958,22 @@
                 <w:szCs w:val="21"/>
               </w:rPr>
               <w:t>Week 6</w:t>
+            </w:r>
+            <w:r>
+              <w:rPr>
+                <w:kern w:val="2"/>
+                <w:sz w:val="21"/>
+                <w:szCs w:val="21"/>
+              </w:rPr>
               <w:br/>
               <w:t>10.02 -</w:t>
+            </w:r>
+            <w:r>
+              <w:rPr>
+                <w:kern w:val="2"/>
+                <w:sz w:val="21"/>
+                <w:szCs w:val="21"/>
+              </w:rPr>
               <w:br/>
               <w:t>14.02</w:t>
             </w:r>
@@ -3904,18 +3986,11 @@
               <w:top w:val="single" w:sz="4" w:space="0" w:color="000000"/>
               <w:left w:val="single" w:sz="4" w:space="0" w:color="000000"/>
               <w:bottom w:val="single" w:sz="4" w:space="0" w:color="000000"/>
-              <w:insideH w:val="single" w:sz="4" w:space="0" w:color="000000"/>
             </w:tcBorders>
-            <w:shd w:fill="auto" w:val="clear"/>
-          </w:tcPr>
-          <w:p>
-            <w:pPr>
-              <w:pStyle w:val="Normal"/>
-              <w:widowControl/>
-              <w:suppressAutoHyphens w:val="true"/>
-              <w:bidi w:val="0"/>
-              <w:spacing w:lineRule="auto" w:line="259" w:before="0" w:after="160"/>
-              <w:jc w:val="left"/>
+            <w:shd w:val="clear" w:color="auto" w:fill="auto"/>
+          </w:tcPr>
+          <w:p>
+            <w:pPr>
               <w:rPr>
                 <w:color w:val="000000"/>
                 <w:spacing w:val="-3"/>
@@ -3943,17 +4018,14 @@
               <w:top w:val="single" w:sz="4" w:space="0" w:color="000000"/>
               <w:left w:val="single" w:sz="4" w:space="0" w:color="000000"/>
               <w:bottom w:val="single" w:sz="4" w:space="0" w:color="000000"/>
-              <w:insideH w:val="single" w:sz="4" w:space="0" w:color="000000"/>
             </w:tcBorders>
-            <w:shd w:fill="auto" w:val="clear"/>
-          </w:tcPr>
-          <w:p>
-            <w:pPr>
-              <w:pStyle w:val="Normal"/>
+            <w:shd w:val="clear" w:color="auto" w:fill="auto"/>
+          </w:tcPr>
+          <w:p>
+            <w:pPr>
               <w:tabs>
-                <w:tab w:val="left" w:pos="-720" w:leader="none"/>
+                <w:tab w:val="left" w:pos="-720"/>
               </w:tabs>
-              <w:spacing w:before="0" w:after="160"/>
               <w:rPr>
                 <w:color w:val="000000"/>
                 <w:spacing w:val="-2"/>
@@ -3971,6 +4043,15 @@
                 <w:szCs w:val="21"/>
               </w:rPr>
               <w:t>Chapter 6 from the textbook.</w:t>
+            </w:r>
+            <w:r>
+              <w:rPr>
+                <w:color w:val="000000"/>
+                <w:spacing w:val="-2"/>
+                <w:kern w:val="2"/>
+                <w:sz w:val="21"/>
+                <w:szCs w:val="21"/>
+              </w:rPr>
               <w:br/>
             </w:r>
           </w:p>
@@ -3983,18 +4064,14 @@
               <w:left w:val="single" w:sz="4" w:space="0" w:color="000000"/>
               <w:bottom w:val="single" w:sz="4" w:space="0" w:color="000000"/>
               <w:right w:val="single" w:sz="4" w:space="0" w:color="000000"/>
-              <w:insideH w:val="single" w:sz="4" w:space="0" w:color="000000"/>
-              <w:insideV w:val="single" w:sz="4" w:space="0" w:color="000000"/>
             </w:tcBorders>
-            <w:shd w:fill="auto" w:val="clear"/>
-          </w:tcPr>
-          <w:p>
-            <w:pPr>
-              <w:pStyle w:val="Normal"/>
+            <w:shd w:val="clear" w:color="auto" w:fill="auto"/>
+          </w:tcPr>
+          <w:p>
+            <w:pPr>
               <w:tabs>
-                <w:tab w:val="left" w:pos="-720" w:leader="none"/>
+                <w:tab w:val="left" w:pos="-720"/>
               </w:tabs>
-              <w:spacing w:before="0" w:after="160"/>
               <w:rPr>
                 <w:color w:val="000000"/>
                 <w:spacing w:val="-2"/>
@@ -4018,27 +4095,22 @@
         </w:tc>
       </w:tr>
       <w:tr>
-        <w:trPr/>
-        <w:tc>
-          <w:tcPr>
-            <w:tcW w:w="990" w:type="dxa"/>
+        <w:tc>
+          <w:tcPr>
+            <w:tcW w:w="991" w:type="dxa"/>
             <w:tcBorders>
               <w:top w:val="single" w:sz="4" w:space="0" w:color="000000"/>
               <w:left w:val="single" w:sz="4" w:space="0" w:color="000000"/>
               <w:bottom w:val="single" w:sz="4" w:space="0" w:color="000000"/>
-              <w:insideH w:val="single" w:sz="4" w:space="0" w:color="000000"/>
             </w:tcBorders>
-            <w:shd w:fill="auto" w:val="clear"/>
-          </w:tcPr>
-          <w:p>
-            <w:pPr>
-              <w:pStyle w:val="Normal"/>
+            <w:shd w:val="clear" w:color="auto" w:fill="auto"/>
+          </w:tcPr>
+          <w:p>
+            <w:pPr>
               <w:tabs>
-                <w:tab w:val="left" w:pos="0" w:leader="none"/>
+                <w:tab w:val="left" w:pos="0"/>
               </w:tabs>
-              <w:spacing w:before="0" w:after="160"/>
               <w:jc w:val="center"/>
-              <w:rPr/>
             </w:pPr>
             <w:r>
               <w:rPr>
@@ -4047,8 +4119,22 @@
                 <w:szCs w:val="21"/>
               </w:rPr>
               <w:t>Week 7</w:t>
+            </w:r>
+            <w:r>
+              <w:rPr>
+                <w:kern w:val="2"/>
+                <w:sz w:val="21"/>
+                <w:szCs w:val="21"/>
+              </w:rPr>
               <w:br/>
               <w:t>17.02 -</w:t>
+            </w:r>
+            <w:r>
+              <w:rPr>
+                <w:kern w:val="2"/>
+                <w:sz w:val="21"/>
+                <w:szCs w:val="21"/>
+              </w:rPr>
               <w:br/>
               <w:t>21.02</w:t>
             </w:r>
@@ -4061,18 +4147,11 @@
               <w:top w:val="single" w:sz="4" w:space="0" w:color="000000"/>
               <w:left w:val="single" w:sz="4" w:space="0" w:color="000000"/>
               <w:bottom w:val="single" w:sz="4" w:space="0" w:color="000000"/>
-              <w:insideH w:val="single" w:sz="4" w:space="0" w:color="000000"/>
             </w:tcBorders>
-            <w:shd w:fill="auto" w:val="clear"/>
-          </w:tcPr>
-          <w:p>
-            <w:pPr>
-              <w:pStyle w:val="Normal"/>
-              <w:widowControl/>
-              <w:suppressAutoHyphens w:val="true"/>
-              <w:bidi w:val="0"/>
-              <w:spacing w:lineRule="auto" w:line="259" w:before="0" w:after="160"/>
-              <w:jc w:val="left"/>
+            <w:shd w:val="clear" w:color="auto" w:fill="auto"/>
+          </w:tcPr>
+          <w:p>
+            <w:pPr>
               <w:rPr>
                 <w:color w:val="000000"/>
                 <w:spacing w:val="-3"/>
@@ -4089,7 +4168,17 @@
                 <w:sz w:val="21"/>
                 <w:szCs w:val="21"/>
               </w:rPr>
-              <w:t>Discrete Probability. Assigning probabilities. Bayes theorem. Descriptive statistics</w:t>
+              <w:t xml:space="preserve">Discrete Probability. Assigning probabilities. Bayes </w:t>
+            </w:r>
+            <w:r>
+              <w:rPr>
+                <w:color w:val="000000"/>
+                <w:spacing w:val="-3"/>
+                <w:kern w:val="2"/>
+                <w:sz w:val="21"/>
+                <w:szCs w:val="21"/>
+              </w:rPr>
+              <w:t>theorem. Descriptive statistics</w:t>
             </w:r>
           </w:p>
         </w:tc>
@@ -4100,17 +4189,14 @@
               <w:top w:val="single" w:sz="4" w:space="0" w:color="000000"/>
               <w:left w:val="single" w:sz="4" w:space="0" w:color="000000"/>
               <w:bottom w:val="single" w:sz="4" w:space="0" w:color="000000"/>
-              <w:insideH w:val="single" w:sz="4" w:space="0" w:color="000000"/>
             </w:tcBorders>
-            <w:shd w:fill="auto" w:val="clear"/>
-          </w:tcPr>
-          <w:p>
-            <w:pPr>
-              <w:pStyle w:val="Normal"/>
+            <w:shd w:val="clear" w:color="auto" w:fill="auto"/>
+          </w:tcPr>
+          <w:p>
+            <w:pPr>
               <w:tabs>
-                <w:tab w:val="left" w:pos="-720" w:leader="none"/>
+                <w:tab w:val="left" w:pos="-720"/>
               </w:tabs>
-              <w:spacing w:before="0" w:after="160"/>
               <w:rPr>
                 <w:color w:val="000000"/>
                 <w:spacing w:val="-2"/>
@@ -4139,18 +4225,14 @@
               <w:left w:val="single" w:sz="4" w:space="0" w:color="000000"/>
               <w:bottom w:val="single" w:sz="4" w:space="0" w:color="000000"/>
               <w:right w:val="single" w:sz="4" w:space="0" w:color="000000"/>
-              <w:insideH w:val="single" w:sz="4" w:space="0" w:color="000000"/>
-              <w:insideV w:val="single" w:sz="4" w:space="0" w:color="000000"/>
             </w:tcBorders>
-            <w:shd w:fill="auto" w:val="clear"/>
-          </w:tcPr>
-          <w:p>
-            <w:pPr>
-              <w:pStyle w:val="Normal"/>
+            <w:shd w:val="clear" w:color="auto" w:fill="auto"/>
+          </w:tcPr>
+          <w:p>
+            <w:pPr>
               <w:tabs>
-                <w:tab w:val="left" w:pos="-720" w:leader="none"/>
+                <w:tab w:val="left" w:pos="-720"/>
               </w:tabs>
-              <w:spacing w:before="0" w:after="160"/>
               <w:rPr>
                 <w:color w:val="000000"/>
                 <w:spacing w:val="-2"/>
@@ -4171,27 +4253,22 @@
         </w:tc>
       </w:tr>
       <w:tr>
-        <w:trPr/>
-        <w:tc>
-          <w:tcPr>
-            <w:tcW w:w="990" w:type="dxa"/>
+        <w:tc>
+          <w:tcPr>
+            <w:tcW w:w="991" w:type="dxa"/>
             <w:tcBorders>
               <w:top w:val="single" w:sz="4" w:space="0" w:color="000000"/>
               <w:left w:val="single" w:sz="4" w:space="0" w:color="000000"/>
               <w:bottom w:val="single" w:sz="4" w:space="0" w:color="000000"/>
-              <w:insideH w:val="single" w:sz="4" w:space="0" w:color="000000"/>
             </w:tcBorders>
-            <w:shd w:fill="auto" w:val="clear"/>
-          </w:tcPr>
-          <w:p>
-            <w:pPr>
-              <w:pStyle w:val="Normal"/>
+            <w:shd w:val="clear" w:color="auto" w:fill="auto"/>
+          </w:tcPr>
+          <w:p>
+            <w:pPr>
               <w:tabs>
-                <w:tab w:val="left" w:pos="0" w:leader="none"/>
+                <w:tab w:val="left" w:pos="0"/>
               </w:tabs>
-              <w:spacing w:before="0" w:after="160"/>
               <w:jc w:val="center"/>
-              <w:rPr/>
             </w:pPr>
             <w:r>
               <w:rPr>
@@ -4200,8 +4277,22 @@
                 <w:szCs w:val="21"/>
               </w:rPr>
               <w:t>Week 8</w:t>
+            </w:r>
+            <w:r>
+              <w:rPr>
+                <w:kern w:val="2"/>
+                <w:sz w:val="21"/>
+                <w:szCs w:val="21"/>
+              </w:rPr>
               <w:br/>
               <w:t>24.02 -</w:t>
+            </w:r>
+            <w:r>
+              <w:rPr>
+                <w:kern w:val="2"/>
+                <w:sz w:val="21"/>
+                <w:szCs w:val="21"/>
+              </w:rPr>
               <w:br/>
               <w:t>28.02</w:t>
             </w:r>
@@ -4214,18 +4305,11 @@
               <w:top w:val="single" w:sz="4" w:space="0" w:color="000000"/>
               <w:left w:val="single" w:sz="4" w:space="0" w:color="000000"/>
               <w:bottom w:val="single" w:sz="4" w:space="0" w:color="000000"/>
-              <w:insideH w:val="single" w:sz="4" w:space="0" w:color="000000"/>
             </w:tcBorders>
-            <w:shd w:fill="auto" w:val="clear"/>
-          </w:tcPr>
-          <w:p>
-            <w:pPr>
-              <w:pStyle w:val="Normal"/>
-              <w:widowControl/>
-              <w:suppressAutoHyphens w:val="true"/>
-              <w:bidi w:val="0"/>
-              <w:spacing w:lineRule="auto" w:line="259" w:before="0" w:after="160"/>
-              <w:jc w:val="left"/>
+            <w:shd w:val="clear" w:color="auto" w:fill="auto"/>
+          </w:tcPr>
+          <w:p>
+            <w:pPr>
               <w:rPr>
                 <w:sz w:val="21"/>
                 <w:szCs w:val="21"/>
@@ -4247,17 +4331,14 @@
               <w:top w:val="single" w:sz="4" w:space="0" w:color="000000"/>
               <w:left w:val="single" w:sz="4" w:space="0" w:color="000000"/>
               <w:bottom w:val="single" w:sz="4" w:space="0" w:color="000000"/>
-              <w:insideH w:val="single" w:sz="4" w:space="0" w:color="000000"/>
             </w:tcBorders>
-            <w:shd w:fill="auto" w:val="clear"/>
-          </w:tcPr>
-          <w:p>
-            <w:pPr>
-              <w:pStyle w:val="Normal"/>
+            <w:shd w:val="clear" w:color="auto" w:fill="auto"/>
+          </w:tcPr>
+          <w:p>
+            <w:pPr>
               <w:tabs>
-                <w:tab w:val="left" w:pos="-720" w:leader="none"/>
+                <w:tab w:val="left" w:pos="-720"/>
               </w:tabs>
-              <w:spacing w:before="0" w:after="160"/>
               <w:rPr>
                 <w:spacing w:val="-2"/>
                 <w:kern w:val="2"/>
@@ -4284,18 +4365,14 @@
               <w:left w:val="single" w:sz="4" w:space="0" w:color="000000"/>
               <w:bottom w:val="single" w:sz="4" w:space="0" w:color="000000"/>
               <w:right w:val="single" w:sz="4" w:space="0" w:color="000000"/>
-              <w:insideH w:val="single" w:sz="4" w:space="0" w:color="000000"/>
-              <w:insideV w:val="single" w:sz="4" w:space="0" w:color="000000"/>
             </w:tcBorders>
-            <w:shd w:fill="auto" w:val="clear"/>
-          </w:tcPr>
-          <w:p>
-            <w:pPr>
-              <w:pStyle w:val="Normal"/>
+            <w:shd w:val="clear" w:color="auto" w:fill="auto"/>
+          </w:tcPr>
+          <w:p>
+            <w:pPr>
               <w:tabs>
-                <w:tab w:val="left" w:pos="-720" w:leader="none"/>
+                <w:tab w:val="left" w:pos="-720"/>
               </w:tabs>
-              <w:spacing w:before="0" w:after="160"/>
               <w:rPr>
                 <w:color w:val="000000"/>
                 <w:spacing w:val="-2"/>
@@ -4318,27 +4395,22 @@
         </w:tc>
       </w:tr>
       <w:tr>
-        <w:trPr/>
-        <w:tc>
-          <w:tcPr>
-            <w:tcW w:w="990" w:type="dxa"/>
+        <w:tc>
+          <w:tcPr>
+            <w:tcW w:w="991" w:type="dxa"/>
             <w:tcBorders>
               <w:top w:val="single" w:sz="4" w:space="0" w:color="000000"/>
               <w:left w:val="single" w:sz="4" w:space="0" w:color="000000"/>
               <w:bottom w:val="single" w:sz="4" w:space="0" w:color="000000"/>
-              <w:insideH w:val="single" w:sz="4" w:space="0" w:color="000000"/>
             </w:tcBorders>
-            <w:shd w:fill="auto" w:val="clear"/>
-          </w:tcPr>
-          <w:p>
-            <w:pPr>
-              <w:pStyle w:val="Normal"/>
+            <w:shd w:val="clear" w:color="auto" w:fill="auto"/>
+          </w:tcPr>
+          <w:p>
+            <w:pPr>
               <w:tabs>
-                <w:tab w:val="left" w:pos="0" w:leader="none"/>
+                <w:tab w:val="left" w:pos="0"/>
               </w:tabs>
-              <w:spacing w:before="0" w:after="160"/>
               <w:jc w:val="center"/>
-              <w:rPr/>
             </w:pPr>
             <w:r>
               <w:rPr>
@@ -4347,7 +4419,21 @@
                 <w:szCs w:val="21"/>
               </w:rPr>
               <w:t>Week 9</w:t>
+            </w:r>
+            <w:r>
+              <w:rPr>
+                <w:kern w:val="2"/>
+                <w:sz w:val="21"/>
+                <w:szCs w:val="21"/>
+              </w:rPr>
               <w:br/>
+            </w:r>
+            <w:r>
+              <w:rPr>
+                <w:kern w:val="2"/>
+                <w:sz w:val="21"/>
+                <w:szCs w:val="21"/>
+              </w:rPr>
               <w:t>02.03 – 06.03</w:t>
             </w:r>
           </w:p>
@@ -4359,18 +4445,11 @@
               <w:top w:val="single" w:sz="4" w:space="0" w:color="000000"/>
               <w:left w:val="single" w:sz="4" w:space="0" w:color="000000"/>
               <w:bottom w:val="single" w:sz="4" w:space="0" w:color="000000"/>
-              <w:insideH w:val="single" w:sz="4" w:space="0" w:color="000000"/>
             </w:tcBorders>
-            <w:shd w:fill="auto" w:val="clear"/>
-          </w:tcPr>
-          <w:p>
-            <w:pPr>
-              <w:pStyle w:val="Normal"/>
-              <w:widowControl/>
-              <w:suppressAutoHyphens w:val="true"/>
-              <w:bidi w:val="0"/>
-              <w:spacing w:lineRule="auto" w:line="259" w:before="0" w:after="160"/>
-              <w:jc w:val="left"/>
+            <w:shd w:val="clear" w:color="auto" w:fill="auto"/>
+          </w:tcPr>
+          <w:p>
+            <w:pPr>
               <w:rPr>
                 <w:sz w:val="21"/>
                 <w:szCs w:val="21"/>
@@ -4392,17 +4471,14 @@
               <w:top w:val="single" w:sz="4" w:space="0" w:color="000000"/>
               <w:left w:val="single" w:sz="4" w:space="0" w:color="000000"/>
               <w:bottom w:val="single" w:sz="4" w:space="0" w:color="000000"/>
-              <w:insideH w:val="single" w:sz="4" w:space="0" w:color="000000"/>
             </w:tcBorders>
-            <w:shd w:fill="auto" w:val="clear"/>
-          </w:tcPr>
-          <w:p>
-            <w:pPr>
-              <w:pStyle w:val="Normal"/>
+            <w:shd w:val="clear" w:color="auto" w:fill="auto"/>
+          </w:tcPr>
+          <w:p>
+            <w:pPr>
               <w:tabs>
-                <w:tab w:val="left" w:pos="-720" w:leader="none"/>
+                <w:tab w:val="left" w:pos="-720"/>
               </w:tabs>
-              <w:spacing w:before="0" w:after="160"/>
               <w:rPr>
                 <w:sz w:val="21"/>
                 <w:szCs w:val="21"/>
@@ -4425,18 +4501,14 @@
               <w:left w:val="single" w:sz="4" w:space="0" w:color="000000"/>
               <w:bottom w:val="single" w:sz="4" w:space="0" w:color="000000"/>
               <w:right w:val="single" w:sz="4" w:space="0" w:color="000000"/>
-              <w:insideH w:val="single" w:sz="4" w:space="0" w:color="000000"/>
-              <w:insideV w:val="single" w:sz="4" w:space="0" w:color="000000"/>
             </w:tcBorders>
-            <w:shd w:fill="auto" w:val="clear"/>
-          </w:tcPr>
-          <w:p>
-            <w:pPr>
-              <w:pStyle w:val="Normal"/>
+            <w:shd w:val="clear" w:color="auto" w:fill="auto"/>
+          </w:tcPr>
+          <w:p>
+            <w:pPr>
               <w:tabs>
-                <w:tab w:val="left" w:pos="-720" w:leader="none"/>
+                <w:tab w:val="left" w:pos="-720"/>
               </w:tabs>
-              <w:spacing w:before="0" w:after="160"/>
               <w:rPr>
                 <w:sz w:val="21"/>
                 <w:szCs w:val="21"/>
@@ -4453,27 +4525,22 @@
         </w:tc>
       </w:tr>
       <w:tr>
-        <w:trPr/>
-        <w:tc>
-          <w:tcPr>
-            <w:tcW w:w="990" w:type="dxa"/>
+        <w:tc>
+          <w:tcPr>
+            <w:tcW w:w="991" w:type="dxa"/>
             <w:tcBorders>
               <w:top w:val="single" w:sz="4" w:space="0" w:color="000000"/>
               <w:left w:val="single" w:sz="4" w:space="0" w:color="000000"/>
               <w:bottom w:val="single" w:sz="4" w:space="0" w:color="000000"/>
-              <w:insideH w:val="single" w:sz="4" w:space="0" w:color="000000"/>
             </w:tcBorders>
-            <w:shd w:fill="auto" w:val="clear"/>
-          </w:tcPr>
-          <w:p>
-            <w:pPr>
-              <w:pStyle w:val="Normal"/>
+            <w:shd w:val="clear" w:color="auto" w:fill="auto"/>
+          </w:tcPr>
+          <w:p>
+            <w:pPr>
               <w:tabs>
-                <w:tab w:val="left" w:pos="0" w:leader="none"/>
+                <w:tab w:val="left" w:pos="0"/>
               </w:tabs>
-              <w:spacing w:before="0" w:after="160"/>
               <w:jc w:val="center"/>
-              <w:rPr/>
             </w:pPr>
             <w:r>
               <w:rPr>
@@ -4482,8 +4549,22 @@
                 <w:szCs w:val="21"/>
               </w:rPr>
               <w:t>Week 10</w:t>
+            </w:r>
+            <w:r>
+              <w:rPr>
+                <w:kern w:val="2"/>
+                <w:sz w:val="21"/>
+                <w:szCs w:val="21"/>
+              </w:rPr>
               <w:br/>
               <w:t>09.03 -</w:t>
+            </w:r>
+            <w:r>
+              <w:rPr>
+                <w:kern w:val="2"/>
+                <w:sz w:val="21"/>
+                <w:szCs w:val="21"/>
+              </w:rPr>
               <w:br/>
               <w:t>13.03</w:t>
             </w:r>
@@ -4496,18 +4577,11 @@
               <w:top w:val="single" w:sz="4" w:space="0" w:color="000000"/>
               <w:left w:val="single" w:sz="4" w:space="0" w:color="000000"/>
               <w:bottom w:val="single" w:sz="4" w:space="0" w:color="000000"/>
-              <w:insideH w:val="single" w:sz="4" w:space="0" w:color="000000"/>
             </w:tcBorders>
-            <w:shd w:fill="auto" w:val="clear"/>
-          </w:tcPr>
-          <w:p>
-            <w:pPr>
-              <w:pStyle w:val="Normal"/>
-              <w:widowControl/>
-              <w:suppressAutoHyphens w:val="true"/>
-              <w:bidi w:val="0"/>
-              <w:spacing w:lineRule="auto" w:line="259" w:before="0" w:after="160"/>
-              <w:jc w:val="left"/>
+            <w:shd w:val="clear" w:color="auto" w:fill="auto"/>
+          </w:tcPr>
+          <w:p>
+            <w:pPr>
               <w:rPr>
                 <w:sz w:val="21"/>
                 <w:szCs w:val="21"/>
@@ -4543,17 +4617,14 @@
               <w:top w:val="single" w:sz="4" w:space="0" w:color="000000"/>
               <w:left w:val="single" w:sz="4" w:space="0" w:color="000000"/>
               <w:bottom w:val="single" w:sz="4" w:space="0" w:color="000000"/>
-              <w:insideH w:val="single" w:sz="4" w:space="0" w:color="000000"/>
             </w:tcBorders>
-            <w:shd w:fill="auto" w:val="clear"/>
-          </w:tcPr>
-          <w:p>
-            <w:pPr>
-              <w:pStyle w:val="Normal"/>
+            <w:shd w:val="clear" w:color="auto" w:fill="auto"/>
+          </w:tcPr>
+          <w:p>
+            <w:pPr>
               <w:tabs>
-                <w:tab w:val="left" w:pos="-720" w:leader="none"/>
+                <w:tab w:val="left" w:pos="-720"/>
               </w:tabs>
-              <w:spacing w:before="0" w:after="160"/>
               <w:rPr>
                 <w:color w:val="000000"/>
                 <w:spacing w:val="-2"/>
@@ -4582,19 +4653,15 @@
               <w:left w:val="single" w:sz="4" w:space="0" w:color="000000"/>
               <w:bottom w:val="single" w:sz="4" w:space="0" w:color="000000"/>
               <w:right w:val="single" w:sz="4" w:space="0" w:color="000000"/>
-              <w:insideH w:val="single" w:sz="4" w:space="0" w:color="000000"/>
-              <w:insideV w:val="single" w:sz="4" w:space="0" w:color="000000"/>
             </w:tcBorders>
-            <w:shd w:fill="auto" w:val="clear"/>
-          </w:tcPr>
-          <w:p>
-            <w:pPr>
-              <w:pStyle w:val="Normal"/>
+            <w:shd w:val="clear" w:color="auto" w:fill="auto"/>
+          </w:tcPr>
+          <w:p>
+            <w:pPr>
               <w:tabs>
-                <w:tab w:val="left" w:pos="-720" w:leader="none"/>
+                <w:tab w:val="left" w:pos="-720"/>
               </w:tabs>
-              <w:snapToGrid w:val="false"/>
-              <w:spacing w:before="0" w:after="160"/>
+              <w:snapToGrid w:val="0"/>
               <w:rPr>
                 <w:color w:val="000000"/>
                 <w:spacing w:val="-2"/>
@@ -4617,27 +4684,22 @@
         </w:tc>
       </w:tr>
       <w:tr>
-        <w:trPr/>
-        <w:tc>
-          <w:tcPr>
-            <w:tcW w:w="990" w:type="dxa"/>
+        <w:tc>
+          <w:tcPr>
+            <w:tcW w:w="991" w:type="dxa"/>
             <w:tcBorders>
               <w:top w:val="single" w:sz="4" w:space="0" w:color="000000"/>
               <w:left w:val="single" w:sz="4" w:space="0" w:color="000000"/>
               <w:bottom w:val="single" w:sz="4" w:space="0" w:color="000000"/>
-              <w:insideH w:val="single" w:sz="4" w:space="0" w:color="000000"/>
             </w:tcBorders>
-            <w:shd w:fill="auto" w:val="clear"/>
-          </w:tcPr>
-          <w:p>
-            <w:pPr>
-              <w:pStyle w:val="Normal"/>
+            <w:shd w:val="clear" w:color="auto" w:fill="auto"/>
+          </w:tcPr>
+          <w:p>
+            <w:pPr>
               <w:tabs>
-                <w:tab w:val="left" w:pos="0" w:leader="none"/>
+                <w:tab w:val="left" w:pos="0"/>
               </w:tabs>
-              <w:spacing w:before="0" w:after="160"/>
               <w:jc w:val="center"/>
-              <w:rPr/>
             </w:pPr>
             <w:r>
               <w:rPr>
@@ -4646,8 +4708,22 @@
                 <w:szCs w:val="21"/>
               </w:rPr>
               <w:t>Week 11</w:t>
+            </w:r>
+            <w:r>
+              <w:rPr>
+                <w:kern w:val="2"/>
+                <w:sz w:val="21"/>
+                <w:szCs w:val="21"/>
+              </w:rPr>
               <w:br/>
               <w:t>16.03 -</w:t>
+            </w:r>
+            <w:r>
+              <w:rPr>
+                <w:kern w:val="2"/>
+                <w:sz w:val="21"/>
+                <w:szCs w:val="21"/>
+              </w:rPr>
               <w:br/>
               <w:t>20.03</w:t>
             </w:r>
@@ -4660,18 +4736,11 @@
               <w:top w:val="single" w:sz="4" w:space="0" w:color="000000"/>
               <w:left w:val="single" w:sz="4" w:space="0" w:color="000000"/>
               <w:bottom w:val="single" w:sz="4" w:space="0" w:color="000000"/>
-              <w:insideH w:val="single" w:sz="4" w:space="0" w:color="000000"/>
             </w:tcBorders>
-            <w:shd w:fill="auto" w:val="clear"/>
-          </w:tcPr>
-          <w:p>
-            <w:pPr>
-              <w:pStyle w:val="Normal"/>
-              <w:widowControl/>
-              <w:suppressAutoHyphens w:val="true"/>
-              <w:bidi w:val="0"/>
-              <w:spacing w:lineRule="auto" w:line="259" w:before="0" w:after="160"/>
-              <w:jc w:val="left"/>
+            <w:shd w:val="clear" w:color="auto" w:fill="auto"/>
+          </w:tcPr>
+          <w:p>
+            <w:pPr>
               <w:rPr>
                 <w:sz w:val="21"/>
                 <w:szCs w:val="21"/>
@@ -4693,17 +4762,14 @@
               <w:top w:val="single" w:sz="4" w:space="0" w:color="000000"/>
               <w:left w:val="single" w:sz="4" w:space="0" w:color="000000"/>
               <w:bottom w:val="single" w:sz="4" w:space="0" w:color="000000"/>
-              <w:insideH w:val="single" w:sz="4" w:space="0" w:color="000000"/>
             </w:tcBorders>
-            <w:shd w:fill="auto" w:val="clear"/>
-          </w:tcPr>
-          <w:p>
-            <w:pPr>
-              <w:pStyle w:val="Normal"/>
+            <w:shd w:val="clear" w:color="auto" w:fill="auto"/>
+          </w:tcPr>
+          <w:p>
+            <w:pPr>
               <w:tabs>
-                <w:tab w:val="left" w:pos="-720" w:leader="none"/>
+                <w:tab w:val="left" w:pos="-720"/>
               </w:tabs>
-              <w:spacing w:before="0" w:after="160"/>
               <w:rPr>
                 <w:sz w:val="21"/>
                 <w:szCs w:val="21"/>
@@ -4726,18 +4792,14 @@
               <w:left w:val="single" w:sz="4" w:space="0" w:color="000000"/>
               <w:bottom w:val="single" w:sz="4" w:space="0" w:color="000000"/>
               <w:right w:val="single" w:sz="4" w:space="0" w:color="000000"/>
-              <w:insideH w:val="single" w:sz="4" w:space="0" w:color="000000"/>
-              <w:insideV w:val="single" w:sz="4" w:space="0" w:color="000000"/>
             </w:tcBorders>
-            <w:shd w:fill="auto" w:val="clear"/>
-          </w:tcPr>
-          <w:p>
-            <w:pPr>
-              <w:pStyle w:val="Normal"/>
+            <w:shd w:val="clear" w:color="auto" w:fill="auto"/>
+          </w:tcPr>
+          <w:p>
+            <w:pPr>
               <w:tabs>
-                <w:tab w:val="left" w:pos="-720" w:leader="none"/>
+                <w:tab w:val="left" w:pos="-720"/>
               </w:tabs>
-              <w:spacing w:before="0" w:after="160"/>
               <w:rPr>
                 <w:sz w:val="21"/>
                 <w:szCs w:val="21"/>
@@ -4754,27 +4816,22 @@
         </w:tc>
       </w:tr>
       <w:tr>
-        <w:trPr/>
-        <w:tc>
-          <w:tcPr>
-            <w:tcW w:w="990" w:type="dxa"/>
+        <w:tc>
+          <w:tcPr>
+            <w:tcW w:w="991" w:type="dxa"/>
             <w:tcBorders>
               <w:top w:val="single" w:sz="4" w:space="0" w:color="000000"/>
               <w:left w:val="single" w:sz="4" w:space="0" w:color="000000"/>
               <w:bottom w:val="single" w:sz="4" w:space="0" w:color="000000"/>
-              <w:insideH w:val="single" w:sz="4" w:space="0" w:color="000000"/>
             </w:tcBorders>
-            <w:shd w:fill="auto" w:val="clear"/>
-          </w:tcPr>
-          <w:p>
-            <w:pPr>
-              <w:pStyle w:val="Normal"/>
+            <w:shd w:val="clear" w:color="auto" w:fill="auto"/>
+          </w:tcPr>
+          <w:p>
+            <w:pPr>
               <w:tabs>
-                <w:tab w:val="left" w:pos="0" w:leader="none"/>
+                <w:tab w:val="left" w:pos="0"/>
               </w:tabs>
-              <w:spacing w:before="0" w:after="160"/>
               <w:jc w:val="center"/>
-              <w:rPr/>
             </w:pPr>
             <w:r>
               <w:rPr>
@@ -4783,8 +4840,30 @@
                 <w:szCs w:val="21"/>
               </w:rPr>
               <w:t>Week 12</w:t>
+            </w:r>
+            <w:r>
+              <w:rPr>
+                <w:kern w:val="2"/>
+                <w:sz w:val="21"/>
+                <w:szCs w:val="21"/>
+              </w:rPr>
               <w:br/>
+            </w:r>
+            <w:r>
+              <w:rPr>
+                <w:kern w:val="2"/>
+                <w:sz w:val="21"/>
+                <w:szCs w:val="21"/>
+              </w:rPr>
+              <w:lastRenderedPageBreak/>
               <w:t>23.03 -</w:t>
+            </w:r>
+            <w:r>
+              <w:rPr>
+                <w:kern w:val="2"/>
+                <w:sz w:val="21"/>
+                <w:szCs w:val="21"/>
+              </w:rPr>
               <w:br/>
               <w:t>27.03</w:t>
             </w:r>
@@ -4797,31 +4876,34 @@
               <w:top w:val="single" w:sz="4" w:space="0" w:color="000000"/>
               <w:left w:val="single" w:sz="4" w:space="0" w:color="000000"/>
               <w:bottom w:val="single" w:sz="4" w:space="0" w:color="000000"/>
-              <w:insideH w:val="single" w:sz="4" w:space="0" w:color="000000"/>
             </w:tcBorders>
-            <w:shd w:fill="auto" w:val="clear"/>
-          </w:tcPr>
-          <w:p>
-            <w:pPr>
-              <w:pStyle w:val="Normal"/>
-              <w:widowControl/>
-              <w:suppressAutoHyphens w:val="true"/>
-              <w:bidi w:val="0"/>
-              <w:spacing w:lineRule="auto" w:line="259" w:before="0" w:after="160"/>
-              <w:jc w:val="left"/>
-              <w:rPr>
-                <w:kern w:val="2"/>
-                <w:sz w:val="21"/>
-                <w:szCs w:val="21"/>
-              </w:rPr>
-            </w:pPr>
-            <w:r>
-              <w:rPr>
-                <w:kern w:val="2"/>
-                <w:sz w:val="21"/>
-                <w:szCs w:val="21"/>
-              </w:rPr>
-              <w:t>Reviewing proof techniques and algorithmic a</w:t>
+            <w:shd w:val="clear" w:color="auto" w:fill="auto"/>
+          </w:tcPr>
+          <w:p>
+            <w:pPr>
+              <w:rPr>
+                <w:kern w:val="2"/>
+                <w:sz w:val="21"/>
+                <w:szCs w:val="21"/>
+              </w:rPr>
+            </w:pPr>
+            <w:r>
+              <w:rPr>
+                <w:kern w:val="2"/>
+                <w:sz w:val="21"/>
+                <w:szCs w:val="21"/>
+              </w:rPr>
+              <w:lastRenderedPageBreak/>
+              <w:t xml:space="preserve">Reviewing proof </w:t>
+            </w:r>
+            <w:r>
+              <w:rPr>
+                <w:kern w:val="2"/>
+                <w:sz w:val="21"/>
+                <w:szCs w:val="21"/>
+              </w:rPr>
+              <w:lastRenderedPageBreak/>
+              <w:t>techniques and algorithmic a</w:t>
             </w:r>
           </w:p>
         </w:tc>
@@ -4832,30 +4914,20 @@
               <w:top w:val="single" w:sz="4" w:space="0" w:color="000000"/>
               <w:left w:val="single" w:sz="4" w:space="0" w:color="000000"/>
               <w:bottom w:val="single" w:sz="4" w:space="0" w:color="000000"/>
-              <w:insideH w:val="single" w:sz="4" w:space="0" w:color="000000"/>
             </w:tcBorders>
-            <w:shd w:fill="auto" w:val="clear"/>
-          </w:tcPr>
-          <w:p>
-            <w:pPr>
-              <w:pStyle w:val="Normal"/>
+            <w:shd w:val="clear" w:color="auto" w:fill="auto"/>
+          </w:tcPr>
+          <w:p>
+            <w:pPr>
               <w:tabs>
-                <w:tab w:val="left" w:pos="-720" w:leader="none"/>
+                <w:tab w:val="left" w:pos="-720"/>
               </w:tabs>
-              <w:spacing w:before="0" w:after="160"/>
-              <w:rPr>
-                <w:kern w:val="2"/>
-                <w:sz w:val="21"/>
-                <w:szCs w:val="21"/>
-              </w:rPr>
-            </w:pPr>
-            <w:r>
-              <w:rPr>
-                <w:kern w:val="2"/>
-                <w:sz w:val="21"/>
-                <w:szCs w:val="21"/>
-              </w:rPr>
-            </w:r>
+              <w:rPr>
+                <w:kern w:val="2"/>
+                <w:sz w:val="21"/>
+                <w:szCs w:val="21"/>
+              </w:rPr>
+            </w:pPr>
           </w:p>
         </w:tc>
         <w:tc>
@@ -4866,18 +4938,14 @@
               <w:left w:val="single" w:sz="4" w:space="0" w:color="000000"/>
               <w:bottom w:val="single" w:sz="4" w:space="0" w:color="000000"/>
               <w:right w:val="single" w:sz="4" w:space="0" w:color="000000"/>
-              <w:insideH w:val="single" w:sz="4" w:space="0" w:color="000000"/>
-              <w:insideV w:val="single" w:sz="4" w:space="0" w:color="000000"/>
             </w:tcBorders>
-            <w:shd w:fill="auto" w:val="clear"/>
-          </w:tcPr>
-          <w:p>
-            <w:pPr>
-              <w:pStyle w:val="Normal"/>
+            <w:shd w:val="clear" w:color="auto" w:fill="auto"/>
+          </w:tcPr>
+          <w:p>
+            <w:pPr>
               <w:tabs>
-                <w:tab w:val="left" w:pos="-720" w:leader="none"/>
+                <w:tab w:val="left" w:pos="-720"/>
               </w:tabs>
-              <w:spacing w:before="0" w:after="160"/>
               <w:rPr>
                 <w:kern w:val="2"/>
                 <w:sz w:val="21"/>
@@ -4890,43 +4958,61 @@
                 <w:sz w:val="21"/>
                 <w:szCs w:val="21"/>
               </w:rPr>
-              <w:t>Problem solving workshops</w:t>
+              <w:t xml:space="preserve">Problem solving </w:t>
+            </w:r>
+            <w:r>
+              <w:rPr>
+                <w:sz w:val="21"/>
+                <w:szCs w:val="21"/>
+              </w:rPr>
+              <w:lastRenderedPageBreak/>
+              <w:t>workshops</w:t>
             </w:r>
           </w:p>
         </w:tc>
       </w:tr>
       <w:tr>
-        <w:trPr/>
-        <w:tc>
-          <w:tcPr>
-            <w:tcW w:w="990" w:type="dxa"/>
+        <w:tc>
+          <w:tcPr>
+            <w:tcW w:w="991" w:type="dxa"/>
             <w:tcBorders>
               <w:top w:val="single" w:sz="4" w:space="0" w:color="000000"/>
               <w:left w:val="single" w:sz="4" w:space="0" w:color="000000"/>
               <w:bottom w:val="single" w:sz="4" w:space="0" w:color="000000"/>
-              <w:insideH w:val="single" w:sz="4" w:space="0" w:color="000000"/>
             </w:tcBorders>
-            <w:shd w:fill="auto" w:val="clear"/>
-          </w:tcPr>
-          <w:p>
-            <w:pPr>
-              <w:pStyle w:val="Normal"/>
+            <w:shd w:val="clear" w:color="auto" w:fill="auto"/>
+          </w:tcPr>
+          <w:p>
+            <w:pPr>
               <w:tabs>
-                <w:tab w:val="left" w:pos="0" w:leader="none"/>
+                <w:tab w:val="left" w:pos="0"/>
               </w:tabs>
-              <w:spacing w:before="0" w:after="160"/>
               <w:jc w:val="center"/>
-              <w:rPr/>
-            </w:pPr>
-            <w:r>
-              <w:rPr>
-                <w:kern w:val="2"/>
-                <w:sz w:val="21"/>
-                <w:szCs w:val="21"/>
-              </w:rPr>
+            </w:pPr>
+            <w:r>
+              <w:rPr>
+                <w:kern w:val="2"/>
+                <w:sz w:val="21"/>
+                <w:szCs w:val="21"/>
+              </w:rPr>
+              <w:lastRenderedPageBreak/>
               <w:t>Week 13</w:t>
+            </w:r>
+            <w:r>
+              <w:rPr>
+                <w:kern w:val="2"/>
+                <w:sz w:val="21"/>
+                <w:szCs w:val="21"/>
+              </w:rPr>
               <w:br/>
               <w:t>30.03 -</w:t>
+            </w:r>
+            <w:r>
+              <w:rPr>
+                <w:kern w:val="2"/>
+                <w:sz w:val="21"/>
+                <w:szCs w:val="21"/>
+              </w:rPr>
               <w:br/>
               <w:t>03.04</w:t>
             </w:r>
@@ -4939,18 +5025,11 @@
               <w:top w:val="single" w:sz="4" w:space="0" w:color="000000"/>
               <w:left w:val="single" w:sz="4" w:space="0" w:color="000000"/>
               <w:bottom w:val="single" w:sz="4" w:space="0" w:color="000000"/>
-              <w:insideH w:val="single" w:sz="4" w:space="0" w:color="000000"/>
             </w:tcBorders>
-            <w:shd w:fill="auto" w:val="clear"/>
-          </w:tcPr>
-          <w:p>
-            <w:pPr>
-              <w:pStyle w:val="Normal"/>
-              <w:widowControl/>
-              <w:suppressAutoHyphens w:val="true"/>
-              <w:bidi w:val="0"/>
-              <w:spacing w:lineRule="auto" w:line="259" w:before="0" w:after="160"/>
-              <w:jc w:val="left"/>
+            <w:shd w:val="clear" w:color="auto" w:fill="auto"/>
+          </w:tcPr>
+          <w:p>
+            <w:pPr>
               <w:rPr>
                 <w:spacing w:val="-3"/>
                 <w:kern w:val="2"/>
@@ -4965,7 +5044,16 @@
                 <w:sz w:val="21"/>
                 <w:szCs w:val="21"/>
               </w:rPr>
-              <w:t>Reviewing all the topics</w:t>
+              <w:t xml:space="preserve">Reviewing all the </w:t>
+            </w:r>
+            <w:r>
+              <w:rPr>
+                <w:spacing w:val="-3"/>
+                <w:kern w:val="2"/>
+                <w:sz w:val="21"/>
+                <w:szCs w:val="21"/>
+              </w:rPr>
+              <w:t>topics</w:t>
             </w:r>
           </w:p>
         </w:tc>
@@ -4976,25 +5064,16 @@
               <w:top w:val="single" w:sz="4" w:space="0" w:color="000000"/>
               <w:left w:val="single" w:sz="4" w:space="0" w:color="000000"/>
               <w:bottom w:val="single" w:sz="4" w:space="0" w:color="000000"/>
-              <w:insideH w:val="single" w:sz="4" w:space="0" w:color="000000"/>
             </w:tcBorders>
-            <w:shd w:fill="auto" w:val="clear"/>
-          </w:tcPr>
-          <w:p>
-            <w:pPr>
-              <w:pStyle w:val="Normal"/>
-              <w:spacing w:before="0" w:after="160"/>
-              <w:rPr>
-                <w:sz w:val="21"/>
-                <w:szCs w:val="21"/>
-              </w:rPr>
-            </w:pPr>
-            <w:r>
-              <w:rPr>
-                <w:sz w:val="21"/>
-                <w:szCs w:val="21"/>
-              </w:rPr>
-            </w:r>
+            <w:shd w:val="clear" w:color="auto" w:fill="auto"/>
+          </w:tcPr>
+          <w:p>
+            <w:pPr>
+              <w:rPr>
+                <w:sz w:val="21"/>
+                <w:szCs w:val="21"/>
+              </w:rPr>
+            </w:pPr>
           </w:p>
         </w:tc>
         <w:tc>
@@ -5005,19 +5084,11 @@
               <w:left w:val="single" w:sz="4" w:space="0" w:color="000000"/>
               <w:bottom w:val="single" w:sz="4" w:space="0" w:color="000000"/>
               <w:right w:val="single" w:sz="4" w:space="0" w:color="000000"/>
-              <w:insideH w:val="single" w:sz="4" w:space="0" w:color="000000"/>
-              <w:insideV w:val="single" w:sz="4" w:space="0" w:color="000000"/>
             </w:tcBorders>
-            <w:shd w:fill="auto" w:val="clear"/>
-          </w:tcPr>
-          <w:p>
-            <w:pPr>
-              <w:pStyle w:val="Normal"/>
-              <w:widowControl/>
-              <w:suppressAutoHyphens w:val="true"/>
-              <w:bidi w:val="0"/>
-              <w:spacing w:lineRule="auto" w:line="259" w:before="0" w:after="160"/>
-              <w:jc w:val="left"/>
+            <w:shd w:val="clear" w:color="auto" w:fill="auto"/>
+          </w:tcPr>
+          <w:p>
+            <w:pPr>
               <w:rPr>
                 <w:sz w:val="21"/>
                 <w:szCs w:val="21"/>
@@ -5034,31 +5105,46 @@
         </w:tc>
       </w:tr>
       <w:tr>
-        <w:trPr/>
-        <w:tc>
-          <w:tcPr>
-            <w:tcW w:w="990" w:type="dxa"/>
+        <w:tc>
+          <w:tcPr>
+            <w:tcW w:w="991" w:type="dxa"/>
             <w:tcBorders>
               <w:top w:val="single" w:sz="4" w:space="0" w:color="000000"/>
               <w:left w:val="single" w:sz="4" w:space="0" w:color="000000"/>
               <w:bottom w:val="single" w:sz="4" w:space="0" w:color="000000"/>
-              <w:insideH w:val="single" w:sz="4" w:space="0" w:color="000000"/>
             </w:tcBorders>
-            <w:shd w:fill="auto" w:val="clear"/>
-          </w:tcPr>
-          <w:p>
-            <w:pPr>
-              <w:pStyle w:val="Normal"/>
+            <w:shd w:val="clear" w:color="auto" w:fill="auto"/>
+          </w:tcPr>
+          <w:p>
+            <w:pPr>
               <w:tabs>
-                <w:tab w:val="left" w:pos="0" w:leader="none"/>
+                <w:tab w:val="left" w:pos="0"/>
               </w:tabs>
-              <w:spacing w:before="0" w:after="160"/>
               <w:jc w:val="center"/>
-              <w:rPr/>
-            </w:pPr>
-            <w:r>
-              <w:rPr/>
+              <w:rPr>
+                <w:sz w:val="21"/>
+                <w:szCs w:val="21"/>
+              </w:rPr>
+            </w:pPr>
+            <w:r>
+              <w:rPr>
+                <w:sz w:val="21"/>
+                <w:szCs w:val="21"/>
+              </w:rPr>
               <w:t>Week 14</w:t>
+            </w:r>
+            <w:r>
+              <w:rPr>
+                <w:sz w:val="21"/>
+                <w:szCs w:val="21"/>
+              </w:rPr>
+              <w:t xml:space="preserve"> 06.04-10.04</w:t>
+            </w:r>
+            <w:r>
+              <w:rPr>
+                <w:sz w:val="21"/>
+                <w:szCs w:val="21"/>
+              </w:rPr>
               <w:br/>
             </w:r>
           </w:p>
@@ -5070,24 +5156,10 @@
               <w:top w:val="single" w:sz="4" w:space="0" w:color="000000"/>
               <w:left w:val="single" w:sz="4" w:space="0" w:color="000000"/>
               <w:bottom w:val="single" w:sz="4" w:space="0" w:color="000000"/>
-              <w:insideH w:val="single" w:sz="4" w:space="0" w:color="000000"/>
             </w:tcBorders>
-            <w:shd w:fill="auto" w:val="clear"/>
-          </w:tcPr>
-          <w:p>
-            <w:pPr>
-              <w:pStyle w:val="Normal"/>
-              <w:widowControl/>
-              <w:suppressAutoHyphens w:val="true"/>
-              <w:bidi w:val="0"/>
-              <w:spacing w:lineRule="auto" w:line="259" w:before="0" w:after="160"/>
-              <w:jc w:val="left"/>
-              <w:rPr/>
-            </w:pPr>
-            <w:r>
-              <w:rPr/>
-            </w:r>
-          </w:p>
+            <w:shd w:val="clear" w:color="auto" w:fill="auto"/>
+          </w:tcPr>
+          <w:p/>
         </w:tc>
         <w:tc>
           <w:tcPr>
@@ -5096,25 +5168,16 @@
               <w:top w:val="single" w:sz="4" w:space="0" w:color="000000"/>
               <w:left w:val="single" w:sz="4" w:space="0" w:color="000000"/>
               <w:bottom w:val="single" w:sz="4" w:space="0" w:color="000000"/>
-              <w:insideH w:val="single" w:sz="4" w:space="0" w:color="000000"/>
             </w:tcBorders>
-            <w:shd w:fill="auto" w:val="clear"/>
-          </w:tcPr>
-          <w:p>
-            <w:pPr>
-              <w:pStyle w:val="Normal"/>
-              <w:spacing w:before="0" w:after="160"/>
-              <w:rPr>
-                <w:sz w:val="21"/>
-                <w:szCs w:val="21"/>
-              </w:rPr>
-            </w:pPr>
-            <w:r>
-              <w:rPr>
-                <w:sz w:val="21"/>
-                <w:szCs w:val="21"/>
-              </w:rPr>
-            </w:r>
+            <w:shd w:val="clear" w:color="auto" w:fill="auto"/>
+          </w:tcPr>
+          <w:p>
+            <w:pPr>
+              <w:rPr>
+                <w:sz w:val="21"/>
+                <w:szCs w:val="21"/>
+              </w:rPr>
+            </w:pPr>
           </w:p>
         </w:tc>
         <w:tc>
@@ -5125,75 +5188,303 @@
               <w:left w:val="single" w:sz="4" w:space="0" w:color="000000"/>
               <w:bottom w:val="single" w:sz="4" w:space="0" w:color="000000"/>
               <w:right w:val="single" w:sz="4" w:space="0" w:color="000000"/>
-              <w:insideH w:val="single" w:sz="4" w:space="0" w:color="000000"/>
-              <w:insideV w:val="single" w:sz="4" w:space="0" w:color="000000"/>
             </w:tcBorders>
-            <w:shd w:fill="auto" w:val="clear"/>
-          </w:tcPr>
-          <w:p>
-            <w:pPr>
-              <w:pStyle w:val="Normal"/>
-              <w:widowControl/>
-              <w:suppressAutoHyphens w:val="true"/>
-              <w:bidi w:val="0"/>
-              <w:spacing w:lineRule="auto" w:line="259" w:before="0" w:after="160"/>
-              <w:jc w:val="left"/>
-              <w:rPr/>
-            </w:pPr>
-            <w:r>
-              <w:rPr/>
+            <w:shd w:val="clear" w:color="auto" w:fill="auto"/>
+          </w:tcPr>
+          <w:p/>
+        </w:tc>
+      </w:tr>
+      <w:tr>
+        <w:tc>
+          <w:tcPr>
+            <w:tcW w:w="991" w:type="dxa"/>
+            <w:tcBorders>
+              <w:top w:val="single" w:sz="4" w:space="0" w:color="000000"/>
+              <w:left w:val="single" w:sz="4" w:space="0" w:color="000000"/>
+              <w:bottom w:val="single" w:sz="4" w:space="0" w:color="000000"/>
+            </w:tcBorders>
+            <w:shd w:val="clear" w:color="auto" w:fill="auto"/>
+          </w:tcPr>
+          <w:p>
+            <w:pPr>
+              <w:tabs>
+                <w:tab w:val="left" w:pos="0"/>
+              </w:tabs>
+              <w:jc w:val="center"/>
+              <w:rPr>
+                <w:sz w:val="21"/>
+                <w:szCs w:val="21"/>
+              </w:rPr>
+            </w:pPr>
+            <w:r>
+              <w:rPr>
+                <w:sz w:val="21"/>
+                <w:szCs w:val="21"/>
+              </w:rPr>
+              <w:t>Consultation Week</w:t>
+            </w:r>
+          </w:p>
+        </w:tc>
+        <w:tc>
+          <w:tcPr>
+            <w:tcW w:w="2104" w:type="dxa"/>
+            <w:tcBorders>
+              <w:top w:val="single" w:sz="4" w:space="0" w:color="000000"/>
+              <w:left w:val="single" w:sz="4" w:space="0" w:color="000000"/>
+              <w:bottom w:val="single" w:sz="4" w:space="0" w:color="000000"/>
+            </w:tcBorders>
+            <w:shd w:val="clear" w:color="auto" w:fill="auto"/>
+          </w:tcPr>
+          <w:p>
+            <w:pPr>
+              <w:rPr>
+                <w:spacing w:val="-3"/>
+                <w:kern w:val="2"/>
+                <w:sz w:val="21"/>
+                <w:szCs w:val="21"/>
+              </w:rPr>
+            </w:pPr>
+            <w:r>
+              <w:rPr>
+                <w:spacing w:val="-3"/>
+                <w:kern w:val="2"/>
+                <w:sz w:val="21"/>
+                <w:szCs w:val="21"/>
+              </w:rPr>
+              <w:t>Reviewing all the topics</w:t>
+            </w:r>
+          </w:p>
+        </w:tc>
+        <w:tc>
+          <w:tcPr>
+            <w:tcW w:w="2862" w:type="dxa"/>
+            <w:tcBorders>
+              <w:top w:val="single" w:sz="4" w:space="0" w:color="000000"/>
+              <w:left w:val="single" w:sz="4" w:space="0" w:color="000000"/>
+              <w:bottom w:val="single" w:sz="4" w:space="0" w:color="000000"/>
+            </w:tcBorders>
+            <w:shd w:val="clear" w:color="auto" w:fill="auto"/>
+          </w:tcPr>
+          <w:p>
+            <w:pPr>
+              <w:rPr>
+                <w:sz w:val="21"/>
+                <w:szCs w:val="21"/>
+              </w:rPr>
+            </w:pPr>
+            <w:r>
+              <w:rPr>
+                <w:sz w:val="21"/>
+                <w:szCs w:val="21"/>
+              </w:rPr>
+              <w:t>Reviewing your computation/Coq exercises; Last chance for Reading/Presentation assignment.</w:t>
+            </w:r>
+          </w:p>
+        </w:tc>
+        <w:tc>
+          <w:tcPr>
+            <w:tcW w:w="2645" w:type="dxa"/>
+            <w:tcBorders>
+              <w:top w:val="single" w:sz="4" w:space="0" w:color="000000"/>
+              <w:left w:val="single" w:sz="4" w:space="0" w:color="000000"/>
+              <w:bottom w:val="single" w:sz="4" w:space="0" w:color="000000"/>
+              <w:right w:val="single" w:sz="4" w:space="0" w:color="000000"/>
+            </w:tcBorders>
+            <w:shd w:val="clear" w:color="auto" w:fill="auto"/>
+          </w:tcPr>
+          <w:p>
+            <w:pPr>
+              <w:rPr>
+                <w:sz w:val="21"/>
+                <w:szCs w:val="21"/>
+              </w:rPr>
+            </w:pPr>
+            <w:r>
+              <w:rPr>
+                <w:sz w:val="21"/>
+                <w:szCs w:val="21"/>
+              </w:rPr>
+              <w:t>Mock Exam; Grading your earlier Computions and Coq.</w:t>
+            </w:r>
+          </w:p>
+        </w:tc>
+      </w:tr>
+      <w:tr>
+        <w:tc>
+          <w:tcPr>
+            <w:tcW w:w="991" w:type="dxa"/>
+            <w:tcBorders>
+              <w:top w:val="single" w:sz="4" w:space="0" w:color="000000"/>
+              <w:left w:val="single" w:sz="4" w:space="0" w:color="000000"/>
+              <w:bottom w:val="single" w:sz="4" w:space="0" w:color="000000"/>
+            </w:tcBorders>
+            <w:shd w:val="clear" w:color="auto" w:fill="auto"/>
+          </w:tcPr>
+          <w:p>
+            <w:pPr>
+              <w:tabs>
+                <w:tab w:val="left" w:pos="0"/>
+              </w:tabs>
+              <w:jc w:val="center"/>
+              <w:rPr>
+                <w:sz w:val="21"/>
+                <w:szCs w:val="21"/>
+              </w:rPr>
+            </w:pPr>
+            <w:r>
+              <w:rPr>
+                <w:sz w:val="21"/>
+                <w:szCs w:val="21"/>
+              </w:rPr>
+              <w:t>Exam Session</w:t>
+            </w:r>
+          </w:p>
+        </w:tc>
+        <w:tc>
+          <w:tcPr>
+            <w:tcW w:w="2104" w:type="dxa"/>
+            <w:tcBorders>
+              <w:top w:val="single" w:sz="4" w:space="0" w:color="000000"/>
+              <w:left w:val="single" w:sz="4" w:space="0" w:color="000000"/>
+              <w:bottom w:val="single" w:sz="4" w:space="0" w:color="000000"/>
+            </w:tcBorders>
+            <w:shd w:val="clear" w:color="auto" w:fill="auto"/>
+          </w:tcPr>
+          <w:p>
+            <w:pPr>
+              <w:rPr>
+                <w:spacing w:val="-3"/>
+                <w:kern w:val="2"/>
+                <w:sz w:val="21"/>
+                <w:szCs w:val="21"/>
+              </w:rPr>
+            </w:pPr>
+            <w:r>
+              <w:rPr>
+                <w:spacing w:val="-3"/>
+                <w:kern w:val="2"/>
+                <w:sz w:val="21"/>
+                <w:szCs w:val="21"/>
+              </w:rPr>
+              <w:t>Final Exam tenatively scheduled for April 23; 14:00.</w:t>
+            </w:r>
+            <w:bookmarkStart w:id="1" w:name="_GoBack"/>
+            <w:bookmarkEnd w:id="1"/>
+          </w:p>
+        </w:tc>
+        <w:tc>
+          <w:tcPr>
+            <w:tcW w:w="2862" w:type="dxa"/>
+            <w:tcBorders>
+              <w:top w:val="single" w:sz="4" w:space="0" w:color="000000"/>
+              <w:left w:val="single" w:sz="4" w:space="0" w:color="000000"/>
+              <w:bottom w:val="single" w:sz="4" w:space="0" w:color="000000"/>
+            </w:tcBorders>
+            <w:shd w:val="clear" w:color="auto" w:fill="auto"/>
+          </w:tcPr>
+          <w:p>
+            <w:pPr>
+              <w:rPr>
+                <w:sz w:val="21"/>
+                <w:szCs w:val="21"/>
+              </w:rPr>
+            </w:pPr>
+            <w:r>
+              <w:rPr>
+                <w:sz w:val="21"/>
+                <w:szCs w:val="21"/>
+              </w:rPr>
+              <w:t>N/A</w:t>
+            </w:r>
+          </w:p>
+        </w:tc>
+        <w:tc>
+          <w:tcPr>
+            <w:tcW w:w="2645" w:type="dxa"/>
+            <w:tcBorders>
+              <w:top w:val="single" w:sz="4" w:space="0" w:color="000000"/>
+              <w:left w:val="single" w:sz="4" w:space="0" w:color="000000"/>
+              <w:bottom w:val="single" w:sz="4" w:space="0" w:color="000000"/>
+              <w:right w:val="single" w:sz="4" w:space="0" w:color="000000"/>
+            </w:tcBorders>
+            <w:shd w:val="clear" w:color="auto" w:fill="auto"/>
+          </w:tcPr>
+          <w:p>
+            <w:pPr>
+              <w:rPr>
+                <w:sz w:val="21"/>
+                <w:szCs w:val="21"/>
+              </w:rPr>
+            </w:pPr>
+            <w:r>
+              <w:rPr>
+                <w:sz w:val="21"/>
+                <w:szCs w:val="21"/>
+              </w:rPr>
+              <w:t>Final Exam</w:t>
             </w:r>
           </w:p>
         </w:tc>
       </w:tr>
     </w:tbl>
-    <w:p>
-      <w:pPr>
-        <w:pStyle w:val="Normal"/>
-        <w:widowControl/>
-        <w:suppressAutoHyphens w:val="true"/>
-        <w:bidi w:val="0"/>
-        <w:spacing w:lineRule="auto" w:line="259" w:before="0" w:after="160"/>
-        <w:jc w:val="left"/>
-        <w:rPr/>
-      </w:pPr>
-      <w:r>
-        <w:rPr/>
-      </w:r>
-    </w:p>
+    <w:p/>
     <w:sectPr>
-      <w:headerReference w:type="default" r:id="rId10"/>
-      <w:headerReference w:type="first" r:id="rId11"/>
-      <w:footerReference w:type="default" r:id="rId12"/>
-      <w:footerReference w:type="first" r:id="rId13"/>
-      <w:type w:val="nextPage"/>
+      <w:headerReference w:type="default" r:id="rId16"/>
+      <w:footerReference w:type="default" r:id="rId17"/>
+      <w:headerReference w:type="first" r:id="rId18"/>
+      <w:footerReference w:type="first" r:id="rId19"/>
       <w:pgSz w:w="11906" w:h="16838"/>
-      <w:pgMar w:left="1780" w:right="1780" w:header="357" w:top="1276" w:footer="709" w:bottom="1440" w:gutter="0"/>
-      <w:pgNumType w:fmt="decimal"/>
-      <w:formProt w:val="false"/>
+      <w:pgMar w:top="1276" w:right="1780" w:bottom="1440" w:left="1780" w:header="357" w:footer="709" w:gutter="0"/>
+      <w:cols w:space="720"/>
+      <w:formProt w:val="0"/>
       <w:titlePg/>
-      <w:textDirection w:val="lrTb"/>
-      <w:docGrid w:type="default" w:linePitch="360" w:charSpace="0"/>
+      <w:docGrid w:linePitch="360"/>
     </w:sectPr>
   </w:body>
 </w:document>
 </file>
 
+<file path=word/endnotes.xml><?xml version="1.0" encoding="utf-8"?>
+<w:endnotes xmlns:wpc="http://schemas.microsoft.com/office/word/2010/wordprocessingCanvas" xmlns:cx="http://schemas.microsoft.com/office/drawing/2014/chartex" xmlns:mc="http://schemas.openxmlformats.org/markup-compatibility/2006" xmlns:o="urn:schemas-microsoft-com:office:office" xmlns:r="http://schemas.openxmlformats.org/officeDocument/2006/relationships" xmlns:m="http://schemas.openxmlformats.org/officeDocument/2006/math" xmlns:v="urn:schemas-microsoft-com:vml" xmlns:wp14="http://schemas.microsoft.com/office/word/2010/wordprocessingDrawing" xmlns:wp="http://schemas.openxmlformats.org/drawingml/2006/wordprocessingDrawing" xmlns:w10="urn:schemas-microsoft-com:office:word" xmlns:w="http://schemas.openxmlformats.org/wordprocessingml/2006/main" xmlns:w14="http://schemas.microsoft.com/office/word/2010/wordml" xmlns:w15="http://schemas.microsoft.com/office/word/2012/wordml" xmlns:w16se="http://schemas.microsoft.com/office/word/2015/wordml/symex" xmlns:wpg="http://schemas.microsoft.com/office/word/2010/wordprocessingGroup" xmlns:wpi="http://schemas.microsoft.com/office/word/2010/wordprocessingInk" xmlns:wne="http://schemas.microsoft.com/office/word/2006/wordml" xmlns:wps="http://schemas.microsoft.com/office/word/2010/wordprocessingShape" mc:Ignorable="w14 w15 w16se wp14">
+  <w:endnote w:type="separator" w:id="-1">
+    <w:p>
+      <w:pPr>
+        <w:spacing w:after="0" w:line="240" w:lineRule="auto"/>
+      </w:pPr>
+      <w:r>
+        <w:separator/>
+      </w:r>
+    </w:p>
+  </w:endnote>
+  <w:endnote w:type="continuationSeparator" w:id="0">
+    <w:p>
+      <w:pPr>
+        <w:spacing w:after="0" w:line="240" w:lineRule="auto"/>
+      </w:pPr>
+      <w:r>
+        <w:continuationSeparator/>
+      </w:r>
+    </w:p>
+  </w:endnote>
+</w:endnotes>
+</file>
+
 <file path=word/footer1.xml><?xml version="1.0" encoding="utf-8"?>
-<w:ftr xmlns:o="urn:schemas-microsoft-com:office:office" xmlns:r="http://schemas.openxmlformats.org/officeDocument/2006/relationships" xmlns:v="urn:schemas-microsoft-com:vml" xmlns:w="http://schemas.openxmlformats.org/wordprocessingml/2006/main" xmlns:w10="urn:schemas-microsoft-com:office:word" xmlns:wp="http://schemas.openxmlformats.org/drawingml/2006/wordprocessingDrawing" xmlns:wps="http://schemas.microsoft.com/office/word/2010/wordprocessingShape" xmlns:wpg="http://schemas.microsoft.com/office/word/2010/wordprocessingGroup" xmlns:mc="http://schemas.openxmlformats.org/markup-compatibility/2006" xmlns:wp14="http://schemas.microsoft.com/office/word/2010/wordprocessingDrawing" xmlns:w14="http://schemas.microsoft.com/office/word/2010/wordml" mc:Ignorable="w14 wp14">
+<w:ftr xmlns:wpc="http://schemas.microsoft.com/office/word/2010/wordprocessingCanvas" xmlns:cx="http://schemas.microsoft.com/office/drawing/2014/chartex" xmlns:mc="http://schemas.openxmlformats.org/markup-compatibility/2006" xmlns:o="urn:schemas-microsoft-com:office:office" xmlns:r="http://schemas.openxmlformats.org/officeDocument/2006/relationships" xmlns:m="http://schemas.openxmlformats.org/officeDocument/2006/math" xmlns:v="urn:schemas-microsoft-com:vml" xmlns:wp14="http://schemas.microsoft.com/office/word/2010/wordprocessingDrawing" xmlns:wp="http://schemas.openxmlformats.org/drawingml/2006/wordprocessingDrawing" xmlns:w10="urn:schemas-microsoft-com:office:word" xmlns:w="http://schemas.openxmlformats.org/wordprocessingml/2006/main" xmlns:w14="http://schemas.microsoft.com/office/word/2010/wordml" xmlns:w15="http://schemas.microsoft.com/office/word/2012/wordml" xmlns:w16se="http://schemas.microsoft.com/office/word/2015/wordml/symex" xmlns:wpg="http://schemas.microsoft.com/office/word/2010/wordprocessingGroup" xmlns:wpi="http://schemas.microsoft.com/office/word/2010/wordprocessingInk" xmlns:wne="http://schemas.microsoft.com/office/word/2006/wordml" xmlns:wps="http://schemas.microsoft.com/office/word/2010/wordprocessingShape" mc:Ignorable="w14 w15 w16se wp14">
   <w:p>
     <w:pPr>
       <w:pStyle w:val="Footer"/>
-      <w:spacing w:before="0" w:after="160"/>
-      <w:ind w:right="360" w:hanging="0"/>
-      <w:rPr/>
+      <w:ind w:right="360"/>
     </w:pPr>
     <w:r>
-      <w:rPr/>
+      <w:rPr>
+        <w:noProof/>
+        <w:lang w:eastAsia="lv-LV"/>
+      </w:rPr>
       <mc:AlternateContent>
         <mc:Choice Requires="wps">
           <w:drawing>
-            <wp:anchor behindDoc="1" distT="0" distB="0" distL="0" distR="0" simplePos="0" locked="0" layoutInCell="1" allowOverlap="1" relativeHeight="6" wp14:anchorId="2DA05673">
+            <wp:anchor distT="0" distB="0" distL="0" distR="0" simplePos="0" relativeHeight="6" behindDoc="1" locked="0" layoutInCell="1" allowOverlap="1" wp14:anchorId="2DA05673">
               <wp:simplePos x="0" y="0"/>
               <wp:positionH relativeFrom="rightMargin">
                 <wp:posOffset>0</wp:posOffset>
@@ -5205,6 +5496,7 @@
               <wp:effectExtent l="0" t="0" r="0" b="0"/>
               <wp:wrapSquare wrapText="largest"/>
               <wp:docPr id="4" name="Frame2"/>
+              <wp:cNvGraphicFramePr/>
               <a:graphic xmlns:a="http://schemas.openxmlformats.org/drawingml/2006/main">
                 <a:graphicData uri="http://schemas.microsoft.com/office/word/2010/wordprocessingShape">
                   <wps:wsp>
@@ -5223,9 +5515,15 @@
                       </a:ln>
                     </wps:spPr>
                     <wps:style>
-                      <a:lnRef idx="0"/>
-                      <a:fillRef idx="0"/>
-                      <a:effectRef idx="0"/>
+                      <a:lnRef idx="0">
+                        <a:scrgbClr r="0" g="0" b="0"/>
+                      </a:lnRef>
+                      <a:fillRef idx="0">
+                        <a:scrgbClr r="0" g="0" b="0"/>
+                      </a:fillRef>
+                      <a:effectRef idx="0">
+                        <a:scrgbClr r="0" g="0" b="0"/>
+                      </a:effectRef>
                       <a:fontRef idx="minor"/>
                     </wps:style>
                     <wps:txbx>
@@ -5233,16 +5531,10 @@
                         <w:p>
                           <w:pPr>
                             <w:pStyle w:val="Footer"/>
-                            <w:tabs>
-                              <w:tab w:val="center" w:pos="4153" w:leader="none"/>
-                              <w:tab w:val="right" w:pos="8306" w:leader="none"/>
-                            </w:tabs>
-                            <w:spacing w:before="0" w:after="160"/>
-                            <w:rPr/>
                           </w:pPr>
                           <w:r>
                             <w:rPr>
-                              <w:rStyle w:val="Pagenumber"/>
+                              <w:rStyle w:val="PageNumber"/>
                               <w:color w:val="000000"/>
                               <w:sz w:val="20"/>
                               <w:szCs w:val="20"/>
@@ -5251,15 +5543,15 @@
                           </w:r>
                           <w:r>
                             <w:rPr>
-                              <w:rStyle w:val="Pagenumber"/>
+                              <w:rStyle w:val="PageNumber"/>
                               <w:sz w:val="20"/>
                               <w:szCs w:val="20"/>
                             </w:rPr>
-                            <w:instrText> PAGE </w:instrText>
+                            <w:instrText>PAGE</w:instrText>
                           </w:r>
                           <w:r>
                             <w:rPr>
-                              <w:rStyle w:val="Pagenumber"/>
+                              <w:rStyle w:val="PageNumber"/>
                               <w:sz w:val="20"/>
                               <w:szCs w:val="20"/>
                             </w:rPr>
@@ -5267,7 +5559,8 @@
                           </w:r>
                           <w:r>
                             <w:rPr>
-                              <w:rStyle w:val="Pagenumber"/>
+                              <w:rStyle w:val="PageNumber"/>
+                              <w:noProof/>
                               <w:sz w:val="20"/>
                               <w:szCs w:val="20"/>
                             </w:rPr>
@@ -5275,7 +5568,7 @@
                           </w:r>
                           <w:r>
                             <w:rPr>
-                              <w:rStyle w:val="Pagenumber"/>
+                              <w:rStyle w:val="PageNumber"/>
                               <w:sz w:val="20"/>
                               <w:szCs w:val="20"/>
                             </w:rPr>
@@ -5284,7 +5577,7 @@
                         </w:p>
                       </w:txbxContent>
                     </wps:txbx>
-                    <wps:bodyPr lIns="720" rIns="720" tIns="720" bIns="720">
+                    <wps:bodyPr lIns="720" tIns="720" rIns="720" bIns="720">
                       <a:noAutofit/>
                     </wps:bodyPr>
                   </wps:wsp>
@@ -5295,25 +5588,16 @@
         </mc:Choice>
         <mc:Fallback>
           <w:pict>
-            <v:rect id="shape_0" ID="Frame2" stroked="f" style="position:absolute;margin-left:0pt;margin-top:0.05pt;width:5.05pt;height:11.55pt;mso-position-horizontal-relative:page" wp14:anchorId="2DA05673">
-              <w10:wrap type="square"/>
-              <v:fill o:detectmouseclick="t" on="false"/>
-              <v:stroke color="#3465a4" joinstyle="round" endcap="flat"/>
-              <v:textbox>
+            <v:rect w14:anchorId="2DA05673" id="Frame2" o:spid="_x0000_s1027" style="position:absolute;margin-left:0;margin-top:.05pt;width:5.15pt;height:11.65pt;z-index:-503316474;visibility:visible;mso-wrap-style:square;mso-wrap-distance-left:0;mso-wrap-distance-top:0;mso-wrap-distance-right:0;mso-wrap-distance-bottom:0;mso-position-horizontal:absolute;mso-position-horizontal-relative:right-margin-area;mso-position-vertical:absolute;mso-position-vertical-relative:text;v-text-anchor:top" o:gfxdata="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" filled="f" stroked="f">
+              <v:textbox inset=".02mm,.02mm,.02mm,.02mm">
                 <w:txbxContent>
                   <w:p>
                     <w:pPr>
                       <w:pStyle w:val="Footer"/>
-                      <w:tabs>
-                        <w:tab w:val="center" w:pos="4153" w:leader="none"/>
-                        <w:tab w:val="right" w:pos="8306" w:leader="none"/>
-                      </w:tabs>
-                      <w:spacing w:before="0" w:after="160"/>
-                      <w:rPr/>
                     </w:pPr>
                     <w:r>
                       <w:rPr>
-                        <w:rStyle w:val="Pagenumber"/>
+                        <w:rStyle w:val="PageNumber"/>
                         <w:color w:val="000000"/>
                         <w:sz w:val="20"/>
                         <w:szCs w:val="20"/>
@@ -5322,15 +5606,15 @@
                     </w:r>
                     <w:r>
                       <w:rPr>
-                        <w:rStyle w:val="Pagenumber"/>
+                        <w:rStyle w:val="PageNumber"/>
                         <w:sz w:val="20"/>
                         <w:szCs w:val="20"/>
                       </w:rPr>
-                      <w:instrText> PAGE </w:instrText>
+                      <w:instrText>PAGE</w:instrText>
                     </w:r>
                     <w:r>
                       <w:rPr>
-                        <w:rStyle w:val="Pagenumber"/>
+                        <w:rStyle w:val="PageNumber"/>
                         <w:sz w:val="20"/>
                         <w:szCs w:val="20"/>
                       </w:rPr>
@@ -5338,7 +5622,8 @@
                     </w:r>
                     <w:r>
                       <w:rPr>
-                        <w:rStyle w:val="Pagenumber"/>
+                        <w:rStyle w:val="PageNumber"/>
+                        <w:noProof/>
                         <w:sz w:val="20"/>
                         <w:szCs w:val="20"/>
                       </w:rPr>
@@ -5346,7 +5631,7 @@
                     </w:r>
                     <w:r>
                       <w:rPr>
-                        <w:rStyle w:val="Pagenumber"/>
+                        <w:rStyle w:val="PageNumber"/>
                         <w:sz w:val="20"/>
                         <w:szCs w:val="20"/>
                       </w:rPr>
@@ -5355,6 +5640,7 @@
                   </w:p>
                 </w:txbxContent>
               </v:textbox>
+              <w10:wrap type="square" side="largest" anchorx="margin"/>
             </v:rect>
           </w:pict>
         </mc:Fallback>
@@ -5365,20 +5651,21 @@
 </file>
 
 <file path=word/footer2.xml><?xml version="1.0" encoding="utf-8"?>
-<w:ftr xmlns:o="urn:schemas-microsoft-com:office:office" xmlns:r="http://schemas.openxmlformats.org/officeDocument/2006/relationships" xmlns:v="urn:schemas-microsoft-com:vml" xmlns:w="http://schemas.openxmlformats.org/wordprocessingml/2006/main" xmlns:w10="urn:schemas-microsoft-com:office:word" xmlns:wp="http://schemas.openxmlformats.org/drawingml/2006/wordprocessingDrawing" xmlns:wps="http://schemas.microsoft.com/office/word/2010/wordprocessingShape" xmlns:wpg="http://schemas.microsoft.com/office/word/2010/wordprocessingGroup" xmlns:mc="http://schemas.openxmlformats.org/markup-compatibility/2006" xmlns:wp14="http://schemas.microsoft.com/office/word/2010/wordprocessingDrawing" xmlns:w14="http://schemas.microsoft.com/office/word/2010/wordml" mc:Ignorable="w14 wp14">
+<w:ftr xmlns:wpc="http://schemas.microsoft.com/office/word/2010/wordprocessingCanvas" xmlns:cx="http://schemas.microsoft.com/office/drawing/2014/chartex" xmlns:mc="http://schemas.openxmlformats.org/markup-compatibility/2006" xmlns:o="urn:schemas-microsoft-com:office:office" xmlns:r="http://schemas.openxmlformats.org/officeDocument/2006/relationships" xmlns:m="http://schemas.openxmlformats.org/officeDocument/2006/math" xmlns:v="urn:schemas-microsoft-com:vml" xmlns:wp14="http://schemas.microsoft.com/office/word/2010/wordprocessingDrawing" xmlns:wp="http://schemas.openxmlformats.org/drawingml/2006/wordprocessingDrawing" xmlns:w10="urn:schemas-microsoft-com:office:word" xmlns:w="http://schemas.openxmlformats.org/wordprocessingml/2006/main" xmlns:w14="http://schemas.microsoft.com/office/word/2010/wordml" xmlns:w15="http://schemas.microsoft.com/office/word/2012/wordml" xmlns:w16se="http://schemas.microsoft.com/office/word/2015/wordml/symex" xmlns:wpg="http://schemas.microsoft.com/office/word/2010/wordprocessingGroup" xmlns:wpi="http://schemas.microsoft.com/office/word/2010/wordprocessingInk" xmlns:wne="http://schemas.microsoft.com/office/word/2006/wordml" xmlns:wps="http://schemas.microsoft.com/office/word/2010/wordprocessingShape" mc:Ignorable="w14 w15 w16se wp14">
   <w:p>
     <w:pPr>
       <w:pStyle w:val="Footer"/>
-      <w:spacing w:before="0" w:after="160"/>
-      <w:ind w:right="360" w:hanging="0"/>
-      <w:rPr/>
+      <w:ind w:right="360"/>
     </w:pPr>
     <w:r>
-      <w:rPr/>
+      <w:rPr>
+        <w:noProof/>
+        <w:lang w:eastAsia="lv-LV"/>
+      </w:rPr>
       <mc:AlternateContent>
         <mc:Choice Requires="wps">
           <w:drawing>
-            <wp:anchor behindDoc="1" distT="0" distB="0" distL="0" distR="0" simplePos="0" locked="0" layoutInCell="1" allowOverlap="1" relativeHeight="3">
+            <wp:anchor distT="0" distB="0" distL="0" distR="0" simplePos="0" relativeHeight="3" behindDoc="1" locked="0" layoutInCell="1" allowOverlap="1">
               <wp:simplePos x="0" y="0"/>
               <wp:positionH relativeFrom="rightMargin">
                 <wp:posOffset>0</wp:posOffset>
@@ -5390,6 +5677,7 @@
               <wp:effectExtent l="0" t="0" r="0" b="0"/>
               <wp:wrapSquare wrapText="largest"/>
               <wp:docPr id="6" name="Frame4"/>
+              <wp:cNvGraphicFramePr/>
               <a:graphic xmlns:a="http://schemas.openxmlformats.org/drawingml/2006/main">
                 <a:graphicData uri="http://schemas.microsoft.com/office/word/2010/wordprocessingShape">
                   <wps:wsp>
@@ -5408,9 +5696,15 @@
                       </a:ln>
                     </wps:spPr>
                     <wps:style>
-                      <a:lnRef idx="0"/>
-                      <a:fillRef idx="0"/>
-                      <a:effectRef idx="0"/>
+                      <a:lnRef idx="0">
+                        <a:scrgbClr r="0" g="0" b="0"/>
+                      </a:lnRef>
+                      <a:fillRef idx="0">
+                        <a:scrgbClr r="0" g="0" b="0"/>
+                      </a:fillRef>
+                      <a:effectRef idx="0">
+                        <a:scrgbClr r="0" g="0" b="0"/>
+                      </a:effectRef>
                       <a:fontRef idx="minor"/>
                     </wps:style>
                     <wps:txbx>
@@ -5418,16 +5712,10 @@
                         <w:p>
                           <w:pPr>
                             <w:pStyle w:val="Footer"/>
-                            <w:tabs>
-                              <w:tab w:val="center" w:pos="4153" w:leader="none"/>
-                              <w:tab w:val="right" w:pos="8306" w:leader="none"/>
-                            </w:tabs>
-                            <w:spacing w:before="0" w:after="160"/>
-                            <w:rPr/>
                           </w:pPr>
                           <w:r>
                             <w:rPr>
-                              <w:rStyle w:val="Pagenumber"/>
+                              <w:rStyle w:val="PageNumber"/>
                               <w:color w:val="000000"/>
                               <w:sz w:val="20"/>
                               <w:szCs w:val="20"/>
@@ -5436,15 +5724,15 @@
                           </w:r>
                           <w:r>
                             <w:rPr>
-                              <w:rStyle w:val="Pagenumber"/>
+                              <w:rStyle w:val="PageNumber"/>
                               <w:sz w:val="20"/>
                               <w:szCs w:val="20"/>
                             </w:rPr>
-                            <w:instrText> PAGE </w:instrText>
+                            <w:instrText>PAGE</w:instrText>
                           </w:r>
                           <w:r>
                             <w:rPr>
-                              <w:rStyle w:val="Pagenumber"/>
+                              <w:rStyle w:val="PageNumber"/>
                               <w:sz w:val="20"/>
                               <w:szCs w:val="20"/>
                             </w:rPr>
@@ -5452,7 +5740,8 @@
                           </w:r>
                           <w:r>
                             <w:rPr>
-                              <w:rStyle w:val="Pagenumber"/>
+                              <w:rStyle w:val="PageNumber"/>
+                              <w:noProof/>
                               <w:sz w:val="20"/>
                               <w:szCs w:val="20"/>
                             </w:rPr>
@@ -5460,7 +5749,7 @@
                           </w:r>
                           <w:r>
                             <w:rPr>
-                              <w:rStyle w:val="Pagenumber"/>
+                              <w:rStyle w:val="PageNumber"/>
                               <w:sz w:val="20"/>
                               <w:szCs w:val="20"/>
                             </w:rPr>
@@ -5469,7 +5758,7 @@
                         </w:p>
                       </w:txbxContent>
                     </wps:txbx>
-                    <wps:bodyPr lIns="720" rIns="720" tIns="720" bIns="720">
+                    <wps:bodyPr lIns="720" tIns="720" rIns="720" bIns="720">
                       <a:noAutofit/>
                     </wps:bodyPr>
                   </wps:wsp>
@@ -5480,25 +5769,16 @@
         </mc:Choice>
         <mc:Fallback>
           <w:pict>
-            <v:rect id="shape_0" ID="Frame4" stroked="f" style="position:absolute;margin-left:0pt;margin-top:0.05pt;width:6.25pt;height:1.65pt;mso-position-horizontal-relative:page">
-              <w10:wrap type="square"/>
-              <v:fill o:detectmouseclick="t" on="false"/>
-              <v:stroke color="#3465a4" joinstyle="round" endcap="flat"/>
-              <v:textbox>
+            <v:rect id="Frame4" o:spid="_x0000_s1028" style="position:absolute;margin-left:0;margin-top:.05pt;width:6.35pt;height:1.75pt;z-index:-503316477;visibility:visible;mso-wrap-style:square;mso-wrap-distance-left:0;mso-wrap-distance-top:0;mso-wrap-distance-right:0;mso-wrap-distance-bottom:0;mso-position-horizontal:absolute;mso-position-horizontal-relative:right-margin-area;mso-position-vertical:absolute;mso-position-vertical-relative:text;v-text-anchor:top" o:gfxdata="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" filled="f" stroked="f">
+              <v:textbox inset=".02mm,.02mm,.02mm,.02mm">
                 <w:txbxContent>
                   <w:p>
                     <w:pPr>
                       <w:pStyle w:val="Footer"/>
-                      <w:tabs>
-                        <w:tab w:val="center" w:pos="4153" w:leader="none"/>
-                        <w:tab w:val="right" w:pos="8306" w:leader="none"/>
-                      </w:tabs>
-                      <w:spacing w:before="0" w:after="160"/>
-                      <w:rPr/>
                     </w:pPr>
                     <w:r>
                       <w:rPr>
-                        <w:rStyle w:val="Pagenumber"/>
+                        <w:rStyle w:val="PageNumber"/>
                         <w:color w:val="000000"/>
                         <w:sz w:val="20"/>
                         <w:szCs w:val="20"/>
@@ -5507,15 +5787,15 @@
                     </w:r>
                     <w:r>
                       <w:rPr>
-                        <w:rStyle w:val="Pagenumber"/>
+                        <w:rStyle w:val="PageNumber"/>
                         <w:sz w:val="20"/>
                         <w:szCs w:val="20"/>
                       </w:rPr>
-                      <w:instrText> PAGE </w:instrText>
+                      <w:instrText>PAGE</w:instrText>
                     </w:r>
                     <w:r>
                       <w:rPr>
-                        <w:rStyle w:val="Pagenumber"/>
+                        <w:rStyle w:val="PageNumber"/>
                         <w:sz w:val="20"/>
                         <w:szCs w:val="20"/>
                       </w:rPr>
@@ -5523,7 +5803,8 @@
                     </w:r>
                     <w:r>
                       <w:rPr>
-                        <w:rStyle w:val="Pagenumber"/>
+                        <w:rStyle w:val="PageNumber"/>
+                        <w:noProof/>
                         <w:sz w:val="20"/>
                         <w:szCs w:val="20"/>
                       </w:rPr>
@@ -5531,7 +5812,7 @@
                     </w:r>
                     <w:r>
                       <w:rPr>
-                        <w:rStyle w:val="Pagenumber"/>
+                        <w:rStyle w:val="PageNumber"/>
                         <w:sz w:val="20"/>
                         <w:szCs w:val="20"/>
                       </w:rPr>
@@ -5540,6 +5821,7 @@
                   </w:p>
                 </w:txbxContent>
               </v:textbox>
+              <w10:wrap type="square" side="largest" anchorx="margin"/>
             </v:rect>
           </w:pict>
         </mc:Fallback>
@@ -5550,60 +5832,71 @@
 </file>
 
 <file path=word/footer3.xml><?xml version="1.0" encoding="utf-8"?>
-<w:ftr xmlns:o="urn:schemas-microsoft-com:office:office" xmlns:r="http://schemas.openxmlformats.org/officeDocument/2006/relationships" xmlns:v="urn:schemas-microsoft-com:vml" xmlns:w="http://schemas.openxmlformats.org/wordprocessingml/2006/main" xmlns:w10="urn:schemas-microsoft-com:office:word" xmlns:wp="http://schemas.openxmlformats.org/drawingml/2006/wordprocessingDrawing" xmlns:wps="http://schemas.microsoft.com/office/word/2010/wordprocessingShape" xmlns:wpg="http://schemas.microsoft.com/office/word/2010/wordprocessingGroup" xmlns:mc="http://schemas.openxmlformats.org/markup-compatibility/2006" xmlns:wp14="http://schemas.microsoft.com/office/word/2010/wordprocessingDrawing" xmlns:w14="http://schemas.microsoft.com/office/word/2010/wordml" mc:Ignorable="w14 wp14">
+<w:ftr xmlns:wpc="http://schemas.microsoft.com/office/word/2010/wordprocessingCanvas" xmlns:cx="http://schemas.microsoft.com/office/drawing/2014/chartex" xmlns:mc="http://schemas.openxmlformats.org/markup-compatibility/2006" xmlns:o="urn:schemas-microsoft-com:office:office" xmlns:r="http://schemas.openxmlformats.org/officeDocument/2006/relationships" xmlns:m="http://schemas.openxmlformats.org/officeDocument/2006/math" xmlns:v="urn:schemas-microsoft-com:vml" xmlns:wp14="http://schemas.microsoft.com/office/word/2010/wordprocessingDrawing" xmlns:wp="http://schemas.openxmlformats.org/drawingml/2006/wordprocessingDrawing" xmlns:w10="urn:schemas-microsoft-com:office:word" xmlns:w="http://schemas.openxmlformats.org/wordprocessingml/2006/main" xmlns:w14="http://schemas.microsoft.com/office/word/2010/wordml" xmlns:w15="http://schemas.microsoft.com/office/word/2012/wordml" xmlns:w16se="http://schemas.microsoft.com/office/word/2015/wordml/symex" xmlns:wpg="http://schemas.microsoft.com/office/word/2010/wordprocessingGroup" xmlns:wpi="http://schemas.microsoft.com/office/word/2010/wordprocessingInk" xmlns:wne="http://schemas.microsoft.com/office/word/2006/wordml" xmlns:wps="http://schemas.microsoft.com/office/word/2010/wordprocessingShape" mc:Ignorable="w14 w15 w16se wp14">
   <w:p>
     <w:pPr>
       <w:pStyle w:val="Footer"/>
-      <w:tabs>
-        <w:tab w:val="center" w:pos="4153" w:leader="none"/>
-        <w:tab w:val="right" w:pos="8306" w:leader="none"/>
-      </w:tabs>
-      <w:spacing w:before="0" w:after="160"/>
-      <w:rPr/>
     </w:pPr>
-    <w:r>
-      <w:rPr/>
-    </w:r>
   </w:p>
 </w:ftr>
 </file>
 
+<file path=word/footnotes.xml><?xml version="1.0" encoding="utf-8"?>
+<w:footnotes xmlns:wpc="http://schemas.microsoft.com/office/word/2010/wordprocessingCanvas" xmlns:cx="http://schemas.microsoft.com/office/drawing/2014/chartex" xmlns:mc="http://schemas.openxmlformats.org/markup-compatibility/2006" xmlns:o="urn:schemas-microsoft-com:office:office" xmlns:r="http://schemas.openxmlformats.org/officeDocument/2006/relationships" xmlns:m="http://schemas.openxmlformats.org/officeDocument/2006/math" xmlns:v="urn:schemas-microsoft-com:vml" xmlns:wp14="http://schemas.microsoft.com/office/word/2010/wordprocessingDrawing" xmlns:wp="http://schemas.openxmlformats.org/drawingml/2006/wordprocessingDrawing" xmlns:w10="urn:schemas-microsoft-com:office:word" xmlns:w="http://schemas.openxmlformats.org/wordprocessingml/2006/main" xmlns:w14="http://schemas.microsoft.com/office/word/2010/wordml" xmlns:w15="http://schemas.microsoft.com/office/word/2012/wordml" xmlns:w16se="http://schemas.microsoft.com/office/word/2015/wordml/symex" xmlns:wpg="http://schemas.microsoft.com/office/word/2010/wordprocessingGroup" xmlns:wpi="http://schemas.microsoft.com/office/word/2010/wordprocessingInk" xmlns:wne="http://schemas.microsoft.com/office/word/2006/wordml" xmlns:wps="http://schemas.microsoft.com/office/word/2010/wordprocessingShape" mc:Ignorable="w14 w15 w16se wp14">
+  <w:footnote w:type="separator" w:id="-1">
+    <w:p>
+      <w:pPr>
+        <w:spacing w:after="0" w:line="240" w:lineRule="auto"/>
+      </w:pPr>
+      <w:r>
+        <w:separator/>
+      </w:r>
+    </w:p>
+  </w:footnote>
+  <w:footnote w:type="continuationSeparator" w:id="0">
+    <w:p>
+      <w:pPr>
+        <w:spacing w:after="0" w:line="240" w:lineRule="auto"/>
+      </w:pPr>
+      <w:r>
+        <w:continuationSeparator/>
+      </w:r>
+    </w:p>
+  </w:footnote>
+</w:footnotes>
+</file>
+
 <file path=word/header1.xml><?xml version="1.0" encoding="utf-8"?>
-<w:hdr xmlns:o="urn:schemas-microsoft-com:office:office" xmlns:r="http://schemas.openxmlformats.org/officeDocument/2006/relationships" xmlns:v="urn:schemas-microsoft-com:vml" xmlns:w="http://schemas.openxmlformats.org/wordprocessingml/2006/main" xmlns:w10="urn:schemas-microsoft-com:office:word" xmlns:wp="http://schemas.openxmlformats.org/drawingml/2006/wordprocessingDrawing" xmlns:wps="http://schemas.microsoft.com/office/word/2010/wordprocessingShape" xmlns:wpg="http://schemas.microsoft.com/office/word/2010/wordprocessingGroup" xmlns:mc="http://schemas.openxmlformats.org/markup-compatibility/2006" xmlns:wp14="http://schemas.microsoft.com/office/word/2010/wordprocessingDrawing" xmlns:w14="http://schemas.microsoft.com/office/word/2010/wordml" mc:Ignorable="w14 wp14">
+<w:hdr xmlns:wpc="http://schemas.microsoft.com/office/word/2010/wordprocessingCanvas" xmlns:cx="http://schemas.microsoft.com/office/drawing/2014/chartex" xmlns:mc="http://schemas.openxmlformats.org/markup-compatibility/2006" xmlns:o="urn:schemas-microsoft-com:office:office" xmlns:r="http://schemas.openxmlformats.org/officeDocument/2006/relationships" xmlns:m="http://schemas.openxmlformats.org/officeDocument/2006/math" xmlns:v="urn:schemas-microsoft-com:vml" xmlns:wp14="http://schemas.microsoft.com/office/word/2010/wordprocessingDrawing" xmlns:wp="http://schemas.openxmlformats.org/drawingml/2006/wordprocessingDrawing" xmlns:w10="urn:schemas-microsoft-com:office:word" xmlns:w="http://schemas.openxmlformats.org/wordprocessingml/2006/main" xmlns:w14="http://schemas.microsoft.com/office/word/2010/wordml" xmlns:w15="http://schemas.microsoft.com/office/word/2012/wordml" xmlns:w16se="http://schemas.microsoft.com/office/word/2015/wordml/symex" xmlns:wpg="http://schemas.microsoft.com/office/word/2010/wordprocessingGroup" xmlns:wpi="http://schemas.microsoft.com/office/word/2010/wordprocessingInk" xmlns:wne="http://schemas.microsoft.com/office/word/2006/wordml" xmlns:wps="http://schemas.microsoft.com/office/word/2010/wordprocessingShape" mc:Ignorable="w14 w15 w16se wp14">
   <w:p>
     <w:pPr>
       <w:pStyle w:val="Header"/>
       <w:tabs>
-        <w:tab w:val="left" w:pos="1305" w:leader="none"/>
-        <w:tab w:val="center" w:pos="4153" w:leader="none"/>
-        <w:tab w:val="right" w:pos="8306" w:leader="none"/>
+        <w:tab w:val="left" w:pos="1305"/>
       </w:tabs>
-      <w:spacing w:before="0" w:after="160"/>
       <w:jc w:val="center"/>
-      <w:rPr/>
     </w:pPr>
-    <w:r>
-      <w:rPr/>
-    </w:r>
   </w:p>
 </w:hdr>
 </file>
 
 <file path=word/header2.xml><?xml version="1.0" encoding="utf-8"?>
-<w:hdr xmlns:o="urn:schemas-microsoft-com:office:office" xmlns:r="http://schemas.openxmlformats.org/officeDocument/2006/relationships" xmlns:v="urn:schemas-microsoft-com:vml" xmlns:w="http://schemas.openxmlformats.org/wordprocessingml/2006/main" xmlns:w10="urn:schemas-microsoft-com:office:word" xmlns:wp="http://schemas.openxmlformats.org/drawingml/2006/wordprocessingDrawing" xmlns:wps="http://schemas.microsoft.com/office/word/2010/wordprocessingShape" xmlns:wpg="http://schemas.microsoft.com/office/word/2010/wordprocessingGroup" xmlns:mc="http://schemas.openxmlformats.org/markup-compatibility/2006" xmlns:wp14="http://schemas.microsoft.com/office/word/2010/wordprocessingDrawing" xmlns:w14="http://schemas.microsoft.com/office/word/2010/wordml" mc:Ignorable="w14 wp14">
+<w:hdr xmlns:wpc="http://schemas.microsoft.com/office/word/2010/wordprocessingCanvas" xmlns:cx="http://schemas.microsoft.com/office/drawing/2014/chartex" xmlns:mc="http://schemas.openxmlformats.org/markup-compatibility/2006" xmlns:o="urn:schemas-microsoft-com:office:office" xmlns:r="http://schemas.openxmlformats.org/officeDocument/2006/relationships" xmlns:m="http://schemas.openxmlformats.org/officeDocument/2006/math" xmlns:v="urn:schemas-microsoft-com:vml" xmlns:wp14="http://schemas.microsoft.com/office/word/2010/wordprocessingDrawing" xmlns:wp="http://schemas.openxmlformats.org/drawingml/2006/wordprocessingDrawing" xmlns:w10="urn:schemas-microsoft-com:office:word" xmlns:w="http://schemas.openxmlformats.org/wordprocessingml/2006/main" xmlns:w14="http://schemas.microsoft.com/office/word/2010/wordml" xmlns:w15="http://schemas.microsoft.com/office/word/2012/wordml" xmlns:w16se="http://schemas.microsoft.com/office/word/2015/wordml/symex" xmlns:wpg="http://schemas.microsoft.com/office/word/2010/wordprocessingGroup" xmlns:wpi="http://schemas.microsoft.com/office/word/2010/wordprocessingInk" xmlns:wne="http://schemas.microsoft.com/office/word/2006/wordml" xmlns:wps="http://schemas.microsoft.com/office/word/2010/wordprocessingShape" mc:Ignorable="w14 w15 w16se wp14">
   <w:p>
     <w:pPr>
       <w:pStyle w:val="Header"/>
       <w:jc w:val="center"/>
-      <w:rPr/>
     </w:pPr>
     <w:r>
-      <w:rPr/>
+      <w:rPr>
+        <w:noProof/>
+        <w:lang w:eastAsia="lv-LV"/>
+      </w:rPr>
       <w:drawing>
         <wp:inline distT="0" distB="0" distL="0" distR="0">
           <wp:extent cx="1733550" cy="762000"/>
           <wp:effectExtent l="0" t="0" r="0" b="0"/>
-          <wp:docPr id="3" name="Image1" descr=""/>
+          <wp:docPr id="3" name="Image1"/>
           <wp:cNvGraphicFramePr>
             <a:graphicFrameLocks xmlns:a="http://schemas.openxmlformats.org/drawingml/2006/main" noChangeAspect="1"/>
           </wp:cNvGraphicFramePr>
@@ -5611,7 +5904,7 @@
             <a:graphicData uri="http://schemas.openxmlformats.org/drawingml/2006/picture">
               <pic:pic xmlns:pic="http://schemas.openxmlformats.org/drawingml/2006/picture">
                 <pic:nvPicPr>
-                  <pic:cNvPr id="3" name="Image1" descr=""/>
+                  <pic:cNvPr id="3" name="Image1"/>
                   <pic:cNvPicPr>
                     <a:picLocks noChangeAspect="1" noChangeArrowheads="1"/>
                   </pic:cNvPicPr>
@@ -5642,67 +5935,135 @@
   <w:p>
     <w:pPr>
       <w:pStyle w:val="Header"/>
-      <w:spacing w:before="0" w:after="160"/>
       <w:jc w:val="center"/>
-      <w:rPr/>
     </w:pPr>
-    <w:r>
-      <w:rPr/>
-    </w:r>
   </w:p>
 </w:hdr>
 </file>
 
 <file path=word/header3.xml><?xml version="1.0" encoding="utf-8"?>
-<w:hdr xmlns:o="urn:schemas-microsoft-com:office:office" xmlns:r="http://schemas.openxmlformats.org/officeDocument/2006/relationships" xmlns:v="urn:schemas-microsoft-com:vml" xmlns:w="http://schemas.openxmlformats.org/wordprocessingml/2006/main" xmlns:w10="urn:schemas-microsoft-com:office:word" xmlns:wp="http://schemas.openxmlformats.org/drawingml/2006/wordprocessingDrawing" xmlns:wps="http://schemas.microsoft.com/office/word/2010/wordprocessingShape" xmlns:wpg="http://schemas.microsoft.com/office/word/2010/wordprocessingGroup" xmlns:mc="http://schemas.openxmlformats.org/markup-compatibility/2006" xmlns:wp14="http://schemas.microsoft.com/office/word/2010/wordprocessingDrawing" xmlns:w14="http://schemas.microsoft.com/office/word/2010/wordml" mc:Ignorable="w14 wp14">
+<w:hdr xmlns:wpc="http://schemas.microsoft.com/office/word/2010/wordprocessingCanvas" xmlns:cx="http://schemas.microsoft.com/office/drawing/2014/chartex" xmlns:mc="http://schemas.openxmlformats.org/markup-compatibility/2006" xmlns:o="urn:schemas-microsoft-com:office:office" xmlns:r="http://schemas.openxmlformats.org/officeDocument/2006/relationships" xmlns:m="http://schemas.openxmlformats.org/officeDocument/2006/math" xmlns:v="urn:schemas-microsoft-com:vml" xmlns:wp14="http://schemas.microsoft.com/office/word/2010/wordprocessingDrawing" xmlns:wp="http://schemas.openxmlformats.org/drawingml/2006/wordprocessingDrawing" xmlns:w10="urn:schemas-microsoft-com:office:word" xmlns:w="http://schemas.openxmlformats.org/wordprocessingml/2006/main" xmlns:w14="http://schemas.microsoft.com/office/word/2010/wordml" xmlns:w15="http://schemas.microsoft.com/office/word/2012/wordml" xmlns:w16se="http://schemas.microsoft.com/office/word/2015/wordml/symex" xmlns:wpg="http://schemas.microsoft.com/office/word/2010/wordprocessingGroup" xmlns:wpi="http://schemas.microsoft.com/office/word/2010/wordprocessingInk" xmlns:wne="http://schemas.microsoft.com/office/word/2006/wordml" xmlns:wps="http://schemas.microsoft.com/office/word/2010/wordprocessingShape" mc:Ignorable="w14 w15 w16se wp14">
   <w:p>
     <w:pPr>
       <w:pStyle w:val="Header"/>
       <w:tabs>
-        <w:tab w:val="left" w:pos="1305" w:leader="none"/>
-        <w:tab w:val="center" w:pos="4153" w:leader="none"/>
-        <w:tab w:val="right" w:pos="8306" w:leader="none"/>
+        <w:tab w:val="left" w:pos="1305"/>
       </w:tabs>
-      <w:spacing w:before="0" w:after="160"/>
       <w:jc w:val="center"/>
-      <w:rPr/>
     </w:pPr>
-    <w:r>
-      <w:rPr/>
-    </w:r>
   </w:p>
 </w:hdr>
 </file>
 
 <file path=word/header4.xml><?xml version="1.0" encoding="utf-8"?>
-<w:hdr xmlns:o="urn:schemas-microsoft-com:office:office" xmlns:r="http://schemas.openxmlformats.org/officeDocument/2006/relationships" xmlns:v="urn:schemas-microsoft-com:vml" xmlns:w="http://schemas.openxmlformats.org/wordprocessingml/2006/main" xmlns:w10="urn:schemas-microsoft-com:office:word" xmlns:wp="http://schemas.openxmlformats.org/drawingml/2006/wordprocessingDrawing" xmlns:wps="http://schemas.microsoft.com/office/word/2010/wordprocessingShape" xmlns:wpg="http://schemas.microsoft.com/office/word/2010/wordprocessingGroup" xmlns:mc="http://schemas.openxmlformats.org/markup-compatibility/2006" xmlns:wp14="http://schemas.microsoft.com/office/word/2010/wordprocessingDrawing" xmlns:w14="http://schemas.microsoft.com/office/word/2010/wordml" mc:Ignorable="w14 wp14">
+<w:hdr xmlns:wpc="http://schemas.microsoft.com/office/word/2010/wordprocessingCanvas" xmlns:cx="http://schemas.microsoft.com/office/drawing/2014/chartex" xmlns:mc="http://schemas.openxmlformats.org/markup-compatibility/2006" xmlns:o="urn:schemas-microsoft-com:office:office" xmlns:r="http://schemas.openxmlformats.org/officeDocument/2006/relationships" xmlns:m="http://schemas.openxmlformats.org/officeDocument/2006/math" xmlns:v="urn:schemas-microsoft-com:vml" xmlns:wp14="http://schemas.microsoft.com/office/word/2010/wordprocessingDrawing" xmlns:wp="http://schemas.openxmlformats.org/drawingml/2006/wordprocessingDrawing" xmlns:w10="urn:schemas-microsoft-com:office:word" xmlns:w="http://schemas.openxmlformats.org/wordprocessingml/2006/main" xmlns:w14="http://schemas.microsoft.com/office/word/2010/wordml" xmlns:w15="http://schemas.microsoft.com/office/word/2012/wordml" xmlns:w16se="http://schemas.microsoft.com/office/word/2015/wordml/symex" xmlns:wpg="http://schemas.microsoft.com/office/word/2010/wordprocessingGroup" xmlns:wpi="http://schemas.microsoft.com/office/word/2010/wordprocessingInk" xmlns:wne="http://schemas.microsoft.com/office/word/2006/wordml" xmlns:wps="http://schemas.microsoft.com/office/word/2010/wordprocessingShape" mc:Ignorable="w14 w15 w16se wp14">
   <w:p>
     <w:pPr>
       <w:pStyle w:val="Header"/>
       <w:jc w:val="center"/>
-      <w:rPr/>
     </w:pPr>
-    <w:r>
-      <w:rPr/>
-    </w:r>
   </w:p>
   <w:p>
     <w:pPr>
       <w:pStyle w:val="Header"/>
-      <w:spacing w:before="0" w:after="160"/>
       <w:jc w:val="center"/>
-      <w:rPr/>
     </w:pPr>
-    <w:r>
-      <w:rPr/>
-    </w:r>
   </w:p>
 </w:hdr>
 </file>
 
 <file path=word/numbering.xml><?xml version="1.0" encoding="utf-8"?>
-<w:numbering xmlns:w="http://schemas.openxmlformats.org/wordprocessingml/2006/main" xmlns:o="urn:schemas-microsoft-com:office:office" xmlns:r="http://schemas.openxmlformats.org/officeDocument/2006/relationships" xmlns:v="urn:schemas-microsoft-com:vml">
-  <w:abstractNum w:abstractNumId="1">
+<w:numbering xmlns:wpc="http://schemas.microsoft.com/office/word/2010/wordprocessingCanvas" xmlns:cx="http://schemas.microsoft.com/office/drawing/2014/chartex" xmlns:mc="http://schemas.openxmlformats.org/markup-compatibility/2006" xmlns:o="urn:schemas-microsoft-com:office:office" xmlns:r="http://schemas.openxmlformats.org/officeDocument/2006/relationships" xmlns:m="http://schemas.openxmlformats.org/officeDocument/2006/math" xmlns:v="urn:schemas-microsoft-com:vml" xmlns:wp14="http://schemas.microsoft.com/office/word/2010/wordprocessingDrawing" xmlns:wp="http://schemas.openxmlformats.org/drawingml/2006/wordprocessingDrawing" xmlns:w10="urn:schemas-microsoft-com:office:word" xmlns:w="http://schemas.openxmlformats.org/wordprocessingml/2006/main" xmlns:w14="http://schemas.microsoft.com/office/word/2010/wordml" xmlns:w15="http://schemas.microsoft.com/office/word/2012/wordml" xmlns:w16se="http://schemas.microsoft.com/office/word/2015/wordml/symex" xmlns:wpg="http://schemas.microsoft.com/office/word/2010/wordprocessingGroup" xmlns:wpi="http://schemas.microsoft.com/office/word/2010/wordprocessingInk" xmlns:wne="http://schemas.microsoft.com/office/word/2006/wordml" xmlns:wps="http://schemas.microsoft.com/office/word/2010/wordprocessingShape" mc:Ignorable="w14 w15 w16se wp14">
+  <w:abstractNum w:abstractNumId="0" w15:restartNumberingAfterBreak="0">
+    <w:nsid w:val="1ABF462E"/>
+    <w:multiLevelType w:val="multilevel"/>
+    <w:tmpl w:val="2BBE8B0A"/>
+    <w:lvl w:ilvl="0">
+      <w:start w:val="1"/>
+      <w:numFmt w:val="decimal"/>
+      <w:lvlText w:val="(%1)"/>
+      <w:lvlJc w:val="left"/>
+      <w:pPr>
+        <w:ind w:left="720" w:hanging="360"/>
+      </w:pPr>
+    </w:lvl>
+    <w:lvl w:ilvl="1">
+      <w:start w:val="1"/>
+      <w:numFmt w:val="lowerLetter"/>
+      <w:lvlText w:val="%2."/>
+      <w:lvlJc w:val="left"/>
+      <w:pPr>
+        <w:ind w:left="1440" w:hanging="360"/>
+      </w:pPr>
+    </w:lvl>
+    <w:lvl w:ilvl="2">
+      <w:start w:val="1"/>
+      <w:numFmt w:val="lowerRoman"/>
+      <w:lvlText w:val="%3."/>
+      <w:lvlJc w:val="right"/>
+      <w:pPr>
+        <w:ind w:left="2160" w:hanging="180"/>
+      </w:pPr>
+    </w:lvl>
+    <w:lvl w:ilvl="3">
+      <w:start w:val="1"/>
+      <w:numFmt w:val="decimal"/>
+      <w:lvlText w:val="%4."/>
+      <w:lvlJc w:val="left"/>
+      <w:pPr>
+        <w:ind w:left="2880" w:hanging="360"/>
+      </w:pPr>
+    </w:lvl>
+    <w:lvl w:ilvl="4">
+      <w:start w:val="1"/>
+      <w:numFmt w:val="lowerLetter"/>
+      <w:lvlText w:val="%5."/>
+      <w:lvlJc w:val="left"/>
+      <w:pPr>
+        <w:ind w:left="3600" w:hanging="360"/>
+      </w:pPr>
+    </w:lvl>
+    <w:lvl w:ilvl="5">
+      <w:start w:val="1"/>
+      <w:numFmt w:val="lowerRoman"/>
+      <w:lvlText w:val="%6."/>
+      <w:lvlJc w:val="right"/>
+      <w:pPr>
+        <w:ind w:left="4320" w:hanging="180"/>
+      </w:pPr>
+    </w:lvl>
+    <w:lvl w:ilvl="6">
+      <w:start w:val="1"/>
+      <w:numFmt w:val="decimal"/>
+      <w:lvlText w:val="%7."/>
+      <w:lvlJc w:val="left"/>
+      <w:pPr>
+        <w:ind w:left="5040" w:hanging="360"/>
+      </w:pPr>
+    </w:lvl>
+    <w:lvl w:ilvl="7">
+      <w:start w:val="1"/>
+      <w:numFmt w:val="lowerLetter"/>
+      <w:lvlText w:val="%8."/>
+      <w:lvlJc w:val="left"/>
+      <w:pPr>
+        <w:ind w:left="5760" w:hanging="360"/>
+      </w:pPr>
+    </w:lvl>
+    <w:lvl w:ilvl="8">
+      <w:start w:val="1"/>
+      <w:numFmt w:val="lowerRoman"/>
+      <w:lvlText w:val="%9."/>
+      <w:lvlJc w:val="right"/>
+      <w:pPr>
+        <w:ind w:left="6480" w:hanging="180"/>
+      </w:pPr>
+    </w:lvl>
+  </w:abstractNum>
+  <w:abstractNum w:abstractNumId="1" w15:restartNumberingAfterBreak="0">
+    <w:nsid w:val="1DC40F0E"/>
+    <w:multiLevelType w:val="multilevel"/>
+    <w:tmpl w:val="A2181B8A"/>
     <w:lvl w:ilvl="0">
       <w:start w:val="1"/>
       <w:numFmt w:val="none"/>
@@ -5710,7 +6071,7 @@
       <w:lvlText w:val=""/>
       <w:lvlJc w:val="left"/>
       <w:pPr>
-        <w:ind w:left="0" w:hanging="0"/>
+        <w:ind w:left="0" w:firstLine="0"/>
       </w:pPr>
     </w:lvl>
     <w:lvl w:ilvl="1">
@@ -5720,29 +6081,29 @@
       <w:lvlText w:val=""/>
       <w:lvlJc w:val="left"/>
       <w:pPr>
-        <w:ind w:left="0" w:hanging="0"/>
+        <w:ind w:left="0" w:firstLine="0"/>
       </w:pPr>
     </w:lvl>
     <w:lvl w:ilvl="2">
       <w:start w:val="1"/>
+      <w:numFmt w:val="none"/>
       <w:pStyle w:val="Heading3"/>
-      <w:numFmt w:val="none"/>
       <w:suff w:val="nothing"/>
       <w:lvlText w:val=""/>
       <w:lvlJc w:val="left"/>
       <w:pPr>
-        <w:ind w:left="0" w:hanging="0"/>
+        <w:ind w:left="0" w:firstLine="0"/>
       </w:pPr>
     </w:lvl>
     <w:lvl w:ilvl="3">
       <w:start w:val="1"/>
+      <w:numFmt w:val="none"/>
       <w:pStyle w:val="Heading4"/>
-      <w:numFmt w:val="none"/>
       <w:suff w:val="nothing"/>
       <w:lvlText w:val=""/>
       <w:lvlJc w:val="left"/>
       <w:pPr>
-        <w:ind w:left="0" w:hanging="0"/>
+        <w:ind w:left="0" w:firstLine="0"/>
       </w:pPr>
     </w:lvl>
     <w:lvl w:ilvl="4">
@@ -5752,29 +6113,29 @@
       <w:lvlText w:val=""/>
       <w:lvlJc w:val="left"/>
       <w:pPr>
-        <w:ind w:left="0" w:hanging="0"/>
+        <w:ind w:left="0" w:firstLine="0"/>
       </w:pPr>
     </w:lvl>
     <w:lvl w:ilvl="5">
       <w:start w:val="1"/>
+      <w:numFmt w:val="none"/>
       <w:pStyle w:val="Heading6"/>
-      <w:numFmt w:val="none"/>
       <w:suff w:val="nothing"/>
       <w:lvlText w:val=""/>
       <w:lvlJc w:val="left"/>
       <w:pPr>
-        <w:ind w:left="0" w:hanging="0"/>
+        <w:ind w:left="0" w:firstLine="0"/>
       </w:pPr>
     </w:lvl>
     <w:lvl w:ilvl="6">
       <w:start w:val="1"/>
+      <w:numFmt w:val="none"/>
       <w:pStyle w:val="Heading7"/>
-      <w:numFmt w:val="none"/>
       <w:suff w:val="nothing"/>
       <w:lvlText w:val=""/>
       <w:lvlJc w:val="left"/>
       <w:pPr>
-        <w:ind w:left="0" w:hanging="0"/>
+        <w:ind w:left="0" w:firstLine="0"/>
       </w:pPr>
     </w:lvl>
     <w:lvl w:ilvl="7">
@@ -5784,22 +6145,229 @@
       <w:lvlText w:val=""/>
       <w:lvlJc w:val="left"/>
       <w:pPr>
-        <w:ind w:left="0" w:hanging="0"/>
+        <w:ind w:left="0" w:firstLine="0"/>
       </w:pPr>
     </w:lvl>
     <w:lvl w:ilvl="8">
       <w:start w:val="1"/>
+      <w:numFmt w:val="none"/>
       <w:pStyle w:val="Heading9"/>
-      <w:numFmt w:val="none"/>
       <w:suff w:val="nothing"/>
       <w:lvlText w:val=""/>
       <w:lvlJc w:val="left"/>
       <w:pPr>
-        <w:ind w:left="0" w:hanging="0"/>
+        <w:ind w:left="0" w:firstLine="0"/>
       </w:pPr>
     </w:lvl>
   </w:abstractNum>
-  <w:abstractNum w:abstractNumId="2">
+  <w:abstractNum w:abstractNumId="2" w15:restartNumberingAfterBreak="0">
+    <w:nsid w:val="3D45449F"/>
+    <w:multiLevelType w:val="multilevel"/>
+    <w:tmpl w:val="7D6C1D8A"/>
+    <w:lvl w:ilvl="0">
+      <w:start w:val="1"/>
+      <w:numFmt w:val="decimal"/>
+      <w:lvlText w:val="(%1)"/>
+      <w:lvlJc w:val="left"/>
+      <w:pPr>
+        <w:ind w:left="720" w:hanging="360"/>
+      </w:pPr>
+      <w:rPr>
+        <w:b/>
+        <w:sz w:val="22"/>
+      </w:rPr>
+    </w:lvl>
+    <w:lvl w:ilvl="1">
+      <w:start w:val="1"/>
+      <w:numFmt w:val="lowerLetter"/>
+      <w:lvlText w:val="%2."/>
+      <w:lvlJc w:val="left"/>
+      <w:pPr>
+        <w:ind w:left="1440" w:hanging="360"/>
+      </w:pPr>
+    </w:lvl>
+    <w:lvl w:ilvl="2">
+      <w:start w:val="1"/>
+      <w:numFmt w:val="lowerRoman"/>
+      <w:lvlText w:val="%3."/>
+      <w:lvlJc w:val="right"/>
+      <w:pPr>
+        <w:ind w:left="2160" w:hanging="180"/>
+      </w:pPr>
+    </w:lvl>
+    <w:lvl w:ilvl="3">
+      <w:start w:val="1"/>
+      <w:numFmt w:val="decimal"/>
+      <w:lvlText w:val="%4."/>
+      <w:lvlJc w:val="left"/>
+      <w:pPr>
+        <w:ind w:left="2880" w:hanging="360"/>
+      </w:pPr>
+    </w:lvl>
+    <w:lvl w:ilvl="4">
+      <w:start w:val="1"/>
+      <w:numFmt w:val="lowerLetter"/>
+      <w:lvlText w:val="%5."/>
+      <w:lvlJc w:val="left"/>
+      <w:pPr>
+        <w:ind w:left="3600" w:hanging="360"/>
+      </w:pPr>
+    </w:lvl>
+    <w:lvl w:ilvl="5">
+      <w:start w:val="1"/>
+      <w:numFmt w:val="lowerRoman"/>
+      <w:lvlText w:val="%6."/>
+      <w:lvlJc w:val="right"/>
+      <w:pPr>
+        <w:ind w:left="4320" w:hanging="180"/>
+      </w:pPr>
+    </w:lvl>
+    <w:lvl w:ilvl="6">
+      <w:start w:val="1"/>
+      <w:numFmt w:val="decimal"/>
+      <w:lvlText w:val="%7."/>
+      <w:lvlJc w:val="left"/>
+      <w:pPr>
+        <w:ind w:left="5040" w:hanging="360"/>
+      </w:pPr>
+    </w:lvl>
+    <w:lvl w:ilvl="7">
+      <w:start w:val="1"/>
+      <w:numFmt w:val="lowerLetter"/>
+      <w:lvlText w:val="%8."/>
+      <w:lvlJc w:val="left"/>
+      <w:pPr>
+        <w:ind w:left="5760" w:hanging="360"/>
+      </w:pPr>
+    </w:lvl>
+    <w:lvl w:ilvl="8">
+      <w:start w:val="1"/>
+      <w:numFmt w:val="lowerRoman"/>
+      <w:lvlText w:val="%9."/>
+      <w:lvlJc w:val="right"/>
+      <w:pPr>
+        <w:ind w:left="6480" w:hanging="180"/>
+      </w:pPr>
+    </w:lvl>
+  </w:abstractNum>
+  <w:abstractNum w:abstractNumId="3" w15:restartNumberingAfterBreak="0">
+    <w:nsid w:val="411215D1"/>
+    <w:multiLevelType w:val="multilevel"/>
+    <w:tmpl w:val="74869F34"/>
+    <w:lvl w:ilvl="0">
+      <w:start w:val="1"/>
+      <w:numFmt w:val="bullet"/>
+      <w:lvlText w:val=""/>
+      <w:lvlJc w:val="left"/>
+      <w:pPr>
+        <w:ind w:left="720" w:hanging="360"/>
+      </w:pPr>
+      <w:rPr>
+        <w:rFonts w:ascii="Symbol" w:hAnsi="Symbol" w:cs="Symbol" w:hint="default"/>
+        <w:sz w:val="22"/>
+      </w:rPr>
+    </w:lvl>
+    <w:lvl w:ilvl="1">
+      <w:start w:val="1"/>
+      <w:numFmt w:val="bullet"/>
+      <w:lvlText w:val="o"/>
+      <w:lvlJc w:val="left"/>
+      <w:pPr>
+        <w:ind w:left="1440" w:hanging="360"/>
+      </w:pPr>
+      <w:rPr>
+        <w:rFonts w:ascii="Courier New" w:hAnsi="Courier New" w:cs="Courier New" w:hint="default"/>
+      </w:rPr>
+    </w:lvl>
+    <w:lvl w:ilvl="2">
+      <w:start w:val="1"/>
+      <w:numFmt w:val="bullet"/>
+      <w:lvlText w:val=""/>
+      <w:lvlJc w:val="left"/>
+      <w:pPr>
+        <w:ind w:left="2160" w:hanging="360"/>
+      </w:pPr>
+      <w:rPr>
+        <w:rFonts w:ascii="Wingdings" w:hAnsi="Wingdings" w:cs="Wingdings" w:hint="default"/>
+      </w:rPr>
+    </w:lvl>
+    <w:lvl w:ilvl="3">
+      <w:start w:val="1"/>
+      <w:numFmt w:val="bullet"/>
+      <w:lvlText w:val=""/>
+      <w:lvlJc w:val="left"/>
+      <w:pPr>
+        <w:ind w:left="2880" w:hanging="360"/>
+      </w:pPr>
+      <w:rPr>
+        <w:rFonts w:ascii="Symbol" w:hAnsi="Symbol" w:cs="Symbol" w:hint="default"/>
+      </w:rPr>
+    </w:lvl>
+    <w:lvl w:ilvl="4">
+      <w:start w:val="1"/>
+      <w:numFmt w:val="bullet"/>
+      <w:lvlText w:val="o"/>
+      <w:lvlJc w:val="left"/>
+      <w:pPr>
+        <w:ind w:left="3600" w:hanging="360"/>
+      </w:pPr>
+      <w:rPr>
+        <w:rFonts w:ascii="Courier New" w:hAnsi="Courier New" w:cs="Courier New" w:hint="default"/>
+      </w:rPr>
+    </w:lvl>
+    <w:lvl w:ilvl="5">
+      <w:start w:val="1"/>
+      <w:numFmt w:val="bullet"/>
+      <w:lvlText w:val=""/>
+      <w:lvlJc w:val="left"/>
+      <w:pPr>
+        <w:ind w:left="4320" w:hanging="360"/>
+      </w:pPr>
+      <w:rPr>
+        <w:rFonts w:ascii="Wingdings" w:hAnsi="Wingdings" w:cs="Wingdings" w:hint="default"/>
+      </w:rPr>
+    </w:lvl>
+    <w:lvl w:ilvl="6">
+      <w:start w:val="1"/>
+      <w:numFmt w:val="bullet"/>
+      <w:lvlText w:val=""/>
+      <w:lvlJc w:val="left"/>
+      <w:pPr>
+        <w:ind w:left="5040" w:hanging="360"/>
+      </w:pPr>
+      <w:rPr>
+        <w:rFonts w:ascii="Symbol" w:hAnsi="Symbol" w:cs="Symbol" w:hint="default"/>
+      </w:rPr>
+    </w:lvl>
+    <w:lvl w:ilvl="7">
+      <w:start w:val="1"/>
+      <w:numFmt w:val="bullet"/>
+      <w:lvlText w:val="o"/>
+      <w:lvlJc w:val="left"/>
+      <w:pPr>
+        <w:ind w:left="5760" w:hanging="360"/>
+      </w:pPr>
+      <w:rPr>
+        <w:rFonts w:ascii="Courier New" w:hAnsi="Courier New" w:cs="Courier New" w:hint="default"/>
+      </w:rPr>
+    </w:lvl>
+    <w:lvl w:ilvl="8">
+      <w:start w:val="1"/>
+      <w:numFmt w:val="bullet"/>
+      <w:lvlText w:val=""/>
+      <w:lvlJc w:val="left"/>
+      <w:pPr>
+        <w:ind w:left="6480" w:hanging="360"/>
+      </w:pPr>
+      <w:rPr>
+        <w:rFonts w:ascii="Wingdings" w:hAnsi="Wingdings" w:cs="Wingdings" w:hint="default"/>
+      </w:rPr>
+    </w:lvl>
+  </w:abstractNum>
+  <w:abstractNum w:abstractNumId="4" w15:restartNumberingAfterBreak="0">
+    <w:nsid w:val="6B026FA2"/>
+    <w:multiLevelType w:val="multilevel"/>
+    <w:tmpl w:val="B7F00214"/>
     <w:lvl w:ilvl="0">
       <w:start w:val="1"/>
       <w:numFmt w:val="none"/>
@@ -5807,7 +6375,7 @@
       <w:lvlText w:val=""/>
       <w:lvlJc w:val="left"/>
       <w:pPr>
-        <w:ind w:left="0" w:hanging="0"/>
+        <w:ind w:left="0" w:firstLine="0"/>
       </w:pPr>
     </w:lvl>
     <w:lvl w:ilvl="1">
@@ -5817,7 +6385,7 @@
       <w:lvlText w:val=""/>
       <w:lvlJc w:val="left"/>
       <w:pPr>
-        <w:ind w:left="0" w:hanging="0"/>
+        <w:ind w:left="0" w:firstLine="0"/>
       </w:pPr>
     </w:lvl>
     <w:lvl w:ilvl="2">
@@ -5827,7 +6395,7 @@
       <w:lvlText w:val=""/>
       <w:lvlJc w:val="left"/>
       <w:pPr>
-        <w:ind w:left="0" w:hanging="0"/>
+        <w:ind w:left="0" w:firstLine="0"/>
       </w:pPr>
     </w:lvl>
     <w:lvl w:ilvl="3">
@@ -5837,7 +6405,7 @@
       <w:lvlText w:val=""/>
       <w:lvlJc w:val="left"/>
       <w:pPr>
-        <w:ind w:left="0" w:hanging="0"/>
+        <w:ind w:left="0" w:firstLine="0"/>
       </w:pPr>
     </w:lvl>
     <w:lvl w:ilvl="4">
@@ -5847,7 +6415,7 @@
       <w:lvlText w:val=""/>
       <w:lvlJc w:val="left"/>
       <w:pPr>
-        <w:ind w:left="0" w:hanging="0"/>
+        <w:ind w:left="0" w:firstLine="0"/>
       </w:pPr>
     </w:lvl>
     <w:lvl w:ilvl="5">
@@ -5857,7 +6425,7 @@
       <w:lvlText w:val=""/>
       <w:lvlJc w:val="left"/>
       <w:pPr>
-        <w:ind w:left="0" w:hanging="0"/>
+        <w:ind w:left="0" w:firstLine="0"/>
       </w:pPr>
     </w:lvl>
     <w:lvl w:ilvl="6">
@@ -5867,7 +6435,7 @@
       <w:lvlText w:val=""/>
       <w:lvlJc w:val="left"/>
       <w:pPr>
-        <w:ind w:left="0" w:hanging="0"/>
+        <w:ind w:left="0" w:firstLine="0"/>
       </w:pPr>
     </w:lvl>
     <w:lvl w:ilvl="7">
@@ -5877,7 +6445,7 @@
       <w:lvlText w:val=""/>
       <w:lvlJc w:val="left"/>
       <w:pPr>
-        <w:ind w:left="0" w:hanging="0"/>
+        <w:ind w:left="0" w:firstLine="0"/>
       </w:pPr>
     </w:lvl>
     <w:lvl w:ilvl="8">
@@ -5887,330 +6455,38 @@
       <w:lvlText w:val=""/>
       <w:lvlJc w:val="left"/>
       <w:pPr>
-        <w:ind w:left="0" w:hanging="0"/>
-      </w:pPr>
-    </w:lvl>
-  </w:abstractNum>
-  <w:abstractNum w:abstractNumId="3">
-    <w:lvl w:ilvl="0">
-      <w:start w:val="1"/>
-      <w:numFmt w:val="decimal"/>
-      <w:lvlText w:val="(%1)"/>
-      <w:lvlJc w:val="left"/>
-      <w:pPr>
-        <w:ind w:left="720" w:hanging="360"/>
-      </w:pPr>
-    </w:lvl>
-    <w:lvl w:ilvl="1">
-      <w:start w:val="1"/>
-      <w:numFmt w:val="lowerLetter"/>
-      <w:lvlText w:val="%2."/>
-      <w:lvlJc w:val="left"/>
-      <w:pPr>
-        <w:ind w:left="1440" w:hanging="360"/>
-      </w:pPr>
-    </w:lvl>
-    <w:lvl w:ilvl="2">
-      <w:start w:val="1"/>
-      <w:numFmt w:val="lowerRoman"/>
-      <w:lvlText w:val="%3."/>
-      <w:lvlJc w:val="right"/>
-      <w:pPr>
-        <w:ind w:left="2160" w:hanging="180"/>
-      </w:pPr>
-    </w:lvl>
-    <w:lvl w:ilvl="3">
-      <w:start w:val="1"/>
-      <w:numFmt w:val="decimal"/>
-      <w:lvlText w:val="%4."/>
-      <w:lvlJc w:val="left"/>
-      <w:pPr>
-        <w:ind w:left="2880" w:hanging="360"/>
-      </w:pPr>
-    </w:lvl>
-    <w:lvl w:ilvl="4">
-      <w:start w:val="1"/>
-      <w:numFmt w:val="lowerLetter"/>
-      <w:lvlText w:val="%5."/>
-      <w:lvlJc w:val="left"/>
-      <w:pPr>
-        <w:ind w:left="3600" w:hanging="360"/>
-      </w:pPr>
-    </w:lvl>
-    <w:lvl w:ilvl="5">
-      <w:start w:val="1"/>
-      <w:numFmt w:val="lowerRoman"/>
-      <w:lvlText w:val="%6."/>
-      <w:lvlJc w:val="right"/>
-      <w:pPr>
-        <w:ind w:left="4320" w:hanging="180"/>
-      </w:pPr>
-    </w:lvl>
-    <w:lvl w:ilvl="6">
-      <w:start w:val="1"/>
-      <w:numFmt w:val="decimal"/>
-      <w:lvlText w:val="%7."/>
-      <w:lvlJc w:val="left"/>
-      <w:pPr>
-        <w:ind w:left="5040" w:hanging="360"/>
-      </w:pPr>
-    </w:lvl>
-    <w:lvl w:ilvl="7">
-      <w:start w:val="1"/>
-      <w:numFmt w:val="lowerLetter"/>
-      <w:lvlText w:val="%8."/>
-      <w:lvlJc w:val="left"/>
-      <w:pPr>
-        <w:ind w:left="5760" w:hanging="360"/>
-      </w:pPr>
-    </w:lvl>
-    <w:lvl w:ilvl="8">
-      <w:start w:val="1"/>
-      <w:numFmt w:val="lowerRoman"/>
-      <w:lvlText w:val="%9."/>
-      <w:lvlJc w:val="right"/>
-      <w:pPr>
-        <w:ind w:left="6480" w:hanging="180"/>
-      </w:pPr>
-    </w:lvl>
-  </w:abstractNum>
-  <w:abstractNum w:abstractNumId="4">
-    <w:lvl w:ilvl="0">
-      <w:start w:val="1"/>
-      <w:numFmt w:val="decimal"/>
-      <w:lvlText w:val="(%1)"/>
-      <w:lvlJc w:val="left"/>
-      <w:pPr>
-        <w:ind w:left="720" w:hanging="360"/>
-      </w:pPr>
-      <w:rPr>
-        <w:sz w:val="22"/>
-        <w:b/>
-      </w:rPr>
-    </w:lvl>
-    <w:lvl w:ilvl="1">
-      <w:start w:val="1"/>
-      <w:numFmt w:val="lowerLetter"/>
-      <w:lvlText w:val="%2."/>
-      <w:lvlJc w:val="left"/>
-      <w:pPr>
-        <w:ind w:left="1440" w:hanging="360"/>
-      </w:pPr>
-    </w:lvl>
-    <w:lvl w:ilvl="2">
-      <w:start w:val="1"/>
-      <w:numFmt w:val="lowerRoman"/>
-      <w:lvlText w:val="%3."/>
-      <w:lvlJc w:val="right"/>
-      <w:pPr>
-        <w:ind w:left="2160" w:hanging="180"/>
-      </w:pPr>
-    </w:lvl>
-    <w:lvl w:ilvl="3">
-      <w:start w:val="1"/>
-      <w:numFmt w:val="decimal"/>
-      <w:lvlText w:val="%4."/>
-      <w:lvlJc w:val="left"/>
-      <w:pPr>
-        <w:ind w:left="2880" w:hanging="360"/>
-      </w:pPr>
-    </w:lvl>
-    <w:lvl w:ilvl="4">
-      <w:start w:val="1"/>
-      <w:numFmt w:val="lowerLetter"/>
-      <w:lvlText w:val="%5."/>
-      <w:lvlJc w:val="left"/>
-      <w:pPr>
-        <w:ind w:left="3600" w:hanging="360"/>
-      </w:pPr>
-    </w:lvl>
-    <w:lvl w:ilvl="5">
-      <w:start w:val="1"/>
-      <w:numFmt w:val="lowerRoman"/>
-      <w:lvlText w:val="%6."/>
-      <w:lvlJc w:val="right"/>
-      <w:pPr>
-        <w:ind w:left="4320" w:hanging="180"/>
-      </w:pPr>
-    </w:lvl>
-    <w:lvl w:ilvl="6">
-      <w:start w:val="1"/>
-      <w:numFmt w:val="decimal"/>
-      <w:lvlText w:val="%7."/>
-      <w:lvlJc w:val="left"/>
-      <w:pPr>
-        <w:ind w:left="5040" w:hanging="360"/>
-      </w:pPr>
-    </w:lvl>
-    <w:lvl w:ilvl="7">
-      <w:start w:val="1"/>
-      <w:numFmt w:val="lowerLetter"/>
-      <w:lvlText w:val="%8."/>
-      <w:lvlJc w:val="left"/>
-      <w:pPr>
-        <w:ind w:left="5760" w:hanging="360"/>
-      </w:pPr>
-    </w:lvl>
-    <w:lvl w:ilvl="8">
-      <w:start w:val="1"/>
-      <w:numFmt w:val="lowerRoman"/>
-      <w:lvlText w:val="%9."/>
-      <w:lvlJc w:val="right"/>
-      <w:pPr>
-        <w:ind w:left="6480" w:hanging="180"/>
-      </w:pPr>
-    </w:lvl>
-  </w:abstractNum>
-  <w:abstractNum w:abstractNumId="5">
-    <w:lvl w:ilvl="0">
-      <w:start w:val="1"/>
-      <w:numFmt w:val="bullet"/>
-      <w:lvlText w:val=""/>
-      <w:lvlJc w:val="left"/>
-      <w:pPr>
-        <w:ind w:left="720" w:hanging="360"/>
-      </w:pPr>
-      <w:rPr>
-        <w:rFonts w:ascii="Symbol" w:hAnsi="Symbol" w:cs="Symbol" w:hint="default"/>
-        <w:sz w:val="22"/>
-        <w:rFonts w:cs="Symbol"/>
-      </w:rPr>
-    </w:lvl>
-    <w:lvl w:ilvl="1">
-      <w:start w:val="1"/>
-      <w:numFmt w:val="bullet"/>
-      <w:lvlText w:val="o"/>
-      <w:lvlJc w:val="left"/>
-      <w:pPr>
-        <w:ind w:left="1440" w:hanging="360"/>
-      </w:pPr>
-      <w:rPr>
-        <w:rFonts w:ascii="Courier New" w:hAnsi="Courier New" w:cs="Courier New" w:hint="default"/>
-        <w:rFonts w:cs="Courier New"/>
-      </w:rPr>
-    </w:lvl>
-    <w:lvl w:ilvl="2">
-      <w:start w:val="1"/>
-      <w:numFmt w:val="bullet"/>
-      <w:lvlText w:val=""/>
-      <w:lvlJc w:val="left"/>
-      <w:pPr>
-        <w:ind w:left="2160" w:hanging="360"/>
-      </w:pPr>
-      <w:rPr>
-        <w:rFonts w:ascii="Wingdings" w:hAnsi="Wingdings" w:cs="Wingdings" w:hint="default"/>
-        <w:rFonts w:cs="Wingdings"/>
-      </w:rPr>
-    </w:lvl>
-    <w:lvl w:ilvl="3">
-      <w:start w:val="1"/>
-      <w:numFmt w:val="bullet"/>
-      <w:lvlText w:val=""/>
-      <w:lvlJc w:val="left"/>
-      <w:pPr>
-        <w:ind w:left="2880" w:hanging="360"/>
-      </w:pPr>
-      <w:rPr>
-        <w:rFonts w:ascii="Symbol" w:hAnsi="Symbol" w:cs="Symbol" w:hint="default"/>
-        <w:rFonts w:cs="Symbol"/>
-      </w:rPr>
-    </w:lvl>
-    <w:lvl w:ilvl="4">
-      <w:start w:val="1"/>
-      <w:numFmt w:val="bullet"/>
-      <w:lvlText w:val="o"/>
-      <w:lvlJc w:val="left"/>
-      <w:pPr>
-        <w:ind w:left="3600" w:hanging="360"/>
-      </w:pPr>
-      <w:rPr>
-        <w:rFonts w:ascii="Courier New" w:hAnsi="Courier New" w:cs="Courier New" w:hint="default"/>
-        <w:rFonts w:cs="Courier New"/>
-      </w:rPr>
-    </w:lvl>
-    <w:lvl w:ilvl="5">
-      <w:start w:val="1"/>
-      <w:numFmt w:val="bullet"/>
-      <w:lvlText w:val=""/>
-      <w:lvlJc w:val="left"/>
-      <w:pPr>
-        <w:ind w:left="4320" w:hanging="360"/>
-      </w:pPr>
-      <w:rPr>
-        <w:rFonts w:ascii="Wingdings" w:hAnsi="Wingdings" w:cs="Wingdings" w:hint="default"/>
-        <w:rFonts w:cs="Wingdings"/>
-      </w:rPr>
-    </w:lvl>
-    <w:lvl w:ilvl="6">
-      <w:start w:val="1"/>
-      <w:numFmt w:val="bullet"/>
-      <w:lvlText w:val=""/>
-      <w:lvlJc w:val="left"/>
-      <w:pPr>
-        <w:ind w:left="5040" w:hanging="360"/>
-      </w:pPr>
-      <w:rPr>
-        <w:rFonts w:ascii="Symbol" w:hAnsi="Symbol" w:cs="Symbol" w:hint="default"/>
-        <w:rFonts w:cs="Symbol"/>
-      </w:rPr>
-    </w:lvl>
-    <w:lvl w:ilvl="7">
-      <w:start w:val="1"/>
-      <w:numFmt w:val="bullet"/>
-      <w:lvlText w:val="o"/>
-      <w:lvlJc w:val="left"/>
-      <w:pPr>
-        <w:ind w:left="5760" w:hanging="360"/>
-      </w:pPr>
-      <w:rPr>
-        <w:rFonts w:ascii="Courier New" w:hAnsi="Courier New" w:cs="Courier New" w:hint="default"/>
-        <w:rFonts w:cs="Courier New"/>
-      </w:rPr>
-    </w:lvl>
-    <w:lvl w:ilvl="8">
-      <w:start w:val="1"/>
-      <w:numFmt w:val="bullet"/>
-      <w:lvlText w:val=""/>
-      <w:lvlJc w:val="left"/>
-      <w:pPr>
-        <w:ind w:left="6480" w:hanging="360"/>
-      </w:pPr>
-      <w:rPr>
-        <w:rFonts w:ascii="Wingdings" w:hAnsi="Wingdings" w:cs="Wingdings" w:hint="default"/>
-        <w:rFonts w:cs="Wingdings"/>
-      </w:rPr>
+        <w:ind w:left="0" w:firstLine="0"/>
+      </w:pPr>
     </w:lvl>
   </w:abstractNum>
   <w:num w:numId="1">
     <w:abstractNumId w:val="1"/>
   </w:num>
   <w:num w:numId="2">
+    <w:abstractNumId w:val="4"/>
+  </w:num>
+  <w:num w:numId="3">
+    <w:abstractNumId w:val="0"/>
+  </w:num>
+  <w:num w:numId="4">
     <w:abstractNumId w:val="2"/>
   </w:num>
-  <w:num w:numId="3">
+  <w:num w:numId="5">
     <w:abstractNumId w:val="3"/>
-  </w:num>
-  <w:num w:numId="4">
-    <w:abstractNumId w:val="4"/>
-  </w:num>
-  <w:num w:numId="5">
-    <w:abstractNumId w:val="5"/>
   </w:num>
 </w:numbering>
 </file>
 
 <file path=word/styles.xml><?xml version="1.0" encoding="utf-8"?>
-<w:styles xmlns:w="http://schemas.openxmlformats.org/wordprocessingml/2006/main" xmlns:w14="http://schemas.microsoft.com/office/word/2010/wordml" xmlns:mc="http://schemas.openxmlformats.org/markup-compatibility/2006" mc:Ignorable="w14">
+<w:styles xmlns:mc="http://schemas.openxmlformats.org/markup-compatibility/2006" xmlns:r="http://schemas.openxmlformats.org/officeDocument/2006/relationships" xmlns:w="http://schemas.openxmlformats.org/wordprocessingml/2006/main" xmlns:w14="http://schemas.microsoft.com/office/word/2010/wordml" xmlns:w15="http://schemas.microsoft.com/office/word/2012/wordml" xmlns:w16se="http://schemas.microsoft.com/office/word/2015/wordml/symex" mc:Ignorable="w14 w15 w16se">
   <w:docDefaults>
     <w:rPrDefault>
       <w:rPr>
-        <w:rFonts w:ascii="Liberation Serif" w:hAnsi="Liberation Serif" w:eastAsia="AR PL SungtiL GB" w:cs="Lohit Devanagari"/>
+        <w:rFonts w:ascii="Liberation Serif" w:eastAsia="AR PL SungtiL GB" w:hAnsi="Liberation Serif" w:cs="Lohit Devanagari"/>
         <w:lang w:val="lv-LV" w:eastAsia="lv-LV" w:bidi="ar-SA"/>
       </w:rPr>
     </w:rPrDefault>
-    <w:pPrDefault>
-      <w:pPr/>
-    </w:pPrDefault>
+    <w:pPrDefault/>
   </w:docDefaults>
   <w:latentStyles w:defLockedState="0" w:defUIPriority="0" w:defSemiHidden="0" w:defUnhideWhenUsed="0" w:defQFormat="0" w:count="371">
     <w:lsdException w:name="Normal" w:qFormat="1"/>
@@ -6229,14 +6505,14 @@
     <w:lsdException w:name="Subtitle" w:qFormat="1"/>
     <w:lsdException w:name="Strong" w:qFormat="1"/>
     <w:lsdException w:name="Emphasis" w:qFormat="1"/>
-    <w:lsdException w:name="HTML Top of Form" w:uiPriority="99" w:semiHidden="1" w:unhideWhenUsed="1"/>
-    <w:lsdException w:name="HTML Bottom of Form" w:uiPriority="99" w:semiHidden="1" w:unhideWhenUsed="1"/>
+    <w:lsdException w:name="HTML Top of Form" w:semiHidden="1" w:uiPriority="99" w:unhideWhenUsed="1"/>
+    <w:lsdException w:name="HTML Bottom of Form" w:semiHidden="1" w:uiPriority="99" w:unhideWhenUsed="1"/>
     <w:lsdException w:name="Normal (Web)" w:qFormat="1"/>
     <w:lsdException w:name="Normal Table" w:semiHidden="1" w:unhideWhenUsed="1"/>
-    <w:lsdException w:name="No List" w:uiPriority="99" w:semiHidden="1" w:unhideWhenUsed="1"/>
-    <w:lsdException w:name="Outline List 1" w:uiPriority="99" w:semiHidden="1" w:unhideWhenUsed="1"/>
-    <w:lsdException w:name="Outline List 2" w:uiPriority="99" w:semiHidden="1" w:unhideWhenUsed="1"/>
-    <w:lsdException w:name="Outline List 3" w:uiPriority="99" w:semiHidden="1" w:unhideWhenUsed="1"/>
+    <w:lsdException w:name="No List" w:semiHidden="1" w:uiPriority="99" w:unhideWhenUsed="1"/>
+    <w:lsdException w:name="Outline List 1" w:semiHidden="1" w:uiPriority="99" w:unhideWhenUsed="1"/>
+    <w:lsdException w:name="Outline List 2" w:semiHidden="1" w:uiPriority="99" w:unhideWhenUsed="1"/>
+    <w:lsdException w:name="Outline List 3" w:semiHidden="1" w:uiPriority="99" w:unhideWhenUsed="1"/>
     <w:lsdException w:name="Table Simple 1" w:semiHidden="1" w:unhideWhenUsed="1"/>
     <w:lsdException w:name="Table Simple 2" w:semiHidden="1" w:unhideWhenUsed="1"/>
     <w:lsdException w:name="Table Simple 3" w:semiHidden="1" w:unhideWhenUsed="1"/>
@@ -6281,7 +6557,7 @@
     <w:lsdException w:name="Table Web 3" w:semiHidden="1" w:unhideWhenUsed="1"/>
     <w:lsdException w:name="Balloon Text" w:qFormat="1"/>
     <w:lsdException w:name="Table Theme" w:semiHidden="1" w:unhideWhenUsed="1"/>
-    <w:lsdException w:name="Placeholder Text" w:uiPriority="99" w:semiHidden="1"/>
+    <w:lsdException w:name="Placeholder Text" w:semiHidden="1" w:uiPriority="99"/>
     <w:lsdException w:name="No Spacing" w:uiPriority="99"/>
     <w:lsdException w:name="Light Shading" w:uiPriority="60"/>
     <w:lsdException w:name="Light List" w:uiPriority="61"/>
@@ -6303,7 +6579,7 @@
     <w:lsdException w:name="Medium Shading 1 Accent 1" w:uiPriority="63"/>
     <w:lsdException w:name="Medium Shading 2 Accent 1" w:uiPriority="64"/>
     <w:lsdException w:name="Medium List 1 Accent 1" w:uiPriority="65"/>
-    <w:lsdException w:name="Revision" w:uiPriority="99" w:semiHidden="1"/>
+    <w:lsdException w:name="Revision" w:semiHidden="1" w:uiPriority="99"/>
     <w:lsdException w:name="List Paragraph" w:qFormat="1"/>
     <w:lsdException w:name="Quote" w:uiPriority="99"/>
     <w:lsdException w:name="Intense Quote" w:uiPriority="99"/>
@@ -6390,8 +6666,8 @@
     <w:lsdException w:name="Subtle Reference" w:uiPriority="31" w:qFormat="1"/>
     <w:lsdException w:name="Intense Reference" w:uiPriority="32" w:qFormat="1"/>
     <w:lsdException w:name="Book Title" w:uiPriority="33" w:qFormat="1"/>
-    <w:lsdException w:name="Bibliography" w:uiPriority="37" w:semiHidden="1" w:unhideWhenUsed="1"/>
-    <w:lsdException w:name="TOC Heading" w:uiPriority="39" w:semiHidden="1" w:unhideWhenUsed="1" w:qFormat="1"/>
+    <w:lsdException w:name="Bibliography" w:semiHidden="1" w:uiPriority="37" w:unhideWhenUsed="1"/>
+    <w:lsdException w:name="TOC Heading" w:semiHidden="1" w:uiPriority="39" w:unhideWhenUsed="1" w:qFormat="1"/>
     <w:lsdException w:name="Plain Table 1" w:uiPriority="41"/>
     <w:lsdException w:name="Plain Table 2" w:uiPriority="42"/>
     <w:lsdException w:name="Plain Table 3" w:uiPriority="43"/>
@@ -6497,32 +6773,27 @@
     <w:lsdException w:name="List Table 6 Colorful Accent 6" w:uiPriority="51"/>
     <w:lsdException w:name="List Table 7 Colorful Accent 6" w:uiPriority="52"/>
   </w:latentStyles>
-  <w:style w:type="paragraph" w:styleId="Normal" w:default="1">
+  <w:style w:type="paragraph" w:default="1" w:styleId="Normal">
     <w:name w:val="Normal"/>
     <w:qFormat/>
     <w:pPr>
-      <w:widowControl/>
-      <w:suppressAutoHyphens w:val="true"/>
-      <w:bidi w:val="0"/>
-      <w:spacing w:lineRule="auto" w:line="259" w:before="0" w:after="160"/>
-      <w:jc w:val="left"/>
+      <w:suppressAutoHyphens/>
+      <w:spacing w:after="160" w:line="259" w:lineRule="auto"/>
     </w:pPr>
     <w:rPr>
-      <w:rFonts w:ascii="Times New Roman" w:hAnsi="Times New Roman" w:eastAsia="Times New Roman" w:cs="Times New Roman"/>
-      <w:color w:val="auto"/>
-      <w:kern w:val="0"/>
+      <w:rFonts w:ascii="Times New Roman" w:eastAsia="Times New Roman" w:hAnsi="Times New Roman" w:cs="Times New Roman"/>
       <w:sz w:val="24"/>
       <w:szCs w:val="24"/>
-      <w:lang w:val="lv-LV" w:eastAsia="zh-CN" w:bidi="ar-SA"/>
+      <w:lang w:eastAsia="zh-CN"/>
     </w:rPr>
   </w:style>
   <w:style w:type="paragraph" w:styleId="Heading3">
-    <w:name w:val="Heading 3"/>
+    <w:name w:val="heading 3"/>
     <w:basedOn w:val="Normal"/>
     <w:next w:val="Normal"/>
     <w:qFormat/>
     <w:pPr>
-      <w:keepNext w:val="true"/>
+      <w:keepNext/>
       <w:numPr>
         <w:ilvl w:val="2"/>
         <w:numId w:val="1"/>
@@ -6539,12 +6810,12 @@
     </w:rPr>
   </w:style>
   <w:style w:type="paragraph" w:styleId="Heading4">
-    <w:name w:val="Heading 4"/>
+    <w:name w:val="heading 4"/>
     <w:basedOn w:val="Normal"/>
     <w:next w:val="Normal"/>
     <w:qFormat/>
     <w:pPr>
-      <w:keepNext w:val="true"/>
+      <w:keepNext/>
       <w:numPr>
         <w:ilvl w:val="3"/>
         <w:numId w:val="1"/>
@@ -6560,17 +6831,17 @@
     </w:rPr>
   </w:style>
   <w:style w:type="paragraph" w:styleId="Heading6">
-    <w:name w:val="Heading 6"/>
+    <w:name w:val="heading 6"/>
     <w:basedOn w:val="Normal"/>
     <w:next w:val="Normal"/>
     <w:qFormat/>
     <w:pPr>
-      <w:keepNext w:val="true"/>
+      <w:keepNext/>
       <w:numPr>
         <w:ilvl w:val="5"/>
         <w:numId w:val="1"/>
       </w:numPr>
-      <w:ind w:left="317" w:hanging="0"/>
+      <w:ind w:left="317"/>
       <w:outlineLvl w:val="5"/>
     </w:pPr>
     <w:rPr>
@@ -6580,17 +6851,17 @@
     </w:rPr>
   </w:style>
   <w:style w:type="paragraph" w:styleId="Heading7">
-    <w:name w:val="Heading 7"/>
+    <w:name w:val="heading 7"/>
     <w:basedOn w:val="Normal"/>
     <w:next w:val="Normal"/>
     <w:qFormat/>
     <w:pPr>
-      <w:keepNext w:val="true"/>
+      <w:keepNext/>
       <w:numPr>
         <w:ilvl w:val="6"/>
         <w:numId w:val="1"/>
       </w:numPr>
-      <w:ind w:left="347" w:hanging="0"/>
+      <w:ind w:left="347"/>
       <w:outlineLvl w:val="6"/>
     </w:pPr>
     <w:rPr>
@@ -6599,20 +6870,19 @@
     </w:rPr>
   </w:style>
   <w:style w:type="paragraph" w:styleId="Heading9">
-    <w:name w:val="Heading 9"/>
+    <w:name w:val="heading 9"/>
     <w:basedOn w:val="Normal"/>
     <w:next w:val="Normal"/>
     <w:qFormat/>
     <w:pPr>
-      <w:keepNext w:val="true"/>
+      <w:keepNext/>
       <w:numPr>
         <w:ilvl w:val="8"/>
         <w:numId w:val="1"/>
       </w:numPr>
       <w:tabs>
-        <w:tab w:val="left" w:pos="1620" w:leader="none"/>
+        <w:tab w:val="left" w:pos="1620"/>
       </w:tabs>
-      <w:overflowPunct w:val="true"/>
       <w:textAlignment w:val="baseline"/>
       <w:outlineLvl w:val="8"/>
     </w:pPr>
@@ -6621,1564 +6891,11 @@
       <w:lang w:val="en-US"/>
     </w:rPr>
   </w:style>
-  <w:style w:type="character" w:styleId="DefaultParagraphFont" w:default="1">
+  <w:style w:type="character" w:default="1" w:styleId="DefaultParagraphFont">
     <w:name w:val="Default Paragraph Font"/>
     <w:uiPriority w:val="1"/>
     <w:semiHidden/>
     <w:unhideWhenUsed/>
-    <w:qFormat/>
-    <w:rPr/>
-  </w:style>
-  <w:style w:type="character" w:styleId="Emphasis">
-    <w:name w:val="Emphasis"/>
-    <w:qFormat/>
-    <w:rPr>
-      <w:i/>
-      <w:iCs/>
-    </w:rPr>
-  </w:style>
-  <w:style w:type="character" w:styleId="InternetLink" w:customStyle="1">
-    <w:name w:val="Internet Link"/>
-    <w:rPr>
-      <w:color w:val="0000FF"/>
-      <w:u w:val="single"/>
-    </w:rPr>
-  </w:style>
-  <w:style w:type="character" w:styleId="Pagenumber">
-    <w:name w:val="page number"/>
-    <w:basedOn w:val="DefaultParagraphFont"/>
-    <w:qFormat/>
-    <w:rPr/>
-  </w:style>
-  <w:style w:type="character" w:styleId="WW8Num1z0" w:customStyle="1">
-    <w:name w:val="WW8Num1z0"/>
-    <w:qFormat/>
-    <w:rPr/>
-  </w:style>
-  <w:style w:type="character" w:styleId="WW8Num1z1" w:customStyle="1">
-    <w:name w:val="WW8Num1z1"/>
-    <w:qFormat/>
-    <w:rPr/>
-  </w:style>
-  <w:style w:type="character" w:styleId="WW8Num1z2" w:customStyle="1">
-    <w:name w:val="WW8Num1z2"/>
-    <w:qFormat/>
-    <w:rPr/>
-  </w:style>
-  <w:style w:type="character" w:styleId="WW8Num1z3" w:customStyle="1">
-    <w:name w:val="WW8Num1z3"/>
-    <w:qFormat/>
-    <w:rPr/>
-  </w:style>
-  <w:style w:type="character" w:styleId="WW8Num1z4" w:customStyle="1">
-    <w:name w:val="WW8Num1z4"/>
-    <w:qFormat/>
-    <w:rPr/>
-  </w:style>
-  <w:style w:type="character" w:styleId="WW8Num1z5" w:customStyle="1">
-    <w:name w:val="WW8Num1z5"/>
-    <w:qFormat/>
-    <w:rPr/>
-  </w:style>
-  <w:style w:type="character" w:styleId="WW8Num1z6" w:customStyle="1">
-    <w:name w:val="WW8Num1z6"/>
-    <w:qFormat/>
-    <w:rPr/>
-  </w:style>
-  <w:style w:type="character" w:styleId="WW8Num1z7" w:customStyle="1">
-    <w:name w:val="WW8Num1z7"/>
-    <w:qFormat/>
-    <w:rPr/>
-  </w:style>
-  <w:style w:type="character" w:styleId="WW8Num1z8" w:customStyle="1">
-    <w:name w:val="WW8Num1z8"/>
-    <w:qFormat/>
-    <w:rPr/>
-  </w:style>
-  <w:style w:type="character" w:styleId="WW8Num2z0" w:customStyle="1">
-    <w:name w:val="WW8Num2z0"/>
-    <w:qFormat/>
-    <w:rPr>
-      <w:rFonts w:ascii="Symbol" w:hAnsi="Symbol" w:cs="Symbol"/>
-      <w:color w:val="000000"/>
-      <w:lang w:val="en-US"/>
-    </w:rPr>
-  </w:style>
-  <w:style w:type="character" w:styleId="WW8Num2z1" w:customStyle="1">
-    <w:name w:val="WW8Num2z1"/>
-    <w:qFormat/>
-    <w:rPr>
-      <w:rFonts w:ascii="Courier New" w:hAnsi="Courier New" w:cs="Courier New"/>
-      <w:sz w:val="20"/>
-    </w:rPr>
-  </w:style>
-  <w:style w:type="character" w:styleId="WW8Num2z2" w:customStyle="1">
-    <w:name w:val="WW8Num2z2"/>
-    <w:qFormat/>
-    <w:rPr>
-      <w:rFonts w:ascii="Wingdings" w:hAnsi="Wingdings" w:cs="Wingdings"/>
-      <w:sz w:val="20"/>
-    </w:rPr>
-  </w:style>
-  <w:style w:type="character" w:styleId="WW8Num3z0" w:customStyle="1">
-    <w:name w:val="WW8Num3z0"/>
-    <w:qFormat/>
-    <w:rPr>
-      <w:rFonts w:ascii="Symbol" w:hAnsi="Symbol" w:cs="Symbol"/>
-      <w:color w:val="000000"/>
-      <w:lang w:val="en-US"/>
-    </w:rPr>
-  </w:style>
-  <w:style w:type="character" w:styleId="WW8Num3z1" w:customStyle="1">
-    <w:name w:val="WW8Num3z1"/>
-    <w:qFormat/>
-    <w:rPr>
-      <w:rFonts w:ascii="Courier New" w:hAnsi="Courier New" w:cs="Courier New"/>
-    </w:rPr>
-  </w:style>
-  <w:style w:type="character" w:styleId="WW8Num3z2" w:customStyle="1">
-    <w:name w:val="WW8Num3z2"/>
-    <w:qFormat/>
-    <w:rPr>
-      <w:rFonts w:ascii="Wingdings" w:hAnsi="Wingdings" w:cs="Wingdings"/>
-    </w:rPr>
-  </w:style>
-  <w:style w:type="character" w:styleId="WW8Num3z3" w:customStyle="1">
-    <w:name w:val="WW8Num3z3"/>
-    <w:qFormat/>
-    <w:rPr>
-      <w:rFonts w:ascii="Symbol" w:hAnsi="Symbol" w:cs="Symbol"/>
-    </w:rPr>
-  </w:style>
-  <w:style w:type="character" w:styleId="WW8Num4z0" w:customStyle="1">
-    <w:name w:val="WW8Num4z0"/>
-    <w:qFormat/>
-    <w:rPr>
-      <w:rFonts w:ascii="Times New Roman" w:hAnsi="Times New Roman" w:cs="Times New Roman"/>
-    </w:rPr>
-  </w:style>
-  <w:style w:type="character" w:styleId="WW8Num4z1" w:customStyle="1">
-    <w:name w:val="WW8Num4z1"/>
-    <w:qFormat/>
-    <w:rPr/>
-  </w:style>
-  <w:style w:type="character" w:styleId="WW8Num4z2" w:customStyle="1">
-    <w:name w:val="WW8Num4z2"/>
-    <w:qFormat/>
-    <w:rPr/>
-  </w:style>
-  <w:style w:type="character" w:styleId="WW8Num4z3" w:customStyle="1">
-    <w:name w:val="WW8Num4z3"/>
-    <w:qFormat/>
-    <w:rPr/>
-  </w:style>
-  <w:style w:type="character" w:styleId="WW8Num4z4" w:customStyle="1">
-    <w:name w:val="WW8Num4z4"/>
-    <w:qFormat/>
-    <w:rPr/>
-  </w:style>
-  <w:style w:type="character" w:styleId="WW8Num4z5" w:customStyle="1">
-    <w:name w:val="WW8Num4z5"/>
-    <w:qFormat/>
-    <w:rPr/>
-  </w:style>
-  <w:style w:type="character" w:styleId="WW8Num4z6" w:customStyle="1">
-    <w:name w:val="WW8Num4z6"/>
-    <w:qFormat/>
-    <w:rPr/>
-  </w:style>
-  <w:style w:type="character" w:styleId="WW8Num4z7" w:customStyle="1">
-    <w:name w:val="WW8Num4z7"/>
-    <w:qFormat/>
-    <w:rPr/>
-  </w:style>
-  <w:style w:type="character" w:styleId="WW8Num4z8" w:customStyle="1">
-    <w:name w:val="WW8Num4z8"/>
-    <w:qFormat/>
-    <w:rPr/>
-  </w:style>
-  <w:style w:type="character" w:styleId="WW8Num5z0" w:customStyle="1">
-    <w:name w:val="WW8Num5z0"/>
-    <w:qFormat/>
-    <w:rPr/>
-  </w:style>
-  <w:style w:type="character" w:styleId="WW8Num5z1" w:customStyle="1">
-    <w:name w:val="WW8Num5z1"/>
-    <w:qFormat/>
-    <w:rPr/>
-  </w:style>
-  <w:style w:type="character" w:styleId="WW8Num5z2" w:customStyle="1">
-    <w:name w:val="WW8Num5z2"/>
-    <w:qFormat/>
-    <w:rPr/>
-  </w:style>
-  <w:style w:type="character" w:styleId="WW8Num5z3" w:customStyle="1">
-    <w:name w:val="WW8Num5z3"/>
-    <w:qFormat/>
-    <w:rPr/>
-  </w:style>
-  <w:style w:type="character" w:styleId="WW8Num5z4" w:customStyle="1">
-    <w:name w:val="WW8Num5z4"/>
-    <w:qFormat/>
-    <w:rPr/>
-  </w:style>
-  <w:style w:type="character" w:styleId="WW8Num5z5" w:customStyle="1">
-    <w:name w:val="WW8Num5z5"/>
-    <w:qFormat/>
-    <w:rPr/>
-  </w:style>
-  <w:style w:type="character" w:styleId="WW8Num5z6" w:customStyle="1">
-    <w:name w:val="WW8Num5z6"/>
-    <w:qFormat/>
-    <w:rPr/>
-  </w:style>
-  <w:style w:type="character" w:styleId="WW8Num5z7" w:customStyle="1">
-    <w:name w:val="WW8Num5z7"/>
-    <w:qFormat/>
-    <w:rPr/>
-  </w:style>
-  <w:style w:type="character" w:styleId="WW8Num5z8" w:customStyle="1">
-    <w:name w:val="WW8Num5z8"/>
-    <w:qFormat/>
-    <w:rPr/>
-  </w:style>
-  <w:style w:type="character" w:styleId="WW8Num6z0" w:customStyle="1">
-    <w:name w:val="WW8Num6z0"/>
-    <w:qFormat/>
-    <w:rPr>
-      <w:rFonts w:ascii="Symbol" w:hAnsi="Symbol" w:cs="Symbol"/>
-    </w:rPr>
-  </w:style>
-  <w:style w:type="character" w:styleId="WW8Num6z1" w:customStyle="1">
-    <w:name w:val="WW8Num6z1"/>
-    <w:qFormat/>
-    <w:rPr>
-      <w:rFonts w:ascii="Courier New" w:hAnsi="Courier New" w:cs="Courier New"/>
-    </w:rPr>
-  </w:style>
-  <w:style w:type="character" w:styleId="WW8Num6z2" w:customStyle="1">
-    <w:name w:val="WW8Num6z2"/>
-    <w:qFormat/>
-    <w:rPr>
-      <w:rFonts w:ascii="Wingdings" w:hAnsi="Wingdings" w:cs="Wingdings"/>
-    </w:rPr>
-  </w:style>
-  <w:style w:type="character" w:styleId="WW8Num7z0" w:customStyle="1">
-    <w:name w:val="WW8Num7z0"/>
-    <w:qFormat/>
-    <w:rPr>
-      <w:rFonts w:ascii="Symbol" w:hAnsi="Symbol" w:cs="Symbol"/>
-    </w:rPr>
-  </w:style>
-  <w:style w:type="character" w:styleId="WW8Num7z1" w:customStyle="1">
-    <w:name w:val="WW8Num7z1"/>
-    <w:qFormat/>
-    <w:rPr>
-      <w:rFonts w:ascii="Courier New" w:hAnsi="Courier New" w:cs="Courier New"/>
-    </w:rPr>
-  </w:style>
-  <w:style w:type="character" w:styleId="WW8Num7z5" w:customStyle="1">
-    <w:name w:val="WW8Num7z5"/>
-    <w:qFormat/>
-    <w:rPr>
-      <w:rFonts w:ascii="Wingdings" w:hAnsi="Wingdings" w:cs="Wingdings"/>
-    </w:rPr>
-  </w:style>
-  <w:style w:type="character" w:styleId="WW8Num8z0" w:customStyle="1">
-    <w:name w:val="WW8Num8z0"/>
-    <w:qFormat/>
-    <w:rPr>
-      <w:rFonts w:ascii="Times New Roman" w:hAnsi="Times New Roman" w:cs="Times New Roman"/>
-    </w:rPr>
-  </w:style>
-  <w:style w:type="character" w:styleId="WW8Num8z1" w:customStyle="1">
-    <w:name w:val="WW8Num8z1"/>
-    <w:qFormat/>
-    <w:rPr/>
-  </w:style>
-  <w:style w:type="character" w:styleId="WW8Num8z2" w:customStyle="1">
-    <w:name w:val="WW8Num8z2"/>
-    <w:qFormat/>
-    <w:rPr/>
-  </w:style>
-  <w:style w:type="character" w:styleId="WW8Num8z3" w:customStyle="1">
-    <w:name w:val="WW8Num8z3"/>
-    <w:qFormat/>
-    <w:rPr/>
-  </w:style>
-  <w:style w:type="character" w:styleId="WW8Num8z4" w:customStyle="1">
-    <w:name w:val="WW8Num8z4"/>
-    <w:qFormat/>
-    <w:rPr/>
-  </w:style>
-  <w:style w:type="character" w:styleId="WW8Num8z5" w:customStyle="1">
-    <w:name w:val="WW8Num8z5"/>
-    <w:qFormat/>
-    <w:rPr/>
-  </w:style>
-  <w:style w:type="character" w:styleId="WW8Num8z6" w:customStyle="1">
-    <w:name w:val="WW8Num8z6"/>
-    <w:qFormat/>
-    <w:rPr/>
-  </w:style>
-  <w:style w:type="character" w:styleId="WW8Num8z7" w:customStyle="1">
-    <w:name w:val="WW8Num8z7"/>
-    <w:qFormat/>
-    <w:rPr/>
-  </w:style>
-  <w:style w:type="character" w:styleId="WW8Num8z8" w:customStyle="1">
-    <w:name w:val="WW8Num8z8"/>
-    <w:qFormat/>
-    <w:rPr/>
-  </w:style>
-  <w:style w:type="character" w:styleId="WW8Num9z0" w:customStyle="1">
-    <w:name w:val="WW8Num9z0"/>
-    <w:qFormat/>
-    <w:rPr>
-      <w:rFonts w:ascii="Times New Roman" w:hAnsi="Times New Roman" w:eastAsia="Times New Roman" w:cs="Times New Roman"/>
-    </w:rPr>
-  </w:style>
-  <w:style w:type="character" w:styleId="WW8Num9z1" w:customStyle="1">
-    <w:name w:val="WW8Num9z1"/>
-    <w:qFormat/>
-    <w:rPr>
-      <w:rFonts w:ascii="Courier New" w:hAnsi="Courier New" w:cs="Courier New"/>
-    </w:rPr>
-  </w:style>
-  <w:style w:type="character" w:styleId="WW8Num9z2" w:customStyle="1">
-    <w:name w:val="WW8Num9z2"/>
-    <w:qFormat/>
-    <w:rPr>
-      <w:rFonts w:ascii="Wingdings" w:hAnsi="Wingdings" w:cs="Wingdings"/>
-    </w:rPr>
-  </w:style>
-  <w:style w:type="character" w:styleId="WW8Num9z3" w:customStyle="1">
-    <w:name w:val="WW8Num9z3"/>
-    <w:qFormat/>
-    <w:rPr>
-      <w:rFonts w:ascii="Symbol" w:hAnsi="Symbol" w:cs="Symbol"/>
-    </w:rPr>
-  </w:style>
-  <w:style w:type="character" w:styleId="WW8Num10z0" w:customStyle="1">
-    <w:name w:val="WW8Num10z0"/>
-    <w:qFormat/>
-    <w:rPr>
-      <w:rFonts w:ascii="Times New Roman" w:hAnsi="Times New Roman" w:cs="Times New Roman"/>
-    </w:rPr>
-  </w:style>
-  <w:style w:type="character" w:styleId="WW8Num10z1" w:customStyle="1">
-    <w:name w:val="WW8Num10z1"/>
-    <w:qFormat/>
-    <w:rPr/>
-  </w:style>
-  <w:style w:type="character" w:styleId="WW8Num10z2" w:customStyle="1">
-    <w:name w:val="WW8Num10z2"/>
-    <w:qFormat/>
-    <w:rPr/>
-  </w:style>
-  <w:style w:type="character" w:styleId="WW8Num10z3" w:customStyle="1">
-    <w:name w:val="WW8Num10z3"/>
-    <w:qFormat/>
-    <w:rPr/>
-  </w:style>
-  <w:style w:type="character" w:styleId="WW8Num10z4" w:customStyle="1">
-    <w:name w:val="WW8Num10z4"/>
-    <w:qFormat/>
-    <w:rPr/>
-  </w:style>
-  <w:style w:type="character" w:styleId="WW8Num10z5" w:customStyle="1">
-    <w:name w:val="WW8Num10z5"/>
-    <w:qFormat/>
-    <w:rPr/>
-  </w:style>
-  <w:style w:type="character" w:styleId="WW8Num10z6" w:customStyle="1">
-    <w:name w:val="WW8Num10z6"/>
-    <w:qFormat/>
-    <w:rPr/>
-  </w:style>
-  <w:style w:type="character" w:styleId="WW8Num10z7" w:customStyle="1">
-    <w:name w:val="WW8Num10z7"/>
-    <w:qFormat/>
-    <w:rPr/>
-  </w:style>
-  <w:style w:type="character" w:styleId="WW8Num10z8" w:customStyle="1">
-    <w:name w:val="WW8Num10z8"/>
-    <w:qFormat/>
-    <w:rPr/>
-  </w:style>
-  <w:style w:type="character" w:styleId="WW8Num11z0" w:customStyle="1">
-    <w:name w:val="WW8Num11z0"/>
-    <w:qFormat/>
-    <w:rPr/>
-  </w:style>
-  <w:style w:type="character" w:styleId="WW8Num11z1" w:customStyle="1">
-    <w:name w:val="WW8Num11z1"/>
-    <w:qFormat/>
-    <w:rPr/>
-  </w:style>
-  <w:style w:type="character" w:styleId="WW8Num11z2" w:customStyle="1">
-    <w:name w:val="WW8Num11z2"/>
-    <w:qFormat/>
-    <w:rPr/>
-  </w:style>
-  <w:style w:type="character" w:styleId="WW8Num11z3" w:customStyle="1">
-    <w:name w:val="WW8Num11z3"/>
-    <w:qFormat/>
-    <w:rPr/>
-  </w:style>
-  <w:style w:type="character" w:styleId="WW8Num11z4" w:customStyle="1">
-    <w:name w:val="WW8Num11z4"/>
-    <w:qFormat/>
-    <w:rPr/>
-  </w:style>
-  <w:style w:type="character" w:styleId="WW8Num11z5" w:customStyle="1">
-    <w:name w:val="WW8Num11z5"/>
-    <w:qFormat/>
-    <w:rPr/>
-  </w:style>
-  <w:style w:type="character" w:styleId="WW8Num11z6" w:customStyle="1">
-    <w:name w:val="WW8Num11z6"/>
-    <w:qFormat/>
-    <w:rPr/>
-  </w:style>
-  <w:style w:type="character" w:styleId="WW8Num11z7" w:customStyle="1">
-    <w:name w:val="WW8Num11z7"/>
-    <w:qFormat/>
-    <w:rPr/>
-  </w:style>
-  <w:style w:type="character" w:styleId="WW8Num11z8" w:customStyle="1">
-    <w:name w:val="WW8Num11z8"/>
-    <w:qFormat/>
-    <w:rPr/>
-  </w:style>
-  <w:style w:type="character" w:styleId="WW8Num12z0" w:customStyle="1">
-    <w:name w:val="WW8Num12z0"/>
-    <w:qFormat/>
-    <w:rPr/>
-  </w:style>
-  <w:style w:type="character" w:styleId="WW8Num12z1" w:customStyle="1">
-    <w:name w:val="WW8Num12z1"/>
-    <w:qFormat/>
-    <w:rPr/>
-  </w:style>
-  <w:style w:type="character" w:styleId="WW8Num12z2" w:customStyle="1">
-    <w:name w:val="WW8Num12z2"/>
-    <w:qFormat/>
-    <w:rPr/>
-  </w:style>
-  <w:style w:type="character" w:styleId="WW8Num12z3" w:customStyle="1">
-    <w:name w:val="WW8Num12z3"/>
-    <w:qFormat/>
-    <w:rPr/>
-  </w:style>
-  <w:style w:type="character" w:styleId="WW8Num12z4" w:customStyle="1">
-    <w:name w:val="WW8Num12z4"/>
-    <w:qFormat/>
-    <w:rPr/>
-  </w:style>
-  <w:style w:type="character" w:styleId="WW8Num12z5" w:customStyle="1">
-    <w:name w:val="WW8Num12z5"/>
-    <w:qFormat/>
-    <w:rPr/>
-  </w:style>
-  <w:style w:type="character" w:styleId="WW8Num12z6" w:customStyle="1">
-    <w:name w:val="WW8Num12z6"/>
-    <w:qFormat/>
-    <w:rPr/>
-  </w:style>
-  <w:style w:type="character" w:styleId="WW8Num12z7" w:customStyle="1">
-    <w:name w:val="WW8Num12z7"/>
-    <w:qFormat/>
-    <w:rPr/>
-  </w:style>
-  <w:style w:type="character" w:styleId="WW8Num12z8" w:customStyle="1">
-    <w:name w:val="WW8Num12z8"/>
-    <w:qFormat/>
-    <w:rPr/>
-  </w:style>
-  <w:style w:type="character" w:styleId="WW8Num13z0" w:customStyle="1">
-    <w:name w:val="WW8Num13z0"/>
-    <w:qFormat/>
-    <w:rPr>
-      <w:rFonts w:ascii="Times New Roman" w:hAnsi="Times New Roman" w:eastAsia="Times New Roman" w:cs="Times New Roman"/>
-    </w:rPr>
-  </w:style>
-  <w:style w:type="character" w:styleId="WW8Num13z1" w:customStyle="1">
-    <w:name w:val="WW8Num13z1"/>
-    <w:qFormat/>
-    <w:rPr>
-      <w:rFonts w:ascii="Courier New" w:hAnsi="Courier New" w:cs="Courier New"/>
-    </w:rPr>
-  </w:style>
-  <w:style w:type="character" w:styleId="WW8Num13z2" w:customStyle="1">
-    <w:name w:val="WW8Num13z2"/>
-    <w:qFormat/>
-    <w:rPr>
-      <w:rFonts w:ascii="Wingdings" w:hAnsi="Wingdings" w:cs="Wingdings"/>
-    </w:rPr>
-  </w:style>
-  <w:style w:type="character" w:styleId="WW8Num13z3" w:customStyle="1">
-    <w:name w:val="WW8Num13z3"/>
-    <w:qFormat/>
-    <w:rPr>
-      <w:rFonts w:ascii="Symbol" w:hAnsi="Symbol" w:cs="Symbol"/>
-    </w:rPr>
-  </w:style>
-  <w:style w:type="character" w:styleId="WW8Num14z0" w:customStyle="1">
-    <w:name w:val="WW8Num14z0"/>
-    <w:qFormat/>
-    <w:rPr>
-      <w:rFonts w:ascii="Symbol" w:hAnsi="Symbol" w:cs="Symbol"/>
-    </w:rPr>
-  </w:style>
-  <w:style w:type="character" w:styleId="WW8Num14z1" w:customStyle="1">
-    <w:name w:val="WW8Num14z1"/>
-    <w:qFormat/>
-    <w:rPr>
-      <w:rFonts w:ascii="Courier New" w:hAnsi="Courier New" w:cs="Courier New"/>
-    </w:rPr>
-  </w:style>
-  <w:style w:type="character" w:styleId="WW8Num14z2" w:customStyle="1">
-    <w:name w:val="WW8Num14z2"/>
-    <w:qFormat/>
-    <w:rPr>
-      <w:rFonts w:ascii="Wingdings" w:hAnsi="Wingdings" w:cs="Wingdings"/>
-    </w:rPr>
-  </w:style>
-  <w:style w:type="character" w:styleId="WW8Num15z0" w:customStyle="1">
-    <w:name w:val="WW8Num15z0"/>
-    <w:qFormat/>
-    <w:rPr>
-      <w:rFonts w:ascii="Times New Roman" w:hAnsi="Times New Roman" w:cs="Times New Roman"/>
-    </w:rPr>
-  </w:style>
-  <w:style w:type="character" w:styleId="WW8Num15z1" w:customStyle="1">
-    <w:name w:val="WW8Num15z1"/>
-    <w:qFormat/>
-    <w:rPr/>
-  </w:style>
-  <w:style w:type="character" w:styleId="WW8Num15z2" w:customStyle="1">
-    <w:name w:val="WW8Num15z2"/>
-    <w:qFormat/>
-    <w:rPr/>
-  </w:style>
-  <w:style w:type="character" w:styleId="WW8Num15z3" w:customStyle="1">
-    <w:name w:val="WW8Num15z3"/>
-    <w:qFormat/>
-    <w:rPr/>
-  </w:style>
-  <w:style w:type="character" w:styleId="WW8Num15z4" w:customStyle="1">
-    <w:name w:val="WW8Num15z4"/>
-    <w:qFormat/>
-    <w:rPr/>
-  </w:style>
-  <w:style w:type="character" w:styleId="WW8Num15z5" w:customStyle="1">
-    <w:name w:val="WW8Num15z5"/>
-    <w:qFormat/>
-    <w:rPr/>
-  </w:style>
-  <w:style w:type="character" w:styleId="WW8Num15z6" w:customStyle="1">
-    <w:name w:val="WW8Num15z6"/>
-    <w:qFormat/>
-    <w:rPr/>
-  </w:style>
-  <w:style w:type="character" w:styleId="WW8Num15z7" w:customStyle="1">
-    <w:name w:val="WW8Num15z7"/>
-    <w:qFormat/>
-    <w:rPr/>
-  </w:style>
-  <w:style w:type="character" w:styleId="WW8Num15z8" w:customStyle="1">
-    <w:name w:val="WW8Num15z8"/>
-    <w:qFormat/>
-    <w:rPr/>
-  </w:style>
-  <w:style w:type="character" w:styleId="WW8Num16z0" w:customStyle="1">
-    <w:name w:val="WW8Num16z0"/>
-    <w:qFormat/>
-    <w:rPr/>
-  </w:style>
-  <w:style w:type="character" w:styleId="WW8Num16z1" w:customStyle="1">
-    <w:name w:val="WW8Num16z1"/>
-    <w:qFormat/>
-    <w:rPr/>
-  </w:style>
-  <w:style w:type="character" w:styleId="WW8Num16z2" w:customStyle="1">
-    <w:name w:val="WW8Num16z2"/>
-    <w:qFormat/>
-    <w:rPr/>
-  </w:style>
-  <w:style w:type="character" w:styleId="WW8Num16z3" w:customStyle="1">
-    <w:name w:val="WW8Num16z3"/>
-    <w:qFormat/>
-    <w:rPr/>
-  </w:style>
-  <w:style w:type="character" w:styleId="WW8Num16z4" w:customStyle="1">
-    <w:name w:val="WW8Num16z4"/>
-    <w:qFormat/>
-    <w:rPr/>
-  </w:style>
-  <w:style w:type="character" w:styleId="WW8Num16z5" w:customStyle="1">
-    <w:name w:val="WW8Num16z5"/>
-    <w:qFormat/>
-    <w:rPr/>
-  </w:style>
-  <w:style w:type="character" w:styleId="WW8Num16z6" w:customStyle="1">
-    <w:name w:val="WW8Num16z6"/>
-    <w:qFormat/>
-    <w:rPr/>
-  </w:style>
-  <w:style w:type="character" w:styleId="WW8Num16z7" w:customStyle="1">
-    <w:name w:val="WW8Num16z7"/>
-    <w:qFormat/>
-    <w:rPr/>
-  </w:style>
-  <w:style w:type="character" w:styleId="WW8Num16z8" w:customStyle="1">
-    <w:name w:val="WW8Num16z8"/>
-    <w:qFormat/>
-    <w:rPr/>
-  </w:style>
-  <w:style w:type="character" w:styleId="WW8Num17z0" w:customStyle="1">
-    <w:name w:val="WW8Num17z0"/>
-    <w:qFormat/>
-    <w:rPr>
-      <w:rFonts w:ascii="Times New Roman" w:hAnsi="Times New Roman" w:eastAsia="Times New Roman" w:cs="Times New Roman"/>
-    </w:rPr>
-  </w:style>
-  <w:style w:type="character" w:styleId="WW8Num17z1" w:customStyle="1">
-    <w:name w:val="WW8Num17z1"/>
-    <w:qFormat/>
-    <w:rPr>
-      <w:rFonts w:ascii="Courier New" w:hAnsi="Courier New" w:cs="Courier New"/>
-    </w:rPr>
-  </w:style>
-  <w:style w:type="character" w:styleId="WW8Num17z2" w:customStyle="1">
-    <w:name w:val="WW8Num17z2"/>
-    <w:qFormat/>
-    <w:rPr>
-      <w:rFonts w:ascii="Wingdings" w:hAnsi="Wingdings" w:cs="Wingdings"/>
-    </w:rPr>
-  </w:style>
-  <w:style w:type="character" w:styleId="WW8Num17z3" w:customStyle="1">
-    <w:name w:val="WW8Num17z3"/>
-    <w:qFormat/>
-    <w:rPr>
-      <w:rFonts w:ascii="Symbol" w:hAnsi="Symbol" w:cs="Symbol"/>
-    </w:rPr>
-  </w:style>
-  <w:style w:type="character" w:styleId="WW8Num18z0" w:customStyle="1">
-    <w:name w:val="WW8Num18z0"/>
-    <w:qFormat/>
-    <w:rPr>
-      <w:rFonts w:ascii="Symbol" w:hAnsi="Symbol" w:cs="Symbol"/>
-    </w:rPr>
-  </w:style>
-  <w:style w:type="character" w:styleId="WW8Num18z1" w:customStyle="1">
-    <w:name w:val="WW8Num18z1"/>
-    <w:qFormat/>
-    <w:rPr>
-      <w:rFonts w:ascii="Courier New" w:hAnsi="Courier New" w:cs="Courier New"/>
-    </w:rPr>
-  </w:style>
-  <w:style w:type="character" w:styleId="WW8Num18z2" w:customStyle="1">
-    <w:name w:val="WW8Num18z2"/>
-    <w:qFormat/>
-    <w:rPr>
-      <w:rFonts w:ascii="Wingdings" w:hAnsi="Wingdings" w:cs="Wingdings"/>
-    </w:rPr>
-  </w:style>
-  <w:style w:type="character" w:styleId="WW8Num19z0" w:customStyle="1">
-    <w:name w:val="WW8Num19z0"/>
-    <w:qFormat/>
-    <w:rPr>
-      <w:rFonts w:ascii="Times New Roman" w:hAnsi="Times New Roman" w:eastAsia="Times New Roman" w:cs="Times New Roman"/>
-    </w:rPr>
-  </w:style>
-  <w:style w:type="character" w:styleId="WW8Num19z1" w:customStyle="1">
-    <w:name w:val="WW8Num19z1"/>
-    <w:qFormat/>
-    <w:rPr>
-      <w:rFonts w:ascii="Courier New" w:hAnsi="Courier New" w:cs="Courier New"/>
-    </w:rPr>
-  </w:style>
-  <w:style w:type="character" w:styleId="WW8Num19z2" w:customStyle="1">
-    <w:name w:val="WW8Num19z2"/>
-    <w:qFormat/>
-    <w:rPr>
-      <w:rFonts w:ascii="Wingdings" w:hAnsi="Wingdings" w:cs="Wingdings"/>
-    </w:rPr>
-  </w:style>
-  <w:style w:type="character" w:styleId="WW8Num19z3" w:customStyle="1">
-    <w:name w:val="WW8Num19z3"/>
-    <w:qFormat/>
-    <w:rPr>
-      <w:rFonts w:ascii="Symbol" w:hAnsi="Symbol" w:cs="Symbol"/>
-    </w:rPr>
-  </w:style>
-  <w:style w:type="character" w:styleId="WW8Num20z0" w:customStyle="1">
-    <w:name w:val="WW8Num20z0"/>
-    <w:qFormat/>
-    <w:rPr/>
-  </w:style>
-  <w:style w:type="character" w:styleId="WW8Num20z1" w:customStyle="1">
-    <w:name w:val="WW8Num20z1"/>
-    <w:qFormat/>
-    <w:rPr/>
-  </w:style>
-  <w:style w:type="character" w:styleId="WW8Num20z2" w:customStyle="1">
-    <w:name w:val="WW8Num20z2"/>
-    <w:qFormat/>
-    <w:rPr/>
-  </w:style>
-  <w:style w:type="character" w:styleId="WW8Num20z3" w:customStyle="1">
-    <w:name w:val="WW8Num20z3"/>
-    <w:qFormat/>
-    <w:rPr/>
-  </w:style>
-  <w:style w:type="character" w:styleId="WW8Num20z4" w:customStyle="1">
-    <w:name w:val="WW8Num20z4"/>
-    <w:qFormat/>
-    <w:rPr/>
-  </w:style>
-  <w:style w:type="character" w:styleId="WW8Num20z5" w:customStyle="1">
-    <w:name w:val="WW8Num20z5"/>
-    <w:qFormat/>
-    <w:rPr/>
-  </w:style>
-  <w:style w:type="character" w:styleId="WW8Num20z6" w:customStyle="1">
-    <w:name w:val="WW8Num20z6"/>
-    <w:qFormat/>
-    <w:rPr/>
-  </w:style>
-  <w:style w:type="character" w:styleId="WW8Num20z7" w:customStyle="1">
-    <w:name w:val="WW8Num20z7"/>
-    <w:qFormat/>
-    <w:rPr/>
-  </w:style>
-  <w:style w:type="character" w:styleId="WW8Num20z8" w:customStyle="1">
-    <w:name w:val="WW8Num20z8"/>
-    <w:qFormat/>
-    <w:rPr/>
-  </w:style>
-  <w:style w:type="character" w:styleId="WW8Num21z0" w:customStyle="1">
-    <w:name w:val="WW8Num21z0"/>
-    <w:qFormat/>
-    <w:rPr>
-      <w:u w:val="none"/>
-    </w:rPr>
-  </w:style>
-  <w:style w:type="character" w:styleId="WW8Num21z1" w:customStyle="1">
-    <w:name w:val="WW8Num21z1"/>
-    <w:qFormat/>
-    <w:rPr/>
-  </w:style>
-  <w:style w:type="character" w:styleId="WW8Num21z2" w:customStyle="1">
-    <w:name w:val="WW8Num21z2"/>
-    <w:qFormat/>
-    <w:rPr/>
-  </w:style>
-  <w:style w:type="character" w:styleId="WW8Num21z3" w:customStyle="1">
-    <w:name w:val="WW8Num21z3"/>
-    <w:qFormat/>
-    <w:rPr/>
-  </w:style>
-  <w:style w:type="character" w:styleId="WW8Num21z4" w:customStyle="1">
-    <w:name w:val="WW8Num21z4"/>
-    <w:qFormat/>
-    <w:rPr/>
-  </w:style>
-  <w:style w:type="character" w:styleId="WW8Num21z5" w:customStyle="1">
-    <w:name w:val="WW8Num21z5"/>
-    <w:qFormat/>
-    <w:rPr/>
-  </w:style>
-  <w:style w:type="character" w:styleId="WW8Num21z6" w:customStyle="1">
-    <w:name w:val="WW8Num21z6"/>
-    <w:qFormat/>
-    <w:rPr/>
-  </w:style>
-  <w:style w:type="character" w:styleId="WW8Num21z7" w:customStyle="1">
-    <w:name w:val="WW8Num21z7"/>
-    <w:qFormat/>
-    <w:rPr/>
-  </w:style>
-  <w:style w:type="character" w:styleId="WW8Num21z8" w:customStyle="1">
-    <w:name w:val="WW8Num21z8"/>
-    <w:qFormat/>
-    <w:rPr/>
-  </w:style>
-  <w:style w:type="character" w:styleId="WW8Num22z0" w:customStyle="1">
-    <w:name w:val="WW8Num22z0"/>
-    <w:qFormat/>
-    <w:rPr>
-      <w:rFonts w:ascii="Symbol" w:hAnsi="Symbol" w:cs="Symbol"/>
-    </w:rPr>
-  </w:style>
-  <w:style w:type="character" w:styleId="WW8Num22z1" w:customStyle="1">
-    <w:name w:val="WW8Num22z1"/>
-    <w:qFormat/>
-    <w:rPr>
-      <w:rFonts w:ascii="Courier New" w:hAnsi="Courier New" w:cs="Courier New"/>
-    </w:rPr>
-  </w:style>
-  <w:style w:type="character" w:styleId="WW8Num22z2" w:customStyle="1">
-    <w:name w:val="WW8Num22z2"/>
-    <w:qFormat/>
-    <w:rPr>
-      <w:rFonts w:ascii="Wingdings" w:hAnsi="Wingdings" w:cs="Wingdings"/>
-    </w:rPr>
-  </w:style>
-  <w:style w:type="character" w:styleId="WW8Num23z0" w:customStyle="1">
-    <w:name w:val="WW8Num23z0"/>
-    <w:qFormat/>
-    <w:rPr>
-      <w:rFonts w:ascii="Symbol" w:hAnsi="Symbol" w:cs="Symbol"/>
-    </w:rPr>
-  </w:style>
-  <w:style w:type="character" w:styleId="WW8Num23z1" w:customStyle="1">
-    <w:name w:val="WW8Num23z1"/>
-    <w:qFormat/>
-    <w:rPr>
-      <w:rFonts w:ascii="Courier New" w:hAnsi="Courier New" w:cs="Courier New"/>
-    </w:rPr>
-  </w:style>
-  <w:style w:type="character" w:styleId="WW8Num23z2" w:customStyle="1">
-    <w:name w:val="WW8Num23z2"/>
-    <w:qFormat/>
-    <w:rPr>
-      <w:rFonts w:ascii="Wingdings" w:hAnsi="Wingdings" w:cs="Wingdings"/>
-    </w:rPr>
-  </w:style>
-  <w:style w:type="character" w:styleId="WW8Num24z0" w:customStyle="1">
-    <w:name w:val="WW8Num24z0"/>
-    <w:qFormat/>
-    <w:rPr/>
-  </w:style>
-  <w:style w:type="character" w:styleId="WW8Num24z1" w:customStyle="1">
-    <w:name w:val="WW8Num24z1"/>
-    <w:qFormat/>
-    <w:rPr/>
-  </w:style>
-  <w:style w:type="character" w:styleId="WW8Num24z2" w:customStyle="1">
-    <w:name w:val="WW8Num24z2"/>
-    <w:qFormat/>
-    <w:rPr/>
-  </w:style>
-  <w:style w:type="character" w:styleId="WW8Num24z3" w:customStyle="1">
-    <w:name w:val="WW8Num24z3"/>
-    <w:qFormat/>
-    <w:rPr/>
-  </w:style>
-  <w:style w:type="character" w:styleId="WW8Num24z4" w:customStyle="1">
-    <w:name w:val="WW8Num24z4"/>
-    <w:qFormat/>
-    <w:rPr/>
-  </w:style>
-  <w:style w:type="character" w:styleId="WW8Num24z5" w:customStyle="1">
-    <w:name w:val="WW8Num24z5"/>
-    <w:qFormat/>
-    <w:rPr/>
-  </w:style>
-  <w:style w:type="character" w:styleId="WW8Num24z6" w:customStyle="1">
-    <w:name w:val="WW8Num24z6"/>
-    <w:qFormat/>
-    <w:rPr/>
-  </w:style>
-  <w:style w:type="character" w:styleId="WW8Num24z7" w:customStyle="1">
-    <w:name w:val="WW8Num24z7"/>
-    <w:qFormat/>
-    <w:rPr/>
-  </w:style>
-  <w:style w:type="character" w:styleId="WW8Num24z8" w:customStyle="1">
-    <w:name w:val="WW8Num24z8"/>
-    <w:qFormat/>
-    <w:rPr/>
-  </w:style>
-  <w:style w:type="character" w:styleId="WW8Num25z0" w:customStyle="1">
-    <w:name w:val="WW8Num25z0"/>
-    <w:qFormat/>
-    <w:rPr>
-      <w:rFonts w:ascii="Symbol" w:hAnsi="Symbol" w:cs="Symbol"/>
-      <w:sz w:val="24"/>
-      <w:szCs w:val="24"/>
-    </w:rPr>
-  </w:style>
-  <w:style w:type="character" w:styleId="WW8Num25z1" w:customStyle="1">
-    <w:name w:val="WW8Num25z1"/>
-    <w:qFormat/>
-    <w:rPr>
-      <w:rFonts w:ascii="Courier New" w:hAnsi="Courier New" w:cs="Courier New"/>
-    </w:rPr>
-  </w:style>
-  <w:style w:type="character" w:styleId="WW8Num25z2" w:customStyle="1">
-    <w:name w:val="WW8Num25z2"/>
-    <w:qFormat/>
-    <w:rPr>
-      <w:rFonts w:ascii="Wingdings" w:hAnsi="Wingdings" w:cs="Wingdings"/>
-    </w:rPr>
-  </w:style>
-  <w:style w:type="character" w:styleId="WW8Num25z3" w:customStyle="1">
-    <w:name w:val="WW8Num25z3"/>
-    <w:qFormat/>
-    <w:rPr>
-      <w:rFonts w:ascii="Symbol" w:hAnsi="Symbol" w:cs="Symbol"/>
-    </w:rPr>
-  </w:style>
-  <w:style w:type="character" w:styleId="WW8Num26z0" w:customStyle="1">
-    <w:name w:val="WW8Num26z0"/>
-    <w:qFormat/>
-    <w:rPr>
-      <w:rFonts w:ascii="Times New Roman" w:hAnsi="Times New Roman" w:eastAsia="Times New Roman" w:cs="Times New Roman"/>
-    </w:rPr>
-  </w:style>
-  <w:style w:type="character" w:styleId="WW8Num26z1" w:customStyle="1">
-    <w:name w:val="WW8Num26z1"/>
-    <w:qFormat/>
-    <w:rPr>
-      <w:rFonts w:ascii="Courier New" w:hAnsi="Courier New" w:cs="Courier New"/>
-    </w:rPr>
-  </w:style>
-  <w:style w:type="character" w:styleId="WW8Num26z2" w:customStyle="1">
-    <w:name w:val="WW8Num26z2"/>
-    <w:qFormat/>
-    <w:rPr>
-      <w:rFonts w:ascii="Wingdings" w:hAnsi="Wingdings" w:cs="Wingdings"/>
-    </w:rPr>
-  </w:style>
-  <w:style w:type="character" w:styleId="WW8Num26z3" w:customStyle="1">
-    <w:name w:val="WW8Num26z3"/>
-    <w:qFormat/>
-    <w:rPr>
-      <w:rFonts w:ascii="Symbol" w:hAnsi="Symbol" w:cs="Symbol"/>
-    </w:rPr>
-  </w:style>
-  <w:style w:type="character" w:styleId="WW8Num27z0" w:customStyle="1">
-    <w:name w:val="WW8Num27z0"/>
-    <w:qFormat/>
-    <w:rPr>
-      <w:rFonts w:ascii="Times New Roman" w:hAnsi="Times New Roman" w:cs="Times New Roman"/>
-    </w:rPr>
-  </w:style>
-  <w:style w:type="character" w:styleId="WW8Num27z1" w:customStyle="1">
-    <w:name w:val="WW8Num27z1"/>
-    <w:qFormat/>
-    <w:rPr/>
-  </w:style>
-  <w:style w:type="character" w:styleId="WW8Num27z2" w:customStyle="1">
-    <w:name w:val="WW8Num27z2"/>
-    <w:qFormat/>
-    <w:rPr/>
-  </w:style>
-  <w:style w:type="character" w:styleId="WW8Num27z3" w:customStyle="1">
-    <w:name w:val="WW8Num27z3"/>
-    <w:qFormat/>
-    <w:rPr/>
-  </w:style>
-  <w:style w:type="character" w:styleId="WW8Num27z4" w:customStyle="1">
-    <w:name w:val="WW8Num27z4"/>
-    <w:qFormat/>
-    <w:rPr/>
-  </w:style>
-  <w:style w:type="character" w:styleId="WW8Num27z5" w:customStyle="1">
-    <w:name w:val="WW8Num27z5"/>
-    <w:qFormat/>
-    <w:rPr/>
-  </w:style>
-  <w:style w:type="character" w:styleId="WW8Num27z6" w:customStyle="1">
-    <w:name w:val="WW8Num27z6"/>
-    <w:qFormat/>
-    <w:rPr/>
-  </w:style>
-  <w:style w:type="character" w:styleId="WW8Num27z7" w:customStyle="1">
-    <w:name w:val="WW8Num27z7"/>
-    <w:qFormat/>
-    <w:rPr/>
-  </w:style>
-  <w:style w:type="character" w:styleId="WW8Num27z8" w:customStyle="1">
-    <w:name w:val="WW8Num27z8"/>
-    <w:qFormat/>
-    <w:rPr/>
-  </w:style>
-  <w:style w:type="character" w:styleId="WW8Num28z0" w:customStyle="1">
-    <w:name w:val="WW8Num28z0"/>
-    <w:qFormat/>
-    <w:rPr/>
-  </w:style>
-  <w:style w:type="character" w:styleId="WW8Num28z1" w:customStyle="1">
-    <w:name w:val="WW8Num28z1"/>
-    <w:qFormat/>
-    <w:rPr/>
-  </w:style>
-  <w:style w:type="character" w:styleId="WW8Num28z2" w:customStyle="1">
-    <w:name w:val="WW8Num28z2"/>
-    <w:qFormat/>
-    <w:rPr/>
-  </w:style>
-  <w:style w:type="character" w:styleId="WW8Num28z3" w:customStyle="1">
-    <w:name w:val="WW8Num28z3"/>
-    <w:qFormat/>
-    <w:rPr/>
-  </w:style>
-  <w:style w:type="character" w:styleId="WW8Num28z4" w:customStyle="1">
-    <w:name w:val="WW8Num28z4"/>
-    <w:qFormat/>
-    <w:rPr/>
-  </w:style>
-  <w:style w:type="character" w:styleId="WW8Num28z5" w:customStyle="1">
-    <w:name w:val="WW8Num28z5"/>
-    <w:qFormat/>
-    <w:rPr/>
-  </w:style>
-  <w:style w:type="character" w:styleId="WW8Num28z6" w:customStyle="1">
-    <w:name w:val="WW8Num28z6"/>
-    <w:qFormat/>
-    <w:rPr/>
-  </w:style>
-  <w:style w:type="character" w:styleId="WW8Num28z7" w:customStyle="1">
-    <w:name w:val="WW8Num28z7"/>
-    <w:qFormat/>
-    <w:rPr/>
-  </w:style>
-  <w:style w:type="character" w:styleId="WW8Num28z8" w:customStyle="1">
-    <w:name w:val="WW8Num28z8"/>
-    <w:qFormat/>
-    <w:rPr/>
-  </w:style>
-  <w:style w:type="character" w:styleId="Booktitle1" w:customStyle="1">
-    <w:name w:val="booktitle1"/>
-    <w:qFormat/>
-    <w:rPr>
-      <w:rFonts w:ascii="Verdana" w:hAnsi="Verdana" w:cs="Verdana"/>
-      <w:b/>
-      <w:bCs/>
-      <w:color w:val="CCFF99"/>
-      <w:sz w:val="21"/>
-      <w:szCs w:val="21"/>
-    </w:rPr>
-  </w:style>
-  <w:style w:type="character" w:styleId="VisitedInternetLink" w:customStyle="1">
-    <w:name w:val="Visited Internet Link"/>
-    <w:rPr>
-      <w:color w:val="800080"/>
-      <w:u w:val="single"/>
-    </w:rPr>
-  </w:style>
-  <w:style w:type="character" w:styleId="BodyTextIndentChar" w:customStyle="1">
-    <w:name w:val="Body Text Indent Char"/>
-    <w:qFormat/>
-    <w:rPr>
-      <w:sz w:val="24"/>
-      <w:szCs w:val="24"/>
-      <w:lang w:val="en-US"/>
-    </w:rPr>
-  </w:style>
-  <w:style w:type="character" w:styleId="HeaderChar" w:customStyle="1">
-    <w:name w:val="Header Char"/>
-    <w:qFormat/>
-    <w:rPr>
-      <w:sz w:val="24"/>
-      <w:szCs w:val="24"/>
-    </w:rPr>
-  </w:style>
-  <w:style w:type="character" w:styleId="Appleconvertedspace" w:customStyle="1">
-    <w:name w:val="apple-converted-space"/>
-    <w:basedOn w:val="DefaultParagraphFont"/>
-    <w:qFormat/>
-    <w:rPr/>
-  </w:style>
-  <w:style w:type="character" w:styleId="FollowedHyperlink">
-    <w:name w:val="FollowedHyperlink"/>
-    <w:basedOn w:val="DefaultParagraphFont"/>
-    <w:qFormat/>
-    <w:rsid w:val="00450a15"/>
-    <w:rPr>
-      <w:color w:val="800080" w:themeColor="followedHyperlink"/>
-      <w:u w:val="single"/>
-    </w:rPr>
-  </w:style>
-  <w:style w:type="character" w:styleId="ListLabel1">
-    <w:name w:val="ListLabel 1"/>
-    <w:qFormat/>
-    <w:rPr>
-      <w:rFonts w:cs="Symbol"/>
-      <w:color w:val="000000"/>
-      <w:lang w:val="en-US"/>
-    </w:rPr>
-  </w:style>
-  <w:style w:type="character" w:styleId="ListLabel2">
-    <w:name w:val="ListLabel 2"/>
-    <w:qFormat/>
-    <w:rPr>
-      <w:sz w:val="22"/>
-      <w:u w:val="single"/>
-    </w:rPr>
-  </w:style>
-  <w:style w:type="character" w:styleId="ListLabel3">
-    <w:name w:val="ListLabel 3"/>
-    <w:qFormat/>
-    <w:rPr>
-      <w:b/>
-      <w:sz w:val="22"/>
-    </w:rPr>
-  </w:style>
-  <w:style w:type="character" w:styleId="ListLabel4">
-    <w:name w:val="ListLabel 4"/>
-    <w:qFormat/>
-    <w:rPr>
-      <w:rFonts w:cs="Courier New"/>
-    </w:rPr>
-  </w:style>
-  <w:style w:type="character" w:styleId="ListLabel5">
-    <w:name w:val="ListLabel 5"/>
-    <w:qFormat/>
-    <w:rPr>
-      <w:rFonts w:cs="Courier New"/>
-    </w:rPr>
-  </w:style>
-  <w:style w:type="character" w:styleId="ListLabel6">
-    <w:name w:val="ListLabel 6"/>
-    <w:qFormat/>
-    <w:rPr>
-      <w:rFonts w:cs="Courier New"/>
-    </w:rPr>
-  </w:style>
-  <w:style w:type="character" w:styleId="ListLabel7">
-    <w:name w:val="ListLabel 7"/>
-    <w:qFormat/>
-    <w:rPr>
-      <w:rFonts w:cs="Courier New"/>
-    </w:rPr>
-  </w:style>
-  <w:style w:type="character" w:styleId="ListLabel8">
-    <w:name w:val="ListLabel 8"/>
-    <w:qFormat/>
-    <w:rPr>
-      <w:rFonts w:cs="Courier New"/>
-    </w:rPr>
-  </w:style>
-  <w:style w:type="character" w:styleId="ListLabel9">
-    <w:name w:val="ListLabel 9"/>
-    <w:qFormat/>
-    <w:rPr>
-      <w:rFonts w:cs="Courier New"/>
-    </w:rPr>
-  </w:style>
-  <w:style w:type="character" w:styleId="ListLabel10">
-    <w:name w:val="ListLabel 10"/>
-    <w:qFormat/>
-    <w:rPr/>
-  </w:style>
-  <w:style w:type="character" w:styleId="ListLabel11">
-    <w:name w:val="ListLabel 11"/>
-    <w:qFormat/>
-    <w:rPr>
-      <w:sz w:val="22"/>
-      <w:szCs w:val="22"/>
-      <w:lang w:val="en-US"/>
-    </w:rPr>
-  </w:style>
-  <w:style w:type="character" w:styleId="ListLabel12">
-    <w:name w:val="ListLabel 12"/>
-    <w:qFormat/>
-    <w:rPr>
-      <w:b/>
-      <w:sz w:val="22"/>
-    </w:rPr>
-  </w:style>
-  <w:style w:type="character" w:styleId="ListLabel13">
-    <w:name w:val="ListLabel 13"/>
-    <w:qFormat/>
-    <w:rPr>
-      <w:rFonts w:cs="Symbol"/>
-      <w:sz w:val="22"/>
-    </w:rPr>
-  </w:style>
-  <w:style w:type="character" w:styleId="ListLabel14">
-    <w:name w:val="ListLabel 14"/>
-    <w:qFormat/>
-    <w:rPr>
-      <w:rFonts w:cs="Courier New"/>
-    </w:rPr>
-  </w:style>
-  <w:style w:type="character" w:styleId="ListLabel15">
-    <w:name w:val="ListLabel 15"/>
-    <w:qFormat/>
-    <w:rPr>
-      <w:rFonts w:cs="Wingdings"/>
-    </w:rPr>
-  </w:style>
-  <w:style w:type="character" w:styleId="ListLabel16">
-    <w:name w:val="ListLabel 16"/>
-    <w:qFormat/>
-    <w:rPr>
-      <w:rFonts w:cs="Symbol"/>
-    </w:rPr>
-  </w:style>
-  <w:style w:type="character" w:styleId="ListLabel17">
-    <w:name w:val="ListLabel 17"/>
-    <w:qFormat/>
-    <w:rPr>
-      <w:rFonts w:cs="Courier New"/>
-    </w:rPr>
-  </w:style>
-  <w:style w:type="character" w:styleId="ListLabel18">
-    <w:name w:val="ListLabel 18"/>
-    <w:qFormat/>
-    <w:rPr>
-      <w:rFonts w:cs="Wingdings"/>
-    </w:rPr>
-  </w:style>
-  <w:style w:type="character" w:styleId="ListLabel19">
-    <w:name w:val="ListLabel 19"/>
-    <w:qFormat/>
-    <w:rPr>
-      <w:rFonts w:cs="Symbol"/>
-    </w:rPr>
-  </w:style>
-  <w:style w:type="character" w:styleId="ListLabel20">
-    <w:name w:val="ListLabel 20"/>
-    <w:qFormat/>
-    <w:rPr>
-      <w:rFonts w:cs="Courier New"/>
-    </w:rPr>
-  </w:style>
-  <w:style w:type="character" w:styleId="ListLabel21">
-    <w:name w:val="ListLabel 21"/>
-    <w:qFormat/>
-    <w:rPr>
-      <w:rFonts w:cs="Wingdings"/>
-    </w:rPr>
-  </w:style>
-  <w:style w:type="character" w:styleId="ListLabel22">
-    <w:name w:val="ListLabel 22"/>
-    <w:qFormat/>
-    <w:rPr/>
-  </w:style>
-  <w:style w:type="character" w:styleId="ListLabel23">
-    <w:name w:val="ListLabel 23"/>
-    <w:qFormat/>
-    <w:rPr>
-      <w:sz w:val="22"/>
-      <w:szCs w:val="22"/>
-      <w:lang w:val="en-US"/>
-    </w:rPr>
-  </w:style>
-  <w:style w:type="character" w:styleId="ListLabel24">
-    <w:name w:val="ListLabel 24"/>
-    <w:qFormat/>
-    <w:rPr>
-      <w:b/>
-      <w:sz w:val="22"/>
-    </w:rPr>
-  </w:style>
-  <w:style w:type="character" w:styleId="ListLabel25">
-    <w:name w:val="ListLabel 25"/>
-    <w:qFormat/>
-    <w:rPr>
-      <w:rFonts w:cs="Symbol"/>
-      <w:sz w:val="22"/>
-    </w:rPr>
-  </w:style>
-  <w:style w:type="character" w:styleId="ListLabel26">
-    <w:name w:val="ListLabel 26"/>
-    <w:qFormat/>
-    <w:rPr>
-      <w:rFonts w:cs="Courier New"/>
-    </w:rPr>
-  </w:style>
-  <w:style w:type="character" w:styleId="ListLabel27">
-    <w:name w:val="ListLabel 27"/>
-    <w:qFormat/>
-    <w:rPr>
-      <w:rFonts w:cs="Wingdings"/>
-    </w:rPr>
-  </w:style>
-  <w:style w:type="character" w:styleId="ListLabel28">
-    <w:name w:val="ListLabel 28"/>
-    <w:qFormat/>
-    <w:rPr>
-      <w:rFonts w:cs="Symbol"/>
-    </w:rPr>
-  </w:style>
-  <w:style w:type="character" w:styleId="ListLabel29">
-    <w:name w:val="ListLabel 29"/>
-    <w:qFormat/>
-    <w:rPr>
-      <w:rFonts w:cs="Courier New"/>
-    </w:rPr>
-  </w:style>
-  <w:style w:type="character" w:styleId="ListLabel30">
-    <w:name w:val="ListLabel 30"/>
-    <w:qFormat/>
-    <w:rPr>
-      <w:rFonts w:cs="Wingdings"/>
-    </w:rPr>
-  </w:style>
-  <w:style w:type="character" w:styleId="ListLabel31">
-    <w:name w:val="ListLabel 31"/>
-    <w:qFormat/>
-    <w:rPr>
-      <w:rFonts w:cs="Symbol"/>
-    </w:rPr>
-  </w:style>
-  <w:style w:type="character" w:styleId="ListLabel32">
-    <w:name w:val="ListLabel 32"/>
-    <w:qFormat/>
-    <w:rPr>
-      <w:rFonts w:cs="Courier New"/>
-    </w:rPr>
-  </w:style>
-  <w:style w:type="character" w:styleId="ListLabel33">
-    <w:name w:val="ListLabel 33"/>
-    <w:qFormat/>
-    <w:rPr>
-      <w:rFonts w:cs="Wingdings"/>
-    </w:rPr>
-  </w:style>
-  <w:style w:type="character" w:styleId="ListLabel34">
-    <w:name w:val="ListLabel 34"/>
-    <w:qFormat/>
-    <w:rPr/>
-  </w:style>
-  <w:style w:type="character" w:styleId="ListLabel35">
-    <w:name w:val="ListLabel 35"/>
-    <w:qFormat/>
-    <w:rPr>
-      <w:sz w:val="22"/>
-      <w:szCs w:val="22"/>
-      <w:lang w:val="en-US"/>
-    </w:rPr>
-  </w:style>
-  <w:style w:type="paragraph" w:styleId="Heading" w:customStyle="1">
-    <w:name w:val="Heading"/>
-    <w:basedOn w:val="Normal"/>
-    <w:next w:val="TextBody"/>
-    <w:qFormat/>
-    <w:pPr>
-      <w:keepNext w:val="true"/>
-      <w:spacing w:before="240" w:after="120"/>
-    </w:pPr>
-    <w:rPr>
-      <w:rFonts w:ascii="Liberation Sans;Arial" w:hAnsi="Liberation Sans;Arial" w:eastAsia="AR PL SungtiL GB" w:cs="Lohit Devanagari"/>
-      <w:sz w:val="28"/>
-      <w:szCs w:val="28"/>
-    </w:rPr>
-  </w:style>
-  <w:style w:type="paragraph" w:styleId="TextBody">
-    <w:name w:val="Body Text"/>
-    <w:basedOn w:val="Normal"/>
-    <w:pPr>
-      <w:tabs>
-        <w:tab w:val="left" w:pos="284" w:leader="none"/>
-      </w:tabs>
-      <w:overflowPunct w:val="true"/>
-      <w:textAlignment w:val="baseline"/>
-    </w:pPr>
-    <w:rPr>
-      <w:szCs w:val="20"/>
-      <w:lang w:val="en-US"/>
-    </w:rPr>
-  </w:style>
-  <w:style w:type="paragraph" w:styleId="List">
-    <w:name w:val="List"/>
-    <w:basedOn w:val="TextBody"/>
-    <w:pPr/>
-    <w:rPr>
-      <w:rFonts w:cs="Lohit Devanagari"/>
-    </w:rPr>
-  </w:style>
-  <w:style w:type="paragraph" w:styleId="Caption">
-    <w:name w:val="Caption"/>
-    <w:basedOn w:val="Normal"/>
-    <w:qFormat/>
-    <w:pPr>
-      <w:suppressLineNumbers/>
-      <w:spacing w:before="120" w:after="120"/>
-    </w:pPr>
-    <w:rPr>
-      <w:rFonts w:cs="Lohit Devanagari"/>
-      <w:i/>
-      <w:iCs/>
-      <w:sz w:val="24"/>
-      <w:szCs w:val="24"/>
-    </w:rPr>
-  </w:style>
-  <w:style w:type="paragraph" w:styleId="Index" w:customStyle="1">
-    <w:name w:val="Index"/>
-    <w:basedOn w:val="Normal"/>
-    <w:qFormat/>
-    <w:pPr>
-      <w:suppressLineNumbers/>
-    </w:pPr>
-    <w:rPr>
-      <w:rFonts w:cs="Lohit Devanagari"/>
-    </w:rPr>
-  </w:style>
-  <w:style w:type="paragraph" w:styleId="BalloonText">
-    <w:name w:val="Balloon Text"/>
-    <w:basedOn w:val="Normal"/>
-    <w:qFormat/>
-    <w:pPr/>
-    <w:rPr>
-      <w:rFonts w:ascii="Tahoma" w:hAnsi="Tahoma" w:cs="Tahoma"/>
-      <w:sz w:val="16"/>
-      <w:szCs w:val="16"/>
-    </w:rPr>
-  </w:style>
-  <w:style w:type="paragraph" w:styleId="TextBodyIndent">
-    <w:name w:val="Body Text Indent"/>
-    <w:basedOn w:val="Normal"/>
-    <w:pPr>
-      <w:spacing w:before="0" w:after="120"/>
-      <w:ind w:left="283" w:hanging="0"/>
-    </w:pPr>
-    <w:rPr>
-      <w:lang w:val="en-US"/>
-    </w:rPr>
-  </w:style>
-  <w:style w:type="paragraph" w:styleId="Caption1">
-    <w:name w:val="caption"/>
-    <w:basedOn w:val="Normal"/>
-    <w:next w:val="Normal"/>
-    <w:qFormat/>
-    <w:pPr>
-      <w:suppressLineNumbers/>
-      <w:spacing w:before="120" w:after="120"/>
-    </w:pPr>
-    <w:rPr>
-      <w:rFonts w:cs="Lohit Devanagari"/>
-      <w:i/>
-      <w:iCs/>
-    </w:rPr>
-  </w:style>
-  <w:style w:type="paragraph" w:styleId="Footer">
-    <w:name w:val="Footer"/>
-    <w:basedOn w:val="Normal"/>
-    <w:pPr>
-      <w:tabs>
-        <w:tab w:val="center" w:pos="4153" w:leader="none"/>
-        <w:tab w:val="right" w:pos="8306" w:leader="none"/>
-      </w:tabs>
-    </w:pPr>
-    <w:rPr/>
-  </w:style>
-  <w:style w:type="paragraph" w:styleId="Header">
-    <w:name w:val="Header"/>
-    <w:basedOn w:val="Normal"/>
-    <w:pPr>
-      <w:tabs>
-        <w:tab w:val="center" w:pos="4153" w:leader="none"/>
-        <w:tab w:val="right" w:pos="8306" w:leader="none"/>
-      </w:tabs>
-    </w:pPr>
-    <w:rPr/>
-  </w:style>
-  <w:style w:type="paragraph" w:styleId="NormalWeb">
-    <w:name w:val="Normal (Web)"/>
-    <w:basedOn w:val="Normal"/>
-    <w:qFormat/>
-    <w:pPr>
-      <w:spacing w:before="280" w:after="280"/>
-    </w:pPr>
-    <w:rPr>
-      <w:lang w:val="en-US"/>
-    </w:rPr>
-  </w:style>
-  <w:style w:type="paragraph" w:styleId="Contents2">
-    <w:name w:val="TOC 2"/>
-    <w:basedOn w:val="Normal"/>
-    <w:next w:val="Normal"/>
-    <w:pPr>
-      <w:tabs>
-        <w:tab w:val="left" w:pos="0" w:leader="none"/>
-      </w:tabs>
-      <w:ind w:left="360" w:hanging="0"/>
-    </w:pPr>
-    <w:rPr>
-      <w:bCs/>
-      <w:spacing w:val="-3"/>
-      <w:kern w:val="2"/>
-      <w:sz w:val="22"/>
-      <w:szCs w:val="20"/>
-      <w:lang w:val="en-GB"/>
-    </w:rPr>
-  </w:style>
-  <w:style w:type="paragraph" w:styleId="Heading411pt" w:customStyle="1">
-    <w:name w:val="Heading 4 + 11 pt"/>
-    <w:basedOn w:val="Heading4"/>
-    <w:qFormat/>
-    <w:pPr>
-      <w:numPr>
-        <w:ilvl w:val="0"/>
-        <w:numId w:val="0"/>
-      </w:numPr>
-      <w:tabs>
-        <w:tab w:val="left" w:pos="0" w:leader="none"/>
-      </w:tabs>
-      <w:spacing w:before="0" w:after="0"/>
-      <w:ind w:left="360" w:hanging="0"/>
-    </w:pPr>
-    <w:rPr>
-      <w:bCs w:val="false"/>
-      <w:kern w:val="2"/>
-      <w:sz w:val="22"/>
-      <w:szCs w:val="22"/>
-      <w:lang w:val="en-US"/>
-    </w:rPr>
-  </w:style>
-  <w:style w:type="paragraph" w:styleId="ColorfulListAccent11" w:customStyle="1">
-    <w:name w:val="Colorful List - Accent 11"/>
-    <w:basedOn w:val="Normal"/>
-    <w:qFormat/>
-    <w:pPr>
-      <w:ind w:left="720" w:hanging="0"/>
-    </w:pPr>
-    <w:rPr/>
-  </w:style>
-  <w:style w:type="paragraph" w:styleId="ListParagraph">
-    <w:name w:val="List Paragraph"/>
-    <w:basedOn w:val="Normal"/>
-    <w:qFormat/>
-    <w:pPr>
-      <w:spacing w:before="0" w:after="0"/>
-      <w:ind w:left="720" w:hanging="0"/>
-      <w:contextualSpacing/>
-    </w:pPr>
-    <w:rPr/>
-  </w:style>
-  <w:style w:type="paragraph" w:styleId="TableContents" w:customStyle="1">
-    <w:name w:val="Table Contents"/>
-    <w:basedOn w:val="Normal"/>
-    <w:qFormat/>
-    <w:pPr>
-      <w:suppressLineNumbers/>
-    </w:pPr>
-    <w:rPr/>
-  </w:style>
-  <w:style w:type="paragraph" w:styleId="TableHeading" w:customStyle="1">
-    <w:name w:val="Table Heading"/>
-    <w:basedOn w:val="TableContents"/>
-    <w:qFormat/>
-    <w:pPr>
-      <w:jc w:val="center"/>
-    </w:pPr>
-    <w:rPr>
-      <w:b/>
-      <w:bCs/>
-    </w:rPr>
-  </w:style>
-  <w:style w:type="paragraph" w:styleId="FrameContents" w:customStyle="1">
-    <w:name w:val="Frame Contents"/>
-    <w:basedOn w:val="Normal"/>
-    <w:qFormat/>
-    <w:pPr/>
-    <w:rPr/>
-  </w:style>
-  <w:style w:type="numbering" w:styleId="NoList" w:default="1">
-    <w:name w:val="No List"/>
-    <w:uiPriority w:val="99"/>
-    <w:semiHidden/>
-    <w:unhideWhenUsed/>
-    <w:qFormat/>
   </w:style>
   <w:style w:type="table" w:default="1" w:styleId="TableNormal">
     <w:name w:val="Normal Table"/>
@@ -8194,6 +6911,1405 @@
         <w:right w:w="108" w:type="dxa"/>
       </w:tblCellMar>
     </w:tblPr>
+  </w:style>
+  <w:style w:type="numbering" w:default="1" w:styleId="NoList">
+    <w:name w:val="No List"/>
+    <w:uiPriority w:val="99"/>
+    <w:semiHidden/>
+    <w:unhideWhenUsed/>
+  </w:style>
+  <w:style w:type="character" w:styleId="Emphasis">
+    <w:name w:val="Emphasis"/>
+    <w:qFormat/>
+    <w:rPr>
+      <w:i/>
+      <w:iCs/>
+    </w:rPr>
+  </w:style>
+  <w:style w:type="character" w:customStyle="1" w:styleId="InternetLink">
+    <w:name w:val="Internet Link"/>
+    <w:rPr>
+      <w:color w:val="0000FF"/>
+      <w:u w:val="single"/>
+    </w:rPr>
+  </w:style>
+  <w:style w:type="character" w:styleId="PageNumber">
+    <w:name w:val="page number"/>
+    <w:basedOn w:val="DefaultParagraphFont"/>
+    <w:qFormat/>
+  </w:style>
+  <w:style w:type="character" w:customStyle="1" w:styleId="WW8Num1z0">
+    <w:name w:val="WW8Num1z0"/>
+    <w:qFormat/>
+  </w:style>
+  <w:style w:type="character" w:customStyle="1" w:styleId="WW8Num1z1">
+    <w:name w:val="WW8Num1z1"/>
+    <w:qFormat/>
+  </w:style>
+  <w:style w:type="character" w:customStyle="1" w:styleId="WW8Num1z2">
+    <w:name w:val="WW8Num1z2"/>
+    <w:qFormat/>
+  </w:style>
+  <w:style w:type="character" w:customStyle="1" w:styleId="WW8Num1z3">
+    <w:name w:val="WW8Num1z3"/>
+    <w:qFormat/>
+  </w:style>
+  <w:style w:type="character" w:customStyle="1" w:styleId="WW8Num1z4">
+    <w:name w:val="WW8Num1z4"/>
+    <w:qFormat/>
+  </w:style>
+  <w:style w:type="character" w:customStyle="1" w:styleId="WW8Num1z5">
+    <w:name w:val="WW8Num1z5"/>
+    <w:qFormat/>
+  </w:style>
+  <w:style w:type="character" w:customStyle="1" w:styleId="WW8Num1z6">
+    <w:name w:val="WW8Num1z6"/>
+    <w:qFormat/>
+  </w:style>
+  <w:style w:type="character" w:customStyle="1" w:styleId="WW8Num1z7">
+    <w:name w:val="WW8Num1z7"/>
+    <w:qFormat/>
+  </w:style>
+  <w:style w:type="character" w:customStyle="1" w:styleId="WW8Num1z8">
+    <w:name w:val="WW8Num1z8"/>
+    <w:qFormat/>
+  </w:style>
+  <w:style w:type="character" w:customStyle="1" w:styleId="WW8Num2z0">
+    <w:name w:val="WW8Num2z0"/>
+    <w:qFormat/>
+    <w:rPr>
+      <w:rFonts w:ascii="Symbol" w:hAnsi="Symbol" w:cs="Symbol"/>
+      <w:color w:val="000000"/>
+      <w:lang w:val="en-US"/>
+    </w:rPr>
+  </w:style>
+  <w:style w:type="character" w:customStyle="1" w:styleId="WW8Num2z1">
+    <w:name w:val="WW8Num2z1"/>
+    <w:qFormat/>
+    <w:rPr>
+      <w:rFonts w:ascii="Courier New" w:hAnsi="Courier New" w:cs="Courier New"/>
+      <w:sz w:val="20"/>
+    </w:rPr>
+  </w:style>
+  <w:style w:type="character" w:customStyle="1" w:styleId="WW8Num2z2">
+    <w:name w:val="WW8Num2z2"/>
+    <w:qFormat/>
+    <w:rPr>
+      <w:rFonts w:ascii="Wingdings" w:hAnsi="Wingdings" w:cs="Wingdings"/>
+      <w:sz w:val="20"/>
+    </w:rPr>
+  </w:style>
+  <w:style w:type="character" w:customStyle="1" w:styleId="WW8Num3z0">
+    <w:name w:val="WW8Num3z0"/>
+    <w:qFormat/>
+    <w:rPr>
+      <w:rFonts w:ascii="Symbol" w:hAnsi="Symbol" w:cs="Symbol"/>
+      <w:color w:val="000000"/>
+      <w:lang w:val="en-US"/>
+    </w:rPr>
+  </w:style>
+  <w:style w:type="character" w:customStyle="1" w:styleId="WW8Num3z1">
+    <w:name w:val="WW8Num3z1"/>
+    <w:qFormat/>
+    <w:rPr>
+      <w:rFonts w:ascii="Courier New" w:hAnsi="Courier New" w:cs="Courier New"/>
+    </w:rPr>
+  </w:style>
+  <w:style w:type="character" w:customStyle="1" w:styleId="WW8Num3z2">
+    <w:name w:val="WW8Num3z2"/>
+    <w:qFormat/>
+    <w:rPr>
+      <w:rFonts w:ascii="Wingdings" w:hAnsi="Wingdings" w:cs="Wingdings"/>
+    </w:rPr>
+  </w:style>
+  <w:style w:type="character" w:customStyle="1" w:styleId="WW8Num3z3">
+    <w:name w:val="WW8Num3z3"/>
+    <w:qFormat/>
+    <w:rPr>
+      <w:rFonts w:ascii="Symbol" w:hAnsi="Symbol" w:cs="Symbol"/>
+    </w:rPr>
+  </w:style>
+  <w:style w:type="character" w:customStyle="1" w:styleId="WW8Num4z0">
+    <w:name w:val="WW8Num4z0"/>
+    <w:qFormat/>
+    <w:rPr>
+      <w:rFonts w:ascii="Times New Roman" w:hAnsi="Times New Roman" w:cs="Times New Roman"/>
+    </w:rPr>
+  </w:style>
+  <w:style w:type="character" w:customStyle="1" w:styleId="WW8Num4z1">
+    <w:name w:val="WW8Num4z1"/>
+    <w:qFormat/>
+  </w:style>
+  <w:style w:type="character" w:customStyle="1" w:styleId="WW8Num4z2">
+    <w:name w:val="WW8Num4z2"/>
+    <w:qFormat/>
+  </w:style>
+  <w:style w:type="character" w:customStyle="1" w:styleId="WW8Num4z3">
+    <w:name w:val="WW8Num4z3"/>
+    <w:qFormat/>
+  </w:style>
+  <w:style w:type="character" w:customStyle="1" w:styleId="WW8Num4z4">
+    <w:name w:val="WW8Num4z4"/>
+    <w:qFormat/>
+  </w:style>
+  <w:style w:type="character" w:customStyle="1" w:styleId="WW8Num4z5">
+    <w:name w:val="WW8Num4z5"/>
+    <w:qFormat/>
+  </w:style>
+  <w:style w:type="character" w:customStyle="1" w:styleId="WW8Num4z6">
+    <w:name w:val="WW8Num4z6"/>
+    <w:qFormat/>
+  </w:style>
+  <w:style w:type="character" w:customStyle="1" w:styleId="WW8Num4z7">
+    <w:name w:val="WW8Num4z7"/>
+    <w:qFormat/>
+  </w:style>
+  <w:style w:type="character" w:customStyle="1" w:styleId="WW8Num4z8">
+    <w:name w:val="WW8Num4z8"/>
+    <w:qFormat/>
+  </w:style>
+  <w:style w:type="character" w:customStyle="1" w:styleId="WW8Num5z0">
+    <w:name w:val="WW8Num5z0"/>
+    <w:qFormat/>
+  </w:style>
+  <w:style w:type="character" w:customStyle="1" w:styleId="WW8Num5z1">
+    <w:name w:val="WW8Num5z1"/>
+    <w:qFormat/>
+  </w:style>
+  <w:style w:type="character" w:customStyle="1" w:styleId="WW8Num5z2">
+    <w:name w:val="WW8Num5z2"/>
+    <w:qFormat/>
+  </w:style>
+  <w:style w:type="character" w:customStyle="1" w:styleId="WW8Num5z3">
+    <w:name w:val="WW8Num5z3"/>
+    <w:qFormat/>
+  </w:style>
+  <w:style w:type="character" w:customStyle="1" w:styleId="WW8Num5z4">
+    <w:name w:val="WW8Num5z4"/>
+    <w:qFormat/>
+  </w:style>
+  <w:style w:type="character" w:customStyle="1" w:styleId="WW8Num5z5">
+    <w:name w:val="WW8Num5z5"/>
+    <w:qFormat/>
+  </w:style>
+  <w:style w:type="character" w:customStyle="1" w:styleId="WW8Num5z6">
+    <w:name w:val="WW8Num5z6"/>
+    <w:qFormat/>
+  </w:style>
+  <w:style w:type="character" w:customStyle="1" w:styleId="WW8Num5z7">
+    <w:name w:val="WW8Num5z7"/>
+    <w:qFormat/>
+  </w:style>
+  <w:style w:type="character" w:customStyle="1" w:styleId="WW8Num5z8">
+    <w:name w:val="WW8Num5z8"/>
+    <w:qFormat/>
+  </w:style>
+  <w:style w:type="character" w:customStyle="1" w:styleId="WW8Num6z0">
+    <w:name w:val="WW8Num6z0"/>
+    <w:qFormat/>
+    <w:rPr>
+      <w:rFonts w:ascii="Symbol" w:hAnsi="Symbol" w:cs="Symbol"/>
+    </w:rPr>
+  </w:style>
+  <w:style w:type="character" w:customStyle="1" w:styleId="WW8Num6z1">
+    <w:name w:val="WW8Num6z1"/>
+    <w:qFormat/>
+    <w:rPr>
+      <w:rFonts w:ascii="Courier New" w:hAnsi="Courier New" w:cs="Courier New"/>
+    </w:rPr>
+  </w:style>
+  <w:style w:type="character" w:customStyle="1" w:styleId="WW8Num6z2">
+    <w:name w:val="WW8Num6z2"/>
+    <w:qFormat/>
+    <w:rPr>
+      <w:rFonts w:ascii="Wingdings" w:hAnsi="Wingdings" w:cs="Wingdings"/>
+    </w:rPr>
+  </w:style>
+  <w:style w:type="character" w:customStyle="1" w:styleId="WW8Num7z0">
+    <w:name w:val="WW8Num7z0"/>
+    <w:qFormat/>
+    <w:rPr>
+      <w:rFonts w:ascii="Symbol" w:hAnsi="Symbol" w:cs="Symbol"/>
+    </w:rPr>
+  </w:style>
+  <w:style w:type="character" w:customStyle="1" w:styleId="WW8Num7z1">
+    <w:name w:val="WW8Num7z1"/>
+    <w:qFormat/>
+    <w:rPr>
+      <w:rFonts w:ascii="Courier New" w:hAnsi="Courier New" w:cs="Courier New"/>
+    </w:rPr>
+  </w:style>
+  <w:style w:type="character" w:customStyle="1" w:styleId="WW8Num7z5">
+    <w:name w:val="WW8Num7z5"/>
+    <w:qFormat/>
+    <w:rPr>
+      <w:rFonts w:ascii="Wingdings" w:hAnsi="Wingdings" w:cs="Wingdings"/>
+    </w:rPr>
+  </w:style>
+  <w:style w:type="character" w:customStyle="1" w:styleId="WW8Num8z0">
+    <w:name w:val="WW8Num8z0"/>
+    <w:qFormat/>
+    <w:rPr>
+      <w:rFonts w:ascii="Times New Roman" w:hAnsi="Times New Roman" w:cs="Times New Roman"/>
+    </w:rPr>
+  </w:style>
+  <w:style w:type="character" w:customStyle="1" w:styleId="WW8Num8z1">
+    <w:name w:val="WW8Num8z1"/>
+    <w:qFormat/>
+  </w:style>
+  <w:style w:type="character" w:customStyle="1" w:styleId="WW8Num8z2">
+    <w:name w:val="WW8Num8z2"/>
+    <w:qFormat/>
+  </w:style>
+  <w:style w:type="character" w:customStyle="1" w:styleId="WW8Num8z3">
+    <w:name w:val="WW8Num8z3"/>
+    <w:qFormat/>
+  </w:style>
+  <w:style w:type="character" w:customStyle="1" w:styleId="WW8Num8z4">
+    <w:name w:val="WW8Num8z4"/>
+    <w:qFormat/>
+  </w:style>
+  <w:style w:type="character" w:customStyle="1" w:styleId="WW8Num8z5">
+    <w:name w:val="WW8Num8z5"/>
+    <w:qFormat/>
+  </w:style>
+  <w:style w:type="character" w:customStyle="1" w:styleId="WW8Num8z6">
+    <w:name w:val="WW8Num8z6"/>
+    <w:qFormat/>
+  </w:style>
+  <w:style w:type="character" w:customStyle="1" w:styleId="WW8Num8z7">
+    <w:name w:val="WW8Num8z7"/>
+    <w:qFormat/>
+  </w:style>
+  <w:style w:type="character" w:customStyle="1" w:styleId="WW8Num8z8">
+    <w:name w:val="WW8Num8z8"/>
+    <w:qFormat/>
+  </w:style>
+  <w:style w:type="character" w:customStyle="1" w:styleId="WW8Num9z0">
+    <w:name w:val="WW8Num9z0"/>
+    <w:qFormat/>
+    <w:rPr>
+      <w:rFonts w:ascii="Times New Roman" w:eastAsia="Times New Roman" w:hAnsi="Times New Roman" w:cs="Times New Roman"/>
+    </w:rPr>
+  </w:style>
+  <w:style w:type="character" w:customStyle="1" w:styleId="WW8Num9z1">
+    <w:name w:val="WW8Num9z1"/>
+    <w:qFormat/>
+    <w:rPr>
+      <w:rFonts w:ascii="Courier New" w:hAnsi="Courier New" w:cs="Courier New"/>
+    </w:rPr>
+  </w:style>
+  <w:style w:type="character" w:customStyle="1" w:styleId="WW8Num9z2">
+    <w:name w:val="WW8Num9z2"/>
+    <w:qFormat/>
+    <w:rPr>
+      <w:rFonts w:ascii="Wingdings" w:hAnsi="Wingdings" w:cs="Wingdings"/>
+    </w:rPr>
+  </w:style>
+  <w:style w:type="character" w:customStyle="1" w:styleId="WW8Num9z3">
+    <w:name w:val="WW8Num9z3"/>
+    <w:qFormat/>
+    <w:rPr>
+      <w:rFonts w:ascii="Symbol" w:hAnsi="Symbol" w:cs="Symbol"/>
+    </w:rPr>
+  </w:style>
+  <w:style w:type="character" w:customStyle="1" w:styleId="WW8Num10z0">
+    <w:name w:val="WW8Num10z0"/>
+    <w:qFormat/>
+    <w:rPr>
+      <w:rFonts w:ascii="Times New Roman" w:hAnsi="Times New Roman" w:cs="Times New Roman"/>
+    </w:rPr>
+  </w:style>
+  <w:style w:type="character" w:customStyle="1" w:styleId="WW8Num10z1">
+    <w:name w:val="WW8Num10z1"/>
+    <w:qFormat/>
+  </w:style>
+  <w:style w:type="character" w:customStyle="1" w:styleId="WW8Num10z2">
+    <w:name w:val="WW8Num10z2"/>
+    <w:qFormat/>
+  </w:style>
+  <w:style w:type="character" w:customStyle="1" w:styleId="WW8Num10z3">
+    <w:name w:val="WW8Num10z3"/>
+    <w:qFormat/>
+  </w:style>
+  <w:style w:type="character" w:customStyle="1" w:styleId="WW8Num10z4">
+    <w:name w:val="WW8Num10z4"/>
+    <w:qFormat/>
+  </w:style>
+  <w:style w:type="character" w:customStyle="1" w:styleId="WW8Num10z5">
+    <w:name w:val="WW8Num10z5"/>
+    <w:qFormat/>
+  </w:style>
+  <w:style w:type="character" w:customStyle="1" w:styleId="WW8Num10z6">
+    <w:name w:val="WW8Num10z6"/>
+    <w:qFormat/>
+  </w:style>
+  <w:style w:type="character" w:customStyle="1" w:styleId="WW8Num10z7">
+    <w:name w:val="WW8Num10z7"/>
+    <w:qFormat/>
+  </w:style>
+  <w:style w:type="character" w:customStyle="1" w:styleId="WW8Num10z8">
+    <w:name w:val="WW8Num10z8"/>
+    <w:qFormat/>
+  </w:style>
+  <w:style w:type="character" w:customStyle="1" w:styleId="WW8Num11z0">
+    <w:name w:val="WW8Num11z0"/>
+    <w:qFormat/>
+  </w:style>
+  <w:style w:type="character" w:customStyle="1" w:styleId="WW8Num11z1">
+    <w:name w:val="WW8Num11z1"/>
+    <w:qFormat/>
+  </w:style>
+  <w:style w:type="character" w:customStyle="1" w:styleId="WW8Num11z2">
+    <w:name w:val="WW8Num11z2"/>
+    <w:qFormat/>
+  </w:style>
+  <w:style w:type="character" w:customStyle="1" w:styleId="WW8Num11z3">
+    <w:name w:val="WW8Num11z3"/>
+    <w:qFormat/>
+  </w:style>
+  <w:style w:type="character" w:customStyle="1" w:styleId="WW8Num11z4">
+    <w:name w:val="WW8Num11z4"/>
+    <w:qFormat/>
+  </w:style>
+  <w:style w:type="character" w:customStyle="1" w:styleId="WW8Num11z5">
+    <w:name w:val="WW8Num11z5"/>
+    <w:qFormat/>
+  </w:style>
+  <w:style w:type="character" w:customStyle="1" w:styleId="WW8Num11z6">
+    <w:name w:val="WW8Num11z6"/>
+    <w:qFormat/>
+  </w:style>
+  <w:style w:type="character" w:customStyle="1" w:styleId="WW8Num11z7">
+    <w:name w:val="WW8Num11z7"/>
+    <w:qFormat/>
+  </w:style>
+  <w:style w:type="character" w:customStyle="1" w:styleId="WW8Num11z8">
+    <w:name w:val="WW8Num11z8"/>
+    <w:qFormat/>
+  </w:style>
+  <w:style w:type="character" w:customStyle="1" w:styleId="WW8Num12z0">
+    <w:name w:val="WW8Num12z0"/>
+    <w:qFormat/>
+  </w:style>
+  <w:style w:type="character" w:customStyle="1" w:styleId="WW8Num12z1">
+    <w:name w:val="WW8Num12z1"/>
+    <w:qFormat/>
+  </w:style>
+  <w:style w:type="character" w:customStyle="1" w:styleId="WW8Num12z2">
+    <w:name w:val="WW8Num12z2"/>
+    <w:qFormat/>
+  </w:style>
+  <w:style w:type="character" w:customStyle="1" w:styleId="WW8Num12z3">
+    <w:name w:val="WW8Num12z3"/>
+    <w:qFormat/>
+  </w:style>
+  <w:style w:type="character" w:customStyle="1" w:styleId="WW8Num12z4">
+    <w:name w:val="WW8Num12z4"/>
+    <w:qFormat/>
+  </w:style>
+  <w:style w:type="character" w:customStyle="1" w:styleId="WW8Num12z5">
+    <w:name w:val="WW8Num12z5"/>
+    <w:qFormat/>
+  </w:style>
+  <w:style w:type="character" w:customStyle="1" w:styleId="WW8Num12z6">
+    <w:name w:val="WW8Num12z6"/>
+    <w:qFormat/>
+  </w:style>
+  <w:style w:type="character" w:customStyle="1" w:styleId="WW8Num12z7">
+    <w:name w:val="WW8Num12z7"/>
+    <w:qFormat/>
+  </w:style>
+  <w:style w:type="character" w:customStyle="1" w:styleId="WW8Num12z8">
+    <w:name w:val="WW8Num12z8"/>
+    <w:qFormat/>
+  </w:style>
+  <w:style w:type="character" w:customStyle="1" w:styleId="WW8Num13z0">
+    <w:name w:val="WW8Num13z0"/>
+    <w:qFormat/>
+    <w:rPr>
+      <w:rFonts w:ascii="Times New Roman" w:eastAsia="Times New Roman" w:hAnsi="Times New Roman" w:cs="Times New Roman"/>
+    </w:rPr>
+  </w:style>
+  <w:style w:type="character" w:customStyle="1" w:styleId="WW8Num13z1">
+    <w:name w:val="WW8Num13z1"/>
+    <w:qFormat/>
+    <w:rPr>
+      <w:rFonts w:ascii="Courier New" w:hAnsi="Courier New" w:cs="Courier New"/>
+    </w:rPr>
+  </w:style>
+  <w:style w:type="character" w:customStyle="1" w:styleId="WW8Num13z2">
+    <w:name w:val="WW8Num13z2"/>
+    <w:qFormat/>
+    <w:rPr>
+      <w:rFonts w:ascii="Wingdings" w:hAnsi="Wingdings" w:cs="Wingdings"/>
+    </w:rPr>
+  </w:style>
+  <w:style w:type="character" w:customStyle="1" w:styleId="WW8Num13z3">
+    <w:name w:val="WW8Num13z3"/>
+    <w:qFormat/>
+    <w:rPr>
+      <w:rFonts w:ascii="Symbol" w:hAnsi="Symbol" w:cs="Symbol"/>
+    </w:rPr>
+  </w:style>
+  <w:style w:type="character" w:customStyle="1" w:styleId="WW8Num14z0">
+    <w:name w:val="WW8Num14z0"/>
+    <w:qFormat/>
+    <w:rPr>
+      <w:rFonts w:ascii="Symbol" w:hAnsi="Symbol" w:cs="Symbol"/>
+    </w:rPr>
+  </w:style>
+  <w:style w:type="character" w:customStyle="1" w:styleId="WW8Num14z1">
+    <w:name w:val="WW8Num14z1"/>
+    <w:qFormat/>
+    <w:rPr>
+      <w:rFonts w:ascii="Courier New" w:hAnsi="Courier New" w:cs="Courier New"/>
+    </w:rPr>
+  </w:style>
+  <w:style w:type="character" w:customStyle="1" w:styleId="WW8Num14z2">
+    <w:name w:val="WW8Num14z2"/>
+    <w:qFormat/>
+    <w:rPr>
+      <w:rFonts w:ascii="Wingdings" w:hAnsi="Wingdings" w:cs="Wingdings"/>
+    </w:rPr>
+  </w:style>
+  <w:style w:type="character" w:customStyle="1" w:styleId="WW8Num15z0">
+    <w:name w:val="WW8Num15z0"/>
+    <w:qFormat/>
+    <w:rPr>
+      <w:rFonts w:ascii="Times New Roman" w:hAnsi="Times New Roman" w:cs="Times New Roman"/>
+    </w:rPr>
+  </w:style>
+  <w:style w:type="character" w:customStyle="1" w:styleId="WW8Num15z1">
+    <w:name w:val="WW8Num15z1"/>
+    <w:qFormat/>
+  </w:style>
+  <w:style w:type="character" w:customStyle="1" w:styleId="WW8Num15z2">
+    <w:name w:val="WW8Num15z2"/>
+    <w:qFormat/>
+  </w:style>
+  <w:style w:type="character" w:customStyle="1" w:styleId="WW8Num15z3">
+    <w:name w:val="WW8Num15z3"/>
+    <w:qFormat/>
+  </w:style>
+  <w:style w:type="character" w:customStyle="1" w:styleId="WW8Num15z4">
+    <w:name w:val="WW8Num15z4"/>
+    <w:qFormat/>
+  </w:style>
+  <w:style w:type="character" w:customStyle="1" w:styleId="WW8Num15z5">
+    <w:name w:val="WW8Num15z5"/>
+    <w:qFormat/>
+  </w:style>
+  <w:style w:type="character" w:customStyle="1" w:styleId="WW8Num15z6">
+    <w:name w:val="WW8Num15z6"/>
+    <w:qFormat/>
+  </w:style>
+  <w:style w:type="character" w:customStyle="1" w:styleId="WW8Num15z7">
+    <w:name w:val="WW8Num15z7"/>
+    <w:qFormat/>
+  </w:style>
+  <w:style w:type="character" w:customStyle="1" w:styleId="WW8Num15z8">
+    <w:name w:val="WW8Num15z8"/>
+    <w:qFormat/>
+  </w:style>
+  <w:style w:type="character" w:customStyle="1" w:styleId="WW8Num16z0">
+    <w:name w:val="WW8Num16z0"/>
+    <w:qFormat/>
+  </w:style>
+  <w:style w:type="character" w:customStyle="1" w:styleId="WW8Num16z1">
+    <w:name w:val="WW8Num16z1"/>
+    <w:qFormat/>
+  </w:style>
+  <w:style w:type="character" w:customStyle="1" w:styleId="WW8Num16z2">
+    <w:name w:val="WW8Num16z2"/>
+    <w:qFormat/>
+  </w:style>
+  <w:style w:type="character" w:customStyle="1" w:styleId="WW8Num16z3">
+    <w:name w:val="WW8Num16z3"/>
+    <w:qFormat/>
+  </w:style>
+  <w:style w:type="character" w:customStyle="1" w:styleId="WW8Num16z4">
+    <w:name w:val="WW8Num16z4"/>
+    <w:qFormat/>
+  </w:style>
+  <w:style w:type="character" w:customStyle="1" w:styleId="WW8Num16z5">
+    <w:name w:val="WW8Num16z5"/>
+    <w:qFormat/>
+  </w:style>
+  <w:style w:type="character" w:customStyle="1" w:styleId="WW8Num16z6">
+    <w:name w:val="WW8Num16z6"/>
+    <w:qFormat/>
+  </w:style>
+  <w:style w:type="character" w:customStyle="1" w:styleId="WW8Num16z7">
+    <w:name w:val="WW8Num16z7"/>
+    <w:qFormat/>
+  </w:style>
+  <w:style w:type="character" w:customStyle="1" w:styleId="WW8Num16z8">
+    <w:name w:val="WW8Num16z8"/>
+    <w:qFormat/>
+  </w:style>
+  <w:style w:type="character" w:customStyle="1" w:styleId="WW8Num17z0">
+    <w:name w:val="WW8Num17z0"/>
+    <w:qFormat/>
+    <w:rPr>
+      <w:rFonts w:ascii="Times New Roman" w:eastAsia="Times New Roman" w:hAnsi="Times New Roman" w:cs="Times New Roman"/>
+    </w:rPr>
+  </w:style>
+  <w:style w:type="character" w:customStyle="1" w:styleId="WW8Num17z1">
+    <w:name w:val="WW8Num17z1"/>
+    <w:qFormat/>
+    <w:rPr>
+      <w:rFonts w:ascii="Courier New" w:hAnsi="Courier New" w:cs="Courier New"/>
+    </w:rPr>
+  </w:style>
+  <w:style w:type="character" w:customStyle="1" w:styleId="WW8Num17z2">
+    <w:name w:val="WW8Num17z2"/>
+    <w:qFormat/>
+    <w:rPr>
+      <w:rFonts w:ascii="Wingdings" w:hAnsi="Wingdings" w:cs="Wingdings"/>
+    </w:rPr>
+  </w:style>
+  <w:style w:type="character" w:customStyle="1" w:styleId="WW8Num17z3">
+    <w:name w:val="WW8Num17z3"/>
+    <w:qFormat/>
+    <w:rPr>
+      <w:rFonts w:ascii="Symbol" w:hAnsi="Symbol" w:cs="Symbol"/>
+    </w:rPr>
+  </w:style>
+  <w:style w:type="character" w:customStyle="1" w:styleId="WW8Num18z0">
+    <w:name w:val="WW8Num18z0"/>
+    <w:qFormat/>
+    <w:rPr>
+      <w:rFonts w:ascii="Symbol" w:hAnsi="Symbol" w:cs="Symbol"/>
+    </w:rPr>
+  </w:style>
+  <w:style w:type="character" w:customStyle="1" w:styleId="WW8Num18z1">
+    <w:name w:val="WW8Num18z1"/>
+    <w:qFormat/>
+    <w:rPr>
+      <w:rFonts w:ascii="Courier New" w:hAnsi="Courier New" w:cs="Courier New"/>
+    </w:rPr>
+  </w:style>
+  <w:style w:type="character" w:customStyle="1" w:styleId="WW8Num18z2">
+    <w:name w:val="WW8Num18z2"/>
+    <w:qFormat/>
+    <w:rPr>
+      <w:rFonts w:ascii="Wingdings" w:hAnsi="Wingdings" w:cs="Wingdings"/>
+    </w:rPr>
+  </w:style>
+  <w:style w:type="character" w:customStyle="1" w:styleId="WW8Num19z0">
+    <w:name w:val="WW8Num19z0"/>
+    <w:qFormat/>
+    <w:rPr>
+      <w:rFonts w:ascii="Times New Roman" w:eastAsia="Times New Roman" w:hAnsi="Times New Roman" w:cs="Times New Roman"/>
+    </w:rPr>
+  </w:style>
+  <w:style w:type="character" w:customStyle="1" w:styleId="WW8Num19z1">
+    <w:name w:val="WW8Num19z1"/>
+    <w:qFormat/>
+    <w:rPr>
+      <w:rFonts w:ascii="Courier New" w:hAnsi="Courier New" w:cs="Courier New"/>
+    </w:rPr>
+  </w:style>
+  <w:style w:type="character" w:customStyle="1" w:styleId="WW8Num19z2">
+    <w:name w:val="WW8Num19z2"/>
+    <w:qFormat/>
+    <w:rPr>
+      <w:rFonts w:ascii="Wingdings" w:hAnsi="Wingdings" w:cs="Wingdings"/>
+    </w:rPr>
+  </w:style>
+  <w:style w:type="character" w:customStyle="1" w:styleId="WW8Num19z3">
+    <w:name w:val="WW8Num19z3"/>
+    <w:qFormat/>
+    <w:rPr>
+      <w:rFonts w:ascii="Symbol" w:hAnsi="Symbol" w:cs="Symbol"/>
+    </w:rPr>
+  </w:style>
+  <w:style w:type="character" w:customStyle="1" w:styleId="WW8Num20z0">
+    <w:name w:val="WW8Num20z0"/>
+    <w:qFormat/>
+  </w:style>
+  <w:style w:type="character" w:customStyle="1" w:styleId="WW8Num20z1">
+    <w:name w:val="WW8Num20z1"/>
+    <w:qFormat/>
+  </w:style>
+  <w:style w:type="character" w:customStyle="1" w:styleId="WW8Num20z2">
+    <w:name w:val="WW8Num20z2"/>
+    <w:qFormat/>
+  </w:style>
+  <w:style w:type="character" w:customStyle="1" w:styleId="WW8Num20z3">
+    <w:name w:val="WW8Num20z3"/>
+    <w:qFormat/>
+  </w:style>
+  <w:style w:type="character" w:customStyle="1" w:styleId="WW8Num20z4">
+    <w:name w:val="WW8Num20z4"/>
+    <w:qFormat/>
+  </w:style>
+  <w:style w:type="character" w:customStyle="1" w:styleId="WW8Num20z5">
+    <w:name w:val="WW8Num20z5"/>
+    <w:qFormat/>
+  </w:style>
+  <w:style w:type="character" w:customStyle="1" w:styleId="WW8Num20z6">
+    <w:name w:val="WW8Num20z6"/>
+    <w:qFormat/>
+  </w:style>
+  <w:style w:type="character" w:customStyle="1" w:styleId="WW8Num20z7">
+    <w:name w:val="WW8Num20z7"/>
+    <w:qFormat/>
+  </w:style>
+  <w:style w:type="character" w:customStyle="1" w:styleId="WW8Num20z8">
+    <w:name w:val="WW8Num20z8"/>
+    <w:qFormat/>
+  </w:style>
+  <w:style w:type="character" w:customStyle="1" w:styleId="WW8Num21z0">
+    <w:name w:val="WW8Num21z0"/>
+    <w:qFormat/>
+    <w:rPr>
+      <w:u w:val="none"/>
+    </w:rPr>
+  </w:style>
+  <w:style w:type="character" w:customStyle="1" w:styleId="WW8Num21z1">
+    <w:name w:val="WW8Num21z1"/>
+    <w:qFormat/>
+  </w:style>
+  <w:style w:type="character" w:customStyle="1" w:styleId="WW8Num21z2">
+    <w:name w:val="WW8Num21z2"/>
+    <w:qFormat/>
+  </w:style>
+  <w:style w:type="character" w:customStyle="1" w:styleId="WW8Num21z3">
+    <w:name w:val="WW8Num21z3"/>
+    <w:qFormat/>
+  </w:style>
+  <w:style w:type="character" w:customStyle="1" w:styleId="WW8Num21z4">
+    <w:name w:val="WW8Num21z4"/>
+    <w:qFormat/>
+  </w:style>
+  <w:style w:type="character" w:customStyle="1" w:styleId="WW8Num21z5">
+    <w:name w:val="WW8Num21z5"/>
+    <w:qFormat/>
+  </w:style>
+  <w:style w:type="character" w:customStyle="1" w:styleId="WW8Num21z6">
+    <w:name w:val="WW8Num21z6"/>
+    <w:qFormat/>
+  </w:style>
+  <w:style w:type="character" w:customStyle="1" w:styleId="WW8Num21z7">
+    <w:name w:val="WW8Num21z7"/>
+    <w:qFormat/>
+  </w:style>
+  <w:style w:type="character" w:customStyle="1" w:styleId="WW8Num21z8">
+    <w:name w:val="WW8Num21z8"/>
+    <w:qFormat/>
+  </w:style>
+  <w:style w:type="character" w:customStyle="1" w:styleId="WW8Num22z0">
+    <w:name w:val="WW8Num22z0"/>
+    <w:qFormat/>
+    <w:rPr>
+      <w:rFonts w:ascii="Symbol" w:hAnsi="Symbol" w:cs="Symbol"/>
+    </w:rPr>
+  </w:style>
+  <w:style w:type="character" w:customStyle="1" w:styleId="WW8Num22z1">
+    <w:name w:val="WW8Num22z1"/>
+    <w:qFormat/>
+    <w:rPr>
+      <w:rFonts w:ascii="Courier New" w:hAnsi="Courier New" w:cs="Courier New"/>
+    </w:rPr>
+  </w:style>
+  <w:style w:type="character" w:customStyle="1" w:styleId="WW8Num22z2">
+    <w:name w:val="WW8Num22z2"/>
+    <w:qFormat/>
+    <w:rPr>
+      <w:rFonts w:ascii="Wingdings" w:hAnsi="Wingdings" w:cs="Wingdings"/>
+    </w:rPr>
+  </w:style>
+  <w:style w:type="character" w:customStyle="1" w:styleId="WW8Num23z0">
+    <w:name w:val="WW8Num23z0"/>
+    <w:qFormat/>
+    <w:rPr>
+      <w:rFonts w:ascii="Symbol" w:hAnsi="Symbol" w:cs="Symbol"/>
+    </w:rPr>
+  </w:style>
+  <w:style w:type="character" w:customStyle="1" w:styleId="WW8Num23z1">
+    <w:name w:val="WW8Num23z1"/>
+    <w:qFormat/>
+    <w:rPr>
+      <w:rFonts w:ascii="Courier New" w:hAnsi="Courier New" w:cs="Courier New"/>
+    </w:rPr>
+  </w:style>
+  <w:style w:type="character" w:customStyle="1" w:styleId="WW8Num23z2">
+    <w:name w:val="WW8Num23z2"/>
+    <w:qFormat/>
+    <w:rPr>
+      <w:rFonts w:ascii="Wingdings" w:hAnsi="Wingdings" w:cs="Wingdings"/>
+    </w:rPr>
+  </w:style>
+  <w:style w:type="character" w:customStyle="1" w:styleId="WW8Num24z0">
+    <w:name w:val="WW8Num24z0"/>
+    <w:qFormat/>
+  </w:style>
+  <w:style w:type="character" w:customStyle="1" w:styleId="WW8Num24z1">
+    <w:name w:val="WW8Num24z1"/>
+    <w:qFormat/>
+  </w:style>
+  <w:style w:type="character" w:customStyle="1" w:styleId="WW8Num24z2">
+    <w:name w:val="WW8Num24z2"/>
+    <w:qFormat/>
+  </w:style>
+  <w:style w:type="character" w:customStyle="1" w:styleId="WW8Num24z3">
+    <w:name w:val="WW8Num24z3"/>
+    <w:qFormat/>
+  </w:style>
+  <w:style w:type="character" w:customStyle="1" w:styleId="WW8Num24z4">
+    <w:name w:val="WW8Num24z4"/>
+    <w:qFormat/>
+  </w:style>
+  <w:style w:type="character" w:customStyle="1" w:styleId="WW8Num24z5">
+    <w:name w:val="WW8Num24z5"/>
+    <w:qFormat/>
+  </w:style>
+  <w:style w:type="character" w:customStyle="1" w:styleId="WW8Num24z6">
+    <w:name w:val="WW8Num24z6"/>
+    <w:qFormat/>
+  </w:style>
+  <w:style w:type="character" w:customStyle="1" w:styleId="WW8Num24z7">
+    <w:name w:val="WW8Num24z7"/>
+    <w:qFormat/>
+  </w:style>
+  <w:style w:type="character" w:customStyle="1" w:styleId="WW8Num24z8">
+    <w:name w:val="WW8Num24z8"/>
+    <w:qFormat/>
+  </w:style>
+  <w:style w:type="character" w:customStyle="1" w:styleId="WW8Num25z0">
+    <w:name w:val="WW8Num25z0"/>
+    <w:qFormat/>
+    <w:rPr>
+      <w:rFonts w:ascii="Symbol" w:hAnsi="Symbol" w:cs="Symbol"/>
+      <w:sz w:val="24"/>
+      <w:szCs w:val="24"/>
+    </w:rPr>
+  </w:style>
+  <w:style w:type="character" w:customStyle="1" w:styleId="WW8Num25z1">
+    <w:name w:val="WW8Num25z1"/>
+    <w:qFormat/>
+    <w:rPr>
+      <w:rFonts w:ascii="Courier New" w:hAnsi="Courier New" w:cs="Courier New"/>
+    </w:rPr>
+  </w:style>
+  <w:style w:type="character" w:customStyle="1" w:styleId="WW8Num25z2">
+    <w:name w:val="WW8Num25z2"/>
+    <w:qFormat/>
+    <w:rPr>
+      <w:rFonts w:ascii="Wingdings" w:hAnsi="Wingdings" w:cs="Wingdings"/>
+    </w:rPr>
+  </w:style>
+  <w:style w:type="character" w:customStyle="1" w:styleId="WW8Num25z3">
+    <w:name w:val="WW8Num25z3"/>
+    <w:qFormat/>
+    <w:rPr>
+      <w:rFonts w:ascii="Symbol" w:hAnsi="Symbol" w:cs="Symbol"/>
+    </w:rPr>
+  </w:style>
+  <w:style w:type="character" w:customStyle="1" w:styleId="WW8Num26z0">
+    <w:name w:val="WW8Num26z0"/>
+    <w:qFormat/>
+    <w:rPr>
+      <w:rFonts w:ascii="Times New Roman" w:eastAsia="Times New Roman" w:hAnsi="Times New Roman" w:cs="Times New Roman"/>
+    </w:rPr>
+  </w:style>
+  <w:style w:type="character" w:customStyle="1" w:styleId="WW8Num26z1">
+    <w:name w:val="WW8Num26z1"/>
+    <w:qFormat/>
+    <w:rPr>
+      <w:rFonts w:ascii="Courier New" w:hAnsi="Courier New" w:cs="Courier New"/>
+    </w:rPr>
+  </w:style>
+  <w:style w:type="character" w:customStyle="1" w:styleId="WW8Num26z2">
+    <w:name w:val="WW8Num26z2"/>
+    <w:qFormat/>
+    <w:rPr>
+      <w:rFonts w:ascii="Wingdings" w:hAnsi="Wingdings" w:cs="Wingdings"/>
+    </w:rPr>
+  </w:style>
+  <w:style w:type="character" w:customStyle="1" w:styleId="WW8Num26z3">
+    <w:name w:val="WW8Num26z3"/>
+    <w:qFormat/>
+    <w:rPr>
+      <w:rFonts w:ascii="Symbol" w:hAnsi="Symbol" w:cs="Symbol"/>
+    </w:rPr>
+  </w:style>
+  <w:style w:type="character" w:customStyle="1" w:styleId="WW8Num27z0">
+    <w:name w:val="WW8Num27z0"/>
+    <w:qFormat/>
+    <w:rPr>
+      <w:rFonts w:ascii="Times New Roman" w:hAnsi="Times New Roman" w:cs="Times New Roman"/>
+    </w:rPr>
+  </w:style>
+  <w:style w:type="character" w:customStyle="1" w:styleId="WW8Num27z1">
+    <w:name w:val="WW8Num27z1"/>
+    <w:qFormat/>
+  </w:style>
+  <w:style w:type="character" w:customStyle="1" w:styleId="WW8Num27z2">
+    <w:name w:val="WW8Num27z2"/>
+    <w:qFormat/>
+  </w:style>
+  <w:style w:type="character" w:customStyle="1" w:styleId="WW8Num27z3">
+    <w:name w:val="WW8Num27z3"/>
+    <w:qFormat/>
+  </w:style>
+  <w:style w:type="character" w:customStyle="1" w:styleId="WW8Num27z4">
+    <w:name w:val="WW8Num27z4"/>
+    <w:qFormat/>
+  </w:style>
+  <w:style w:type="character" w:customStyle="1" w:styleId="WW8Num27z5">
+    <w:name w:val="WW8Num27z5"/>
+    <w:qFormat/>
+  </w:style>
+  <w:style w:type="character" w:customStyle="1" w:styleId="WW8Num27z6">
+    <w:name w:val="WW8Num27z6"/>
+    <w:qFormat/>
+  </w:style>
+  <w:style w:type="character" w:customStyle="1" w:styleId="WW8Num27z7">
+    <w:name w:val="WW8Num27z7"/>
+    <w:qFormat/>
+  </w:style>
+  <w:style w:type="character" w:customStyle="1" w:styleId="WW8Num27z8">
+    <w:name w:val="WW8Num27z8"/>
+    <w:qFormat/>
+  </w:style>
+  <w:style w:type="character" w:customStyle="1" w:styleId="WW8Num28z0">
+    <w:name w:val="WW8Num28z0"/>
+    <w:qFormat/>
+  </w:style>
+  <w:style w:type="character" w:customStyle="1" w:styleId="WW8Num28z1">
+    <w:name w:val="WW8Num28z1"/>
+    <w:qFormat/>
+  </w:style>
+  <w:style w:type="character" w:customStyle="1" w:styleId="WW8Num28z2">
+    <w:name w:val="WW8Num28z2"/>
+    <w:qFormat/>
+  </w:style>
+  <w:style w:type="character" w:customStyle="1" w:styleId="WW8Num28z3">
+    <w:name w:val="WW8Num28z3"/>
+    <w:qFormat/>
+  </w:style>
+  <w:style w:type="character" w:customStyle="1" w:styleId="WW8Num28z4">
+    <w:name w:val="WW8Num28z4"/>
+    <w:qFormat/>
+  </w:style>
+  <w:style w:type="character" w:customStyle="1" w:styleId="WW8Num28z5">
+    <w:name w:val="WW8Num28z5"/>
+    <w:qFormat/>
+  </w:style>
+  <w:style w:type="character" w:customStyle="1" w:styleId="WW8Num28z6">
+    <w:name w:val="WW8Num28z6"/>
+    <w:qFormat/>
+  </w:style>
+  <w:style w:type="character" w:customStyle="1" w:styleId="WW8Num28z7">
+    <w:name w:val="WW8Num28z7"/>
+    <w:qFormat/>
+  </w:style>
+  <w:style w:type="character" w:customStyle="1" w:styleId="WW8Num28z8">
+    <w:name w:val="WW8Num28z8"/>
+    <w:qFormat/>
+  </w:style>
+  <w:style w:type="character" w:customStyle="1" w:styleId="booktitle1">
+    <w:name w:val="booktitle1"/>
+    <w:qFormat/>
+    <w:rPr>
+      <w:rFonts w:ascii="Verdana" w:hAnsi="Verdana" w:cs="Verdana"/>
+      <w:b/>
+      <w:bCs/>
+      <w:color w:val="CCFF99"/>
+      <w:sz w:val="21"/>
+      <w:szCs w:val="21"/>
+    </w:rPr>
+  </w:style>
+  <w:style w:type="character" w:customStyle="1" w:styleId="VisitedInternetLink">
+    <w:name w:val="Visited Internet Link"/>
+    <w:rPr>
+      <w:color w:val="800080"/>
+      <w:u w:val="single"/>
+    </w:rPr>
+  </w:style>
+  <w:style w:type="character" w:customStyle="1" w:styleId="BodyTextIndentChar">
+    <w:name w:val="Body Text Indent Char"/>
+    <w:qFormat/>
+    <w:rPr>
+      <w:sz w:val="24"/>
+      <w:szCs w:val="24"/>
+      <w:lang w:val="en-US"/>
+    </w:rPr>
+  </w:style>
+  <w:style w:type="character" w:customStyle="1" w:styleId="HeaderChar">
+    <w:name w:val="Header Char"/>
+    <w:qFormat/>
+    <w:rPr>
+      <w:sz w:val="24"/>
+      <w:szCs w:val="24"/>
+    </w:rPr>
+  </w:style>
+  <w:style w:type="character" w:customStyle="1" w:styleId="apple-converted-space">
+    <w:name w:val="apple-converted-space"/>
+    <w:basedOn w:val="DefaultParagraphFont"/>
+    <w:qFormat/>
+  </w:style>
+  <w:style w:type="character" w:styleId="FollowedHyperlink">
+    <w:name w:val="FollowedHyperlink"/>
+    <w:basedOn w:val="DefaultParagraphFont"/>
+    <w:qFormat/>
+    <w:rsid w:val="00450A15"/>
+    <w:rPr>
+      <w:color w:val="800080" w:themeColor="followedHyperlink"/>
+      <w:u w:val="single"/>
+    </w:rPr>
+  </w:style>
+  <w:style w:type="character" w:customStyle="1" w:styleId="ListLabel1">
+    <w:name w:val="ListLabel 1"/>
+    <w:qFormat/>
+    <w:rPr>
+      <w:rFonts w:cs="Symbol"/>
+      <w:color w:val="000000"/>
+      <w:lang w:val="en-US"/>
+    </w:rPr>
+  </w:style>
+  <w:style w:type="character" w:customStyle="1" w:styleId="ListLabel2">
+    <w:name w:val="ListLabel 2"/>
+    <w:qFormat/>
+    <w:rPr>
+      <w:sz w:val="22"/>
+      <w:u w:val="single"/>
+    </w:rPr>
+  </w:style>
+  <w:style w:type="character" w:customStyle="1" w:styleId="ListLabel3">
+    <w:name w:val="ListLabel 3"/>
+    <w:qFormat/>
+    <w:rPr>
+      <w:b/>
+      <w:sz w:val="22"/>
+    </w:rPr>
+  </w:style>
+  <w:style w:type="character" w:customStyle="1" w:styleId="ListLabel4">
+    <w:name w:val="ListLabel 4"/>
+    <w:qFormat/>
+    <w:rPr>
+      <w:rFonts w:cs="Courier New"/>
+    </w:rPr>
+  </w:style>
+  <w:style w:type="character" w:customStyle="1" w:styleId="ListLabel5">
+    <w:name w:val="ListLabel 5"/>
+    <w:qFormat/>
+    <w:rPr>
+      <w:rFonts w:cs="Courier New"/>
+    </w:rPr>
+  </w:style>
+  <w:style w:type="character" w:customStyle="1" w:styleId="ListLabel6">
+    <w:name w:val="ListLabel 6"/>
+    <w:qFormat/>
+    <w:rPr>
+      <w:rFonts w:cs="Courier New"/>
+    </w:rPr>
+  </w:style>
+  <w:style w:type="character" w:customStyle="1" w:styleId="ListLabel7">
+    <w:name w:val="ListLabel 7"/>
+    <w:qFormat/>
+    <w:rPr>
+      <w:rFonts w:cs="Courier New"/>
+    </w:rPr>
+  </w:style>
+  <w:style w:type="character" w:customStyle="1" w:styleId="ListLabel8">
+    <w:name w:val="ListLabel 8"/>
+    <w:qFormat/>
+    <w:rPr>
+      <w:rFonts w:cs="Courier New"/>
+    </w:rPr>
+  </w:style>
+  <w:style w:type="character" w:customStyle="1" w:styleId="ListLabel9">
+    <w:name w:val="ListLabel 9"/>
+    <w:qFormat/>
+    <w:rPr>
+      <w:rFonts w:cs="Courier New"/>
+    </w:rPr>
+  </w:style>
+  <w:style w:type="character" w:customStyle="1" w:styleId="ListLabel10">
+    <w:name w:val="ListLabel 10"/>
+    <w:qFormat/>
+  </w:style>
+  <w:style w:type="character" w:customStyle="1" w:styleId="ListLabel11">
+    <w:name w:val="ListLabel 11"/>
+    <w:qFormat/>
+    <w:rPr>
+      <w:sz w:val="22"/>
+      <w:szCs w:val="22"/>
+      <w:lang w:val="en-US"/>
+    </w:rPr>
+  </w:style>
+  <w:style w:type="character" w:customStyle="1" w:styleId="ListLabel12">
+    <w:name w:val="ListLabel 12"/>
+    <w:qFormat/>
+    <w:rPr>
+      <w:b/>
+      <w:sz w:val="22"/>
+    </w:rPr>
+  </w:style>
+  <w:style w:type="character" w:customStyle="1" w:styleId="ListLabel13">
+    <w:name w:val="ListLabel 13"/>
+    <w:qFormat/>
+    <w:rPr>
+      <w:rFonts w:cs="Symbol"/>
+      <w:sz w:val="22"/>
+    </w:rPr>
+  </w:style>
+  <w:style w:type="character" w:customStyle="1" w:styleId="ListLabel14">
+    <w:name w:val="ListLabel 14"/>
+    <w:qFormat/>
+    <w:rPr>
+      <w:rFonts w:cs="Courier New"/>
+    </w:rPr>
+  </w:style>
+  <w:style w:type="character" w:customStyle="1" w:styleId="ListLabel15">
+    <w:name w:val="ListLabel 15"/>
+    <w:qFormat/>
+    <w:rPr>
+      <w:rFonts w:cs="Wingdings"/>
+    </w:rPr>
+  </w:style>
+  <w:style w:type="character" w:customStyle="1" w:styleId="ListLabel16">
+    <w:name w:val="ListLabel 16"/>
+    <w:qFormat/>
+    <w:rPr>
+      <w:rFonts w:cs="Symbol"/>
+    </w:rPr>
+  </w:style>
+  <w:style w:type="character" w:customStyle="1" w:styleId="ListLabel17">
+    <w:name w:val="ListLabel 17"/>
+    <w:qFormat/>
+    <w:rPr>
+      <w:rFonts w:cs="Courier New"/>
+    </w:rPr>
+  </w:style>
+  <w:style w:type="character" w:customStyle="1" w:styleId="ListLabel18">
+    <w:name w:val="ListLabel 18"/>
+    <w:qFormat/>
+    <w:rPr>
+      <w:rFonts w:cs="Wingdings"/>
+    </w:rPr>
+  </w:style>
+  <w:style w:type="character" w:customStyle="1" w:styleId="ListLabel19">
+    <w:name w:val="ListLabel 19"/>
+    <w:qFormat/>
+    <w:rPr>
+      <w:rFonts w:cs="Symbol"/>
+    </w:rPr>
+  </w:style>
+  <w:style w:type="character" w:customStyle="1" w:styleId="ListLabel20">
+    <w:name w:val="ListLabel 20"/>
+    <w:qFormat/>
+    <w:rPr>
+      <w:rFonts w:cs="Courier New"/>
+    </w:rPr>
+  </w:style>
+  <w:style w:type="character" w:customStyle="1" w:styleId="ListLabel21">
+    <w:name w:val="ListLabel 21"/>
+    <w:qFormat/>
+    <w:rPr>
+      <w:rFonts w:cs="Wingdings"/>
+    </w:rPr>
+  </w:style>
+  <w:style w:type="character" w:customStyle="1" w:styleId="ListLabel22">
+    <w:name w:val="ListLabel 22"/>
+    <w:qFormat/>
+  </w:style>
+  <w:style w:type="character" w:customStyle="1" w:styleId="ListLabel23">
+    <w:name w:val="ListLabel 23"/>
+    <w:qFormat/>
+    <w:rPr>
+      <w:sz w:val="22"/>
+      <w:szCs w:val="22"/>
+      <w:lang w:val="en-US"/>
+    </w:rPr>
+  </w:style>
+  <w:style w:type="character" w:customStyle="1" w:styleId="ListLabel24">
+    <w:name w:val="ListLabel 24"/>
+    <w:qFormat/>
+    <w:rPr>
+      <w:b/>
+      <w:sz w:val="22"/>
+    </w:rPr>
+  </w:style>
+  <w:style w:type="character" w:customStyle="1" w:styleId="ListLabel25">
+    <w:name w:val="ListLabel 25"/>
+    <w:qFormat/>
+    <w:rPr>
+      <w:rFonts w:cs="Symbol"/>
+      <w:sz w:val="22"/>
+    </w:rPr>
+  </w:style>
+  <w:style w:type="character" w:customStyle="1" w:styleId="ListLabel26">
+    <w:name w:val="ListLabel 26"/>
+    <w:qFormat/>
+    <w:rPr>
+      <w:rFonts w:cs="Courier New"/>
+    </w:rPr>
+  </w:style>
+  <w:style w:type="character" w:customStyle="1" w:styleId="ListLabel27">
+    <w:name w:val="ListLabel 27"/>
+    <w:qFormat/>
+    <w:rPr>
+      <w:rFonts w:cs="Wingdings"/>
+    </w:rPr>
+  </w:style>
+  <w:style w:type="character" w:customStyle="1" w:styleId="ListLabel28">
+    <w:name w:val="ListLabel 28"/>
+    <w:qFormat/>
+    <w:rPr>
+      <w:rFonts w:cs="Symbol"/>
+    </w:rPr>
+  </w:style>
+  <w:style w:type="character" w:customStyle="1" w:styleId="ListLabel29">
+    <w:name w:val="ListLabel 29"/>
+    <w:qFormat/>
+    <w:rPr>
+      <w:rFonts w:cs="Courier New"/>
+    </w:rPr>
+  </w:style>
+  <w:style w:type="character" w:customStyle="1" w:styleId="ListLabel30">
+    <w:name w:val="ListLabel 30"/>
+    <w:qFormat/>
+    <w:rPr>
+      <w:rFonts w:cs="Wingdings"/>
+    </w:rPr>
+  </w:style>
+  <w:style w:type="character" w:customStyle="1" w:styleId="ListLabel31">
+    <w:name w:val="ListLabel 31"/>
+    <w:qFormat/>
+    <w:rPr>
+      <w:rFonts w:cs="Symbol"/>
+    </w:rPr>
+  </w:style>
+  <w:style w:type="character" w:customStyle="1" w:styleId="ListLabel32">
+    <w:name w:val="ListLabel 32"/>
+    <w:qFormat/>
+    <w:rPr>
+      <w:rFonts w:cs="Courier New"/>
+    </w:rPr>
+  </w:style>
+  <w:style w:type="character" w:customStyle="1" w:styleId="ListLabel33">
+    <w:name w:val="ListLabel 33"/>
+    <w:qFormat/>
+    <w:rPr>
+      <w:rFonts w:cs="Wingdings"/>
+    </w:rPr>
+  </w:style>
+  <w:style w:type="character" w:customStyle="1" w:styleId="ListLabel34">
+    <w:name w:val="ListLabel 34"/>
+    <w:qFormat/>
+  </w:style>
+  <w:style w:type="character" w:customStyle="1" w:styleId="ListLabel35">
+    <w:name w:val="ListLabel 35"/>
+    <w:qFormat/>
+    <w:rPr>
+      <w:sz w:val="22"/>
+      <w:szCs w:val="22"/>
+      <w:lang w:val="en-US"/>
+    </w:rPr>
+  </w:style>
+  <w:style w:type="paragraph" w:customStyle="1" w:styleId="Heading">
+    <w:name w:val="Heading"/>
+    <w:basedOn w:val="Normal"/>
+    <w:next w:val="BodyText"/>
+    <w:qFormat/>
+    <w:pPr>
+      <w:keepNext/>
+      <w:spacing w:before="240" w:after="120"/>
+    </w:pPr>
+    <w:rPr>
+      <w:rFonts w:ascii="Liberation Sans;Arial" w:eastAsia="AR PL SungtiL GB" w:hAnsi="Liberation Sans;Arial" w:cs="Lohit Devanagari"/>
+      <w:sz w:val="28"/>
+      <w:szCs w:val="28"/>
+    </w:rPr>
+  </w:style>
+  <w:style w:type="paragraph" w:styleId="BodyText">
+    <w:name w:val="Body Text"/>
+    <w:basedOn w:val="Normal"/>
+    <w:pPr>
+      <w:tabs>
+        <w:tab w:val="left" w:pos="284"/>
+      </w:tabs>
+      <w:textAlignment w:val="baseline"/>
+    </w:pPr>
+    <w:rPr>
+      <w:szCs w:val="20"/>
+      <w:lang w:val="en-US"/>
+    </w:rPr>
+  </w:style>
+  <w:style w:type="paragraph" w:styleId="List">
+    <w:name w:val="List"/>
+    <w:basedOn w:val="BodyText"/>
+    <w:rPr>
+      <w:rFonts w:cs="Lohit Devanagari"/>
+    </w:rPr>
+  </w:style>
+  <w:style w:type="paragraph" w:styleId="Caption">
+    <w:name w:val="caption"/>
+    <w:basedOn w:val="Normal"/>
+    <w:next w:val="Normal"/>
+    <w:qFormat/>
+    <w:pPr>
+      <w:suppressLineNumbers/>
+      <w:spacing w:before="120" w:after="120"/>
+    </w:pPr>
+    <w:rPr>
+      <w:rFonts w:cs="Lohit Devanagari"/>
+      <w:i/>
+      <w:iCs/>
+    </w:rPr>
+  </w:style>
+  <w:style w:type="paragraph" w:customStyle="1" w:styleId="Index">
+    <w:name w:val="Index"/>
+    <w:basedOn w:val="Normal"/>
+    <w:qFormat/>
+    <w:pPr>
+      <w:suppressLineNumbers/>
+    </w:pPr>
+    <w:rPr>
+      <w:rFonts w:cs="Lohit Devanagari"/>
+    </w:rPr>
+  </w:style>
+  <w:style w:type="paragraph" w:styleId="BalloonText">
+    <w:name w:val="Balloon Text"/>
+    <w:basedOn w:val="Normal"/>
+    <w:qFormat/>
+    <w:rPr>
+      <w:rFonts w:ascii="Tahoma" w:hAnsi="Tahoma" w:cs="Tahoma"/>
+      <w:sz w:val="16"/>
+      <w:szCs w:val="16"/>
+    </w:rPr>
+  </w:style>
+  <w:style w:type="paragraph" w:styleId="BodyTextIndent">
+    <w:name w:val="Body Text Indent"/>
+    <w:basedOn w:val="Normal"/>
+    <w:pPr>
+      <w:spacing w:after="120"/>
+      <w:ind w:left="283"/>
+    </w:pPr>
+    <w:rPr>
+      <w:lang w:val="en-US"/>
+    </w:rPr>
+  </w:style>
+  <w:style w:type="paragraph" w:styleId="Footer">
+    <w:name w:val="footer"/>
+    <w:basedOn w:val="Normal"/>
+    <w:pPr>
+      <w:tabs>
+        <w:tab w:val="center" w:pos="4153"/>
+        <w:tab w:val="right" w:pos="8306"/>
+      </w:tabs>
+    </w:pPr>
+  </w:style>
+  <w:style w:type="paragraph" w:styleId="Header">
+    <w:name w:val="header"/>
+    <w:basedOn w:val="Normal"/>
+    <w:pPr>
+      <w:tabs>
+        <w:tab w:val="center" w:pos="4153"/>
+        <w:tab w:val="right" w:pos="8306"/>
+      </w:tabs>
+    </w:pPr>
+  </w:style>
+  <w:style w:type="paragraph" w:styleId="NormalWeb">
+    <w:name w:val="Normal (Web)"/>
+    <w:basedOn w:val="Normal"/>
+    <w:qFormat/>
+    <w:pPr>
+      <w:spacing w:before="280" w:after="280"/>
+    </w:pPr>
+    <w:rPr>
+      <w:lang w:val="en-US"/>
+    </w:rPr>
+  </w:style>
+  <w:style w:type="paragraph" w:styleId="TOC2">
+    <w:name w:val="toc 2"/>
+    <w:basedOn w:val="Normal"/>
+    <w:next w:val="Normal"/>
+    <w:pPr>
+      <w:tabs>
+        <w:tab w:val="left" w:pos="0"/>
+      </w:tabs>
+      <w:ind w:left="360"/>
+    </w:pPr>
+    <w:rPr>
+      <w:bCs/>
+      <w:spacing w:val="-3"/>
+      <w:kern w:val="2"/>
+      <w:sz w:val="22"/>
+      <w:szCs w:val="20"/>
+      <w:lang w:val="en-GB"/>
+    </w:rPr>
+  </w:style>
+  <w:style w:type="paragraph" w:customStyle="1" w:styleId="Heading411pt">
+    <w:name w:val="Heading 4 + 11 pt"/>
+    <w:basedOn w:val="Heading4"/>
+    <w:qFormat/>
+    <w:pPr>
+      <w:numPr>
+        <w:ilvl w:val="0"/>
+        <w:numId w:val="0"/>
+      </w:numPr>
+      <w:tabs>
+        <w:tab w:val="left" w:pos="0"/>
+      </w:tabs>
+      <w:spacing w:before="0" w:after="0"/>
+      <w:ind w:left="360"/>
+    </w:pPr>
+    <w:rPr>
+      <w:bCs w:val="0"/>
+      <w:kern w:val="2"/>
+      <w:sz w:val="22"/>
+      <w:szCs w:val="22"/>
+      <w:lang w:val="en-US"/>
+    </w:rPr>
+  </w:style>
+  <w:style w:type="paragraph" w:customStyle="1" w:styleId="ColorfulList-Accent11">
+    <w:name w:val="Colorful List - Accent 11"/>
+    <w:basedOn w:val="Normal"/>
+    <w:qFormat/>
+    <w:pPr>
+      <w:ind w:left="720"/>
+    </w:pPr>
+  </w:style>
+  <w:style w:type="paragraph" w:styleId="ListParagraph">
+    <w:name w:val="List Paragraph"/>
+    <w:basedOn w:val="Normal"/>
+    <w:qFormat/>
+    <w:pPr>
+      <w:spacing w:after="0"/>
+      <w:ind w:left="720"/>
+      <w:contextualSpacing/>
+    </w:pPr>
+  </w:style>
+  <w:style w:type="paragraph" w:customStyle="1" w:styleId="TableContents">
+    <w:name w:val="Table Contents"/>
+    <w:basedOn w:val="Normal"/>
+    <w:qFormat/>
+    <w:pPr>
+      <w:suppressLineNumbers/>
+    </w:pPr>
+  </w:style>
+  <w:style w:type="paragraph" w:customStyle="1" w:styleId="TableHeading">
+    <w:name w:val="Table Heading"/>
+    <w:basedOn w:val="TableContents"/>
+    <w:qFormat/>
+    <w:pPr>
+      <w:jc w:val="center"/>
+    </w:pPr>
+    <w:rPr>
+      <w:b/>
+      <w:bCs/>
+    </w:rPr>
+  </w:style>
+  <w:style w:type="paragraph" w:customStyle="1" w:styleId="FrameContents">
+    <w:name w:val="Frame Contents"/>
+    <w:basedOn w:val="Normal"/>
+    <w:qFormat/>
   </w:style>
 </w:styles>
 </file>

--- a/src/site/discrete/static/discrete-structures-spring-2020.docx
+++ b/src/site/discrete/static/discrete-structures-spring-2020.docx
@@ -376,16 +376,7 @@
                 <w:szCs w:val="22"/>
                 <w:lang w:val="en-US"/>
               </w:rPr>
-              <w:t xml:space="preserve">CONTACT </w:t>
-            </w:r>
-            <w:r>
-              <w:rPr>
-                <w:b/>
-                <w:sz w:val="22"/>
-                <w:szCs w:val="22"/>
-                <w:lang w:val="en-US"/>
-              </w:rPr>
-              <w:t>PHONE:</w:t>
+              <w:t>CONTACT PHONE:</w:t>
             </w:r>
           </w:p>
         </w:tc>
@@ -661,14 +652,7 @@
           <w:szCs w:val="22"/>
         </w:rPr>
         <w:br/>
-        <w:t>It contains presentations and descriptions of assi</w:t>
-      </w:r>
-      <w:r>
-        <w:rPr>
-          <w:sz w:val="22"/>
-          <w:szCs w:val="22"/>
-        </w:rPr>
-        <w:t xml:space="preserve">gnments. </w:t>
+        <w:t xml:space="preserve">It contains presentations and descriptions of assignments. </w:t>
       </w:r>
       <w:r>
         <w:rPr>
@@ -692,17 +676,6 @@
         </w:rPr>
         <w:t>Class Website also links to some math papers brief individualized assignments.</w:t>
       </w:r>
-    </w:p>
-    <w:p/>
-    <w:p>
-      <w:pPr>
-        <w:rPr>
-          <w:b/>
-          <w:sz w:val="22"/>
-          <w:szCs w:val="22"/>
-          <w:lang w:val="en-US"/>
-        </w:rPr>
-      </w:pPr>
     </w:p>
     <w:p>
       <w:pPr>
@@ -737,23 +710,7 @@
           <w:szCs w:val="22"/>
           <w:lang w:val="en-US"/>
         </w:rPr>
-        <w:t>At the end of this course, students will be able to prove statements about sets, numbers and discrete structures (everything t</w:t>
-      </w:r>
-      <w:r>
-        <w:rPr>
-          <w:sz w:val="22"/>
-          <w:szCs w:val="22"/>
-          <w:lang w:val="en-US"/>
-        </w:rPr>
-        <w:t>hat can be counted and stored in memory).  They will communicate with other humans and computers by defining data structures and their processing rules. This course prepares for advanced algorithms used in computer networks, data encryption, financial tran</w:t>
-      </w:r>
-      <w:r>
-        <w:rPr>
-          <w:sz w:val="22"/>
-          <w:szCs w:val="22"/>
-          <w:lang w:val="en-US"/>
-        </w:rPr>
-        <w:t>sactions, Internet search and social media. The course can strengthen creative thinking and general problem solving capabilities.</w:t>
+        <w:t>At the end of this course, students will be able to prove statements about sets, numbers and discrete structures (everything that can be counted and stored in memory).  They will communicate with other humans and computers by defining data structures and their processing rules. This course prepares for advanced algorithms used in computer networks, data encryption, financial transactions, Internet search and social media. The course can strengthen creative thinking and general problem solving capabilities.</w:t>
       </w:r>
     </w:p>
     <w:p>
@@ -791,15 +748,7 @@
           <w:szCs w:val="22"/>
           <w:lang w:val="en-US"/>
         </w:rPr>
-        <w:t>The course provides foundational material for further studies in computer science. It covers large number of i</w:t>
-      </w:r>
-      <w:r>
-        <w:rPr>
-          <w:sz w:val="22"/>
-          <w:szCs w:val="22"/>
-          <w:lang w:val="en-US"/>
-        </w:rPr>
-        <w:t xml:space="preserve">nterrelated topics – Boolean and predicate logic, proofs, set theory, recurrence relations, counting methods, graphs and trees. </w:t>
+        <w:t xml:space="preserve">The course provides foundational material for further studies in computer science. It covers large number of interrelated topics – Boolean and predicate logic, proofs, set theory, recurrence relations, counting methods, graphs and trees. </w:t>
       </w:r>
     </w:p>
     <w:p>
@@ -818,54 +767,46 @@
           <w:szCs w:val="22"/>
           <w:lang w:val="en-US"/>
         </w:rPr>
+        <w:t>Since antiquity geometry has been the main tool to teach the methods of formal logic. A classical text “Euclid’s Elements” was studied in gymnasiums and universities. Since 1940-ies logic</w:t>
+      </w:r>
+      <w:r>
+        <w:rPr>
+          <w:sz w:val="22"/>
+          <w:szCs w:val="22"/>
+        </w:rPr>
+        <w:t>al reasoning</w:t>
+      </w:r>
+      <w:r>
+        <w:rPr>
+          <w:sz w:val="22"/>
+          <w:szCs w:val="22"/>
+          <w:lang w:val="en-US"/>
+        </w:rPr>
+        <w:t xml:space="preserve"> is automated with increasingly powerful computing devices. The practical interest about logic has shifted from geometry to other</w:t>
+      </w:r>
+      <w:r>
+        <w:rPr>
+          <w:sz w:val="22"/>
+          <w:szCs w:val="22"/>
+        </w:rPr>
+        <w:t xml:space="preserve"> </w:t>
+      </w:r>
+      <w:r>
+        <w:rPr>
+          <w:sz w:val="22"/>
+          <w:szCs w:val="22"/>
+          <w:lang w:val="en-US"/>
+        </w:rPr>
+        <w:t xml:space="preserve">important fields: set theory, predicates </w:t>
+      </w:r>
+      <w:r>
+        <w:rPr>
+          <w:sz w:val="22"/>
+          <w:szCs w:val="22"/>
+          <w:lang w:val="en-US"/>
+        </w:rPr>
         <w:lastRenderedPageBreak/>
-        <w:t xml:space="preserve">Since antiquity geometry has been the main tool to teach the methods of formal logic. A classical text “Euclid’s Elements” was </w:t>
-      </w:r>
-      <w:r>
-        <w:rPr>
-          <w:sz w:val="22"/>
-          <w:szCs w:val="22"/>
-          <w:lang w:val="en-US"/>
-        </w:rPr>
-        <w:t>studied in gymnasiums and universities. Since 1940-ies logic</w:t>
-      </w:r>
-      <w:r>
-        <w:rPr>
-          <w:sz w:val="22"/>
-          <w:szCs w:val="22"/>
-        </w:rPr>
-        <w:t>al reasoning</w:t>
-      </w:r>
-      <w:r>
-        <w:rPr>
-          <w:sz w:val="22"/>
-          <w:szCs w:val="22"/>
-          <w:lang w:val="en-US"/>
-        </w:rPr>
-        <w:t xml:space="preserve"> is automated with increasingly powerful computing devices. The practical interest about logic has shifted from geometry to other</w:t>
-      </w:r>
-      <w:r>
-        <w:rPr>
-          <w:sz w:val="22"/>
-          <w:szCs w:val="22"/>
-        </w:rPr>
-        <w:t xml:space="preserve"> </w:t>
-      </w:r>
-      <w:r>
-        <w:rPr>
-          <w:sz w:val="22"/>
-          <w:szCs w:val="22"/>
-          <w:lang w:val="en-US"/>
-        </w:rPr>
-        <w:t>important fields: set theory, predicates and quantifie</w:t>
-      </w:r>
-      <w:r>
-        <w:rPr>
-          <w:sz w:val="22"/>
-          <w:szCs w:val="22"/>
-          <w:lang w:val="en-US"/>
-        </w:rPr>
-        <w:t>rs, database relations, large integers and their arithmetic to be used in everyday algorithms. This approach is chosen by our course as well.</w:t>
+        <w:t>and quantifiers, database relations, large integers and their arithmetic to be used in everyday algorithms. This approach is chosen by our course as well.</w:t>
       </w:r>
     </w:p>
     <w:p>
@@ -910,25 +851,15 @@
           <w:szCs w:val="22"/>
           <w:lang w:val="en-US"/>
         </w:rPr>
-        <w:t>Class Participation:</w:t>
-      </w:r>
-      <w:r>
-        <w:rPr>
-          <w:b/>
+        <w:t xml:space="preserve">Class Participation: </w:t>
+      </w:r>
+      <w:r>
+        <w:rPr>
           <w:bCs/>
           <w:sz w:val="22"/>
           <w:szCs w:val="22"/>
           <w:lang w:val="en-US"/>
         </w:rPr>
-        <w:t xml:space="preserve"> </w:t>
-      </w:r>
-      <w:r>
-        <w:rPr>
-          <w:bCs/>
-          <w:sz w:val="22"/>
-          <w:szCs w:val="22"/>
-          <w:lang w:val="en-US"/>
-        </w:rPr>
         <w:t xml:space="preserve">The large amount of material requires regular work and diligent practice. It is not easy to “catch up” after missing considerable amount of material. </w:t>
       </w:r>
       <w:r>
@@ -937,15 +868,7 @@
           <w:szCs w:val="22"/>
           <w:lang w:val="en-US"/>
         </w:rPr>
-        <w:t>Attending class sessions is mandatory, during that time you should also take part in polls, discussions a</w:t>
-      </w:r>
-      <w:r>
-        <w:rPr>
-          <w:sz w:val="22"/>
-          <w:szCs w:val="22"/>
-          <w:lang w:val="en-US"/>
-        </w:rPr>
-        <w:t>nd other class activities.</w:t>
+        <w:t>Attending class sessions is mandatory, during that time you should also take part in polls, discussions and other class activities.</w:t>
       </w:r>
     </w:p>
     <w:p>
@@ -980,16 +903,7 @@
           <w:szCs w:val="22"/>
           <w:lang w:val="en-US"/>
         </w:rPr>
-        <w:t>Discrete structures are often discussed outside any textbooks; the results can be found in technical papers published by universities. In this assignment you will read a brief result or algorithm. Typicall</w:t>
-      </w:r>
-      <w:r>
-        <w:rPr>
-          <w:bCs/>
-          <w:sz w:val="22"/>
-          <w:szCs w:val="22"/>
-          <w:lang w:val="en-US"/>
-        </w:rPr>
-        <w:t>y, it covers some topic from our course from another perspective. Your slide material and a 10-minute presentation in front of the class will be evaluated.</w:t>
+        <w:t>Discrete structures are often discussed outside any textbooks; the results can be found in technical papers published by universities. In this assignment you will read a brief result or algorithm. Typically, it covers some topic from our course from another perspective. Your slide material and a 10-minute presentation in front of the class will be evaluated.</w:t>
       </w:r>
     </w:p>
     <w:p>
@@ -1046,14 +960,7 @@
           <w:sz w:val="22"/>
           <w:szCs w:val="22"/>
         </w:rPr>
-        <w:t>t</w:t>
-      </w:r>
-      <w:r>
-        <w:rPr>
-          <w:sz w:val="22"/>
-          <w:szCs w:val="22"/>
-        </w:rPr>
-        <w:t>echniques</w:t>
+        <w:t>techniques</w:t>
       </w:r>
       <w:r>
         <w:rPr>
@@ -1120,15 +1027,7 @@
           <w:szCs w:val="22"/>
           <w:lang w:val="en-US"/>
         </w:rPr>
-        <w:t xml:space="preserve">The key ability developed in </w:t>
-      </w:r>
-      <w:r>
-        <w:rPr>
-          <w:sz w:val="22"/>
-          <w:szCs w:val="22"/>
-          <w:lang w:val="en-US"/>
-        </w:rPr>
-        <w:t>this class is the ability to express formal reasoning in English. In this class we suggest that you typeset your first homework in LaTeX using APA style guidelines.</w:t>
+        <w:t>The key ability developed in this class is the ability to express formal reasoning in English. In this class we suggest that you typeset your first homework in LaTeX using APA style guidelines.</w:t>
       </w:r>
     </w:p>
     <w:p>
@@ -1161,29 +1060,14 @@
           <w:sz w:val="22"/>
           <w:szCs w:val="22"/>
         </w:rPr>
-        <w:t>Essay-type exams provide a useful f</w:t>
-      </w:r>
-      <w:r>
-        <w:rPr>
-          <w:bCs/>
-          <w:sz w:val="22"/>
-          <w:szCs w:val="22"/>
-        </w:rPr>
-        <w:t>eedback about your strengths as a problem solver.  C</w:t>
-      </w:r>
-      <w:r>
-        <w:rPr>
-          <w:sz w:val="22"/>
-          <w:szCs w:val="22"/>
-        </w:rPr>
-        <w:t>omputer-based tests and written exams may be preceded by discussions in small teams where students can remind each other some math results (in particular, on topics that will be tested shortly). These dis</w:t>
-      </w:r>
-      <w:r>
-        <w:rPr>
-          <w:sz w:val="22"/>
-          <w:szCs w:val="22"/>
-        </w:rPr>
-        <w:t>cussions are not graded separately, but they can encourage discussion, speaking and listening skills. The participants will be assigned roles in advance – so the students will know, which material they may be asked to cover for their colleagues.</w:t>
+        <w:t>Essay-type exams provide a useful feedback about your strengths as a problem solver.  C</w:t>
+      </w:r>
+      <w:r>
+        <w:rPr>
+          <w:sz w:val="22"/>
+          <w:szCs w:val="22"/>
+        </w:rPr>
+        <w:t>omputer-based tests and written exams may be preceded by discussions in small teams where students can remind each other some math results (in particular, on topics that will be tested shortly). These discussions are not graded separately, but they can encourage discussion, speaking and listening skills. The participants will be assigned roles in advance – so the students will know, which material they may be asked to cover for their colleagues.</w:t>
       </w:r>
     </w:p>
     <w:p>
@@ -1204,17 +1088,7 @@
           <w:szCs w:val="22"/>
           <w:lang w:val="en-US"/>
         </w:rPr>
-        <w:t>Computatio</w:t>
-      </w:r>
-      <w:r>
-        <w:rPr>
-          <w:b/>
-          <w:bCs/>
-          <w:sz w:val="22"/>
-          <w:szCs w:val="22"/>
-          <w:lang w:val="en-US"/>
-        </w:rPr>
-        <w:t>ns and Proof Checking:</w:t>
+        <w:t>Computations and Proof Checking:</w:t>
       </w:r>
       <w:r>
         <w:rPr>
@@ -1237,7 +1111,15 @@
           <w:szCs w:val="22"/>
           <w:lang w:val="en-US"/>
         </w:rPr>
-        <w:t xml:space="preserve">omputations </w:t>
+        <w:t>omputations</w:t>
+      </w:r>
+      <w:r>
+        <w:rPr>
+          <w:sz w:val="22"/>
+          <w:szCs w:val="22"/>
+          <w:lang w:val="en-US"/>
+        </w:rPr>
+        <w:t xml:space="preserve"> </w:t>
       </w:r>
       <w:r>
         <w:rPr>
@@ -1330,15 +1212,7 @@
           <w:sz w:val="22"/>
           <w:szCs w:val="22"/>
         </w:rPr>
-        <w:t>In order to get a satisfactory grade, there are some mandatory act</w:t>
-      </w:r>
-      <w:r>
-        <w:rPr>
-          <w:bCs/>
-          <w:sz w:val="22"/>
-          <w:szCs w:val="22"/>
-        </w:rPr>
-        <w:t>ivities that you need to complete.</w:t>
+        <w:t>In order to get a satisfactory grade, there are some mandatory activities that you need to complete.</w:t>
       </w:r>
     </w:p>
     <w:p>
@@ -1373,37 +1247,14 @@
           <w:szCs w:val="22"/>
           <w:lang w:val="en-US"/>
         </w:rPr>
-        <w:t xml:space="preserve"> Students will be graded on their attendance and contribution to the class. You should aim at attending all scheduled classes (unless the class is explicitly meant as a remediation class and covers act</w:t>
-      </w:r>
-      <w:r>
-        <w:rPr>
-          <w:sz w:val="22"/>
-          <w:szCs w:val="22"/>
-          <w:lang w:val="en-US"/>
-        </w:rPr>
-        <w:t>ivities that you have already completed). Anyone who misses two classes</w:t>
-      </w:r>
-      <w:r>
-        <w:rPr>
-          <w:sz w:val="22"/>
-          <w:szCs w:val="22"/>
-        </w:rPr>
-        <w:t xml:space="preserve"> needs to arrange an individual meeting </w:t>
-      </w:r>
-      <w:r>
-        <w:rPr>
-          <w:sz w:val="22"/>
-          <w:szCs w:val="22"/>
-        </w:rPr>
-        <w:lastRenderedPageBreak/>
-        <w:t>with the instructor to assess the knowledge gaps and possible remediation steps. One such meeting should be scheduled for every 2 missed classes,</w:t>
-      </w:r>
-      <w:r>
-        <w:rPr>
-          <w:sz w:val="22"/>
-          <w:szCs w:val="22"/>
-        </w:rPr>
-        <w:t xml:space="preserve"> even if the missed classes are not adjacent.</w:t>
+        <w:t xml:space="preserve"> Students will be graded on their attendance and contribution to the class. You should aim at attending all scheduled classes (unless the class is explicitly meant as a remediation class and covers activities that you have already completed). Anyone who misses two classes</w:t>
+      </w:r>
+      <w:r>
+        <w:rPr>
+          <w:sz w:val="22"/>
+          <w:szCs w:val="22"/>
+        </w:rPr>
+        <w:t xml:space="preserve"> needs to arrange an individual meeting with the instructor to assess the knowledge gaps and possible remediation steps. One such meeting should be scheduled for every 2 missed classes, even if the missed classes are not adjacent.</w:t>
       </w:r>
     </w:p>
     <w:p>
@@ -1421,6 +1272,7 @@
           <w:sz w:val="22"/>
           <w:szCs w:val="22"/>
         </w:rPr>
+        <w:lastRenderedPageBreak/>
         <w:t xml:space="preserve">Reading and presenting assignment </w:t>
       </w:r>
       <w:r>
@@ -1436,14 +1288,7 @@
           <w:szCs w:val="22"/>
         </w:rPr>
         <w:br/>
-        <w:t>(A) Objectives and the outline of your presentation to discuss and receive feedback on these before proceeding with your prepar</w:t>
-      </w:r>
-      <w:r>
-        <w:rPr>
-          <w:sz w:val="22"/>
-          <w:szCs w:val="22"/>
-        </w:rPr>
-        <w:t>ation.</w:t>
+        <w:t>(A) Objectives and the outline of your presentation to discuss and receive feedback on these before proceeding with your preparation.</w:t>
       </w:r>
       <w:r>
         <w:rPr>
@@ -1476,14 +1321,7 @@
           <w:sz w:val="22"/>
           <w:szCs w:val="22"/>
         </w:rPr>
-        <w:t>can be assigned either in class sessions or at other times. You need to complete them from your computer or smartphone by the deadline. You can use notes and computational devices, b</w:t>
-      </w:r>
-      <w:r>
-        <w:rPr>
-          <w:sz w:val="22"/>
-          <w:szCs w:val="22"/>
-        </w:rPr>
-        <w:t>ut cannot contact live humans during the tests.</w:t>
+        <w:t>can be assigned either in class sessions or at other times. You need to complete them from your computer or smartphone by the deadline. You can use notes and computational devices, but cannot contact live humans during the tests.</w:t>
       </w:r>
     </w:p>
     <w:p>
@@ -1523,14 +1361,7 @@
           <w:sz w:val="22"/>
           <w:szCs w:val="22"/>
         </w:rPr>
-        <w:t>These will include several s</w:t>
-      </w:r>
-      <w:r>
-        <w:rPr>
-          <w:sz w:val="22"/>
-          <w:szCs w:val="22"/>
-        </w:rPr>
-        <w:t>ets of math problems - mostly proofs or applying your theory knowledge in specific contexts.</w:t>
+        <w:t>These will include several sets of math problems - mostly proofs or applying your theory knowledge in specific contexts.</w:t>
       </w:r>
       <w:r>
         <w:rPr>
@@ -1564,23 +1395,7 @@
           <w:szCs w:val="22"/>
           <w:lang w:val="en-US"/>
         </w:rPr>
-        <w:t xml:space="preserve">Books and notes are not allowed during the exams. Make-up </w:t>
-      </w:r>
-      <w:r>
-        <w:rPr>
-          <w:sz w:val="22"/>
-          <w:szCs w:val="22"/>
-          <w:lang w:val="en-US"/>
-        </w:rPr>
-        <w:t>exams for the mid-term and the final are generally not given. If there are extenuating circumstances and you must miss an exam the instructor must be notified ahead of the exam time. The only time a make-up exam can be taken is during the week following th</w:t>
-      </w:r>
-      <w:r>
-        <w:rPr>
-          <w:sz w:val="22"/>
-          <w:szCs w:val="22"/>
-          <w:lang w:val="en-US"/>
-        </w:rPr>
-        <w:t>e date of the exam. If a student does not notify the instructor of an absence or misses the make-up exam deadline, the exam will not be included in the final grade.</w:t>
+        <w:t>Books and notes are not allowed during the exams. Make-up exams for the mid-term and the final are generally not given. If there are extenuating circumstances and you must miss an exam the instructor must be notified ahead of the exam time. The only time a make-up exam can be taken is during the week following the date of the exam. If a student does not notify the instructor of an absence or misses the make-up exam deadline, the exam will not be included in the final grade.</w:t>
       </w:r>
     </w:p>
     <w:p>
@@ -1613,15 +1428,7 @@
           <w:szCs w:val="22"/>
           <w:lang w:val="en-US"/>
         </w:rPr>
-        <w:t xml:space="preserve"> be completed by the due date and submitted electronically. To get any c</w:t>
-      </w:r>
-      <w:r>
-        <w:rPr>
-          <w:sz w:val="22"/>
-          <w:szCs w:val="22"/>
-          <w:lang w:val="en-US"/>
-        </w:rPr>
-        <w:t>redit they should pass all the public tests.</w:t>
+        <w:t xml:space="preserve"> be completed by the due date and submitted electronically. To get any credit they should pass all the public tests.</w:t>
       </w:r>
       <w:r>
         <w:rPr>
@@ -1886,14 +1693,7 @@
                                 <w:sz w:val="22"/>
                                 <w:szCs w:val="22"/>
                               </w:rPr>
-                              <w:t xml:space="preserve">Your grades will be </w:t>
-                            </w:r>
-                            <w:r>
-                              <w:rPr>
-                                <w:sz w:val="22"/>
-                                <w:szCs w:val="22"/>
-                              </w:rPr>
-                              <w:t>updated regularly on the online assistant. Please check to see that your grades are recorded correctly.</w:t>
+                              <w:t>Your grades will be updated regularly on the online assistant. Please check to see that your grades are recorded correctly.</w:t>
                             </w:r>
                           </w:p>
                         </w:txbxContent>
@@ -2086,14 +1886,7 @@
                           <w:sz w:val="22"/>
                           <w:szCs w:val="22"/>
                         </w:rPr>
-                        <w:t xml:space="preserve">Your grades will be </w:t>
-                      </w:r>
-                      <w:r>
-                        <w:rPr>
-                          <w:sz w:val="22"/>
-                          <w:szCs w:val="22"/>
-                        </w:rPr>
-                        <w:t>updated regularly on the online assistant. Please check to see that your grades are recorded correctly.</w:t>
+                        <w:t>Your grades will be updated regularly on the online assistant. Please check to see that your grades are recorded correctly.</w:t>
                       </w:r>
                     </w:p>
                   </w:txbxContent>
@@ -2366,14 +2159,7 @@
                 <w:sz w:val="22"/>
                 <w:lang w:val="en-US"/>
               </w:rPr>
-              <w:t>Automated</w:t>
-            </w:r>
-            <w:r>
-              <w:rPr>
-                <w:sz w:val="22"/>
-                <w:lang w:val="en-US"/>
-              </w:rPr>
-              <w:t xml:space="preserve"> Tests</w:t>
+              <w:t>Automated Tests</w:t>
             </w:r>
           </w:p>
         </w:tc>
@@ -2702,15 +2488,7 @@
           <w:szCs w:val="22"/>
           <w:lang w:val="en-US"/>
         </w:rPr>
-        <w:t>Be aware that any student who turns in written work that is not original with incorrectly referenced sources (i.e.</w:t>
-      </w:r>
-      <w:r>
-        <w:rPr>
-          <w:sz w:val="22"/>
-          <w:szCs w:val="22"/>
-          <w:lang w:val="en-US"/>
-        </w:rPr>
-        <w:t xml:space="preserve"> plagiarized) will be subject to the RBS sanctions policy on Academic Fraud (see the policy on the online assistant). The same consequences apply to academic dishonesty on tests and quizzes.</w:t>
+        <w:t>Be aware that any student who turns in written work that is not original with incorrectly referenced sources (i.e. plagiarized) will be subject to the RBS sanctions policy on Academic Fraud (see the policy on the online assistant). The same consequences apply to academic dishonesty on tests and quizzes.</w:t>
       </w:r>
     </w:p>
     <w:p>
@@ -2723,15 +2501,7 @@
           <w:szCs w:val="22"/>
           <w:lang w:val="en-US"/>
         </w:rPr>
-        <w:t xml:space="preserve">To find information on what plagiarism is and how to avoid it </w:t>
-      </w:r>
-      <w:r>
-        <w:rPr>
-          <w:sz w:val="22"/>
-          <w:szCs w:val="22"/>
-          <w:lang w:val="en-US"/>
-        </w:rPr>
-        <w:t>please visit the links at:</w:t>
+        <w:t>To find information on what plagiarism is and how to avoid it please visit the links at:</w:t>
       </w:r>
       <w:r>
         <w:rPr>
@@ -2870,23 +2640,7 @@
           <w:szCs w:val="22"/>
           <w:lang w:val="en-US"/>
         </w:rPr>
-        <w:t xml:space="preserve"> They may be </w:t>
-      </w:r>
-      <w:r>
-        <w:rPr>
-          <w:sz w:val="22"/>
-          <w:szCs w:val="22"/>
-          <w:lang w:val="en-US"/>
-        </w:rPr>
-        <w:t>either supervised or unsupervised. You are on your honor to complete them independently (using  your notes, Internet and the computational devices, but no human assistance).  Failure to do so may result in poor performance during the midterm and final exam</w:t>
-      </w:r>
-      <w:r>
-        <w:rPr>
-          <w:sz w:val="22"/>
-          <w:szCs w:val="22"/>
-          <w:lang w:val="en-US"/>
-        </w:rPr>
-        <w:t>s.</w:t>
+        <w:t xml:space="preserve"> They may be either supervised or unsupervised. You are on your honor to complete them independently (using  your notes, Internet and the computational devices, but no human assistance).  Failure to do so may result in poor performance during the midterm and final exams.</w:t>
       </w:r>
     </w:p>
     <w:p>
@@ -2926,15 +2680,7 @@
           <w:szCs w:val="22"/>
           <w:lang w:val="en-US"/>
         </w:rPr>
-        <w:t xml:space="preserve"> You should understand all the items you are submitting; you should be capable to explain the code you have written. You are encouraged to discuss your assignments, but it is strictly forbidden to copy chunks of code done by other students or exchange your</w:t>
-      </w:r>
-      <w:r>
-        <w:rPr>
-          <w:sz w:val="22"/>
-          <w:szCs w:val="22"/>
-          <w:lang w:val="en-US"/>
-        </w:rPr>
-        <w:t xml:space="preserve"> solutions in any form. Please note that computer code is treated in the same way as essays or any other written work.</w:t>
+        <w:t xml:space="preserve"> You should understand all the items you are submitting; you should be capable to explain the code you have written. You are encouraged to discuss your assignments, but it is strictly forbidden to copy chunks of code done by other students or exchange your solutions in any form. Please note that computer code is treated in the same way as essays or any other written work.</w:t>
       </w:r>
     </w:p>
     <w:p>
@@ -2966,15 +2712,7 @@
           <w:szCs w:val="22"/>
           <w:lang w:val="en-US"/>
         </w:rPr>
-        <w:t xml:space="preserve"> Same as with computation exercises – discussing your assignments is encouraged as long as you do not take any notes or copies </w:t>
-      </w:r>
-      <w:r>
-        <w:rPr>
-          <w:sz w:val="22"/>
-          <w:szCs w:val="22"/>
-          <w:lang w:val="en-US"/>
-        </w:rPr>
-        <w:t>of the work of other people. At the moment when you write your proofs, you should not interact with others and use only your notes and any other notes and papers. If you happen to find anything useful in the Internet, you need to insert citations.</w:t>
+        <w:t xml:space="preserve"> Same as with computation exercises – discussing your assignments is encouraged as long as you do not take any notes or copies of the work of other people. At the moment when you write your proofs, you should not interact with others and use only your notes and any other notes and papers. If you happen to find anything useful in the Internet, you need to insert citations.</w:t>
       </w:r>
     </w:p>
     <w:p>
@@ -3057,15 +2795,7 @@
           <w:szCs w:val="20"/>
           <w:lang w:val="en-US"/>
         </w:rPr>
-        <w:t>A specific schedule of topics is liste</w:t>
-      </w:r>
-      <w:r>
-        <w:rPr>
-          <w:sz w:val="22"/>
-          <w:szCs w:val="20"/>
-          <w:lang w:val="en-US"/>
-        </w:rPr>
-        <w:t>d below. More specific readings and assignments will be defined before each class.</w:t>
+        <w:t>A specific schedule of topics is listed below. More specific readings and assignments will be defined before each class.</w:t>
       </w:r>
     </w:p>
     <w:tbl>
@@ -3085,9 +2815,9 @@
       </w:tblPr>
       <w:tblGrid>
         <w:gridCol w:w="1285"/>
-        <w:gridCol w:w="2034"/>
-        <w:gridCol w:w="2770"/>
-        <w:gridCol w:w="2513"/>
+        <w:gridCol w:w="2264"/>
+        <w:gridCol w:w="2675"/>
+        <w:gridCol w:w="2378"/>
       </w:tblGrid>
       <w:tr>
         <w:trPr>
@@ -3491,7 +3221,7 @@
                 <w:sz w:val="21"/>
                 <w:szCs w:val="21"/>
               </w:rPr>
-              <w:t>Homework 1 is due</w:t>
+              <w:t>Doing Homework 1.</w:t>
             </w:r>
           </w:p>
         </w:tc>
@@ -3570,17 +3300,7 @@
                 <w:sz w:val="21"/>
                 <w:szCs w:val="21"/>
               </w:rPr>
-              <w:t>The theory of algorithms, unsolvable problems, complexity</w:t>
-            </w:r>
-            <w:r>
-              <w:rPr>
-                <w:color w:val="000000"/>
-                <w:spacing w:val="-3"/>
-                <w:kern w:val="2"/>
-                <w:sz w:val="21"/>
-                <w:szCs w:val="21"/>
-              </w:rPr>
-              <w:t xml:space="preserve"> of algorithms</w:t>
+              <w:t>The theory of algorithms, unsolvable problems, complexity of algorithms</w:t>
             </w:r>
           </w:p>
         </w:tc>
@@ -3633,7 +3353,21 @@
                 <w:sz w:val="21"/>
                 <w:szCs w:val="21"/>
               </w:rPr>
-              <w:t>Computations and proof checking exercises.</w:t>
+              <w:t>C</w:t>
+            </w:r>
+            <w:r>
+              <w:rPr>
+                <w:sz w:val="21"/>
+                <w:szCs w:val="21"/>
+              </w:rPr>
+              <w:t>oq Assignment 1</w:t>
+            </w:r>
+            <w:r>
+              <w:rPr>
+                <w:sz w:val="21"/>
+                <w:szCs w:val="21"/>
+              </w:rPr>
+              <w:t>.</w:t>
             </w:r>
           </w:p>
         </w:tc>
@@ -3713,6 +3447,16 @@
                 <w:szCs w:val="21"/>
               </w:rPr>
               <w:t xml:space="preserve">Number theory, </w:t>
+            </w:r>
+            <w:r>
+              <w:rPr>
+                <w:color w:val="000000"/>
+                <w:spacing w:val="-3"/>
+                <w:kern w:val="2"/>
+                <w:sz w:val="21"/>
+                <w:szCs w:val="21"/>
+              </w:rPr>
+              <w:t>Modular arithmetic, primes, cryptography.</w:t>
             </w:r>
           </w:p>
         </w:tc>
@@ -3783,7 +3527,24 @@
                 <w:sz w:val="21"/>
                 <w:szCs w:val="21"/>
               </w:rPr>
-              <w:t>Homework 2 is due</w:t>
+              <w:t>Doing Homework 2.</w:t>
+            </w:r>
+            <w:r>
+              <w:rPr>
+                <w:color w:val="000000"/>
+                <w:spacing w:val="-2"/>
+                <w:kern w:val="2"/>
+                <w:sz w:val="21"/>
+                <w:szCs w:val="21"/>
+              </w:rPr>
+              <w:br/>
+            </w:r>
+            <w:r>
+              <w:rPr>
+                <w:sz w:val="21"/>
+                <w:szCs w:val="21"/>
+              </w:rPr>
+              <w:t>Coq Assignment 2.</w:t>
             </w:r>
           </w:p>
         </w:tc>
@@ -3891,14 +3652,7 @@
                 <w:sz w:val="21"/>
                 <w:szCs w:val="21"/>
               </w:rPr>
-              <w:t xml:space="preserve">Chapter 5 from </w:t>
-            </w:r>
-            <w:r>
-              <w:rPr>
-                <w:sz w:val="21"/>
-                <w:szCs w:val="21"/>
-              </w:rPr>
-              <w:t>the textbook.</w:t>
+              <w:t>Chapter 5 from the textbook.</w:t>
             </w:r>
           </w:p>
         </w:tc>
@@ -3928,7 +3682,31 @@
                 <w:sz w:val="21"/>
                 <w:szCs w:val="21"/>
               </w:rPr>
-              <w:t>Computations and proof checking exercises.</w:t>
+              <w:t xml:space="preserve">Solving </w:t>
+            </w:r>
+            <w:r>
+              <w:rPr>
+                <w:sz w:val="21"/>
+                <w:szCs w:val="21"/>
+              </w:rPr>
+              <w:t>problems similar to the midterm</w:t>
+            </w:r>
+            <w:bookmarkStart w:id="1" w:name="_GoBack"/>
+            <w:bookmarkEnd w:id="1"/>
+            <w:r>
+              <w:rPr>
+                <w:sz w:val="21"/>
+                <w:szCs w:val="21"/>
+              </w:rPr>
+              <w:t xml:space="preserve">. </w:t>
+            </w:r>
+            <w:r>
+              <w:rPr>
+                <w:sz w:val="21"/>
+                <w:szCs w:val="21"/>
+              </w:rPr>
+              <w:br/>
+              <w:t>Coq Assignment 3.</w:t>
             </w:r>
           </w:p>
         </w:tc>
@@ -4091,6 +3869,27 @@
               <w:br/>
               <w:t>Midterm Exam</w:t>
             </w:r>
+            <w:r>
+              <w:rPr>
+                <w:color w:val="000000"/>
+                <w:spacing w:val="-2"/>
+                <w:kern w:val="2"/>
+                <w:sz w:val="21"/>
+                <w:szCs w:val="21"/>
+              </w:rPr>
+              <w:br/>
+              <w:t>Coq Assignment 4</w:t>
+            </w:r>
+            <w:r>
+              <w:rPr>
+                <w:color w:val="000000"/>
+                <w:spacing w:val="-2"/>
+                <w:kern w:val="2"/>
+                <w:sz w:val="21"/>
+                <w:szCs w:val="21"/>
+              </w:rPr>
+              <w:t>.</w:t>
+            </w:r>
           </w:p>
         </w:tc>
       </w:tr>
@@ -4168,17 +3967,7 @@
                 <w:sz w:val="21"/>
                 <w:szCs w:val="21"/>
               </w:rPr>
-              <w:t xml:space="preserve">Discrete Probability. Assigning probabilities. Bayes </w:t>
-            </w:r>
-            <w:r>
-              <w:rPr>
-                <w:color w:val="000000"/>
-                <w:spacing w:val="-3"/>
-                <w:kern w:val="2"/>
-                <w:sz w:val="21"/>
-                <w:szCs w:val="21"/>
-              </w:rPr>
-              <w:t>theorem. Descriptive statistics</w:t>
+              <w:t>Discrete Probability. Assigning probabilities. Bayes theorem. Descriptive statistics</w:t>
             </w:r>
           </w:p>
         </w:tc>
@@ -4247,7 +4036,7 @@
                 <w:sz w:val="21"/>
                 <w:szCs w:val="21"/>
               </w:rPr>
-              <w:t>Computations and proof checking exercises.</w:t>
+              <w:t>Starting Scala exercises.</w:t>
             </w:r>
           </w:p>
         </w:tc>
@@ -4391,6 +4180,16 @@
               </w:rPr>
               <w:t>Homework 3 is due</w:t>
             </w:r>
+            <w:r>
+              <w:rPr>
+                <w:color w:val="000000"/>
+                <w:spacing w:val="-2"/>
+                <w:kern w:val="2"/>
+                <w:sz w:val="21"/>
+                <w:szCs w:val="21"/>
+              </w:rPr>
+              <w:br/>
+            </w:r>
           </w:p>
         </w:tc>
       </w:tr>
@@ -4427,13 +4226,6 @@
                 <w:szCs w:val="21"/>
               </w:rPr>
               <w:br/>
-            </w:r>
-            <w:r>
-              <w:rPr>
-                <w:kern w:val="2"/>
-                <w:sz w:val="21"/>
-                <w:szCs w:val="21"/>
-              </w:rPr>
               <w:t>02.03 – 06.03</w:t>
             </w:r>
           </w:p>
@@ -4519,7 +4311,7 @@
                 <w:sz w:val="21"/>
                 <w:szCs w:val="21"/>
               </w:rPr>
-              <w:t>Computations and proof checking exercises.</w:t>
+              <w:t>Scala Assignment 1.</w:t>
             </w:r>
           </w:p>
         </w:tc>
@@ -4678,7 +4470,17 @@
                 <w:sz w:val="21"/>
                 <w:szCs w:val="21"/>
               </w:rPr>
-              <w:t>Assign Homework 4</w:t>
+              <w:t>Doing</w:t>
+            </w:r>
+            <w:r>
+              <w:rPr>
+                <w:color w:val="000000"/>
+                <w:spacing w:val="-2"/>
+                <w:kern w:val="2"/>
+                <w:sz w:val="21"/>
+                <w:szCs w:val="21"/>
+              </w:rPr>
+              <w:t xml:space="preserve"> Homework 4</w:t>
             </w:r>
           </w:p>
         </w:tc>
@@ -4848,14 +4650,6 @@
                 <w:szCs w:val="21"/>
               </w:rPr>
               <w:br/>
-            </w:r>
-            <w:r>
-              <w:rPr>
-                <w:kern w:val="2"/>
-                <w:sz w:val="21"/>
-                <w:szCs w:val="21"/>
-              </w:rPr>
-              <w:lastRenderedPageBreak/>
               <w:t>23.03 -</w:t>
             </w:r>
             <w:r>
@@ -4893,17 +4687,32 @@
                 <w:sz w:val="21"/>
                 <w:szCs w:val="21"/>
               </w:rPr>
+              <w:t xml:space="preserve">Various Topics. In particular - </w:t>
+            </w:r>
+            <w:r>
+              <w:rPr>
+                <w:kern w:val="2"/>
+                <w:sz w:val="21"/>
+                <w:szCs w:val="21"/>
+              </w:rPr>
+              <w:t>pr</w:t>
+            </w:r>
+            <w:r>
+              <w:rPr>
+                <w:kern w:val="2"/>
+                <w:sz w:val="21"/>
+                <w:szCs w:val="21"/>
+              </w:rPr>
+              <w:t xml:space="preserve">oof techniques and </w:t>
+            </w:r>
+            <w:r>
+              <w:rPr>
+                <w:kern w:val="2"/>
+                <w:sz w:val="21"/>
+                <w:szCs w:val="21"/>
+              </w:rPr>
               <w:lastRenderedPageBreak/>
-              <w:t xml:space="preserve">Reviewing proof </w:t>
-            </w:r>
-            <w:r>
-              <w:rPr>
-                <w:kern w:val="2"/>
-                <w:sz w:val="21"/>
-                <w:szCs w:val="21"/>
-              </w:rPr>
-              <w:lastRenderedPageBreak/>
-              <w:t>techniques and algorithmic a</w:t>
+              <w:t>algorithmic complexity.</w:t>
             </w:r>
           </w:p>
         </w:tc>
@@ -4928,6 +4737,15 @@
                 <w:szCs w:val="21"/>
               </w:rPr>
             </w:pPr>
+            <w:r>
+              <w:rPr>
+                <w:kern w:val="2"/>
+                <w:sz w:val="21"/>
+                <w:szCs w:val="21"/>
+              </w:rPr>
+              <w:lastRenderedPageBreak/>
+              <w:t>Various reading assignments.</w:t>
+            </w:r>
           </w:p>
         </w:tc>
         <w:tc>
@@ -4958,15 +4776,7 @@
                 <w:sz w:val="21"/>
                 <w:szCs w:val="21"/>
               </w:rPr>
-              <w:t xml:space="preserve">Problem solving </w:t>
-            </w:r>
-            <w:r>
-              <w:rPr>
-                <w:sz w:val="21"/>
-                <w:szCs w:val="21"/>
-              </w:rPr>
-              <w:lastRenderedPageBreak/>
-              <w:t>workshops</w:t>
+              <w:t>Problem solving workshops</w:t>
             </w:r>
           </w:p>
         </w:tc>
@@ -5044,16 +4854,7 @@
                 <w:sz w:val="21"/>
                 <w:szCs w:val="21"/>
               </w:rPr>
-              <w:t xml:space="preserve">Reviewing all the </w:t>
-            </w:r>
-            <w:r>
-              <w:rPr>
-                <w:spacing w:val="-3"/>
-                <w:kern w:val="2"/>
-                <w:sz w:val="21"/>
-                <w:szCs w:val="21"/>
-              </w:rPr>
-              <w:t>topics</w:t>
+              <w:t>Various Topics. In particular, String manipulation, Regex, Parsing.</w:t>
             </w:r>
           </w:p>
         </w:tc>
@@ -5074,6 +4875,14 @@
                 <w:szCs w:val="21"/>
               </w:rPr>
             </w:pPr>
+            <w:r>
+              <w:rPr>
+                <w:kern w:val="2"/>
+                <w:sz w:val="21"/>
+                <w:szCs w:val="21"/>
+              </w:rPr>
+              <w:t>Various reading assignments.</w:t>
+            </w:r>
           </w:p>
         </w:tc>
         <w:tc>
@@ -5099,7 +4908,7 @@
                 <w:sz w:val="21"/>
                 <w:szCs w:val="21"/>
               </w:rPr>
-              <w:t>Final Exam</w:t>
+              <w:t>Coq Assignment 5 (Individually assigned proofs or functional programs)</w:t>
             </w:r>
           </w:p>
         </w:tc>
@@ -5159,7 +4968,14 @@
             </w:tcBorders>
             <w:shd w:val="clear" w:color="auto" w:fill="auto"/>
           </w:tcPr>
-          <w:p/>
+          <w:p>
+            <w:r>
+              <w:t xml:space="preserve">Various </w:t>
+            </w:r>
+            <w:r>
+              <w:t>Topics. In particular your Reading/Presentation Assignments.</w:t>
+            </w:r>
+          </w:p>
         </w:tc>
         <w:tc>
           <w:tcPr>
@@ -5178,6 +4994,14 @@
                 <w:szCs w:val="21"/>
               </w:rPr>
             </w:pPr>
+            <w:r>
+              <w:rPr>
+                <w:kern w:val="2"/>
+                <w:sz w:val="21"/>
+                <w:szCs w:val="21"/>
+              </w:rPr>
+              <w:t>Various reading assignments.</w:t>
+            </w:r>
           </w:p>
         </w:tc>
         <w:tc>
@@ -5191,7 +5015,11 @@
             </w:tcBorders>
             <w:shd w:val="clear" w:color="auto" w:fill="auto"/>
           </w:tcPr>
-          <w:p/>
+          <w:p>
+            <w:r>
+              <w:t>Scala Assignment 2 is due.</w:t>
+            </w:r>
+          </w:p>
         </w:tc>
       </w:tr>
       <w:tr>
@@ -5223,6 +5051,14 @@
               </w:rPr>
               <w:t>Consultation Week</w:t>
             </w:r>
+            <w:r>
+              <w:rPr>
+                <w:sz w:val="21"/>
+                <w:szCs w:val="21"/>
+              </w:rPr>
+              <w:br/>
+              <w:t>13.04-17.04</w:t>
+            </w:r>
           </w:p>
         </w:tc>
         <w:tc>
@@ -5277,7 +5113,28 @@
                 <w:sz w:val="21"/>
                 <w:szCs w:val="21"/>
               </w:rPr>
-              <w:t>Reviewing your computation/Coq exercises; Last chance for Reading/Presentation assignment.</w:t>
+              <w:t>Reviewing your computation</w:t>
+            </w:r>
+            <w:r>
+              <w:rPr>
+                <w:sz w:val="21"/>
+                <w:szCs w:val="21"/>
+              </w:rPr>
+              <w:t xml:space="preserve"> exercises; Last chance </w:t>
+            </w:r>
+            <w:r>
+              <w:rPr>
+                <w:sz w:val="21"/>
+                <w:szCs w:val="21"/>
+              </w:rPr>
+              <w:t>to present the</w:t>
+            </w:r>
+            <w:r>
+              <w:rPr>
+                <w:sz w:val="21"/>
+                <w:szCs w:val="21"/>
+              </w:rPr>
+              <w:t xml:space="preserve"> Reading/Presentation assignment.</w:t>
             </w:r>
           </w:p>
         </w:tc>
@@ -5304,7 +5161,29 @@
                 <w:sz w:val="21"/>
                 <w:szCs w:val="21"/>
               </w:rPr>
-              <w:t>Mock Exam; Grading your earlier Computions and Coq.</w:t>
+              <w:t>In-class sessions to review Coq and Scala examples.</w:t>
+            </w:r>
+            <w:r>
+              <w:rPr>
+                <w:sz w:val="21"/>
+                <w:szCs w:val="21"/>
+              </w:rPr>
+              <w:br/>
+              <w:t xml:space="preserve">Discussing </w:t>
+            </w:r>
+            <w:r>
+              <w:rPr>
+                <w:sz w:val="21"/>
+                <w:szCs w:val="21"/>
+              </w:rPr>
+              <w:t>Mock Exam</w:t>
+            </w:r>
+            <w:r>
+              <w:rPr>
+                <w:sz w:val="21"/>
+                <w:szCs w:val="21"/>
+              </w:rPr>
+              <w:t xml:space="preserve"> – similar to the Final Exam</w:t>
             </w:r>
           </w:p>
         </w:tc>
@@ -5338,6 +5217,14 @@
               </w:rPr>
               <w:t>Exam Session</w:t>
             </w:r>
+            <w:r>
+              <w:rPr>
+                <w:sz w:val="21"/>
+                <w:szCs w:val="21"/>
+              </w:rPr>
+              <w:br/>
+              <w:t>20.04-24.04</w:t>
+            </w:r>
           </w:p>
         </w:tc>
         <w:tc>
@@ -5368,8 +5255,6 @@
               </w:rPr>
               <w:t>Final Exam tenatively scheduled for April 23; 14:00.</w:t>
             </w:r>
-            <w:bookmarkStart w:id="1" w:name="_GoBack"/>
-            <w:bookmarkEnd w:id="1"/>
           </w:p>
         </w:tc>
         <w:tc>

--- a/src/site/discrete/static/discrete-structures-spring-2020.docx
+++ b/src/site/discrete/static/discrete-structures-spring-2020.docx
@@ -589,7 +589,27 @@
           <w:szCs w:val="22"/>
           <w:lang w:val="en-US"/>
         </w:rPr>
-        <w:t>Kenneth H.Rosen. Discrete Mathematics and Its Applications, 8</w:t>
+        <w:t xml:space="preserve">Kenneth </w:t>
+      </w:r>
+      <w:proofErr w:type="spellStart"/>
+      <w:proofErr w:type="gramStart"/>
+      <w:r>
+        <w:rPr>
+          <w:sz w:val="22"/>
+          <w:szCs w:val="22"/>
+          <w:lang w:val="en-US"/>
+        </w:rPr>
+        <w:t>H.Rosen</w:t>
+      </w:r>
+      <w:proofErr w:type="spellEnd"/>
+      <w:proofErr w:type="gramEnd"/>
+      <w:r>
+        <w:rPr>
+          <w:sz w:val="22"/>
+          <w:szCs w:val="22"/>
+          <w:lang w:val="en-US"/>
+        </w:rPr>
+        <w:t>. Discrete Mathematics and Its Applications, 8</w:t>
       </w:r>
       <w:r>
         <w:rPr>
@@ -1027,7 +1047,25 @@
           <w:szCs w:val="22"/>
           <w:lang w:val="en-US"/>
         </w:rPr>
-        <w:t>The key ability developed in this class is the ability to express formal reasoning in English. In this class we suggest that you typeset your first homework in LaTeX using APA style guidelines.</w:t>
+        <w:t xml:space="preserve">The key ability developed in this class is the ability to express formal reasoning in English. In this class we suggest that you typeset your first homework in </w:t>
+      </w:r>
+      <w:proofErr w:type="spellStart"/>
+      <w:r>
+        <w:rPr>
+          <w:sz w:val="22"/>
+          <w:szCs w:val="22"/>
+          <w:lang w:val="en-US"/>
+        </w:rPr>
+        <w:t>LaTeX</w:t>
+      </w:r>
+      <w:proofErr w:type="spellEnd"/>
+      <w:r>
+        <w:rPr>
+          <w:sz w:val="22"/>
+          <w:szCs w:val="22"/>
+          <w:lang w:val="en-US"/>
+        </w:rPr>
+        <w:t xml:space="preserve"> using APA style guidelines.</w:t>
       </w:r>
     </w:p>
     <w:p>
@@ -1105,6 +1143,7 @@
         </w:rPr>
         <w:t>Some topics of discrete mathematics are too time-consuming to be done by hand. C</w:t>
       </w:r>
+      <w:proofErr w:type="spellStart"/>
       <w:r>
         <w:rPr>
           <w:sz w:val="22"/>
@@ -1113,6 +1152,7 @@
         </w:rPr>
         <w:t>omputations</w:t>
       </w:r>
+      <w:proofErr w:type="spellEnd"/>
       <w:r>
         <w:rPr>
           <w:sz w:val="22"/>
@@ -1314,7 +1354,15 @@
           <w:sz w:val="22"/>
           <w:szCs w:val="22"/>
         </w:rPr>
-        <w:t xml:space="preserve">Automated tests </w:t>
+        <w:t>Quizzes</w:t>
+      </w:r>
+      <w:r>
+        <w:rPr>
+          <w:b/>
+          <w:sz w:val="22"/>
+          <w:szCs w:val="22"/>
+        </w:rPr>
+        <w:t xml:space="preserve"> </w:t>
       </w:r>
       <w:r>
         <w:rPr>
@@ -1413,7 +1461,25 @@
           <w:sz w:val="22"/>
           <w:szCs w:val="22"/>
         </w:rPr>
-        <w:t xml:space="preserve">Computations </w:t>
+        <w:t>Computations</w:t>
+      </w:r>
+      <w:r>
+        <w:rPr>
+          <w:b/>
+          <w:sz w:val="22"/>
+          <w:szCs w:val="22"/>
+        </w:rPr>
+        <w:t xml:space="preserve"> and Proof Checks</w:t>
+      </w:r>
+      <w:bookmarkStart w:id="0" w:name="_GoBack"/>
+      <w:bookmarkEnd w:id="0"/>
+      <w:r>
+        <w:rPr>
+          <w:b/>
+          <w:sz w:val="22"/>
+          <w:szCs w:val="22"/>
+        </w:rPr>
+        <w:t xml:space="preserve"> </w:t>
       </w:r>
       <w:r>
         <w:rPr>
@@ -1566,7 +1632,23 @@
                                 <w:sz w:val="22"/>
                                 <w:lang w:val="en-US"/>
                               </w:rPr>
-                              <w:t>850-949  =   9</w:t>
+                              <w:t>850-</w:t>
+                            </w:r>
+                            <w:proofErr w:type="gramStart"/>
+                            <w:r>
+                              <w:rPr>
+                                <w:sz w:val="22"/>
+                                <w:lang w:val="en-US"/>
+                              </w:rPr>
+                              <w:t>949  =</w:t>
+                            </w:r>
+                            <w:proofErr w:type="gramEnd"/>
+                            <w:r>
+                              <w:rPr>
+                                <w:sz w:val="22"/>
+                                <w:lang w:val="en-US"/>
+                              </w:rPr>
+                              <w:t xml:space="preserve">   9</w:t>
                             </w:r>
                           </w:p>
                           <w:p>
@@ -1582,7 +1664,23 @@
                                 <w:sz w:val="22"/>
                                 <w:lang w:val="en-US"/>
                               </w:rPr>
-                              <w:t>750-849  =   8</w:t>
+                              <w:t>750-</w:t>
+                            </w:r>
+                            <w:proofErr w:type="gramStart"/>
+                            <w:r>
+                              <w:rPr>
+                                <w:sz w:val="22"/>
+                                <w:lang w:val="en-US"/>
+                              </w:rPr>
+                              <w:t>849  =</w:t>
+                            </w:r>
+                            <w:proofErr w:type="gramEnd"/>
+                            <w:r>
+                              <w:rPr>
+                                <w:sz w:val="22"/>
+                                <w:lang w:val="en-US"/>
+                              </w:rPr>
+                              <w:t xml:space="preserve">   8</w:t>
                             </w:r>
                           </w:p>
                           <w:p>
@@ -1598,7 +1696,23 @@
                                 <w:sz w:val="22"/>
                                 <w:lang w:val="en-US"/>
                               </w:rPr>
-                              <w:t>650-749  =   7</w:t>
+                              <w:t>650-</w:t>
+                            </w:r>
+                            <w:proofErr w:type="gramStart"/>
+                            <w:r>
+                              <w:rPr>
+                                <w:sz w:val="22"/>
+                                <w:lang w:val="en-US"/>
+                              </w:rPr>
+                              <w:t>749  =</w:t>
+                            </w:r>
+                            <w:proofErr w:type="gramEnd"/>
+                            <w:r>
+                              <w:rPr>
+                                <w:sz w:val="22"/>
+                                <w:lang w:val="en-US"/>
+                              </w:rPr>
+                              <w:t xml:space="preserve">   7</w:t>
                             </w:r>
                           </w:p>
                           <w:p>
@@ -1614,7 +1728,23 @@
                                 <w:sz w:val="22"/>
                                 <w:lang w:val="en-US"/>
                               </w:rPr>
-                              <w:t>550-649  =   6</w:t>
+                              <w:t>550-</w:t>
+                            </w:r>
+                            <w:proofErr w:type="gramStart"/>
+                            <w:r>
+                              <w:rPr>
+                                <w:sz w:val="22"/>
+                                <w:lang w:val="en-US"/>
+                              </w:rPr>
+                              <w:t>649  =</w:t>
+                            </w:r>
+                            <w:proofErr w:type="gramEnd"/>
+                            <w:r>
+                              <w:rPr>
+                                <w:sz w:val="22"/>
+                                <w:lang w:val="en-US"/>
+                              </w:rPr>
+                              <w:t xml:space="preserve">   6</w:t>
                             </w:r>
                           </w:p>
                           <w:p>
@@ -1630,7 +1760,23 @@
                                 <w:sz w:val="22"/>
                                 <w:lang w:val="en-US"/>
                               </w:rPr>
-                              <w:t>450-549  =   5</w:t>
+                              <w:t>450-</w:t>
+                            </w:r>
+                            <w:proofErr w:type="gramStart"/>
+                            <w:r>
+                              <w:rPr>
+                                <w:sz w:val="22"/>
+                                <w:lang w:val="en-US"/>
+                              </w:rPr>
+                              <w:t>549  =</w:t>
+                            </w:r>
+                            <w:proofErr w:type="gramEnd"/>
+                            <w:r>
+                              <w:rPr>
+                                <w:sz w:val="22"/>
+                                <w:lang w:val="en-US"/>
+                              </w:rPr>
+                              <w:t xml:space="preserve">   5</w:t>
                             </w:r>
                           </w:p>
                           <w:p>
@@ -1646,7 +1792,23 @@
                                 <w:sz w:val="22"/>
                                 <w:lang w:val="en-US"/>
                               </w:rPr>
-                              <w:t>350-449  =   4</w:t>
+                              <w:t>350-</w:t>
+                            </w:r>
+                            <w:proofErr w:type="gramStart"/>
+                            <w:r>
+                              <w:rPr>
+                                <w:sz w:val="22"/>
+                                <w:lang w:val="en-US"/>
+                              </w:rPr>
+                              <w:t>449  =</w:t>
+                            </w:r>
+                            <w:proofErr w:type="gramEnd"/>
+                            <w:r>
+                              <w:rPr>
+                                <w:sz w:val="22"/>
+                                <w:lang w:val="en-US"/>
+                              </w:rPr>
+                              <w:t xml:space="preserve">   4</w:t>
                             </w:r>
                           </w:p>
                           <w:p>
@@ -1759,7 +1921,23 @@
                           <w:sz w:val="22"/>
                           <w:lang w:val="en-US"/>
                         </w:rPr>
-                        <w:t>850-949  =   9</w:t>
+                        <w:t>850-</w:t>
+                      </w:r>
+                      <w:proofErr w:type="gramStart"/>
+                      <w:r>
+                        <w:rPr>
+                          <w:sz w:val="22"/>
+                          <w:lang w:val="en-US"/>
+                        </w:rPr>
+                        <w:t>949  =</w:t>
+                      </w:r>
+                      <w:proofErr w:type="gramEnd"/>
+                      <w:r>
+                        <w:rPr>
+                          <w:sz w:val="22"/>
+                          <w:lang w:val="en-US"/>
+                        </w:rPr>
+                        <w:t xml:space="preserve">   9</w:t>
                       </w:r>
                     </w:p>
                     <w:p>
@@ -1775,7 +1953,23 @@
                           <w:sz w:val="22"/>
                           <w:lang w:val="en-US"/>
                         </w:rPr>
-                        <w:t>750-849  =   8</w:t>
+                        <w:t>750-</w:t>
+                      </w:r>
+                      <w:proofErr w:type="gramStart"/>
+                      <w:r>
+                        <w:rPr>
+                          <w:sz w:val="22"/>
+                          <w:lang w:val="en-US"/>
+                        </w:rPr>
+                        <w:t>849  =</w:t>
+                      </w:r>
+                      <w:proofErr w:type="gramEnd"/>
+                      <w:r>
+                        <w:rPr>
+                          <w:sz w:val="22"/>
+                          <w:lang w:val="en-US"/>
+                        </w:rPr>
+                        <w:t xml:space="preserve">   8</w:t>
                       </w:r>
                     </w:p>
                     <w:p>
@@ -1791,7 +1985,23 @@
                           <w:sz w:val="22"/>
                           <w:lang w:val="en-US"/>
                         </w:rPr>
-                        <w:t>650-749  =   7</w:t>
+                        <w:t>650-</w:t>
+                      </w:r>
+                      <w:proofErr w:type="gramStart"/>
+                      <w:r>
+                        <w:rPr>
+                          <w:sz w:val="22"/>
+                          <w:lang w:val="en-US"/>
+                        </w:rPr>
+                        <w:t>749  =</w:t>
+                      </w:r>
+                      <w:proofErr w:type="gramEnd"/>
+                      <w:r>
+                        <w:rPr>
+                          <w:sz w:val="22"/>
+                          <w:lang w:val="en-US"/>
+                        </w:rPr>
+                        <w:t xml:space="preserve">   7</w:t>
                       </w:r>
                     </w:p>
                     <w:p>
@@ -1807,7 +2017,23 @@
                           <w:sz w:val="22"/>
                           <w:lang w:val="en-US"/>
                         </w:rPr>
-                        <w:t>550-649  =   6</w:t>
+                        <w:t>550-</w:t>
+                      </w:r>
+                      <w:proofErr w:type="gramStart"/>
+                      <w:r>
+                        <w:rPr>
+                          <w:sz w:val="22"/>
+                          <w:lang w:val="en-US"/>
+                        </w:rPr>
+                        <w:t>649  =</w:t>
+                      </w:r>
+                      <w:proofErr w:type="gramEnd"/>
+                      <w:r>
+                        <w:rPr>
+                          <w:sz w:val="22"/>
+                          <w:lang w:val="en-US"/>
+                        </w:rPr>
+                        <w:t xml:space="preserve">   6</w:t>
                       </w:r>
                     </w:p>
                     <w:p>
@@ -1823,7 +2049,23 @@
                           <w:sz w:val="22"/>
                           <w:lang w:val="en-US"/>
                         </w:rPr>
-                        <w:t>450-549  =   5</w:t>
+                        <w:t>450-</w:t>
+                      </w:r>
+                      <w:proofErr w:type="gramStart"/>
+                      <w:r>
+                        <w:rPr>
+                          <w:sz w:val="22"/>
+                          <w:lang w:val="en-US"/>
+                        </w:rPr>
+                        <w:t>549  =</w:t>
+                      </w:r>
+                      <w:proofErr w:type="gramEnd"/>
+                      <w:r>
+                        <w:rPr>
+                          <w:sz w:val="22"/>
+                          <w:lang w:val="en-US"/>
+                        </w:rPr>
+                        <w:t xml:space="preserve">   5</w:t>
                       </w:r>
                     </w:p>
                     <w:p>
@@ -1839,7 +2081,23 @@
                           <w:sz w:val="22"/>
                           <w:lang w:val="en-US"/>
                         </w:rPr>
-                        <w:t>350-449  =   4</w:t>
+                        <w:t>350-</w:t>
+                      </w:r>
+                      <w:proofErr w:type="gramStart"/>
+                      <w:r>
+                        <w:rPr>
+                          <w:sz w:val="22"/>
+                          <w:lang w:val="en-US"/>
+                        </w:rPr>
+                        <w:t>449  =</w:t>
+                      </w:r>
+                      <w:proofErr w:type="gramEnd"/>
+                      <w:r>
+                        <w:rPr>
+                          <w:sz w:val="22"/>
+                          <w:lang w:val="en-US"/>
+                        </w:rPr>
+                        <w:t xml:space="preserve">   4</w:t>
                       </w:r>
                     </w:p>
                     <w:p>
@@ -1982,6 +2240,7 @@
         </w:rPr>
         <w:tab/>
       </w:r>
+      <w:proofErr w:type="gramStart"/>
       <w:r>
         <w:rPr>
           <w:b/>
@@ -1996,6 +2255,7 @@
         </w:rPr>
         <w:t xml:space="preserve">  Points</w:t>
       </w:r>
+      <w:proofErr w:type="gramEnd"/>
     </w:p>
     <w:tbl>
       <w:tblPr>
@@ -2159,7 +2419,7 @@
                 <w:sz w:val="22"/>
                 <w:lang w:val="en-US"/>
               </w:rPr>
-              <w:t>Automated Tests</w:t>
+              <w:t>Quizzes</w:t>
             </w:r>
           </w:p>
         </w:tc>
@@ -2274,6 +2534,7 @@
               </w:rPr>
               <w:t xml:space="preserve">4 </w:t>
             </w:r>
+            <w:proofErr w:type="spellStart"/>
             <w:r>
               <w:rPr>
                 <w:sz w:val="22"/>
@@ -2281,6 +2542,7 @@
               </w:rPr>
               <w:t>Homeworks</w:t>
             </w:r>
+            <w:proofErr w:type="spellEnd"/>
           </w:p>
         </w:tc>
         <w:tc>
@@ -2632,15 +2894,42 @@
           <w:szCs w:val="22"/>
           <w:lang w:val="en-US"/>
         </w:rPr>
-        <w:t>Automated tests:</w:t>
-      </w:r>
-      <w:r>
-        <w:rPr>
-          <w:sz w:val="22"/>
-          <w:szCs w:val="22"/>
-          <w:lang w:val="en-US"/>
-        </w:rPr>
-        <w:t xml:space="preserve"> They may be either supervised or unsupervised. You are on your honor to complete them independently (using  your notes, Internet and the computational devices, but no human assistance).  Failure to do so may result in poor performance during the midterm and final exams.</w:t>
+        <w:t>Quizzes</w:t>
+      </w:r>
+      <w:r>
+        <w:rPr>
+          <w:b/>
+          <w:sz w:val="22"/>
+          <w:szCs w:val="22"/>
+          <w:lang w:val="en-US"/>
+        </w:rPr>
+        <w:t>:</w:t>
+      </w:r>
+      <w:r>
+        <w:rPr>
+          <w:sz w:val="22"/>
+          <w:szCs w:val="22"/>
+          <w:lang w:val="en-US"/>
+        </w:rPr>
+        <w:t xml:space="preserve"> They may be either supervised or unsupervised. You are on your honor to complete them independently (</w:t>
+      </w:r>
+      <w:proofErr w:type="gramStart"/>
+      <w:r>
+        <w:rPr>
+          <w:sz w:val="22"/>
+          <w:szCs w:val="22"/>
+          <w:lang w:val="en-US"/>
+        </w:rPr>
+        <w:t>using  your</w:t>
+      </w:r>
+      <w:proofErr w:type="gramEnd"/>
+      <w:r>
+        <w:rPr>
+          <w:sz w:val="22"/>
+          <w:szCs w:val="22"/>
+          <w:lang w:val="en-US"/>
+        </w:rPr>
+        <w:t xml:space="preserve"> notes, Internet and the computational devices, but no human assistance).  Failure to do so may result in poor performance during the midterm and final exams.</w:t>
       </w:r>
     </w:p>
     <w:p>
@@ -2697,6 +2986,7 @@
           <w:lang w:val="en-US"/>
         </w:rPr>
       </w:pPr>
+      <w:proofErr w:type="spellStart"/>
       <w:r>
         <w:rPr>
           <w:b/>
@@ -2704,7 +2994,17 @@
           <w:szCs w:val="22"/>
           <w:lang w:val="en-US"/>
         </w:rPr>
-        <w:t>Homeworks:</w:t>
+        <w:t>Homeworks</w:t>
+      </w:r>
+      <w:proofErr w:type="spellEnd"/>
+      <w:r>
+        <w:rPr>
+          <w:b/>
+          <w:sz w:val="22"/>
+          <w:szCs w:val="22"/>
+          <w:lang w:val="en-US"/>
+        </w:rPr>
+        <w:t>:</w:t>
       </w:r>
       <w:r>
         <w:rPr>
@@ -2768,7 +3068,7 @@
           <w:lang w:val="en-US"/>
         </w:rPr>
       </w:pPr>
-      <w:bookmarkStart w:id="0" w:name="OLE_LINK1"/>
+      <w:bookmarkStart w:id="1" w:name="OLE_LINK1"/>
       <w:r>
         <w:rPr>
           <w:b/>
@@ -2779,7 +3079,7 @@
         <w:lastRenderedPageBreak/>
         <w:t>CLASS SCHEDULE</w:t>
       </w:r>
-      <w:bookmarkEnd w:id="0"/>
+      <w:bookmarkEnd w:id="1"/>
     </w:p>
     <w:p>
       <w:pPr>
@@ -3074,7 +3374,36 @@
                 <w:szCs w:val="21"/>
                 <w:lang w:val="en-US"/>
               </w:rPr>
-              <w:t>Doing typesetting with LaTeX and some APA style.</w:t>
+              <w:t>Learning to</w:t>
+            </w:r>
+            <w:r>
+              <w:rPr>
+                <w:kern w:val="2"/>
+                <w:sz w:val="21"/>
+                <w:szCs w:val="21"/>
+                <w:lang w:val="en-US"/>
+              </w:rPr>
+              <w:t xml:space="preserve"> typeset with </w:t>
+            </w:r>
+            <w:proofErr w:type="spellStart"/>
+            <w:r>
+              <w:rPr>
+                <w:kern w:val="2"/>
+                <w:sz w:val="21"/>
+                <w:szCs w:val="21"/>
+                <w:lang w:val="en-US"/>
+              </w:rPr>
+              <w:t>LaTeX</w:t>
+            </w:r>
+            <w:proofErr w:type="spellEnd"/>
+            <w:r>
+              <w:rPr>
+                <w:kern w:val="2"/>
+                <w:sz w:val="21"/>
+                <w:szCs w:val="21"/>
+                <w:lang w:val="en-US"/>
+              </w:rPr>
+              <w:t>.</w:t>
             </w:r>
           </w:p>
         </w:tc>
@@ -3221,7 +3550,7 @@
                 <w:sz w:val="21"/>
                 <w:szCs w:val="21"/>
               </w:rPr>
-              <w:t>Doing Homework 1.</w:t>
+              <w:t>In-class quizzes start</w:t>
             </w:r>
           </w:p>
         </w:tc>
@@ -3300,7 +3629,7 @@
                 <w:sz w:val="21"/>
                 <w:szCs w:val="21"/>
               </w:rPr>
-              <w:t>The theory of algorithms, unsolvable problems, complexity of algorithms</w:t>
+              <w:t>Revisit First Order Logic.</w:t>
             </w:r>
           </w:p>
         </w:tc>
@@ -3326,7 +3655,35 @@
                 <w:sz w:val="21"/>
                 <w:szCs w:val="21"/>
               </w:rPr>
-              <w:t>Chapter 3 from the textbook.</w:t>
+              <w:t>Chapter</w:t>
+            </w:r>
+            <w:r>
+              <w:rPr>
+                <w:sz w:val="21"/>
+                <w:szCs w:val="21"/>
+              </w:rPr>
+              <w:t>s 1 and</w:t>
+            </w:r>
+            <w:r>
+              <w:rPr>
+                <w:sz w:val="21"/>
+                <w:szCs w:val="21"/>
+              </w:rPr>
+              <w:t xml:space="preserve"> </w:t>
+            </w:r>
+            <w:r>
+              <w:rPr>
+                <w:sz w:val="21"/>
+                <w:szCs w:val="21"/>
+              </w:rPr>
+              <w:t>2</w:t>
+            </w:r>
+            <w:r>
+              <w:rPr>
+                <w:sz w:val="21"/>
+                <w:szCs w:val="21"/>
+              </w:rPr>
+              <w:t xml:space="preserve"> from the textbook.</w:t>
             </w:r>
           </w:p>
         </w:tc>
@@ -3353,21 +3710,7 @@
                 <w:sz w:val="21"/>
                 <w:szCs w:val="21"/>
               </w:rPr>
-              <w:t>C</w:t>
-            </w:r>
-            <w:r>
-              <w:rPr>
-                <w:sz w:val="21"/>
-                <w:szCs w:val="21"/>
-              </w:rPr>
-              <w:t>oq Assignment 1</w:t>
-            </w:r>
-            <w:r>
-              <w:rPr>
-                <w:sz w:val="21"/>
-                <w:szCs w:val="21"/>
-              </w:rPr>
-              <w:t>.</w:t>
+              <w:t>HW1 is due</w:t>
             </w:r>
           </w:p>
         </w:tc>
@@ -3446,17 +3789,7 @@
                 <w:sz w:val="21"/>
                 <w:szCs w:val="21"/>
               </w:rPr>
-              <w:t xml:space="preserve">Number theory, </w:t>
-            </w:r>
-            <w:r>
-              <w:rPr>
-                <w:color w:val="000000"/>
-                <w:spacing w:val="-3"/>
-                <w:kern w:val="2"/>
-                <w:sz w:val="21"/>
-                <w:szCs w:val="21"/>
-              </w:rPr>
-              <w:t>Modular arithmetic, primes, cryptography.</w:t>
+              <w:t>The theory of algorithms, unsolvable problems, complexity of algorithms</w:t>
             </w:r>
           </w:p>
         </w:tc>
@@ -3491,7 +3824,17 @@
                 <w:sz w:val="21"/>
                 <w:szCs w:val="21"/>
               </w:rPr>
-              <w:t>Chapter 4 from the textbook.</w:t>
+              <w:t>Chapter 3</w:t>
+            </w:r>
+            <w:r>
+              <w:rPr>
+                <w:color w:val="000000"/>
+                <w:spacing w:val="-2"/>
+                <w:kern w:val="2"/>
+                <w:sz w:val="21"/>
+                <w:szCs w:val="21"/>
+              </w:rPr>
+              <w:t xml:space="preserve"> from the textbook.</w:t>
             </w:r>
           </w:p>
         </w:tc>
@@ -3527,24 +3870,7 @@
                 <w:sz w:val="21"/>
                 <w:szCs w:val="21"/>
               </w:rPr>
-              <w:t>Doing Homework 2.</w:t>
-            </w:r>
-            <w:r>
-              <w:rPr>
-                <w:color w:val="000000"/>
-                <w:spacing w:val="-2"/>
-                <w:kern w:val="2"/>
-                <w:sz w:val="21"/>
-                <w:szCs w:val="21"/>
-              </w:rPr>
-              <w:br/>
-            </w:r>
-            <w:r>
-              <w:rPr>
-                <w:sz w:val="21"/>
-                <w:szCs w:val="21"/>
-              </w:rPr>
-              <w:t>Coq Assignment 2.</w:t>
+              <w:t>Coq Lab 1 is due</w:t>
             </w:r>
           </w:p>
         </w:tc>
@@ -3623,7 +3949,7 @@
                 <w:sz w:val="21"/>
                 <w:szCs w:val="21"/>
               </w:rPr>
-              <w:t>Mathematical induction, recursion, invariants.</w:t>
+              <w:t>Number theory, Modular arithmetic, primes, cryptography.</w:t>
             </w:r>
           </w:p>
         </w:tc>
@@ -3652,7 +3978,21 @@
                 <w:sz w:val="21"/>
                 <w:szCs w:val="21"/>
               </w:rPr>
-              <w:t>Chapter 5 from the textbook.</w:t>
+              <w:t>C</w:t>
+            </w:r>
+            <w:r>
+              <w:rPr>
+                <w:sz w:val="21"/>
+                <w:szCs w:val="21"/>
+              </w:rPr>
+              <w:t>hapter 4</w:t>
+            </w:r>
+            <w:r>
+              <w:rPr>
+                <w:sz w:val="21"/>
+                <w:szCs w:val="21"/>
+              </w:rPr>
+              <w:t xml:space="preserve"> from the textbook.</w:t>
             </w:r>
           </w:p>
         </w:tc>
@@ -3682,31 +4022,7 @@
                 <w:sz w:val="21"/>
                 <w:szCs w:val="21"/>
               </w:rPr>
-              <w:t xml:space="preserve">Solving </w:t>
-            </w:r>
-            <w:r>
-              <w:rPr>
-                <w:sz w:val="21"/>
-                <w:szCs w:val="21"/>
-              </w:rPr>
-              <w:t>problems similar to the midterm</w:t>
-            </w:r>
-            <w:bookmarkStart w:id="1" w:name="_GoBack"/>
-            <w:bookmarkEnd w:id="1"/>
-            <w:r>
-              <w:rPr>
-                <w:sz w:val="21"/>
-                <w:szCs w:val="21"/>
-              </w:rPr>
-              <w:t xml:space="preserve">. </w:t>
-            </w:r>
-            <w:r>
-              <w:rPr>
-                <w:sz w:val="21"/>
-                <w:szCs w:val="21"/>
-              </w:rPr>
-              <w:br/>
-              <w:t>Coq Assignment 3.</w:t>
+              <w:t>“Learner Analysis” and “Task Analysis” for individual presentations.</w:t>
             </w:r>
           </w:p>
         </w:tc>
@@ -3785,7 +4101,7 @@
                 <w:sz w:val="21"/>
                 <w:szCs w:val="21"/>
               </w:rPr>
-              <w:t>Counting. The rule o fmultiplication. Permutations.</w:t>
+              <w:t>Mathematical induction, recursion, invariants.</w:t>
             </w:r>
           </w:p>
         </w:tc>
@@ -3820,7 +4136,27 @@
                 <w:sz w:val="21"/>
                 <w:szCs w:val="21"/>
               </w:rPr>
-              <w:t>Chapter 6 from the textbook.</w:t>
+              <w:t>C</w:t>
+            </w:r>
+            <w:r>
+              <w:rPr>
+                <w:color w:val="000000"/>
+                <w:spacing w:val="-2"/>
+                <w:kern w:val="2"/>
+                <w:sz w:val="21"/>
+                <w:szCs w:val="21"/>
+              </w:rPr>
+              <w:t>hapter 5</w:t>
+            </w:r>
+            <w:r>
+              <w:rPr>
+                <w:color w:val="000000"/>
+                <w:spacing w:val="-2"/>
+                <w:kern w:val="2"/>
+                <w:sz w:val="21"/>
+                <w:szCs w:val="21"/>
+              </w:rPr>
+              <w:t xml:space="preserve"> from the textbook.</w:t>
             </w:r>
             <w:r>
               <w:rPr>
@@ -3866,8 +4202,7 @@
                 <w:sz w:val="21"/>
                 <w:szCs w:val="21"/>
               </w:rPr>
-              <w:br/>
-              <w:t>Midterm Exam</w:t>
+              <w:t>HW2 is due.</w:t>
             </w:r>
             <w:r>
               <w:rPr>
@@ -3878,17 +4213,6 @@
                 <w:szCs w:val="21"/>
               </w:rPr>
               <w:br/>
-              <w:t>Coq Assignment 4</w:t>
-            </w:r>
-            <w:r>
-              <w:rPr>
-                <w:color w:val="000000"/>
-                <w:spacing w:val="-2"/>
-                <w:kern w:val="2"/>
-                <w:sz w:val="21"/>
-                <w:szCs w:val="21"/>
-              </w:rPr>
-              <w:t>.</w:t>
             </w:r>
           </w:p>
         </w:tc>
@@ -3967,7 +4291,7 @@
                 <w:sz w:val="21"/>
                 <w:szCs w:val="21"/>
               </w:rPr>
-              <w:t>Discrete Probability. Assigning probabilities. Bayes theorem. Descriptive statistics</w:t>
+              <w:t>Counting. The rule o fmultiplication. Permutations.</w:t>
             </w:r>
           </w:p>
         </w:tc>
@@ -4002,7 +4326,27 @@
                 <w:sz w:val="21"/>
                 <w:szCs w:val="21"/>
               </w:rPr>
-              <w:t>Chapter 7 from the textbook.</w:t>
+              <w:t>C</w:t>
+            </w:r>
+            <w:r>
+              <w:rPr>
+                <w:color w:val="000000"/>
+                <w:spacing w:val="-2"/>
+                <w:kern w:val="2"/>
+                <w:sz w:val="21"/>
+                <w:szCs w:val="21"/>
+              </w:rPr>
+              <w:t>hapter 6</w:t>
+            </w:r>
+            <w:r>
+              <w:rPr>
+                <w:color w:val="000000"/>
+                <w:spacing w:val="-2"/>
+                <w:kern w:val="2"/>
+                <w:sz w:val="21"/>
+                <w:szCs w:val="21"/>
+              </w:rPr>
+              <w:t xml:space="preserve"> from the textbook.</w:t>
             </w:r>
           </w:p>
         </w:tc>
@@ -4023,20 +4367,16 @@
                 <w:tab w:val="left" w:pos="-720"/>
               </w:tabs>
               <w:rPr>
-                <w:color w:val="000000"/>
-                <w:spacing w:val="-2"/>
-                <w:kern w:val="2"/>
-                <w:sz w:val="21"/>
-                <w:szCs w:val="21"/>
-                <w:lang w:val="en-US"/>
-              </w:rPr>
-            </w:pPr>
-            <w:r>
-              <w:rPr>
-                <w:sz w:val="21"/>
-                <w:szCs w:val="21"/>
-              </w:rPr>
-              <w:t>Starting Scala exercises.</w:t>
+                <w:sz w:val="21"/>
+                <w:szCs w:val="21"/>
+              </w:rPr>
+            </w:pPr>
+            <w:r>
+              <w:rPr>
+                <w:sz w:val="21"/>
+                <w:szCs w:val="21"/>
+              </w:rPr>
+              <w:t xml:space="preserve">Reviewing before the Midterm. </w:t>
             </w:r>
           </w:p>
         </w:tc>
@@ -4106,10 +4446,20 @@
             </w:pPr>
             <w:r>
               <w:rPr>
-                <w:sz w:val="21"/>
-                <w:szCs w:val="21"/>
-              </w:rPr>
-              <w:t>More counting. Recurrences.  Generating functions. Inclusion-exclusion.</w:t>
+                <w:color w:val="000000"/>
+                <w:spacing w:val="-3"/>
+                <w:kern w:val="2"/>
+                <w:sz w:val="21"/>
+                <w:szCs w:val="21"/>
+              </w:rPr>
+              <w:t>Discrete Probability. Assigning probabilities. Bayes theorem. Descriptive statistics</w:t>
+            </w:r>
+            <w:r>
+              <w:rPr>
+                <w:sz w:val="21"/>
+                <w:szCs w:val="21"/>
+              </w:rPr>
+              <w:t xml:space="preserve"> </w:t>
             </w:r>
           </w:p>
         </w:tc>
@@ -4142,7 +4492,25 @@
                 <w:sz w:val="21"/>
                 <w:szCs w:val="21"/>
               </w:rPr>
-              <w:t>Chapter 8 from the textbook.</w:t>
+              <w:t xml:space="preserve">Chapter </w:t>
+            </w:r>
+            <w:r>
+              <w:rPr>
+                <w:spacing w:val="-2"/>
+                <w:kern w:val="2"/>
+                <w:sz w:val="21"/>
+                <w:szCs w:val="21"/>
+              </w:rPr>
+              <w:t>7</w:t>
+            </w:r>
+            <w:r>
+              <w:rPr>
+                <w:spacing w:val="-2"/>
+                <w:kern w:val="2"/>
+                <w:sz w:val="21"/>
+                <w:szCs w:val="21"/>
+              </w:rPr>
+              <w:t xml:space="preserve"> from the textbook.</w:t>
             </w:r>
           </w:p>
         </w:tc>
@@ -4178,7 +4546,7 @@
                 <w:sz w:val="21"/>
                 <w:szCs w:val="21"/>
               </w:rPr>
-              <w:t>Homework 3 is due</w:t>
+              <w:t>Coq Lab 2 is due</w:t>
             </w:r>
             <w:r>
               <w:rPr>
@@ -4252,7 +4620,7 @@
                 <w:sz w:val="21"/>
                 <w:szCs w:val="21"/>
               </w:rPr>
-              <w:t>Relations. Types of relations. Orderings.</w:t>
+              <w:t>More counting. Recurrences.  Generating functions. Inclusion-exclusion.</w:t>
             </w:r>
           </w:p>
         </w:tc>
@@ -4281,7 +4649,21 @@
                 <w:sz w:val="21"/>
                 <w:szCs w:val="21"/>
               </w:rPr>
-              <w:t>Chapter 9 from the textbook.</w:t>
+              <w:t>C</w:t>
+            </w:r>
+            <w:r>
+              <w:rPr>
+                <w:sz w:val="21"/>
+                <w:szCs w:val="21"/>
+              </w:rPr>
+              <w:t>hapter 8</w:t>
+            </w:r>
+            <w:r>
+              <w:rPr>
+                <w:sz w:val="21"/>
+                <w:szCs w:val="21"/>
+              </w:rPr>
+              <w:t xml:space="preserve"> from the textbook.</w:t>
             </w:r>
           </w:p>
         </w:tc>
@@ -4306,13 +4688,6 @@
                 <w:szCs w:val="21"/>
               </w:rPr>
             </w:pPr>
-            <w:r>
-              <w:rPr>
-                <w:sz w:val="21"/>
-                <w:szCs w:val="21"/>
-              </w:rPr>
-              <w:t>Scala Assignment 1.</w:t>
-            </w:r>
           </w:p>
         </w:tc>
       </w:tr>
@@ -4381,24 +4756,21 @@
             </w:pPr>
             <w:r>
               <w:rPr>
+                <w:sz w:val="21"/>
+                <w:szCs w:val="21"/>
+              </w:rPr>
+              <w:t>Relations. Types of relations. Orderings.</w:t>
+            </w:r>
+            <w:r>
+              <w:rPr>
                 <w:color w:val="000000"/>
                 <w:spacing w:val="-3"/>
                 <w:kern w:val="2"/>
                 <w:sz w:val="21"/>
                 <w:szCs w:val="21"/>
-              </w:rPr>
-              <w:t>Graphs</w:t>
-            </w:r>
-            <w:r>
-              <w:rPr>
-                <w:color w:val="000000"/>
-                <w:spacing w:val="-3"/>
-                <w:kern w:val="2"/>
-                <w:sz w:val="21"/>
-                <w:szCs w:val="21"/>
                 <w:lang w:val="en-US"/>
               </w:rPr>
-              <w:t xml:space="preserve">. Representing graphs. Cycles.  Shortest paths. </w:t>
+              <w:t xml:space="preserve"> </w:t>
             </w:r>
           </w:p>
         </w:tc>
@@ -4433,7 +4805,27 @@
                 <w:sz w:val="21"/>
                 <w:szCs w:val="21"/>
               </w:rPr>
-              <w:t>Chapter 10 from the textbook.</w:t>
+              <w:t>C</w:t>
+            </w:r>
+            <w:r>
+              <w:rPr>
+                <w:color w:val="000000"/>
+                <w:spacing w:val="-2"/>
+                <w:kern w:val="2"/>
+                <w:sz w:val="21"/>
+                <w:szCs w:val="21"/>
+              </w:rPr>
+              <w:t>hapter 9</w:t>
+            </w:r>
+            <w:r>
+              <w:rPr>
+                <w:color w:val="000000"/>
+                <w:spacing w:val="-2"/>
+                <w:kern w:val="2"/>
+                <w:sz w:val="21"/>
+                <w:szCs w:val="21"/>
+              </w:rPr>
+              <w:t xml:space="preserve"> from the textbook.</w:t>
             </w:r>
           </w:p>
         </w:tc>
@@ -4470,17 +4862,7 @@
                 <w:sz w:val="21"/>
                 <w:szCs w:val="21"/>
               </w:rPr>
-              <w:t>Doing</w:t>
-            </w:r>
-            <w:r>
-              <w:rPr>
-                <w:color w:val="000000"/>
-                <w:spacing w:val="-2"/>
-                <w:kern w:val="2"/>
-                <w:sz w:val="21"/>
-                <w:szCs w:val="21"/>
-              </w:rPr>
-              <w:t xml:space="preserve"> Homework 4</w:t>
+              <w:t>Presentation drafts are due.</w:t>
             </w:r>
           </w:p>
         </w:tc>
@@ -4550,10 +4932,24 @@
             </w:pPr>
             <w:r>
               <w:rPr>
-                <w:sz w:val="21"/>
-                <w:szCs w:val="21"/>
-              </w:rPr>
-              <w:t>Trees. Tree traversal. Spanning trees.</w:t>
+                <w:color w:val="000000"/>
+                <w:spacing w:val="-3"/>
+                <w:kern w:val="2"/>
+                <w:sz w:val="21"/>
+                <w:szCs w:val="21"/>
+              </w:rPr>
+              <w:t>Graphs</w:t>
+            </w:r>
+            <w:r>
+              <w:rPr>
+                <w:color w:val="000000"/>
+                <w:spacing w:val="-3"/>
+                <w:kern w:val="2"/>
+                <w:sz w:val="21"/>
+                <w:szCs w:val="21"/>
+                <w:lang w:val="en-US"/>
+              </w:rPr>
+              <w:t>. Representing graphs. Cycles.  Shortest paths.</w:t>
             </w:r>
           </w:p>
         </w:tc>
@@ -4582,7 +4978,21 @@
                 <w:sz w:val="21"/>
                 <w:szCs w:val="21"/>
               </w:rPr>
-              <w:t>Chapter 11 from the textbook.</w:t>
+              <w:t>C</w:t>
+            </w:r>
+            <w:r>
+              <w:rPr>
+                <w:sz w:val="21"/>
+                <w:szCs w:val="21"/>
+              </w:rPr>
+              <w:t>hapter 10</w:t>
+            </w:r>
+            <w:r>
+              <w:rPr>
+                <w:sz w:val="21"/>
+                <w:szCs w:val="21"/>
+              </w:rPr>
+              <w:t xml:space="preserve"> from the textbook.</w:t>
             </w:r>
           </w:p>
         </w:tc>
@@ -4612,7 +5022,7 @@
                 <w:sz w:val="21"/>
                 <w:szCs w:val="21"/>
               </w:rPr>
-              <w:t>Problem solving workshops</w:t>
+              <w:t>HW3 is due</w:t>
             </w:r>
           </w:p>
         </w:tc>
@@ -4683,36 +5093,10 @@
             </w:pPr>
             <w:r>
               <w:rPr>
-                <w:kern w:val="2"/>
-                <w:sz w:val="21"/>
-                <w:szCs w:val="21"/>
-              </w:rPr>
-              <w:t xml:space="preserve">Various Topics. In particular - </w:t>
-            </w:r>
-            <w:r>
-              <w:rPr>
-                <w:kern w:val="2"/>
-                <w:sz w:val="21"/>
-                <w:szCs w:val="21"/>
-              </w:rPr>
-              <w:t>pr</w:t>
-            </w:r>
-            <w:r>
-              <w:rPr>
-                <w:kern w:val="2"/>
-                <w:sz w:val="21"/>
-                <w:szCs w:val="21"/>
-              </w:rPr>
-              <w:t xml:space="preserve">oof techniques and </w:t>
-            </w:r>
-            <w:r>
-              <w:rPr>
-                <w:kern w:val="2"/>
-                <w:sz w:val="21"/>
-                <w:szCs w:val="21"/>
-              </w:rPr>
-              <w:lastRenderedPageBreak/>
-              <w:t>algorithmic complexity.</w:t>
+                <w:sz w:val="21"/>
+                <w:szCs w:val="21"/>
+              </w:rPr>
+              <w:t>Trees. Tree traversal. Spanning trees.</w:t>
             </w:r>
           </w:p>
         </w:tc>
@@ -4739,12 +5123,24 @@
             </w:pPr>
             <w:r>
               <w:rPr>
-                <w:kern w:val="2"/>
-                <w:sz w:val="21"/>
-                <w:szCs w:val="21"/>
-              </w:rPr>
-              <w:lastRenderedPageBreak/>
-              <w:t>Various reading assignments.</w:t>
+                <w:sz w:val="21"/>
+                <w:szCs w:val="21"/>
+              </w:rPr>
+              <w:t>Chapter 1</w:t>
+            </w:r>
+            <w:r>
+              <w:rPr>
+                <w:sz w:val="21"/>
+                <w:szCs w:val="21"/>
+              </w:rPr>
+              <w:t>1</w:t>
+            </w:r>
+            <w:r>
+              <w:rPr>
+                <w:sz w:val="21"/>
+                <w:szCs w:val="21"/>
+              </w:rPr>
+              <w:t xml:space="preserve"> from the textbook.</w:t>
             </w:r>
           </w:p>
         </w:tc>
@@ -4776,7 +5172,7 @@
                 <w:sz w:val="21"/>
                 <w:szCs w:val="21"/>
               </w:rPr>
-              <w:t>Problem solving workshops</w:t>
+              <w:t>Presentations (finalized) are handed in for review.</w:t>
             </w:r>
           </w:p>
         </w:tc>
@@ -4875,14 +5271,6 @@
                 <w:szCs w:val="21"/>
               </w:rPr>
             </w:pPr>
-            <w:r>
-              <w:rPr>
-                <w:kern w:val="2"/>
-                <w:sz w:val="21"/>
-                <w:szCs w:val="21"/>
-              </w:rPr>
-              <w:t>Various reading assignments.</w:t>
-            </w:r>
           </w:p>
         </w:tc>
         <w:tc>
@@ -4908,7 +5296,7 @@
                 <w:sz w:val="21"/>
                 <w:szCs w:val="21"/>
               </w:rPr>
-              <w:t>Coq Assignment 5 (Individually assigned proofs or functional programs)</w:t>
+              <w:t>Lab 3 (algorithms in Scala) is due</w:t>
             </w:r>
           </w:p>
         </w:tc>
@@ -4994,14 +5382,6 @@
                 <w:szCs w:val="21"/>
               </w:rPr>
             </w:pPr>
-            <w:r>
-              <w:rPr>
-                <w:kern w:val="2"/>
-                <w:sz w:val="21"/>
-                <w:szCs w:val="21"/>
-              </w:rPr>
-              <w:t>Various reading assignments.</w:t>
-            </w:r>
           </w:p>
         </w:tc>
         <w:tc>
@@ -5017,7 +5397,7 @@
           </w:tcPr>
           <w:p>
             <w:r>
-              <w:t>Scala Assignment 2 is due.</w:t>
+              <w:t>HW4 is due</w:t>
             </w:r>
           </w:p>
         </w:tc>
@@ -5113,21 +5493,14 @@
                 <w:sz w:val="21"/>
                 <w:szCs w:val="21"/>
               </w:rPr>
-              <w:t>Reviewing your computation</w:t>
-            </w:r>
-            <w:r>
-              <w:rPr>
-                <w:sz w:val="21"/>
-                <w:szCs w:val="21"/>
-              </w:rPr>
-              <w:t xml:space="preserve"> exercises; Last chance </w:t>
-            </w:r>
-            <w:r>
-              <w:rPr>
-                <w:sz w:val="21"/>
-                <w:szCs w:val="21"/>
-              </w:rPr>
-              <w:t>to present the</w:t>
+              <w:t>Presenting</w:t>
+            </w:r>
+            <w:r>
+              <w:rPr>
+                <w:sz w:val="21"/>
+                <w:szCs w:val="21"/>
+              </w:rPr>
+              <w:t xml:space="preserve"> the</w:t>
             </w:r>
             <w:r>
               <w:rPr>
@@ -5161,29 +5534,7 @@
                 <w:sz w:val="21"/>
                 <w:szCs w:val="21"/>
               </w:rPr>
-              <w:t>In-class sessions to review Coq and Scala examples.</w:t>
-            </w:r>
-            <w:r>
-              <w:rPr>
-                <w:sz w:val="21"/>
-                <w:szCs w:val="21"/>
-              </w:rPr>
-              <w:br/>
-              <w:t xml:space="preserve">Discussing </w:t>
-            </w:r>
-            <w:r>
-              <w:rPr>
-                <w:sz w:val="21"/>
-                <w:szCs w:val="21"/>
-              </w:rPr>
-              <w:t>Mock Exam</w:t>
-            </w:r>
-            <w:r>
-              <w:rPr>
-                <w:sz w:val="21"/>
-                <w:szCs w:val="21"/>
-              </w:rPr>
-              <w:t xml:space="preserve"> – similar to the Final Exam</w:t>
+              <w:t>Lab 4 (algorithms in Scala) is due</w:t>
             </w:r>
           </w:p>
         </w:tc>
@@ -5449,7 +5800,7 @@
                               <w:sz w:val="20"/>
                               <w:szCs w:val="20"/>
                             </w:rPr>
-                            <w:t>4</w:t>
+                            <w:t>2</w:t>
                           </w:r>
                           <w:r>
                             <w:rPr>
@@ -5512,7 +5863,7 @@
                         <w:sz w:val="20"/>
                         <w:szCs w:val="20"/>
                       </w:rPr>
-                      <w:t>4</w:t>
+                      <w:t>2</w:t>
                     </w:r>
                     <w:r>
                       <w:rPr>
